--- a/note/Медведь_Записка.docx
+++ b/note/Медведь_Записка.docx
@@ -264,7 +264,7 @@
           <w:sz w:val="36"/>
           <w:szCs w:val="36"/>
         </w:rPr>
-        <w:t>И</w:t>
+        <w:t>Симулятор и</w:t>
       </w:r>
       <w:r>
         <w:rPr>
@@ -281,6 +281,14 @@
           <w:szCs w:val="36"/>
         </w:rPr>
         <w:t>агазин</w:t>
+      </w:r>
+      <w:r>
+        <w:rPr>
+          <w:b/>
+          <w:sz w:val="36"/>
+          <w:szCs w:val="36"/>
+        </w:rPr>
+        <w:t>а</w:t>
       </w:r>
       <w:r>
         <w:rPr>
@@ -449,21 +457,12 @@
         </w:rPr>
         <w:tab/>
       </w:r>
-      <w:proofErr w:type="spellStart"/>
       <w:r>
         <w:rPr>
           <w:sz w:val="32"/>
           <w:szCs w:val="32"/>
         </w:rPr>
-        <w:t>Банюкевич</w:t>
-      </w:r>
-      <w:proofErr w:type="spellEnd"/>
-      <w:r>
-        <w:rPr>
-          <w:sz w:val="32"/>
-          <w:szCs w:val="32"/>
-        </w:rPr>
-        <w:t xml:space="preserve"> Елена</w:t>
+        <w:t>Банюкевич Елена</w:t>
       </w:r>
       <w:r>
         <w:rPr>
@@ -684,13 +683,7 @@
         <w:t>«</w:t>
       </w:r>
       <w:r>
-        <w:t>Интернет</w:t>
-      </w:r>
-      <w:r>
-        <w:t>-</w:t>
-      </w:r>
-      <w:r>
-        <w:t>магазин</w:t>
+        <w:t>Симулятор интернет-магазина</w:t>
       </w:r>
       <w:r>
         <w:t>»</w:t>
@@ -740,48 +733,14 @@
         <w:ind w:left="0" w:right="0"/>
       </w:pPr>
       <w:r>
-        <w:t xml:space="preserve">Ключевые слова – C#, </w:t>
-      </w:r>
-      <w:proofErr w:type="spellStart"/>
-      <w:r>
-        <w:t>Microsoft</w:t>
-      </w:r>
-      <w:proofErr w:type="spellEnd"/>
-      <w:r>
-        <w:t xml:space="preserve"> </w:t>
-      </w:r>
-      <w:proofErr w:type="spellStart"/>
-      <w:r>
-        <w:t>Vi</w:t>
-      </w:r>
-      <w:r>
-        <w:t>sual</w:t>
-      </w:r>
-      <w:proofErr w:type="spellEnd"/>
-      <w:r>
-        <w:t xml:space="preserve"> </w:t>
-      </w:r>
-      <w:proofErr w:type="spellStart"/>
-      <w:r>
-        <w:t>Studio</w:t>
-      </w:r>
-      <w:proofErr w:type="spellEnd"/>
-      <w:r>
-        <w:t xml:space="preserve">, </w:t>
-      </w:r>
-      <w:proofErr w:type="spellStart"/>
-      <w:r>
-        <w:t>Windows</w:t>
-      </w:r>
-      <w:proofErr w:type="spellEnd"/>
-      <w:r>
-        <w:t xml:space="preserve"> </w:t>
-      </w:r>
-      <w:proofErr w:type="spellStart"/>
-      <w:r>
-        <w:t>Forms</w:t>
-      </w:r>
-      <w:proofErr w:type="spellEnd"/>
+        <w:t>Ключевые слова – C#, Microsoft Vi</w:t>
+      </w:r>
+      <w:r>
+        <w:t xml:space="preserve">sual Studio, </w:t>
+      </w:r>
+      <w:r>
+        <w:t>Windows Forms</w:t>
+      </w:r>
       <w:r>
         <w:t>, ООП</w:t>
       </w:r>
@@ -888,13 +847,7 @@
         <w:t>«</w:t>
       </w:r>
       <w:r>
-        <w:t>Интернет</w:t>
-      </w:r>
-      <w:r>
-        <w:t>-</w:t>
-      </w:r>
-      <w:r>
-        <w:t>магазин</w:t>
+        <w:t>Симулятор интернет-магазина</w:t>
       </w:r>
       <w:r>
         <w:t>»</w:t>
@@ -915,7 +868,7 @@
         <w:t>«</w:t>
       </w:r>
       <w:r>
-        <w:t>Интернет магазин</w:t>
+        <w:t>Симулятор интернет-магазина</w:t>
       </w:r>
       <w:r>
         <w:t>»</w:t>
@@ -957,43 +910,17 @@
         <w:t>Form</w:t>
       </w:r>
       <w:r>
-        <w:t xml:space="preserve"> и языка программирования C#, с использованием </w:t>
-      </w:r>
-      <w:proofErr w:type="spellStart"/>
-      <w:r>
-        <w:t>Micros</w:t>
-      </w:r>
-      <w:r>
-        <w:t>oft</w:t>
-      </w:r>
-      <w:proofErr w:type="spellEnd"/>
-      <w:r>
-        <w:t xml:space="preserve"> </w:t>
-      </w:r>
-      <w:proofErr w:type="spellStart"/>
-      <w:r>
-        <w:t>Visual</w:t>
-      </w:r>
-      <w:proofErr w:type="spellEnd"/>
-      <w:r>
-        <w:t xml:space="preserve"> </w:t>
-      </w:r>
-      <w:proofErr w:type="spellStart"/>
-      <w:r>
-        <w:t>Studio</w:t>
-      </w:r>
-      <w:proofErr w:type="spellEnd"/>
-      <w:r>
-        <w:t>, встроенных библиотек S</w:t>
-      </w:r>
-      <w:proofErr w:type="spellStart"/>
+        <w:t xml:space="preserve"> и языка программирования C#, с использованием Micros</w:t>
+      </w:r>
+      <w:r>
+        <w:t>oft Visual Studio, встроенных библиотек S</w:t>
+      </w:r>
       <w:r>
         <w:rPr>
           <w:lang w:val="en-US"/>
         </w:rPr>
         <w:t>ystem</w:t>
       </w:r>
-      <w:proofErr w:type="spellEnd"/>
       <w:r>
         <w:t>.</w:t>
       </w:r>
@@ -1137,23 +1064,13 @@
           <w:lang w:val="en-US"/>
         </w:rPr>
       </w:pPr>
-      <w:proofErr w:type="spellStart"/>
       <w:r>
         <w:rPr>
           <w:sz w:val="32"/>
           <w:szCs w:val="32"/>
           <w:lang w:val="en-US"/>
         </w:rPr>
-        <w:t>Medved</w:t>
-      </w:r>
-      <w:proofErr w:type="spellEnd"/>
-      <w:r>
-        <w:rPr>
-          <w:sz w:val="32"/>
-          <w:szCs w:val="32"/>
-          <w:lang w:val="en-US"/>
-        </w:rPr>
-        <w:t xml:space="preserve"> Kirill Mikhailovich</w:t>
+        <w:t>Medved Kirill Mikhailovich</w:t>
       </w:r>
     </w:p>
     <w:p>
@@ -1491,14 +1408,7 @@
         <w:rPr>
           <w:lang w:val="en-US"/>
         </w:rPr>
-        <w:t xml:space="preserve">This application </w:t>
-      </w:r>
-      <w:proofErr w:type="gramStart"/>
-      <w:r>
-        <w:rPr>
-          <w:lang w:val="en-US"/>
-        </w:rPr>
-        <w:t>was</w:t>
+        <w:t>This application was</w:t>
       </w:r>
       <w:r>
         <w:rPr>
@@ -1518,7 +1428,6 @@
         </w:rPr>
         <w:t>ed</w:t>
       </w:r>
-      <w:proofErr w:type="gramEnd"/>
       <w:r>
         <w:rPr>
           <w:lang w:val="en-US"/>
@@ -1584,6 +1493,7 @@
           <w:docPartUnique/>
         </w:docPartObj>
       </w:sdtPr>
+      <w:sdtEndPr/>
       <w:sdtContent>
         <w:p>
           <w:pPr>
@@ -3178,18 +3088,10 @@
         <w:t>Также интернет-магазины очень удобны и для их владельцев, в</w:t>
       </w:r>
       <w:r>
-        <w:t xml:space="preserve">едь их расходы уменьшаются </w:t>
-      </w:r>
-      <w:proofErr w:type="spellStart"/>
-      <w:r>
-        <w:t>засче</w:t>
-      </w:r>
-      <w:r>
-        <w:t>т</w:t>
-      </w:r>
-      <w:proofErr w:type="spellEnd"/>
-      <w:r>
-        <w:t xml:space="preserve"> отсутствия арендной платы за помещения для размещения магазина</w:t>
+        <w:t>едь их расходы уменьшаются засче</w:t>
+      </w:r>
+      <w:r>
+        <w:t>т отсутствия арендной платы за помещения для размещения магазина</w:t>
       </w:r>
       <w:r>
         <w:t>.</w:t>
@@ -3206,7 +3108,10 @@
         </w:rPr>
       </w:pPr>
       <w:r>
-        <w:t>Интернет магазины очень удобны для каталогизации всех проведенных покупок пользователями</w:t>
+        <w:t>Интернет-</w:t>
+      </w:r>
+      <w:r>
+        <w:t>магазины очень удобны для каталогизации всех проведенных покупок пользователями</w:t>
       </w:r>
       <w:r>
         <w:rPr>
@@ -3273,14 +3178,13 @@
         <w:t xml:space="preserve">; </w:t>
       </w:r>
       <w:r>
-        <w:t xml:space="preserve">возможность входа в приложение в качестве администратора; в качестве пользователя пополнить свой баланс, посмотреть все свои заказы, добавить товары в корзину и </w:t>
-      </w:r>
-      <w:r>
-        <w:lastRenderedPageBreak/>
-        <w:t>оформить заказ; в качестве администратора изменить статус заказа и назначить работника к заказу</w:t>
-      </w:r>
-      <w:r>
-        <w:t xml:space="preserve"> и т.д.</w:t>
+        <w:t>возможность входа в приложение в качестве администратора; в качестве пользователя пополнить свой баланс, посмотреть все свои зака</w:t>
+      </w:r>
+      <w:r>
+        <w:t xml:space="preserve">зы, добавить товары в корзину </w:t>
+      </w:r>
+      <w:r>
+        <w:t>и т.д.</w:t>
       </w:r>
     </w:p>
     <w:p>
@@ -3345,10 +3249,16 @@
         <w:t xml:space="preserve">Приложение </w:t>
       </w:r>
       <w:r>
-        <w:t>«Интернет-</w:t>
-      </w:r>
-      <w:r>
-        <w:t>магазин»</w:t>
+        <w:t>«</w:t>
+      </w:r>
+      <w:r>
+        <w:t>Симулятор интернет-магазина</w:t>
+      </w:r>
+      <w:r>
+        <w:t>»</w:t>
+      </w:r>
+      <w:r>
+        <w:t xml:space="preserve"> должно</w:t>
       </w:r>
       <w:r>
         <w:t xml:space="preserve"> совмещать в себе одновременно и интуитивно понят</w:t>
@@ -3654,14 +3564,12 @@
       <w:r>
         <w:t>«</w:t>
       </w:r>
-      <w:proofErr w:type="spellStart"/>
       <w:r>
         <w:rPr>
           <w:lang w:val="en-US"/>
         </w:rPr>
         <w:t>emall</w:t>
       </w:r>
-      <w:proofErr w:type="spellEnd"/>
       <w:r>
         <w:t>.</w:t>
       </w:r>
@@ -3764,14 +3672,12 @@
       <w:r>
         <w:t>риложение «</w:t>
       </w:r>
-      <w:proofErr w:type="spellStart"/>
       <w:r>
         <w:rPr>
           <w:lang w:val="en-US"/>
         </w:rPr>
         <w:t>emall</w:t>
       </w:r>
-      <w:proofErr w:type="spellEnd"/>
       <w:r>
         <w:t>.</w:t>
       </w:r>
@@ -3997,7 +3903,6 @@
         </w:rPr>
         <w:t>W</w:t>
       </w:r>
-      <w:proofErr w:type="spellStart"/>
       <w:r>
         <w:rPr>
           <w:sz w:val="28"/>
@@ -4005,7 +3910,6 @@
         </w:rPr>
         <w:t>ildberries</w:t>
       </w:r>
-      <w:proofErr w:type="spellEnd"/>
       <w:r>
         <w:rPr>
           <w:sz w:val="28"/>
@@ -4311,7 +4215,13 @@
         <w:t>ПРОЕКТИРОВАНИЕ ПРИЛОЖЕНИЯ «</w:t>
       </w:r>
       <w:r>
+        <w:t xml:space="preserve">СИМУЛЯТОР </w:t>
+      </w:r>
+      <w:r>
         <w:t>ИНТЕРНЕТ-МАГАЗИН</w:t>
+      </w:r>
+      <w:r>
+        <w:t>А</w:t>
       </w:r>
       <w:r>
         <w:rPr>
@@ -4366,7 +4276,13 @@
         <w:t xml:space="preserve">Опираясь на анализ существующих приложений </w:t>
       </w:r>
       <w:r>
-        <w:t>«Интернет магазин»</w:t>
+        <w:t>«</w:t>
+      </w:r>
+      <w:r>
+        <w:t>Интернет-</w:t>
+      </w:r>
+      <w:r>
+        <w:t>магазин»</w:t>
       </w:r>
       <w:r>
         <w:t>, а также учитывая потребности пользователя можно выделить следующий функционал, который необходимо реализовать:</w:t>
@@ -4586,7 +4502,13 @@
         <w:t xml:space="preserve">Теперь, после выделения базового функционала, необходимого для полной работы приложения </w:t>
       </w:r>
       <w:r>
-        <w:t>«Интернет магазин»</w:t>
+        <w:t>«</w:t>
+      </w:r>
+      <w:r>
+        <w:t>Симулятор интернет-магазина</w:t>
+      </w:r>
+      <w:r>
+        <w:t>»</w:t>
       </w:r>
       <w:r>
         <w:t>, можно перейти к проектированию а</w:t>
@@ -4596,11 +4518,6 @@
       </w:r>
       <w:r>
         <w:t>.</w:t>
-      </w:r>
-    </w:p>
-    <w:p>
-      <w:r>
-        <w:br w:type="page"/>
       </w:r>
     </w:p>
     <w:p>
@@ -4619,23 +4536,62 @@
         <w:rPr>
           <w:highlight w:val="white"/>
         </w:rPr>
+        <w:t xml:space="preserve"> </w:t>
+      </w:r>
+      <w:bookmarkStart w:id="14" w:name="_Toc90833289"/>
+      <w:r>
+        <w:rPr>
+          <w:highlight w:val="white"/>
+        </w:rPr>
+        <w:t>Проектирование графического интерфейса</w:t>
+      </w:r>
+      <w:bookmarkEnd w:id="14"/>
+    </w:p>
+    <w:p>
+      <w:pPr>
+        <w:pBdr>
+          <w:top w:val="nil"/>
+          <w:left w:val="nil"/>
+          <w:bottom w:val="nil"/>
+          <w:right w:val="nil"/>
+          <w:between w:val="nil"/>
+        </w:pBdr>
+        <w:spacing w:after="0" w:line="360" w:lineRule="auto"/>
+        <w:ind w:left="0" w:right="0" w:firstLine="720"/>
+      </w:pPr>
+      <w:r>
+        <w:t>Одним из требований к хорошему графическому интерфейсу программной системы является концепция «делай то, что я имею в виду» или DWIM (англ. Do What I Mean).</w:t>
+      </w:r>
+      <w:r>
+        <w:t xml:space="preserve"> </w:t>
+      </w:r>
+      <w:r>
+        <w:t>Согласно</w:t>
+      </w:r>
+      <w:r>
+        <w:t xml:space="preserve"> </w:t>
+      </w:r>
+      <w:r>
+        <w:t xml:space="preserve">концепции требуется, чтобы система </w:t>
+      </w:r>
+      <w:r>
         <w:lastRenderedPageBreak/>
+        <w:t>работала предсказуемо, чтобы пользователь заранее интуитивно понимал, какое действие выполнит программа после получения его команды.</w:t>
+      </w:r>
+      <w:r>
         <w:t xml:space="preserve"> </w:t>
       </w:r>
-      <w:bookmarkStart w:id="14" w:name="_Toc90833288"/>
-      <w:commentRangeStart w:id="15"/>
-      <w:r>
-        <w:t>Архитектура приложения</w:t>
-      </w:r>
-      <w:bookmarkEnd w:id="14"/>
-      <w:commentRangeEnd w:id="15"/>
-      <w:r>
-        <w:rPr>
-          <w:rStyle w:val="aa"/>
-          <w:b w:val="0"/>
-          <w:color w:val="auto"/>
-        </w:rPr>
-        <w:commentReference w:id="15"/>
+      <w:r>
+        <w:t>[</w:t>
+      </w:r>
+      <w:r>
+        <w:rPr>
+          <w:rStyle w:val="a5"/>
+        </w:rPr>
+        <w:t>5</w:t>
+      </w:r>
+      <w:r>
+        <w:t>]</w:t>
       </w:r>
     </w:p>
     <w:p>
@@ -4651,233 +4607,22 @@
         <w:ind w:left="0" w:right="0" w:firstLine="851"/>
       </w:pPr>
       <w:r>
-        <w:t>Приложению для полной и, что главное, корректной работы необходим набор определённых связанных сущностей, а именно счета, категории и денежные транзакции. К тому же необходим удобный, интуитивно понятный интерфейс, по средствам которого пользователь будет иметь возможность взаимодействия с приложение</w:t>
-      </w:r>
-      <w:r>
-        <w:t>. И</w:t>
-      </w:r>
-      <w:r>
-        <w:t>, конечно же, нам обязательно нужно связать пользовательский интерфейс с сущностями</w:t>
-      </w:r>
-      <w:r>
-        <w:t>.</w:t>
-      </w:r>
-    </w:p>
-    <w:p>
-      <w:pPr>
-        <w:pBdr>
-          <w:top w:val="nil"/>
-          <w:left w:val="nil"/>
-          <w:bottom w:val="nil"/>
-          <w:right w:val="nil"/>
-          <w:between w:val="nil"/>
-        </w:pBdr>
-        <w:spacing w:after="0" w:line="360" w:lineRule="auto"/>
-        <w:ind w:left="0" w:right="0"/>
-      </w:pPr>
-      <w:r>
-        <w:t xml:space="preserve">В этом нам поможет паттерн </w:t>
-      </w:r>
-      <w:r>
-        <w:rPr>
-          <w:lang w:val="en-US"/>
-        </w:rPr>
-        <w:t>MVVM</w:t>
-      </w:r>
-      <w:r>
-        <w:t>.</w:t>
-      </w:r>
-    </w:p>
-    <w:p>
-      <w:pPr>
-        <w:pBdr>
-          <w:top w:val="nil"/>
-          <w:left w:val="nil"/>
-          <w:bottom w:val="nil"/>
-          <w:right w:val="nil"/>
-          <w:between w:val="nil"/>
-        </w:pBdr>
-        <w:spacing w:after="0" w:line="360" w:lineRule="auto"/>
-        <w:ind w:left="0" w:right="0" w:firstLine="851"/>
-      </w:pPr>
-      <w:proofErr w:type="spellStart"/>
-      <w:r>
-        <w:t>Model-View-ViewModel</w:t>
-      </w:r>
-      <w:proofErr w:type="spellEnd"/>
-      <w:r>
-        <w:t xml:space="preserve"> (MVVM) — шаблон проектирования архитектуры приложения. Представлен в 2005 году Джоном </w:t>
-      </w:r>
-      <w:proofErr w:type="spellStart"/>
-      <w:r>
-        <w:t>Госсманом</w:t>
-      </w:r>
-      <w:proofErr w:type="spellEnd"/>
-      <w:r>
-        <w:t xml:space="preserve"> (</w:t>
-      </w:r>
-      <w:proofErr w:type="spellStart"/>
-      <w:r>
-        <w:t>John</w:t>
-      </w:r>
-      <w:proofErr w:type="spellEnd"/>
+        <w:t>К примеру, пользовательский</w:t>
+      </w:r>
+      <w:r>
+        <w:t xml:space="preserve"> интерфейс может содержать меню </w:t>
+      </w:r>
+      <w:r>
+        <w:t>выбор</w:t>
+      </w:r>
+      <w:r>
+        <w:t>а</w:t>
+      </w:r>
       <w:r>
         <w:t xml:space="preserve"> </w:t>
       </w:r>
-      <w:proofErr w:type="spellStart"/>
-      <w:r>
-        <w:t>Gossman</w:t>
-      </w:r>
-      <w:proofErr w:type="spellEnd"/>
-      <w:r>
-        <w:t xml:space="preserve">) как модификация шаблона </w:t>
-      </w:r>
-      <w:proofErr w:type="spellStart"/>
-      <w:r>
-        <w:t>Presentation</w:t>
-      </w:r>
-      <w:proofErr w:type="spellEnd"/>
-      <w:r>
-        <w:t xml:space="preserve"> </w:t>
-      </w:r>
-      <w:proofErr w:type="spellStart"/>
-      <w:r>
-        <w:t>Model</w:t>
-      </w:r>
-      <w:proofErr w:type="spellEnd"/>
-      <w:r>
-        <w:t xml:space="preserve">. Ориентирован на современные платформы разработки, такие как </w:t>
-      </w:r>
-      <w:proofErr w:type="spellStart"/>
-      <w:r>
-        <w:t>Windows</w:t>
-      </w:r>
-      <w:proofErr w:type="spellEnd"/>
-      <w:r>
-        <w:t xml:space="preserve"> </w:t>
-      </w:r>
-      <w:proofErr w:type="spellStart"/>
-      <w:r>
-        <w:t>Presentation</w:t>
-      </w:r>
-      <w:proofErr w:type="spellEnd"/>
-      <w:r>
-        <w:t xml:space="preserve"> </w:t>
-      </w:r>
-      <w:proofErr w:type="spellStart"/>
-      <w:r>
-        <w:t>Foundation</w:t>
-      </w:r>
-      <w:proofErr w:type="spellEnd"/>
-      <w:r>
-        <w:t xml:space="preserve">, </w:t>
-      </w:r>
-      <w:proofErr w:type="spellStart"/>
-      <w:r>
-        <w:t>Silverlight</w:t>
-      </w:r>
-      <w:proofErr w:type="spellEnd"/>
-      <w:r>
-        <w:t xml:space="preserve"> от компании </w:t>
-      </w:r>
-      <w:proofErr w:type="spellStart"/>
-      <w:r>
-        <w:t>Microsoft</w:t>
-      </w:r>
-      <w:proofErr w:type="spellEnd"/>
-      <w:r>
-        <w:t xml:space="preserve">, ZK </w:t>
-      </w:r>
-      <w:proofErr w:type="spellStart"/>
-      <w:r>
-        <w:t>framework</w:t>
-      </w:r>
-      <w:proofErr w:type="spellEnd"/>
-      <w:r>
-        <w:t>.</w:t>
-      </w:r>
-      <w:r>
-        <w:t xml:space="preserve"> </w:t>
-      </w:r>
-      <w:r>
-        <w:t>[</w:t>
-      </w:r>
-      <w:hyperlink w:anchor="_https://ru.wikipedia.org/wiki/Model" w:history="1">
-        <w:r>
-          <w:rPr>
-            <w:rStyle w:val="a5"/>
-          </w:rPr>
-          <w:t>2</w:t>
-        </w:r>
-      </w:hyperlink>
-      <w:r>
-        <w:t>]</w:t>
-      </w:r>
-    </w:p>
-    <w:p>
-      <w:pPr>
-        <w:pBdr>
-          <w:top w:val="nil"/>
-          <w:left w:val="nil"/>
-          <w:bottom w:val="nil"/>
-          <w:right w:val="nil"/>
-          <w:between w:val="nil"/>
-        </w:pBdr>
-        <w:spacing w:after="0" w:line="360" w:lineRule="auto"/>
-        <w:ind w:left="0" w:right="0" w:firstLine="851"/>
-      </w:pPr>
-      <w:r>
-        <w:t xml:space="preserve">Суть паттерна </w:t>
-      </w:r>
-      <w:r>
-        <w:rPr>
-          <w:lang w:val="en-US"/>
-        </w:rPr>
-        <w:t>MVVM</w:t>
-      </w:r>
-      <w:r>
-        <w:t xml:space="preserve"> заключается в модульной разработке приложения. Графическая часть</w:t>
-      </w:r>
-      <w:r>
-        <w:t xml:space="preserve"> </w:t>
-      </w:r>
-      <w:r>
-        <w:t>(</w:t>
-      </w:r>
-      <w:r>
-        <w:rPr>
-          <w:lang w:val="en-US"/>
-        </w:rPr>
-        <w:t>View</w:t>
-      </w:r>
-      <w:r>
-        <w:t>) и логика приложения (</w:t>
-      </w:r>
-      <w:r>
-        <w:rPr>
-          <w:lang w:val="en-US"/>
-        </w:rPr>
-        <w:t>Model</w:t>
-      </w:r>
-      <w:r>
-        <w:t xml:space="preserve">), это независящие друг от друга части приложения, но их работа связывается через </w:t>
-      </w:r>
-      <w:r>
-        <w:t>модель представления (</w:t>
-      </w:r>
-      <w:proofErr w:type="spellStart"/>
-      <w:r>
-        <w:rPr>
-          <w:lang w:val="en-US"/>
-        </w:rPr>
-        <w:t>ViewModel</w:t>
-      </w:r>
-      <w:proofErr w:type="spellEnd"/>
-      <w:r>
-        <w:t>)</w:t>
-      </w:r>
-      <w:r>
-        <w:t>.</w:t>
+      <w:r>
+        <w:t>(рис. 2.3.1)</w:t>
       </w:r>
     </w:p>
     <w:p>
@@ -4899,10 +4644,10 @@
           <w:noProof/>
         </w:rPr>
         <w:drawing>
-          <wp:inline distT="0" distB="0" distL="0" distR="0" wp14:anchorId="3042D406" wp14:editId="0ECCB94F">
-            <wp:extent cx="5062104" cy="991045"/>
-            <wp:effectExtent l="0" t="0" r="5715" b="0"/>
-            <wp:docPr id="5" name="Рисунок 5"/>
+          <wp:inline distT="0" distB="0" distL="0" distR="0" wp14:anchorId="00E82A4A" wp14:editId="65AB07A3">
+            <wp:extent cx="3581900" cy="1743318"/>
+            <wp:effectExtent l="0" t="0" r="0" b="9525"/>
+            <wp:docPr id="3" name="Рисунок 3"/>
             <wp:cNvGraphicFramePr>
               <a:graphicFrameLocks xmlns:a="http://schemas.openxmlformats.org/drawingml/2006/main" noChangeAspect="1"/>
             </wp:cNvGraphicFramePr>
@@ -4910,33 +4655,23 @@
               <a:graphicData uri="http://schemas.openxmlformats.org/drawingml/2006/picture">
                 <pic:pic xmlns:pic="http://schemas.openxmlformats.org/drawingml/2006/picture">
                   <pic:nvPicPr>
-                    <pic:cNvPr id="0" name="Picture 2"/>
-                    <pic:cNvPicPr>
-                      <a:picLocks noChangeAspect="1" noChangeArrowheads="1"/>
-                    </pic:cNvPicPr>
+                    <pic:cNvPr id="1" name=""/>
+                    <pic:cNvPicPr/>
                   </pic:nvPicPr>
                   <pic:blipFill>
-                    <a:blip r:embed="rId16">
-                      <a:extLst>
-                        <a:ext uri="{28A0092B-C50C-407E-A947-70E740481C1C}">
-                          <a14:useLocalDpi xmlns:a14="http://schemas.microsoft.com/office/drawing/2010/main" val="0"/>
-                        </a:ext>
-                      </a:extLst>
-                    </a:blip>
-                    <a:srcRect/>
+                    <a:blip r:embed="rId16"/>
                     <a:stretch>
                       <a:fillRect/>
                     </a:stretch>
                   </pic:blipFill>
-                  <pic:spPr bwMode="auto">
+                  <pic:spPr>
                     <a:xfrm>
                       <a:off x="0" y="0"/>
-                      <a:ext cx="5127652" cy="1003878"/>
+                      <a:ext cx="3581900" cy="1743318"/>
                     </a:xfrm>
                     <a:prstGeom prst="rect">
                       <a:avLst/>
                     </a:prstGeom>
-                    <a:noFill/>
                   </pic:spPr>
                 </pic:pic>
               </a:graphicData>
@@ -4952,529 +4687,36 @@
         <w:jc w:val="center"/>
       </w:pPr>
       <w:r>
-        <w:t xml:space="preserve">Рисунок 2.2.1 Паттерн </w:t>
-      </w:r>
-      <w:r>
-        <w:rPr>
-          <w:lang w:val="en-US"/>
-        </w:rPr>
-        <w:t>MVVM</w:t>
-      </w:r>
-    </w:p>
-    <w:p>
-      <w:pPr>
-        <w:spacing w:line="360" w:lineRule="auto"/>
+        <w:t>Рисунок 2.3.1 Приме</w:t>
+      </w:r>
+      <w:r>
+        <w:t>р меню выбора</w:t>
+      </w:r>
+    </w:p>
+    <w:p>
+      <w:pPr>
         <w:ind w:left="0" w:firstLine="851"/>
       </w:pPr>
       <w:r>
-        <w:t>Модель</w:t>
+        <w:t>Все кнопки интерфейса имеют надписи и</w:t>
       </w:r>
       <w:r>
         <w:t xml:space="preserve"> </w:t>
       </w:r>
       <w:r>
-        <w:t>(</w:t>
-      </w:r>
-      <w:r>
-        <w:rPr>
-          <w:lang w:val="en-US"/>
-        </w:rPr>
-        <w:t>Model</w:t>
+        <w:t>(или) значки, из которых становиться понятно о их на</w:t>
+      </w:r>
+      <w:r>
+        <w:t>значении (рис. 2.3.2</w:t>
       </w:r>
       <w:r>
         <w:t>)</w:t>
       </w:r>
-      <w:r>
-        <w:t xml:space="preserve"> описывает используемые в приложении данные. Модели могут содержать логику, непосредственно связанную этими данными, например, логику валидации свойств модели. В то же время модель не должна </w:t>
-      </w:r>
-      <w:r>
-        <w:lastRenderedPageBreak/>
-        <w:t>содержать никакой логики, связанной с отображением данных и взаимодействием с визуальными элементами управления.</w:t>
-      </w:r>
-    </w:p>
-    <w:p>
-      <w:pPr>
-        <w:spacing w:line="360" w:lineRule="auto"/>
-        <w:ind w:left="0" w:firstLine="851"/>
-      </w:pPr>
-      <w:r>
-        <w:t xml:space="preserve">Нередко модель реализует интерфейсы </w:t>
-      </w:r>
-      <w:proofErr w:type="spellStart"/>
-      <w:r>
-        <w:rPr>
-          <w:lang w:val="en-US"/>
-        </w:rPr>
-        <w:t>INotifyPropertyChanged</w:t>
-      </w:r>
-      <w:proofErr w:type="spellEnd"/>
-      <w:r>
-        <w:t xml:space="preserve"> или </w:t>
-      </w:r>
-      <w:proofErr w:type="spellStart"/>
-      <w:r>
-        <w:rPr>
-          <w:lang w:val="en-US"/>
-        </w:rPr>
-        <w:t>INotifyCollectionChanged</w:t>
-      </w:r>
-      <w:proofErr w:type="spellEnd"/>
-      <w:r>
-        <w:t>, которые позволяют уведомлять систему об изменениях свойств модели. Благодаря этому облегчается привязка к представлению, хотя опять же прямое взаимодействие между моделью и представлением отсутствует.</w:t>
-      </w:r>
-    </w:p>
-    <w:p>
-      <w:pPr>
-        <w:spacing w:line="360" w:lineRule="auto"/>
-        <w:ind w:left="0" w:firstLine="851"/>
-      </w:pPr>
-      <w:r>
-        <w:t>View или представление определяет визуальный интерфейс, через который пользователь взаимодействует с приложением. Применительно к WPF представление</w:t>
-      </w:r>
-      <w:r>
-        <w:t xml:space="preserve"> - </w:t>
-      </w:r>
-      <w:r>
-        <w:t xml:space="preserve">это код в </w:t>
-      </w:r>
-      <w:proofErr w:type="spellStart"/>
-      <w:r>
-        <w:t>xaml</w:t>
-      </w:r>
-      <w:proofErr w:type="spellEnd"/>
-      <w:r>
-        <w:t>, который определяет интерфейс в виде кнопок, текстовых полей и прочих визуальных элементов.</w:t>
-      </w:r>
-    </w:p>
-    <w:p>
-      <w:pPr>
-        <w:spacing w:line="360" w:lineRule="auto"/>
-        <w:ind w:left="0" w:firstLine="851"/>
-      </w:pPr>
-      <w:r>
-        <w:t xml:space="preserve">Хотя окно (класс </w:t>
-      </w:r>
-      <w:proofErr w:type="spellStart"/>
-      <w:r>
-        <w:t>Window</w:t>
-      </w:r>
-      <w:proofErr w:type="spellEnd"/>
-      <w:r>
-        <w:t xml:space="preserve">) в WPF может содержать как интерфейс в </w:t>
-      </w:r>
-      <w:proofErr w:type="spellStart"/>
-      <w:r>
-        <w:t>xaml</w:t>
-      </w:r>
-      <w:proofErr w:type="spellEnd"/>
-      <w:r>
-        <w:t xml:space="preserve">, так и привязанный к нему код C#, однако в идеале код C# не должен содержать какой-то логики, кроме разве что конструктора, который вызывает метод </w:t>
-      </w:r>
-      <w:proofErr w:type="spellStart"/>
-      <w:r>
-        <w:t>InitializeComponent</w:t>
-      </w:r>
-      <w:proofErr w:type="spellEnd"/>
-      <w:r>
-        <w:t xml:space="preserve"> и выполняет начальную инициализацию окна. Вся же основная логика приложения выносится в компонент </w:t>
-      </w:r>
-      <w:proofErr w:type="spellStart"/>
-      <w:r>
-        <w:t>ViewModel</w:t>
-      </w:r>
-      <w:proofErr w:type="spellEnd"/>
-      <w:r>
-        <w:t>.</w:t>
-      </w:r>
-    </w:p>
-    <w:p>
-      <w:pPr>
-        <w:spacing w:line="360" w:lineRule="auto"/>
-        <w:ind w:left="0" w:firstLine="851"/>
-      </w:pPr>
-      <w:r>
-        <w:t xml:space="preserve">Однако иногда в файле связанного кода все может находиться некоторая логика, которую трудно реализовать в рамках паттерна MVVM во </w:t>
-      </w:r>
-      <w:proofErr w:type="spellStart"/>
-      <w:r>
-        <w:t>ViewModel</w:t>
-      </w:r>
-      <w:proofErr w:type="spellEnd"/>
-      <w:r>
-        <w:t>.</w:t>
-      </w:r>
-    </w:p>
-    <w:p>
-      <w:pPr>
-        <w:spacing w:line="360" w:lineRule="auto"/>
-        <w:ind w:left="0" w:firstLine="851"/>
-      </w:pPr>
-      <w:r>
-        <w:t>Представление не обрабатывает события за редким исключением, а выполняет действия в основном посредством команд.</w:t>
-      </w:r>
-    </w:p>
-    <w:p>
-      <w:pPr>
-        <w:spacing w:line="360" w:lineRule="auto"/>
-        <w:ind w:left="0" w:firstLine="851"/>
-      </w:pPr>
-      <w:proofErr w:type="spellStart"/>
-      <w:r>
-        <w:t>ViewModel</w:t>
-      </w:r>
-      <w:proofErr w:type="spellEnd"/>
-      <w:r>
-        <w:t xml:space="preserve"> или модель представления связывает модель и представление через механизм привязки данных. Если в модели изменяются значения свойств, при реализации моделью интерфейса </w:t>
-      </w:r>
-      <w:proofErr w:type="spellStart"/>
-      <w:r>
-        <w:t>INotifyPropertyChanged</w:t>
-      </w:r>
-      <w:proofErr w:type="spellEnd"/>
-      <w:r>
-        <w:t xml:space="preserve"> автоматически идет изменение отображаемых данных в представлении, хотя напрямую модель и представление не связаны.</w:t>
-      </w:r>
-    </w:p>
-    <w:p>
-      <w:pPr>
-        <w:spacing w:line="360" w:lineRule="auto"/>
-        <w:ind w:left="0" w:firstLine="851"/>
-      </w:pPr>
-      <w:proofErr w:type="spellStart"/>
-      <w:r>
-        <w:lastRenderedPageBreak/>
-        <w:t>ViewModel</w:t>
-      </w:r>
-      <w:proofErr w:type="spellEnd"/>
-      <w:r>
-        <w:t xml:space="preserve"> также содержит логику по получению данных из модели, которые потом передаются в представление. И также </w:t>
-      </w:r>
-      <w:proofErr w:type="spellStart"/>
-      <w:r>
-        <w:t>VewModel</w:t>
-      </w:r>
-      <w:proofErr w:type="spellEnd"/>
-      <w:r>
-        <w:t xml:space="preserve"> определяет логику по обновлению данных в модели.</w:t>
-      </w:r>
-    </w:p>
-    <w:p>
-      <w:pPr>
-        <w:spacing w:line="360" w:lineRule="auto"/>
-        <w:ind w:left="0" w:firstLine="851"/>
-      </w:pPr>
-      <w:r>
-        <w:t xml:space="preserve">Поскольку элементы представления, то есть визуальные компоненты типа кнопок, не используют события, то представление взаимодействует с </w:t>
-      </w:r>
-      <w:proofErr w:type="spellStart"/>
-      <w:r>
-        <w:t>ViewModel</w:t>
-      </w:r>
-      <w:proofErr w:type="spellEnd"/>
-      <w:r>
-        <w:t xml:space="preserve"> посредством команд.</w:t>
-      </w:r>
-    </w:p>
-    <w:p>
-      <w:pPr>
-        <w:spacing w:line="360" w:lineRule="auto"/>
-        <w:ind w:left="0" w:firstLine="851"/>
-      </w:pPr>
-      <w:r>
-        <w:t xml:space="preserve">Например, пользователь хочет сохранить введенные в текстовое поле данные. Он нажимает на кнопку и тем самым отправляет команду во </w:t>
-      </w:r>
-      <w:proofErr w:type="spellStart"/>
-      <w:r>
-        <w:t>ViewModel</w:t>
-      </w:r>
-      <w:proofErr w:type="spellEnd"/>
-      <w:r>
-        <w:t xml:space="preserve">. А </w:t>
-      </w:r>
-      <w:proofErr w:type="spellStart"/>
-      <w:r>
-        <w:t>ViewModel</w:t>
-      </w:r>
-      <w:proofErr w:type="spellEnd"/>
-      <w:r>
-        <w:t xml:space="preserve"> уже получает переданные данные и в соответствии с ними обновляет модель.</w:t>
-      </w:r>
-    </w:p>
-    <w:p>
-      <w:pPr>
-        <w:spacing w:line="360" w:lineRule="auto"/>
-        <w:ind w:left="0" w:firstLine="851"/>
-      </w:pPr>
-      <w:r>
-        <w:t xml:space="preserve">Итогом применения паттерна MVVM является функциональное разделение приложения на три компонента, которые проще разрабатывать и тестировать, а также в дальнейшем модифицировать и поддерживать. </w:t>
-      </w:r>
-      <w:r>
-        <w:t>[</w:t>
-      </w:r>
-      <w:hyperlink w:anchor="_https://metanit.com/sharp/wpf/22.1." w:history="1">
-        <w:r>
-          <w:rPr>
-            <w:rStyle w:val="a5"/>
-          </w:rPr>
-          <w:t>3</w:t>
-        </w:r>
-      </w:hyperlink>
-      <w:r>
-        <w:t>]</w:t>
-      </w:r>
-    </w:p>
-    <w:p>
-      <w:pPr>
-        <w:pBdr>
-          <w:top w:val="nil"/>
-          <w:left w:val="nil"/>
-          <w:bottom w:val="nil"/>
-          <w:right w:val="nil"/>
-          <w:between w:val="nil"/>
-        </w:pBdr>
-        <w:spacing w:after="0" w:line="360" w:lineRule="auto"/>
-        <w:ind w:left="0" w:right="0" w:firstLine="720"/>
-      </w:pPr>
-      <w:r>
-        <w:t>Также возник вопрос, о том, где хранит пользовательскую информацию.</w:t>
-      </w:r>
-      <w:r>
-        <w:t xml:space="preserve"> </w:t>
-      </w:r>
-      <w:r>
-        <w:t xml:space="preserve">Для хранения используется локальная база данных </w:t>
-      </w:r>
-      <w:r>
-        <w:rPr>
-          <w:lang w:val="en-US"/>
-        </w:rPr>
-        <w:t>SQL</w:t>
-      </w:r>
-      <w:r>
-        <w:t xml:space="preserve">, организация, контроль и администрирование которой осуществляется при помощи </w:t>
-      </w:r>
-      <w:r>
-        <w:rPr>
-          <w:lang w:val="en-US"/>
-        </w:rPr>
-        <w:t>SQLite</w:t>
-      </w:r>
-      <w:r>
-        <w:t>.</w:t>
-      </w:r>
-    </w:p>
-    <w:p>
-      <w:pPr>
-        <w:pBdr>
-          <w:top w:val="nil"/>
-          <w:left w:val="nil"/>
-          <w:bottom w:val="nil"/>
-          <w:right w:val="nil"/>
-          <w:between w:val="nil"/>
-        </w:pBdr>
-        <w:spacing w:after="0" w:line="360" w:lineRule="auto"/>
-        <w:ind w:left="0" w:right="0" w:firstLine="851"/>
-      </w:pPr>
-      <w:proofErr w:type="spellStart"/>
-      <w:r>
-        <w:t>SQLite</w:t>
-      </w:r>
-      <w:proofErr w:type="spellEnd"/>
-      <w:r>
-        <w:t xml:space="preserve"> - это встроенный механизм базы данных SQL. В отличие от большинства других баз данных SQL, </w:t>
-      </w:r>
-      <w:proofErr w:type="spellStart"/>
-      <w:r>
-        <w:t>SQLite</w:t>
-      </w:r>
-      <w:proofErr w:type="spellEnd"/>
-      <w:r>
-        <w:t xml:space="preserve"> не имеет отдельного серверного процесса. </w:t>
-      </w:r>
-      <w:proofErr w:type="spellStart"/>
-      <w:r>
-        <w:t>SQLite</w:t>
-      </w:r>
-      <w:proofErr w:type="spellEnd"/>
-      <w:r>
-        <w:t xml:space="preserve"> читает и записывает непосредственно в обычные файлы на диске. Полная база данных SQL с несколькими таблицами, индексами, триггерами и представлениями содержится в одном файле на диске.</w:t>
-      </w:r>
-      <w:r>
-        <w:t xml:space="preserve"> (</w:t>
-      </w:r>
-      <w:proofErr w:type="spellStart"/>
-      <w:r>
-        <w:t>преведено</w:t>
-      </w:r>
-      <w:proofErr w:type="spellEnd"/>
-      <w:r>
-        <w:t xml:space="preserve"> с английского) </w:t>
-      </w:r>
-      <w:r>
-        <w:t>[</w:t>
-      </w:r>
-      <w:hyperlink w:anchor="_https://www.sqlite.org/about.html" w:history="1">
-        <w:r>
-          <w:rPr>
-            <w:rStyle w:val="a5"/>
-          </w:rPr>
-          <w:t>4</w:t>
-        </w:r>
-      </w:hyperlink>
-      <w:r>
-        <w:t>]</w:t>
-      </w:r>
-    </w:p>
-    <w:p>
-      <w:pPr>
-        <w:rPr>
-          <w:highlight w:val="white"/>
-        </w:rPr>
-      </w:pPr>
-    </w:p>
-    <w:p>
-      <w:pPr>
-        <w:pStyle w:val="10"/>
-        <w:numPr>
-          <w:ilvl w:val="1"/>
-          <w:numId w:val="8"/>
-        </w:numPr>
-        <w:jc w:val="left"/>
-        <w:rPr>
-          <w:highlight w:val="white"/>
-        </w:rPr>
-      </w:pPr>
-      <w:r>
-        <w:rPr>
-          <w:highlight w:val="white"/>
-        </w:rPr>
-        <w:t xml:space="preserve"> </w:t>
-      </w:r>
-      <w:bookmarkStart w:id="16" w:name="_Toc90833289"/>
-      <w:r>
-        <w:rPr>
-          <w:highlight w:val="white"/>
-        </w:rPr>
-        <w:t>Проектирование графического интерфейса</w:t>
-      </w:r>
-      <w:bookmarkEnd w:id="16"/>
-    </w:p>
-    <w:p>
-      <w:pPr>
-        <w:pBdr>
-          <w:top w:val="nil"/>
-          <w:left w:val="nil"/>
-          <w:bottom w:val="nil"/>
-          <w:right w:val="nil"/>
-          <w:between w:val="nil"/>
-        </w:pBdr>
-        <w:spacing w:after="0" w:line="360" w:lineRule="auto"/>
-        <w:ind w:left="0" w:right="0" w:firstLine="720"/>
-      </w:pPr>
-      <w:r>
-        <w:t xml:space="preserve">Одним из требований к хорошему графическому интерфейсу программной системы является концепция «делай то, что я имею в виду» или </w:t>
-      </w:r>
-      <w:r>
-        <w:lastRenderedPageBreak/>
-        <w:t xml:space="preserve">DWIM (англ. </w:t>
-      </w:r>
-      <w:proofErr w:type="spellStart"/>
-      <w:r>
-        <w:t>Do</w:t>
-      </w:r>
-      <w:proofErr w:type="spellEnd"/>
-      <w:r>
-        <w:t xml:space="preserve"> </w:t>
-      </w:r>
-      <w:proofErr w:type="spellStart"/>
-      <w:r>
-        <w:t>What</w:t>
-      </w:r>
-      <w:proofErr w:type="spellEnd"/>
-      <w:r>
-        <w:t xml:space="preserve"> I </w:t>
-      </w:r>
-      <w:proofErr w:type="spellStart"/>
-      <w:r>
-        <w:t>Mean</w:t>
-      </w:r>
-      <w:proofErr w:type="spellEnd"/>
-      <w:r>
-        <w:t>).</w:t>
-      </w:r>
-      <w:r>
-        <w:t xml:space="preserve"> </w:t>
-      </w:r>
-      <w:r>
-        <w:t>Согласно</w:t>
-      </w:r>
-      <w:r>
-        <w:t xml:space="preserve"> </w:t>
-      </w:r>
-      <w:r>
-        <w:t>концепции требуется, чтобы система работала предсказуемо, чтобы пользователь заранее интуитивно понимал, какое действие выполнит программа после получения его команды.</w:t>
-      </w:r>
-      <w:r>
-        <w:t xml:space="preserve"> </w:t>
-      </w:r>
-      <w:r>
-        <w:t>[</w:t>
-      </w:r>
-      <w:hyperlink w:anchor="_Графический_интерфейс_пользователя" w:history="1">
-        <w:r>
-          <w:rPr>
-            <w:rStyle w:val="a5"/>
-          </w:rPr>
-          <w:t>5</w:t>
-        </w:r>
-      </w:hyperlink>
-      <w:r>
-        <w:t>]</w:t>
-      </w:r>
-    </w:p>
-    <w:p>
-      <w:pPr>
-        <w:pBdr>
-          <w:top w:val="nil"/>
-          <w:left w:val="nil"/>
-          <w:bottom w:val="nil"/>
-          <w:right w:val="nil"/>
-          <w:between w:val="nil"/>
-        </w:pBdr>
-        <w:spacing w:after="0" w:line="360" w:lineRule="auto"/>
-        <w:ind w:left="0" w:right="0" w:firstLine="851"/>
-      </w:pPr>
-      <w:r>
-        <w:t>К примеру, пользовательский</w:t>
-      </w:r>
-      <w:r>
-        <w:t xml:space="preserve"> интерфейс может содержать меню </w:t>
-      </w:r>
-      <w:r>
-        <w:t>выбор</w:t>
-      </w:r>
-      <w:r>
-        <w:t>а</w:t>
-      </w:r>
-      <w:r>
-        <w:t xml:space="preserve"> </w:t>
-      </w:r>
-      <w:r>
-        <w:t>(рис. 2.3.1)</w:t>
-      </w:r>
     </w:p>
     <w:p>
       <w:pPr>
         <w:keepNext/>
-        <w:pBdr>
-          <w:top w:val="nil"/>
-          <w:left w:val="nil"/>
-          <w:bottom w:val="nil"/>
-          <w:right w:val="nil"/>
-          <w:between w:val="nil"/>
-        </w:pBdr>
-        <w:spacing w:after="0" w:line="360" w:lineRule="auto"/>
-        <w:ind w:left="0" w:right="0"/>
+        <w:ind w:left="0"/>
         <w:jc w:val="center"/>
       </w:pPr>
       <w:r>
@@ -5482,10 +4724,10 @@
           <w:noProof/>
         </w:rPr>
         <w:drawing>
-          <wp:inline distT="0" distB="0" distL="0" distR="0" wp14:anchorId="00E82A4A" wp14:editId="65AB07A3">
-            <wp:extent cx="3581900" cy="1743318"/>
+          <wp:inline distT="0" distB="0" distL="0" distR="0" wp14:anchorId="2D68EAC8" wp14:editId="2D03BBFF">
+            <wp:extent cx="5239481" cy="3477110"/>
             <wp:effectExtent l="0" t="0" r="0" b="9525"/>
-            <wp:docPr id="3" name="Рисунок 3"/>
+            <wp:docPr id="4" name="Рисунок 4"/>
             <wp:cNvGraphicFramePr>
               <a:graphicFrameLocks xmlns:a="http://schemas.openxmlformats.org/drawingml/2006/main" noChangeAspect="1"/>
             </wp:cNvGraphicFramePr>
@@ -5505,86 +4747,6 @@
                   <pic:spPr>
                     <a:xfrm>
                       <a:off x="0" y="0"/>
-                      <a:ext cx="3581900" cy="1743318"/>
-                    </a:xfrm>
-                    <a:prstGeom prst="rect">
-                      <a:avLst/>
-                    </a:prstGeom>
-                  </pic:spPr>
-                </pic:pic>
-              </a:graphicData>
-            </a:graphic>
-          </wp:inline>
-        </w:drawing>
-      </w:r>
-    </w:p>
-    <w:p>
-      <w:pPr>
-        <w:pStyle w:val="a8"/>
-        <w:ind w:left="0"/>
-        <w:jc w:val="center"/>
-      </w:pPr>
-      <w:r>
-        <w:t>Рисунок 2.3.1 Приме</w:t>
-      </w:r>
-      <w:r>
-        <w:t>р меню выбора</w:t>
-      </w:r>
-    </w:p>
-    <w:p>
-      <w:pPr>
-        <w:ind w:left="0" w:firstLine="851"/>
-      </w:pPr>
-      <w:r>
-        <w:t>Все кнопки интерфейса имеют надписи и</w:t>
-      </w:r>
-      <w:r>
-        <w:t xml:space="preserve"> </w:t>
-      </w:r>
-      <w:r>
-        <w:t>(или) значки, из которых становиться понятно о их на</w:t>
-      </w:r>
-      <w:r>
-        <w:t>значении (рис. 2.3.2</w:t>
-      </w:r>
-      <w:r>
-        <w:t>)</w:t>
-      </w:r>
-    </w:p>
-    <w:p>
-      <w:pPr>
-        <w:keepNext/>
-        <w:ind w:left="0"/>
-        <w:jc w:val="center"/>
-      </w:pPr>
-      <w:r>
-        <w:rPr>
-          <w:noProof/>
-        </w:rPr>
-        <w:drawing>
-          <wp:inline distT="0" distB="0" distL="0" distR="0" wp14:anchorId="2D68EAC8" wp14:editId="2D03BBFF">
-            <wp:extent cx="5239481" cy="3477110"/>
-            <wp:effectExtent l="0" t="0" r="0" b="9525"/>
-            <wp:docPr id="4" name="Рисунок 4"/>
-            <wp:cNvGraphicFramePr>
-              <a:graphicFrameLocks xmlns:a="http://schemas.openxmlformats.org/drawingml/2006/main" noChangeAspect="1"/>
-            </wp:cNvGraphicFramePr>
-            <a:graphic xmlns:a="http://schemas.openxmlformats.org/drawingml/2006/main">
-              <a:graphicData uri="http://schemas.openxmlformats.org/drawingml/2006/picture">
-                <pic:pic xmlns:pic="http://schemas.openxmlformats.org/drawingml/2006/picture">
-                  <pic:nvPicPr>
-                    <pic:cNvPr id="1" name=""/>
-                    <pic:cNvPicPr/>
-                  </pic:nvPicPr>
-                  <pic:blipFill>
-                    <a:blip r:embed="rId18"/>
-                    <a:stretch>
-                      <a:fillRect/>
-                    </a:stretch>
-                  </pic:blipFill>
-                  <pic:spPr>
-                    <a:xfrm>
-                      <a:off x="0" y="0"/>
                       <a:ext cx="5239481" cy="3477110"/>
                     </a:xfrm>
                     <a:prstGeom prst="rect">
@@ -5625,11 +4787,11 @@
         <w:lastRenderedPageBreak/>
         <w:t xml:space="preserve"> </w:t>
       </w:r>
-      <w:bookmarkStart w:id="17" w:name="_Toc90833290"/>
+      <w:bookmarkStart w:id="15" w:name="_Toc90833290"/>
       <w:r>
         <w:t>Выводы по главе 2</w:t>
       </w:r>
-      <w:bookmarkEnd w:id="17"/>
+      <w:bookmarkEnd w:id="15"/>
     </w:p>
     <w:p>
       <w:pPr>
@@ -5647,48 +4809,22 @@
         <w:t xml:space="preserve">В данной главе были установлены основные требования к функционалу приложения </w:t>
       </w:r>
       <w:r>
-        <w:t>«Интернет магазин»</w:t>
+        <w:t>«</w:t>
+      </w:r>
+      <w:r>
+        <w:t>Симулятор интернет-магазина</w:t>
+      </w:r>
+      <w:r>
+        <w:t>»</w:t>
       </w:r>
       <w:r>
         <w:t xml:space="preserve">. </w:t>
       </w:r>
-      <w:commentRangeStart w:id="18"/>
-      <w:r>
-        <w:t>Была установлена архитектура приложения, которая будет состоять из модел</w:t>
-      </w:r>
-      <w:r>
-        <w:t>ей</w:t>
-      </w:r>
-      <w:r>
-        <w:t>, представлен</w:t>
-      </w:r>
-      <w:r>
-        <w:t>ий</w:t>
-      </w:r>
-      <w:r>
-        <w:t xml:space="preserve"> и </w:t>
-      </w:r>
-      <w:r>
-        <w:t xml:space="preserve">связывающих их </w:t>
-      </w:r>
-      <w:r>
-        <w:t>модел</w:t>
-      </w:r>
-      <w:r>
-        <w:t>ей</w:t>
-      </w:r>
-      <w:r>
-        <w:t xml:space="preserve"> представления. В следствие чего был выбран паттерн программирования MVVM для реализации установленной архитектуры приложения.</w:t>
-      </w:r>
-      <w:commentRangeEnd w:id="18"/>
-      <w:r>
-        <w:rPr>
-          <w:rStyle w:val="aa"/>
-        </w:rPr>
-        <w:commentReference w:id="18"/>
-      </w:r>
-      <w:r>
-        <w:t xml:space="preserve"> Также был выбран вариант реализации базы данных в виде </w:t>
+      <w:r>
+        <w:t xml:space="preserve">Был установлен основной функционал приложения. </w:t>
+      </w:r>
+      <w:r>
+        <w:t xml:space="preserve">Также был выбран вариант реализации базы данных в виде </w:t>
       </w:r>
       <w:r>
         <w:t xml:space="preserve">хранения информации в </w:t>
@@ -5754,9 +4890,9 @@
           <w:szCs w:val="32"/>
         </w:rPr>
       </w:pPr>
-      <w:bookmarkStart w:id="19" w:name="_1t3h5sf" w:colFirst="0" w:colLast="0"/>
-      <w:bookmarkStart w:id="20" w:name="_Hlk90832471"/>
-      <w:bookmarkEnd w:id="19"/>
+      <w:bookmarkStart w:id="16" w:name="_1t3h5sf" w:colFirst="0" w:colLast="0"/>
+      <w:bookmarkStart w:id="17" w:name="_Hlk90832471"/>
+      <w:bookmarkEnd w:id="16"/>
       <w:r>
         <w:rPr>
           <w:b/>
@@ -5791,7 +4927,7 @@
           <w:sz w:val="32"/>
           <w:szCs w:val="32"/>
         </w:rPr>
-        <w:t>ИНТЕРНЕТ-МАГАЗИН</w:t>
+        <w:t xml:space="preserve">СИМУЛЯТОР </w:t>
       </w:r>
       <w:r>
         <w:rPr>
@@ -5799,9 +4935,25 @@
           <w:sz w:val="32"/>
           <w:szCs w:val="32"/>
         </w:rPr>
+        <w:t>ИНТЕРНЕТ-МАГАЗИН</w:t>
+      </w:r>
+      <w:r>
+        <w:rPr>
+          <w:b/>
+          <w:sz w:val="32"/>
+          <w:szCs w:val="32"/>
+        </w:rPr>
+        <w:t>А</w:t>
+      </w:r>
+      <w:r>
+        <w:rPr>
+          <w:b/>
+          <w:sz w:val="32"/>
+          <w:szCs w:val="32"/>
+        </w:rPr>
         <w:t>»</w:t>
       </w:r>
-      <w:bookmarkEnd w:id="20"/>
+      <w:bookmarkEnd w:id="17"/>
     </w:p>
     <w:p>
       <w:pPr>
@@ -5911,17 +5063,8 @@
     </w:p>
     <w:p>
       <w:pPr>
-        <w:keepNext/>
-        <w:pBdr>
-          <w:top w:val="nil"/>
-          <w:left w:val="nil"/>
-          <w:bottom w:val="nil"/>
-          <w:right w:val="nil"/>
-          <w:between w:val="nil"/>
-        </w:pBdr>
-        <w:spacing w:before="720" w:after="720" w:line="360" w:lineRule="auto"/>
+        <w:spacing w:before="480" w:after="0" w:line="360" w:lineRule="auto"/>
         <w:ind w:left="0" w:right="0"/>
-        <w:jc w:val="left"/>
         <w:rPr>
           <w:b/>
           <w:sz w:val="32"/>
@@ -5934,7 +5077,7 @@
           <w:sz w:val="32"/>
           <w:szCs w:val="32"/>
         </w:rPr>
-        <w:t>3.2</w:t>
+        <w:t>3</w:t>
       </w:r>
       <w:r>
         <w:rPr>
@@ -5942,201 +5085,7 @@
           <w:sz w:val="32"/>
           <w:szCs w:val="32"/>
         </w:rPr>
-        <w:t xml:space="preserve"> </w:t>
-      </w:r>
-      <w:commentRangeStart w:id="21"/>
-      <w:r>
-        <w:rPr>
-          <w:b/>
-          <w:sz w:val="32"/>
-          <w:szCs w:val="32"/>
-        </w:rPr>
-        <w:t>Используемые сторонние библиотеки</w:t>
-      </w:r>
-      <w:commentRangeEnd w:id="21"/>
-      <w:r>
-        <w:rPr>
-          <w:rStyle w:val="aa"/>
-        </w:rPr>
-        <w:commentReference w:id="21"/>
-      </w:r>
-    </w:p>
-    <w:p>
-      <w:pPr>
-        <w:pBdr>
-          <w:top w:val="nil"/>
-          <w:left w:val="nil"/>
-          <w:bottom w:val="nil"/>
-          <w:right w:val="nil"/>
-          <w:between w:val="nil"/>
-        </w:pBdr>
-        <w:spacing w:after="0" w:line="360" w:lineRule="auto"/>
-        <w:ind w:left="0" w:right="0" w:firstLine="851"/>
-      </w:pPr>
-      <w:r>
-        <w:t xml:space="preserve">В проекте </w:t>
-      </w:r>
-      <w:r>
-        <w:t>были использованные следующие сторонние библиотеки:</w:t>
-      </w:r>
-    </w:p>
-    <w:p>
-      <w:pPr>
-        <w:numPr>
-          <w:ilvl w:val="0"/>
-          <w:numId w:val="4"/>
-        </w:numPr>
-        <w:spacing w:after="0" w:line="360" w:lineRule="auto"/>
-        <w:ind w:left="0" w:right="0" w:firstLine="851"/>
-      </w:pPr>
-      <w:proofErr w:type="spellStart"/>
-      <w:r>
-        <w:rPr>
-          <w:lang w:val="en-US"/>
-        </w:rPr>
-        <w:t>Syncfusion</w:t>
-      </w:r>
-      <w:proofErr w:type="spellEnd"/>
-      <w:r>
-        <w:t xml:space="preserve">. Библиотека использовалась для построения графиков, а также получения доступа к дополнительным, не имеющимся в стандартном наборе, элементам управления, таким как </w:t>
-      </w:r>
-      <w:proofErr w:type="spellStart"/>
-      <w:r>
-        <w:rPr>
-          <w:lang w:val="en-US"/>
-        </w:rPr>
-        <w:t>SfDatePicer</w:t>
-      </w:r>
-      <w:proofErr w:type="spellEnd"/>
-      <w:r>
-        <w:t>;</w:t>
-      </w:r>
-    </w:p>
-    <w:p>
-      <w:pPr>
-        <w:numPr>
-          <w:ilvl w:val="0"/>
-          <w:numId w:val="4"/>
-        </w:numPr>
-        <w:spacing w:after="0" w:line="360" w:lineRule="auto"/>
-        <w:ind w:right="0"/>
-      </w:pPr>
-      <w:r>
-        <w:rPr>
-          <w:lang w:val="en-US"/>
-        </w:rPr>
-        <w:t>NIOP</w:t>
-      </w:r>
-      <w:r>
-        <w:t xml:space="preserve">. </w:t>
-      </w:r>
-      <w:r>
-        <w:t xml:space="preserve">Библиотека имеющая набор необходимых инструментов для работы с </w:t>
-      </w:r>
-      <w:r>
-        <w:t>для чтения и записи файлов в форматах Microsoft Office, таких как Word, PowerPoint и Excel.</w:t>
-      </w:r>
-    </w:p>
-    <w:p>
-      <w:pPr>
-        <w:numPr>
-          <w:ilvl w:val="0"/>
-          <w:numId w:val="4"/>
-        </w:numPr>
-        <w:spacing w:after="0" w:line="360" w:lineRule="auto"/>
-        <w:ind w:left="714" w:right="0" w:hanging="357"/>
-      </w:pPr>
-      <w:proofErr w:type="spellStart"/>
-      <w:r>
-        <w:lastRenderedPageBreak/>
-        <w:t>Microsoft</w:t>
-      </w:r>
-      <w:proofErr w:type="spellEnd"/>
-      <w:r>
-        <w:t xml:space="preserve"> </w:t>
-      </w:r>
-      <w:proofErr w:type="spellStart"/>
-      <w:r>
-        <w:t>Entity</w:t>
-      </w:r>
-      <w:proofErr w:type="spellEnd"/>
-      <w:r>
-        <w:t xml:space="preserve"> </w:t>
-      </w:r>
-      <w:proofErr w:type="spellStart"/>
-      <w:r>
-        <w:t>Framework</w:t>
-      </w:r>
-      <w:proofErr w:type="spellEnd"/>
-      <w:r>
-        <w:t xml:space="preserve"> </w:t>
-      </w:r>
-      <w:proofErr w:type="spellStart"/>
-      <w:r>
-        <w:t>Core</w:t>
-      </w:r>
-      <w:proofErr w:type="spellEnd"/>
-      <w:r>
-        <w:t xml:space="preserve">. </w:t>
-      </w:r>
-      <w:proofErr w:type="spellStart"/>
-      <w:r>
-        <w:t>Entity</w:t>
-      </w:r>
-      <w:proofErr w:type="spellEnd"/>
-      <w:r>
-        <w:t xml:space="preserve"> </w:t>
-      </w:r>
-      <w:proofErr w:type="spellStart"/>
-      <w:r>
-        <w:t>Framework</w:t>
-      </w:r>
-      <w:proofErr w:type="spellEnd"/>
-      <w:r>
-        <w:t xml:space="preserve"> </w:t>
-      </w:r>
-      <w:proofErr w:type="spellStart"/>
-      <w:r>
-        <w:t>Core</w:t>
-      </w:r>
-      <w:proofErr w:type="spellEnd"/>
-      <w:r>
-        <w:t xml:space="preserve"> (EF Core) представляет собой объектно-ориентированную, легковесную и расширяемую технологию от компании Microsoft для доступа к данным. EF Core позволяет абстрагироваться от самой базы данных и ее таблиц и работать с данными независимо от типа хранилища. Если на физическом уровне мы оперируем таблицами, индексами, первичными и внешними ключами, но на концептуальном уровне, который нам предлагает </w:t>
-      </w:r>
-      <w:proofErr w:type="spellStart"/>
-      <w:r>
-        <w:t>Entity</w:t>
-      </w:r>
-      <w:proofErr w:type="spellEnd"/>
-      <w:r>
-        <w:t xml:space="preserve"> </w:t>
-      </w:r>
-      <w:proofErr w:type="spellStart"/>
-      <w:r>
-        <w:t>Framework</w:t>
-      </w:r>
-      <w:proofErr w:type="spellEnd"/>
-      <w:r>
-        <w:t>, мы уже работаем с объектами.</w:t>
-      </w:r>
-    </w:p>
-    <w:p>
-      <w:pPr>
-        <w:spacing w:before="480" w:after="0" w:line="360" w:lineRule="auto"/>
-        <w:ind w:left="0" w:right="0"/>
-        <w:rPr>
-          <w:b/>
-          <w:sz w:val="32"/>
-          <w:szCs w:val="32"/>
-        </w:rPr>
-      </w:pPr>
-      <w:r>
-        <w:rPr>
-          <w:b/>
-          <w:sz w:val="32"/>
-          <w:szCs w:val="32"/>
-        </w:rPr>
-        <w:t>3.3</w:t>
+        <w:t>.2</w:t>
       </w:r>
       <w:r>
         <w:rPr>
@@ -6260,14 +5209,12 @@
         <w:spacing w:after="0" w:line="360" w:lineRule="auto"/>
         <w:ind w:right="0"/>
       </w:pPr>
-      <w:proofErr w:type="spellStart"/>
       <w:r>
         <w:rPr>
           <w:lang w:val="en-US"/>
         </w:rPr>
         <w:t>img</w:t>
       </w:r>
-      <w:proofErr w:type="spellEnd"/>
       <w:r>
         <w:t xml:space="preserve"> </w:t>
       </w:r>
@@ -6283,6 +5230,32 @@
       <w:r>
         <w:t>;</w:t>
       </w:r>
+    </w:p>
+    <w:p>
+      <w:pPr>
+        <w:pBdr>
+          <w:top w:val="nil"/>
+          <w:left w:val="nil"/>
+          <w:bottom w:val="nil"/>
+          <w:right w:val="nil"/>
+          <w:between w:val="nil"/>
+        </w:pBdr>
+        <w:spacing w:after="0" w:line="360" w:lineRule="auto"/>
+        <w:ind w:right="0"/>
+      </w:pPr>
+    </w:p>
+    <w:p>
+      <w:pPr>
+        <w:pBdr>
+          <w:top w:val="nil"/>
+          <w:left w:val="nil"/>
+          <w:bottom w:val="nil"/>
+          <w:right w:val="nil"/>
+          <w:between w:val="nil"/>
+        </w:pBdr>
+        <w:spacing w:after="0" w:line="360" w:lineRule="auto"/>
+        <w:ind w:right="0"/>
+      </w:pPr>
     </w:p>
     <w:p>
       <w:pPr>
@@ -6300,7 +5273,8 @@
           <w:sz w:val="32"/>
           <w:szCs w:val="32"/>
         </w:rPr>
-        <w:t>3.4</w:t>
+        <w:lastRenderedPageBreak/>
+        <w:t>3.3</w:t>
       </w:r>
       <w:r>
         <w:rPr>
@@ -6357,25 +5331,21 @@
       <w:r>
         <w:t xml:space="preserve"> </w:t>
       </w:r>
-      <w:proofErr w:type="spellStart"/>
       <w:r>
         <w:rPr>
           <w:lang w:val="en-US"/>
         </w:rPr>
         <w:t>adminPanel</w:t>
       </w:r>
-      <w:proofErr w:type="spellEnd"/>
       <w:r>
         <w:t>.</w:t>
       </w:r>
-      <w:proofErr w:type="spellStart"/>
       <w:r>
         <w:rPr>
           <w:lang w:val="en-US"/>
         </w:rPr>
         <w:t>cs</w:t>
       </w:r>
-      <w:proofErr w:type="spellEnd"/>
       <w:r>
         <w:t xml:space="preserve"> </w:t>
       </w:r>
@@ -6445,13 +5415,8 @@
       <w:r>
         <w:t xml:space="preserve">метод, отвечающий за загрузку данных о всех заказах из файла </w:t>
       </w:r>
-      <w:proofErr w:type="spellStart"/>
-      <w:r>
-        <w:t>ordersInProgress</w:t>
-      </w:r>
-      <w:proofErr w:type="spellEnd"/>
-      <w:r>
-        <w:t>.</w:t>
+      <w:r>
+        <w:t>ordersInProgress.</w:t>
       </w:r>
       <w:r>
         <w:rPr>
@@ -6492,14 +5457,12 @@
         <w:spacing w:after="0" w:line="360" w:lineRule="auto"/>
         <w:ind w:right="0"/>
       </w:pPr>
-      <w:proofErr w:type="spellStart"/>
       <w:r>
         <w:rPr>
           <w:lang w:val="en-US"/>
         </w:rPr>
         <w:t>assignOrder</w:t>
       </w:r>
-      <w:proofErr w:type="spellEnd"/>
       <w:r>
         <w:t>_</w:t>
       </w:r>
@@ -6554,15 +5517,12 @@
         <w:spacing w:after="0" w:line="360" w:lineRule="auto"/>
         <w:ind w:right="0"/>
       </w:pPr>
-      <w:proofErr w:type="spellStart"/>
-      <w:r>
-        <w:rPr>
-          <w:lang w:val="en-US"/>
-        </w:rPr>
-        <w:lastRenderedPageBreak/>
+      <w:r>
+        <w:rPr>
+          <w:lang w:val="en-US"/>
+        </w:rPr>
         <w:t>OnFormClosed</w:t>
       </w:r>
-      <w:proofErr w:type="spellEnd"/>
       <w:r>
         <w:t xml:space="preserve">() </w:t>
       </w:r>
@@ -6593,14 +5553,12 @@
         <w:spacing w:after="0" w:line="360" w:lineRule="auto"/>
         <w:ind w:right="0"/>
       </w:pPr>
-      <w:proofErr w:type="spellStart"/>
       <w:r>
         <w:rPr>
           <w:lang w:val="en-US"/>
         </w:rPr>
         <w:t>chooseWorker</w:t>
       </w:r>
-      <w:proofErr w:type="spellEnd"/>
       <w:r>
         <w:t>_</w:t>
       </w:r>
@@ -6643,14 +5601,12 @@
         <w:spacing w:after="0" w:line="360" w:lineRule="auto"/>
         <w:ind w:right="0"/>
       </w:pPr>
-      <w:proofErr w:type="spellStart"/>
       <w:r>
         <w:rPr>
           <w:lang w:val="en-US"/>
         </w:rPr>
         <w:t>chooseStatus</w:t>
       </w:r>
-      <w:proofErr w:type="spellEnd"/>
       <w:r>
         <w:t>_</w:t>
       </w:r>
@@ -6734,25 +5690,21 @@
         <w:spacing w:after="0" w:line="360" w:lineRule="auto"/>
         <w:ind w:right="0"/>
       </w:pPr>
-      <w:proofErr w:type="spellStart"/>
       <w:r>
         <w:rPr>
           <w:lang w:val="en-US"/>
         </w:rPr>
         <w:t>LoginForm</w:t>
       </w:r>
-      <w:proofErr w:type="spellEnd"/>
       <w:r>
         <w:t>.</w:t>
       </w:r>
-      <w:proofErr w:type="spellStart"/>
       <w:r>
         <w:rPr>
           <w:lang w:val="en-US"/>
         </w:rPr>
         <w:t>cs</w:t>
       </w:r>
-      <w:proofErr w:type="spellEnd"/>
       <w:r>
         <w:t xml:space="preserve"> - </w:t>
       </w:r>
@@ -6792,14 +5744,12 @@
         <w:spacing w:after="0" w:line="360" w:lineRule="auto"/>
         <w:ind w:right="0"/>
       </w:pPr>
-      <w:proofErr w:type="spellStart"/>
       <w:r>
         <w:rPr>
           <w:lang w:val="en-US"/>
         </w:rPr>
         <w:t>toRegistration</w:t>
       </w:r>
-      <w:proofErr w:type="spellEnd"/>
       <w:r>
         <w:t>_</w:t>
       </w:r>
@@ -6842,14 +5792,12 @@
         <w:spacing w:after="0" w:line="360" w:lineRule="auto"/>
         <w:ind w:right="0"/>
       </w:pPr>
-      <w:proofErr w:type="spellStart"/>
       <w:r>
         <w:rPr>
           <w:lang w:val="en-US"/>
         </w:rPr>
         <w:t>toMain</w:t>
       </w:r>
-      <w:proofErr w:type="spellEnd"/>
       <w:r>
         <w:t>_</w:t>
       </w:r>
@@ -6892,14 +5840,12 @@
         <w:spacing w:after="0" w:line="360" w:lineRule="auto"/>
         <w:ind w:right="0"/>
       </w:pPr>
-      <w:proofErr w:type="spellStart"/>
       <w:r>
         <w:rPr>
           <w:lang w:val="en-US"/>
         </w:rPr>
         <w:t>OnFormClosed</w:t>
       </w:r>
-      <w:proofErr w:type="spellEnd"/>
       <w:r>
         <w:t xml:space="preserve">() – </w:t>
       </w:r>
@@ -6927,18 +5873,15 @@
         <w:spacing w:after="0" w:line="360" w:lineRule="auto"/>
         <w:ind w:right="0"/>
       </w:pPr>
-      <w:proofErr w:type="spellStart"/>
       <w:r>
         <w:rPr>
           <w:lang w:val="en-US"/>
         </w:rPr>
         <w:t>LoginForm</w:t>
       </w:r>
-      <w:proofErr w:type="spellEnd"/>
       <w:r>
         <w:t>_</w:t>
       </w:r>
-      <w:proofErr w:type="gramStart"/>
       <w:r>
         <w:rPr>
           <w:lang w:val="en-US"/>
@@ -6946,11 +5889,7 @@
         <w:t>Load</w:t>
       </w:r>
       <w:r>
-        <w:t>(</w:t>
-      </w:r>
-      <w:proofErr w:type="gramEnd"/>
-      <w:r>
-        <w:t xml:space="preserve">) </w:t>
+        <w:t xml:space="preserve">() </w:t>
       </w:r>
       <w:r>
         <w:t xml:space="preserve">– </w:t>
@@ -6961,13 +5900,8 @@
       <w:r>
         <w:t xml:space="preserve"> очищение файла </w:t>
       </w:r>
-      <w:proofErr w:type="spellStart"/>
-      <w:r>
-        <w:t>basket</w:t>
-      </w:r>
-      <w:proofErr w:type="spellEnd"/>
-      <w:r>
-        <w:t>.</w:t>
+      <w:r>
+        <w:t>basket.</w:t>
       </w:r>
       <w:r>
         <w:rPr>
@@ -7000,25 +5934,19 @@
           <w:szCs w:val="32"/>
         </w:rPr>
       </w:pPr>
-      <w:proofErr w:type="spellStart"/>
-      <w:r>
+      <w:r>
+        <w:lastRenderedPageBreak/>
         <w:t>m</w:t>
       </w:r>
       <w:r>
-        <w:t>ain</w:t>
-      </w:r>
-      <w:proofErr w:type="spellEnd"/>
-      <w:r>
-        <w:t>.</w:t>
-      </w:r>
-      <w:proofErr w:type="spellStart"/>
+        <w:t>ain.</w:t>
+      </w:r>
       <w:r>
         <w:rPr>
           <w:lang w:val="en-US"/>
         </w:rPr>
         <w:t>cs</w:t>
       </w:r>
-      <w:proofErr w:type="spellEnd"/>
       <w:r>
         <w:t xml:space="preserve"> </w:t>
       </w:r>
@@ -7091,7 +6019,6 @@
         </w:rPr>
         <w:t xml:space="preserve"> </w:t>
       </w:r>
-      <w:proofErr w:type="spellStart"/>
       <w:r>
         <w:rPr>
           <w:bCs/>
@@ -7099,7 +6026,6 @@
         </w:rPr>
         <w:t>selectedCategory</w:t>
       </w:r>
-      <w:proofErr w:type="spellEnd"/>
       <w:r>
         <w:rPr>
           <w:bCs/>
@@ -7242,14 +6168,12 @@
       <w:r>
         <w:t xml:space="preserve"> </w:t>
       </w:r>
-      <w:proofErr w:type="spellStart"/>
       <w:r>
         <w:rPr>
           <w:lang w:val="en-US"/>
         </w:rPr>
         <w:t>isGood</w:t>
       </w:r>
-      <w:proofErr w:type="spellEnd"/>
       <w:r>
         <w:t xml:space="preserve"> </w:t>
       </w:r>
@@ -7285,7 +6209,6 @@
           <w:szCs w:val="32"/>
         </w:rPr>
       </w:pPr>
-      <w:proofErr w:type="spellStart"/>
       <w:r>
         <w:rPr>
           <w:bCs/>
@@ -7293,15 +6216,12 @@
         </w:rPr>
         <w:t>listOfGoods</w:t>
       </w:r>
-      <w:proofErr w:type="spellEnd"/>
       <w:r>
         <w:rPr>
           <w:bCs/>
         </w:rPr>
         <w:t>_</w:t>
       </w:r>
-      <w:proofErr w:type="spellStart"/>
-      <w:proofErr w:type="gramStart"/>
       <w:r>
         <w:rPr>
           <w:bCs/>
@@ -7309,19 +6229,11 @@
         </w:rPr>
         <w:t>SelectedIndexChanged</w:t>
       </w:r>
-      <w:proofErr w:type="spellEnd"/>
       <w:r>
         <w:rPr>
           <w:bCs/>
         </w:rPr>
-        <w:t>(</w:t>
-      </w:r>
-      <w:proofErr w:type="gramEnd"/>
-      <w:r>
-        <w:rPr>
-          <w:bCs/>
-        </w:rPr>
-        <w:t>)</w:t>
+        <w:t>()</w:t>
       </w:r>
       <w:r>
         <w:rPr>
@@ -7371,15 +6283,12 @@
         <w:spacing w:after="0" w:line="360" w:lineRule="auto"/>
         <w:ind w:right="0"/>
       </w:pPr>
-      <w:proofErr w:type="spellStart"/>
-      <w:r>
-        <w:rPr>
-          <w:lang w:val="en-US"/>
-        </w:rPr>
-        <w:lastRenderedPageBreak/>
+      <w:r>
+        <w:rPr>
+          <w:lang w:val="en-US"/>
+        </w:rPr>
         <w:t>OnFormClosed</w:t>
       </w:r>
-      <w:proofErr w:type="spellEnd"/>
       <w:r>
         <w:t xml:space="preserve">() – </w:t>
       </w:r>
@@ -7407,21 +6316,11 @@
         <w:spacing w:after="0" w:line="360" w:lineRule="auto"/>
         <w:ind w:right="0"/>
       </w:pPr>
-      <w:proofErr w:type="spellStart"/>
-      <w:r>
-        <w:t>личныйКабинетToolStripMenuItem_</w:t>
-      </w:r>
-      <w:proofErr w:type="gramStart"/>
-      <w:r>
-        <w:t>Click</w:t>
-      </w:r>
-      <w:proofErr w:type="spellEnd"/>
-      <w:r>
-        <w:t>(</w:t>
-      </w:r>
-      <w:proofErr w:type="gramEnd"/>
-      <w:r>
-        <w:t xml:space="preserve">) - </w:t>
+      <w:r>
+        <w:t>личныйКабинетToolStripMenuItem_Click</w:t>
+      </w:r>
+      <w:r>
+        <w:t xml:space="preserve">() - </w:t>
       </w:r>
       <w:r>
         <w:t>метод, отвечающий за</w:t>
@@ -7450,21 +6349,11 @@
         <w:spacing w:after="0" w:line="360" w:lineRule="auto"/>
         <w:ind w:right="0"/>
       </w:pPr>
-      <w:proofErr w:type="spellStart"/>
-      <w:r>
-        <w:t>выходToolStripMenuItem_</w:t>
-      </w:r>
-      <w:proofErr w:type="gramStart"/>
-      <w:r>
-        <w:t>Click</w:t>
-      </w:r>
-      <w:proofErr w:type="spellEnd"/>
-      <w:r>
-        <w:t>(</w:t>
-      </w:r>
-      <w:proofErr w:type="gramEnd"/>
-      <w:r>
-        <w:t>) - метод, отвечающий за корректное закрытие программы</w:t>
+      <w:r>
+        <w:t>выходToolStripMenuItem_Click</w:t>
+      </w:r>
+      <w:r>
+        <w:t>() - метод, отвечающий за корректное закрытие программы</w:t>
       </w:r>
       <w:r>
         <w:t xml:space="preserve">; </w:t>
@@ -7487,18 +6376,11 @@
         <w:spacing w:after="0" w:line="360" w:lineRule="auto"/>
         <w:ind w:right="0"/>
       </w:pPr>
-      <w:proofErr w:type="spellStart"/>
-      <w:proofErr w:type="gramStart"/>
       <w:r>
         <w:t>chandeListGoods</w:t>
       </w:r>
-      <w:proofErr w:type="spellEnd"/>
-      <w:r>
-        <w:t>(</w:t>
-      </w:r>
-      <w:proofErr w:type="gramEnd"/>
-      <w:r>
-        <w:t>) - метод, отвечающий за обновление в выпадающем списке доступных товаров</w:t>
+      <w:r>
+        <w:t>() - метод, отвечающий за обновление в выпадающем списке доступных товаров</w:t>
       </w:r>
       <w:r>
         <w:t>;</w:t>
@@ -7522,18 +6404,10 @@
         <w:ind w:right="0"/>
       </w:pPr>
       <w:r>
-        <w:t>listView1_</w:t>
-      </w:r>
-      <w:proofErr w:type="gramStart"/>
-      <w:r>
-        <w:t>SelectedIndexChanged</w:t>
-      </w:r>
-      <w:r>
-        <w:t>(</w:t>
-      </w:r>
-      <w:proofErr w:type="gramEnd"/>
-      <w:r>
-        <w:t xml:space="preserve">) - </w:t>
+        <w:t>listView1_SelectedIndexChanged</w:t>
+      </w:r>
+      <w:r>
+        <w:t xml:space="preserve">() - </w:t>
       </w:r>
       <w:r>
         <w:t xml:space="preserve">метод, отвечающий за </w:t>
@@ -7562,21 +6436,11 @@
         <w:spacing w:after="0" w:line="360" w:lineRule="auto"/>
         <w:ind w:right="0"/>
       </w:pPr>
-      <w:proofErr w:type="spellStart"/>
-      <w:r>
-        <w:t>addBusket_</w:t>
-      </w:r>
-      <w:proofErr w:type="gramStart"/>
-      <w:r>
-        <w:t>Click</w:t>
-      </w:r>
-      <w:proofErr w:type="spellEnd"/>
-      <w:r>
-        <w:t>(</w:t>
-      </w:r>
-      <w:proofErr w:type="gramEnd"/>
-      <w:r>
-        <w:t xml:space="preserve">) - </w:t>
+      <w:r>
+        <w:t>addBusket_Click</w:t>
+      </w:r>
+      <w:r>
+        <w:t xml:space="preserve">() - </w:t>
       </w:r>
       <w:r>
         <w:t>метод, отвечающий за</w:t>
@@ -7605,32 +6469,14 @@
         <w:spacing w:after="0" w:line="360" w:lineRule="auto"/>
         <w:ind w:right="0"/>
       </w:pPr>
-      <w:proofErr w:type="spellStart"/>
-      <w:r>
-        <w:t>basket_</w:t>
-      </w:r>
-      <w:proofErr w:type="gramStart"/>
-      <w:r>
-        <w:t>Click</w:t>
-      </w:r>
-      <w:proofErr w:type="spellEnd"/>
-      <w:r>
-        <w:t>(</w:t>
-      </w:r>
-      <w:proofErr w:type="gramEnd"/>
-      <w:r>
-        <w:t>) - метод, отвечающий за</w:t>
+      <w:r>
+        <w:t>basket_Click() - метод, отвечающий за</w:t>
       </w:r>
       <w:r>
         <w:t xml:space="preserve"> запись добавленных в корзину товаров в </w:t>
       </w:r>
-      <w:proofErr w:type="spellStart"/>
-      <w:r>
-        <w:t>basket</w:t>
-      </w:r>
-      <w:proofErr w:type="spellEnd"/>
-      <w:r>
-        <w:t>.</w:t>
+      <w:r>
+        <w:t>basket.</w:t>
       </w:r>
       <w:r>
         <w:rPr>
@@ -7659,32 +6505,17 @@
         <w:spacing w:after="0" w:line="360" w:lineRule="auto"/>
         <w:ind w:right="0"/>
       </w:pPr>
-      <w:proofErr w:type="spellStart"/>
-      <w:r>
-        <w:t>MainPage_</w:t>
-      </w:r>
-      <w:proofErr w:type="gramStart"/>
-      <w:r>
-        <w:t>Load</w:t>
-      </w:r>
-      <w:proofErr w:type="spellEnd"/>
-      <w:r>
-        <w:t>(</w:t>
-      </w:r>
-      <w:proofErr w:type="gramEnd"/>
-      <w:r>
-        <w:t>) - метод, отвечающий за</w:t>
-      </w:r>
-      <w:r>
-        <w:t xml:space="preserve"> добавление категорий товаров, вызывается метод при </w:t>
-      </w:r>
-      <w:proofErr w:type="spellStart"/>
-      <w:r>
-        <w:t>загруке</w:t>
-      </w:r>
-      <w:proofErr w:type="spellEnd"/>
-      <w:r>
-        <w:t xml:space="preserve"> формы</w:t>
+      <w:r>
+        <w:t>MainPage_Load() - метод, отвечающий за</w:t>
+      </w:r>
+      <w:r>
+        <w:t xml:space="preserve"> добавление категорий товаров, вызывается метод при загру</w:t>
+      </w:r>
+      <w:r>
+        <w:t>з</w:t>
+      </w:r>
+      <w:r>
+        <w:t>ке формы</w:t>
       </w:r>
     </w:p>
     <w:p>
@@ -7704,18 +6535,11 @@
         <w:spacing w:after="0" w:line="360" w:lineRule="auto"/>
         <w:ind w:right="0"/>
       </w:pPr>
-      <w:proofErr w:type="spellStart"/>
-      <w:proofErr w:type="gramStart"/>
       <w:r>
         <w:t>addCategoryGood</w:t>
       </w:r>
-      <w:proofErr w:type="spellEnd"/>
-      <w:r>
-        <w:t>(</w:t>
-      </w:r>
-      <w:proofErr w:type="gramEnd"/>
-      <w:r>
-        <w:t xml:space="preserve">) - </w:t>
+      <w:r>
+        <w:t xml:space="preserve">() - </w:t>
       </w:r>
       <w:r>
         <w:t xml:space="preserve">метод, отвечающий за </w:t>
@@ -7723,13 +6547,8 @@
       <w:r>
         <w:t xml:space="preserve">добавление категории товаров из </w:t>
       </w:r>
-      <w:proofErr w:type="spellStart"/>
-      <w:r>
-        <w:t>goodsList</w:t>
-      </w:r>
-      <w:proofErr w:type="spellEnd"/>
-      <w:r>
-        <w:t>.</w:t>
+      <w:r>
+        <w:t>goodsList.</w:t>
       </w:r>
       <w:r>
         <w:rPr>
@@ -7763,22 +6582,19 @@
           <w:szCs w:val="32"/>
         </w:rPr>
       </w:pPr>
-      <w:proofErr w:type="spellStart"/>
-      <w:r>
+      <w:r>
+        <w:lastRenderedPageBreak/>
         <w:t>ordersForm</w:t>
       </w:r>
-      <w:proofErr w:type="spellEnd"/>
       <w:r>
         <w:t>.</w:t>
       </w:r>
-      <w:proofErr w:type="spellStart"/>
       <w:r>
         <w:rPr>
           <w:lang w:val="en-US"/>
         </w:rPr>
         <w:t>cs</w:t>
       </w:r>
-      <w:proofErr w:type="spellEnd"/>
       <w:r>
         <w:t xml:space="preserve"> </w:t>
       </w:r>
@@ -7827,14 +6643,12 @@
         <w:spacing w:after="0" w:line="360" w:lineRule="auto"/>
         <w:ind w:right="0"/>
       </w:pPr>
-      <w:proofErr w:type="spellStart"/>
       <w:r>
         <w:rPr>
           <w:lang w:val="en-US"/>
         </w:rPr>
         <w:t>OnFormClosed</w:t>
       </w:r>
-      <w:proofErr w:type="spellEnd"/>
       <w:r>
         <w:t xml:space="preserve">() – </w:t>
       </w:r>
@@ -7862,21 +6676,11 @@
         <w:spacing w:after="0" w:line="360" w:lineRule="auto"/>
         <w:ind w:right="0"/>
       </w:pPr>
-      <w:proofErr w:type="spellStart"/>
-      <w:r>
-        <w:t>toMain_</w:t>
-      </w:r>
-      <w:proofErr w:type="gramStart"/>
-      <w:r>
-        <w:t>Click</w:t>
-      </w:r>
-      <w:proofErr w:type="spellEnd"/>
-      <w:r>
-        <w:t>(</w:t>
-      </w:r>
-      <w:proofErr w:type="gramEnd"/>
-      <w:r>
-        <w:t>) - метод, отвечающий за переход к форме покупки товаров</w:t>
+      <w:r>
+        <w:t>toMain_Click</w:t>
+      </w:r>
+      <w:r>
+        <w:t>() - метод, отвечающий за переход к форме покупки товаров</w:t>
       </w:r>
       <w:r>
         <w:t>;</w:t>
@@ -7899,21 +6703,8 @@
         <w:spacing w:after="0" w:line="360" w:lineRule="auto"/>
         <w:ind w:right="0"/>
       </w:pPr>
-      <w:proofErr w:type="spellStart"/>
-      <w:r>
-        <w:t>ordersForm_</w:t>
-      </w:r>
-      <w:proofErr w:type="gramStart"/>
-      <w:r>
-        <w:t>Load</w:t>
-      </w:r>
-      <w:proofErr w:type="spellEnd"/>
-      <w:r>
-        <w:t>(</w:t>
-      </w:r>
-      <w:proofErr w:type="gramEnd"/>
-      <w:r>
-        <w:t xml:space="preserve">) - </w:t>
+      <w:r>
+        <w:t xml:space="preserve">ordersForm_Load() - </w:t>
       </w:r>
       <w:r>
         <w:t>метод, отвечающий за загрузку информации о</w:t>
@@ -7954,19 +6745,11 @@
         <w:spacing w:after="0" w:line="360" w:lineRule="auto"/>
         <w:ind w:right="0"/>
       </w:pPr>
-      <w:proofErr w:type="spellStart"/>
-      <w:proofErr w:type="gramStart"/>
-      <w:r>
-        <w:lastRenderedPageBreak/>
+      <w:r>
         <w:t>createId</w:t>
       </w:r>
-      <w:proofErr w:type="spellEnd"/>
-      <w:r>
-        <w:t>(</w:t>
-      </w:r>
-      <w:proofErr w:type="gramEnd"/>
-      <w:r>
-        <w:t xml:space="preserve">) - метод, отвечающий за генерацию </w:t>
+      <w:r>
+        <w:t xml:space="preserve">() - метод, отвечающий за генерацию </w:t>
       </w:r>
       <w:r>
         <w:rPr>
@@ -8001,32 +6784,14 @@
         <w:spacing w:after="0" w:line="360" w:lineRule="auto"/>
         <w:ind w:right="0"/>
       </w:pPr>
-      <w:proofErr w:type="spellStart"/>
-      <w:r>
-        <w:t>order_</w:t>
-      </w:r>
-      <w:proofErr w:type="gramStart"/>
-      <w:r>
-        <w:t>Click</w:t>
-      </w:r>
-      <w:proofErr w:type="spellEnd"/>
-      <w:r>
-        <w:t>(</w:t>
-      </w:r>
-      <w:proofErr w:type="gramEnd"/>
-      <w:r>
-        <w:t xml:space="preserve">) - </w:t>
+      <w:r>
+        <w:t xml:space="preserve">order_Click() - </w:t>
       </w:r>
       <w:r>
         <w:t xml:space="preserve">метод, отвечающий за запись заказа в </w:t>
       </w:r>
-      <w:proofErr w:type="spellStart"/>
-      <w:r>
-        <w:t>ordersInProgress</w:t>
-      </w:r>
-      <w:proofErr w:type="spellEnd"/>
-      <w:r>
-        <w:t>.</w:t>
+      <w:r>
+        <w:t>ordersInProgress.</w:t>
       </w:r>
       <w:r>
         <w:rPr>
@@ -8055,18 +6820,8 @@
         <w:spacing w:after="0" w:line="360" w:lineRule="auto"/>
         <w:ind w:right="0"/>
       </w:pPr>
-      <w:proofErr w:type="spellStart"/>
-      <w:proofErr w:type="gramStart"/>
-      <w:r>
-        <w:t>checkBalance</w:t>
-      </w:r>
-      <w:proofErr w:type="spellEnd"/>
-      <w:r>
-        <w:t>(</w:t>
-      </w:r>
-      <w:proofErr w:type="gramEnd"/>
-      <w:r>
-        <w:t xml:space="preserve">) - </w:t>
+      <w:r>
+        <w:t xml:space="preserve">checkBalance() - </w:t>
       </w:r>
       <w:r>
         <w:t>метод, отвечающий за проверку баланса пользователя, хватает ли средств для оформления заказа</w:t>
@@ -8092,21 +6847,8 @@
         <w:spacing w:after="0" w:line="360" w:lineRule="auto"/>
         <w:ind w:right="0"/>
       </w:pPr>
-      <w:proofErr w:type="spellStart"/>
-      <w:r>
-        <w:t>upgateCountGood_</w:t>
-      </w:r>
-      <w:proofErr w:type="gramStart"/>
-      <w:r>
-        <w:t>Click</w:t>
-      </w:r>
-      <w:proofErr w:type="spellEnd"/>
-      <w:r>
-        <w:t>(</w:t>
-      </w:r>
-      <w:proofErr w:type="gramEnd"/>
-      <w:r>
-        <w:t xml:space="preserve">) - </w:t>
+      <w:r>
+        <w:t xml:space="preserve">upgateCountGood_Click() - </w:t>
       </w:r>
       <w:r>
         <w:t>метод, отвечающий за изменение количества покупаемого товара</w:t>
@@ -8132,26 +6874,17 @@
         <w:spacing w:after="0" w:line="360" w:lineRule="auto"/>
         <w:ind w:right="0"/>
       </w:pPr>
-      <w:proofErr w:type="spellStart"/>
-      <w:proofErr w:type="gramStart"/>
       <w:r>
         <w:t>updatePrice</w:t>
       </w:r>
-      <w:proofErr w:type="spellEnd"/>
-      <w:r>
-        <w:t>(</w:t>
-      </w:r>
-      <w:proofErr w:type="gramEnd"/>
-      <w:r>
-        <w:t xml:space="preserve">) – метод, отвечающий за </w:t>
-      </w:r>
-      <w:proofErr w:type="spellStart"/>
-      <w:r>
-        <w:t>поlсчет</w:t>
-      </w:r>
-      <w:proofErr w:type="spellEnd"/>
-      <w:r>
-        <w:t xml:space="preserve"> общей цены</w:t>
+      <w:r>
+        <w:t xml:space="preserve">() – метод, отвечающий за </w:t>
+      </w:r>
+      <w:r>
+        <w:t>под</w:t>
+      </w:r>
+      <w:r>
+        <w:t>счет общей цены</w:t>
       </w:r>
       <w:r>
         <w:t xml:space="preserve"> заказ</w:t>
@@ -8180,21 +6913,11 @@
         <w:spacing w:after="0" w:line="360" w:lineRule="auto"/>
         <w:ind w:right="0"/>
       </w:pPr>
-      <w:proofErr w:type="spellStart"/>
-      <w:r>
-        <w:t>countPrice_</w:t>
-      </w:r>
-      <w:proofErr w:type="gramStart"/>
-      <w:r>
-        <w:t>Click</w:t>
-      </w:r>
-      <w:proofErr w:type="spellEnd"/>
-      <w:r>
-        <w:t>(</w:t>
-      </w:r>
-      <w:proofErr w:type="gramEnd"/>
-      <w:r>
-        <w:t>) - метод, отвечающий за</w:t>
+      <w:r>
+        <w:t>countPrice_Click</w:t>
+      </w:r>
+      <w:r>
+        <w:t>() - метод, отвечающий за</w:t>
       </w:r>
       <w:r>
         <w:t xml:space="preserve"> </w:t>
@@ -8228,22 +6951,18 @@
           <w:szCs w:val="32"/>
         </w:rPr>
       </w:pPr>
-      <w:proofErr w:type="spellStart"/>
       <w:r>
         <w:t>products</w:t>
       </w:r>
-      <w:proofErr w:type="spellEnd"/>
       <w:r>
         <w:t>.</w:t>
       </w:r>
-      <w:proofErr w:type="spellStart"/>
       <w:r>
         <w:rPr>
           <w:lang w:val="en-US"/>
         </w:rPr>
         <w:t>cs</w:t>
       </w:r>
-      <w:proofErr w:type="spellEnd"/>
       <w:r>
         <w:t xml:space="preserve"> </w:t>
       </w:r>
@@ -8251,13 +6970,7 @@
         <w:t xml:space="preserve">- </w:t>
       </w:r>
       <w:r>
-        <w:t>класс</w:t>
-      </w:r>
-      <w:r>
-        <w:t>,</w:t>
-      </w:r>
-      <w:r>
-        <w:t xml:space="preserve"> описывающий свойства товара</w:t>
+        <w:t>класс, описывающий свойства товара</w:t>
       </w:r>
       <w:r>
         <w:t xml:space="preserve">: </w:t>
@@ -8289,14 +7002,12 @@
       <w:r>
         <w:t xml:space="preserve"> </w:t>
       </w:r>
-      <w:proofErr w:type="spellStart"/>
       <w:r>
         <w:rPr>
           <w:lang w:val="en-US"/>
         </w:rPr>
         <w:t>pictureProduct</w:t>
       </w:r>
-      <w:proofErr w:type="spellEnd"/>
       <w:r>
         <w:t xml:space="preserve"> </w:t>
       </w:r>
@@ -8327,19 +7038,9 @@
         <w:spacing w:after="0" w:line="360" w:lineRule="auto"/>
         <w:ind w:right="0"/>
       </w:pPr>
-      <w:proofErr w:type="spellStart"/>
-      <w:r>
-        <w:t>string</w:t>
-      </w:r>
-      <w:proofErr w:type="spellEnd"/>
-      <w:r>
-        <w:t xml:space="preserve"> </w:t>
-      </w:r>
-      <w:proofErr w:type="spellStart"/>
-      <w:r>
-        <w:t>categoryProduct</w:t>
-      </w:r>
-      <w:proofErr w:type="spellEnd"/>
+      <w:r>
+        <w:t>string categoryProduct</w:t>
+      </w:r>
       <w:r>
         <w:t xml:space="preserve"> – название категории товара</w:t>
       </w:r>
@@ -8364,19 +7065,9 @@
         <w:spacing w:after="0" w:line="360" w:lineRule="auto"/>
         <w:ind w:right="0"/>
       </w:pPr>
-      <w:proofErr w:type="spellStart"/>
-      <w:r>
-        <w:t>string</w:t>
-      </w:r>
-      <w:proofErr w:type="spellEnd"/>
-      <w:r>
-        <w:t xml:space="preserve"> </w:t>
-      </w:r>
-      <w:proofErr w:type="spellStart"/>
-      <w:r>
-        <w:t>nameProduct</w:t>
-      </w:r>
-      <w:proofErr w:type="spellEnd"/>
+      <w:r>
+        <w:t>string nameProduct</w:t>
+      </w:r>
       <w:r>
         <w:t xml:space="preserve"> – название товара</w:t>
       </w:r>
@@ -8404,24 +7095,9 @@
         <w:spacing w:after="0" w:line="360" w:lineRule="auto"/>
         <w:ind w:right="0"/>
       </w:pPr>
-      <w:proofErr w:type="spellStart"/>
-      <w:proofErr w:type="gramStart"/>
-      <w:r>
-        <w:t>string</w:t>
-      </w:r>
-      <w:proofErr w:type="spellEnd"/>
-      <w:r>
-        <w:t>[</w:t>
-      </w:r>
-      <w:proofErr w:type="gramEnd"/>
-      <w:r>
-        <w:t xml:space="preserve">] </w:t>
-      </w:r>
-      <w:proofErr w:type="spellStart"/>
-      <w:r>
-        <w:t>typesProducts</w:t>
-      </w:r>
-      <w:proofErr w:type="spellEnd"/>
+      <w:r>
+        <w:t>string[] typesProducts</w:t>
+      </w:r>
       <w:r>
         <w:t xml:space="preserve"> – список продуктов соответствующей категории</w:t>
       </w:r>
@@ -8446,19 +7122,9 @@
         <w:spacing w:after="0" w:line="360" w:lineRule="auto"/>
         <w:ind w:right="0"/>
       </w:pPr>
-      <w:proofErr w:type="spellStart"/>
-      <w:r>
-        <w:t>int</w:t>
-      </w:r>
-      <w:proofErr w:type="spellEnd"/>
-      <w:r>
-        <w:t xml:space="preserve"> </w:t>
-      </w:r>
-      <w:proofErr w:type="spellStart"/>
-      <w:r>
-        <w:t>price</w:t>
-      </w:r>
-      <w:proofErr w:type="spellEnd"/>
+      <w:r>
+        <w:t>int price</w:t>
+      </w:r>
       <w:r>
         <w:t xml:space="preserve"> – цена товара</w:t>
       </w:r>
@@ -8490,6 +7156,7 @@
         <w:rPr>
           <w:lang w:val="en-US"/>
         </w:rPr>
+        <w:lastRenderedPageBreak/>
         <w:t>List</w:t>
       </w:r>
       <w:r>
@@ -8504,14 +7171,12 @@
       <w:r>
         <w:t xml:space="preserve">&gt; </w:t>
       </w:r>
-      <w:proofErr w:type="spellStart"/>
       <w:r>
         <w:rPr>
           <w:lang w:val="en-US"/>
         </w:rPr>
         <w:t>productsBusket</w:t>
       </w:r>
-      <w:proofErr w:type="spellEnd"/>
       <w:r>
         <w:t xml:space="preserve"> – </w:t>
       </w:r>
@@ -8551,18 +7216,8 @@
         <w:spacing w:after="0" w:line="360" w:lineRule="auto"/>
         <w:ind w:right="0"/>
       </w:pPr>
-      <w:proofErr w:type="spellStart"/>
-      <w:proofErr w:type="gramStart"/>
-      <w:r>
-        <w:t>selecteCategotyProduct</w:t>
-      </w:r>
-      <w:proofErr w:type="spellEnd"/>
-      <w:r>
-        <w:t>(</w:t>
-      </w:r>
-      <w:proofErr w:type="gramEnd"/>
-      <w:r>
-        <w:t>)</w:t>
+      <w:r>
+        <w:t>selecteCategotyProduct()</w:t>
       </w:r>
       <w:r>
         <w:t xml:space="preserve"> - метод, отвечающий за выбор списка продуктов выбранной категории и пути к картинке товаров этой категории</w:t>
@@ -8588,18 +7243,8 @@
         <w:spacing w:after="0" w:line="360" w:lineRule="auto"/>
         <w:ind w:right="0"/>
       </w:pPr>
-      <w:proofErr w:type="spellStart"/>
-      <w:proofErr w:type="gramStart"/>
-      <w:r>
-        <w:t>selectProduct</w:t>
-      </w:r>
-      <w:proofErr w:type="spellEnd"/>
-      <w:r>
-        <w:t>(</w:t>
-      </w:r>
-      <w:proofErr w:type="gramEnd"/>
-      <w:r>
-        <w:t>)</w:t>
+      <w:r>
+        <w:t>selectProduct()</w:t>
       </w:r>
       <w:r>
         <w:t xml:space="preserve"> - метод, отвечающий за установление цены продуктам</w:t>
@@ -8625,31 +7270,8 @@
         <w:spacing w:after="0" w:line="360" w:lineRule="auto"/>
         <w:ind w:right="0"/>
       </w:pPr>
-      <w:proofErr w:type="spellStart"/>
-      <w:proofErr w:type="gramStart"/>
-      <w:r>
-        <w:t>addToBusket</w:t>
-      </w:r>
-      <w:proofErr w:type="spellEnd"/>
-      <w:r>
-        <w:t>(</w:t>
-      </w:r>
-      <w:proofErr w:type="spellStart"/>
-      <w:proofErr w:type="gramEnd"/>
-      <w:r>
-        <w:t>int</w:t>
-      </w:r>
-      <w:proofErr w:type="spellEnd"/>
-      <w:r>
-        <w:t xml:space="preserve"> </w:t>
-      </w:r>
-      <w:proofErr w:type="spellStart"/>
-      <w:r>
-        <w:t>resultPrice</w:t>
-      </w:r>
-      <w:proofErr w:type="spellEnd"/>
-      <w:r>
-        <w:t>)</w:t>
+      <w:r>
+        <w:t>addToBusket(int resultPrice)</w:t>
       </w:r>
       <w:r>
         <w:t xml:space="preserve"> - метод, отвечающий за добавление продукта в корзину и принимающий на вход цену продукта</w:t>
@@ -8675,19 +7297,8 @@
         <w:spacing w:after="0" w:line="360" w:lineRule="auto"/>
         <w:ind w:right="0"/>
       </w:pPr>
-      <w:proofErr w:type="spellStart"/>
-      <w:proofErr w:type="gramStart"/>
-      <w:r>
-        <w:lastRenderedPageBreak/>
-        <w:t>goodIsChoose</w:t>
-      </w:r>
-      <w:proofErr w:type="spellEnd"/>
-      <w:r>
-        <w:t>(</w:t>
-      </w:r>
-      <w:proofErr w:type="gramEnd"/>
-      <w:r>
-        <w:t>)</w:t>
+      <w:r>
+        <w:t>goodIsChoose()</w:t>
       </w:r>
       <w:r>
         <w:t xml:space="preserve"> – метод, проверяющий добавлен ли продукт в корзину</w:t>
@@ -8718,22 +7329,18 @@
           <w:szCs w:val="32"/>
         </w:rPr>
       </w:pPr>
-      <w:proofErr w:type="spellStart"/>
       <w:r>
         <w:t>Profile</w:t>
       </w:r>
-      <w:proofErr w:type="spellEnd"/>
       <w:r>
         <w:t>.</w:t>
       </w:r>
-      <w:proofErr w:type="spellStart"/>
       <w:r>
         <w:rPr>
           <w:lang w:val="en-US"/>
         </w:rPr>
         <w:t>cs</w:t>
       </w:r>
-      <w:proofErr w:type="spellEnd"/>
       <w:r>
         <w:t xml:space="preserve"> </w:t>
       </w:r>
@@ -8741,15 +7348,7 @@
         <w:t xml:space="preserve">- </w:t>
       </w:r>
       <w:r>
-        <w:t xml:space="preserve">объект класса </w:t>
-      </w:r>
-      <w:proofErr w:type="spellStart"/>
-      <w:r>
-        <w:t>Form</w:t>
-      </w:r>
-      <w:proofErr w:type="spellEnd"/>
-      <w:r>
-        <w:t>, кот</w:t>
+        <w:t>объект класса Form, кот</w:t>
       </w:r>
       <w:r>
         <w:t>орый отвечает за отображение профиля пользователя</w:t>
@@ -8775,14 +7374,12 @@
         <w:spacing w:after="0" w:line="360" w:lineRule="auto"/>
         <w:ind w:right="0"/>
       </w:pPr>
-      <w:proofErr w:type="spellStart"/>
       <w:r>
         <w:rPr>
           <w:lang w:val="en-US"/>
         </w:rPr>
         <w:t>buttonAddBalance</w:t>
       </w:r>
-      <w:proofErr w:type="spellEnd"/>
       <w:r>
         <w:t>_</w:t>
       </w:r>
@@ -8802,10 +7399,7 @@
         <w:t xml:space="preserve"> </w:t>
       </w:r>
       <w:r>
-        <w:t>метод, отвечающий за</w:t>
-      </w:r>
-      <w:r>
-        <w:t xml:space="preserve"> пополнение баланса пользователя, а также проводит верификацию вводимых данных</w:t>
+        <w:t>метод, отвечающий за пополнение баланса пользователя, а также проводит верификацию вводимых данных</w:t>
       </w:r>
       <w:r>
         <w:t>;</w:t>
@@ -8828,23 +7422,8 @@
         <w:spacing w:after="0" w:line="360" w:lineRule="auto"/>
         <w:ind w:right="0"/>
       </w:pPr>
-      <w:proofErr w:type="spellStart"/>
-      <w:proofErr w:type="gramStart"/>
-      <w:r>
-        <w:t>StringIsDigits</w:t>
-      </w:r>
-      <w:proofErr w:type="spellEnd"/>
-      <w:r>
-        <w:t>(</w:t>
-      </w:r>
-      <w:proofErr w:type="spellStart"/>
-      <w:proofErr w:type="gramEnd"/>
-      <w:r>
-        <w:t>string</w:t>
-      </w:r>
-      <w:proofErr w:type="spellEnd"/>
-      <w:r>
-        <w:t xml:space="preserve"> s)</w:t>
+      <w:r>
+        <w:t>StringIsDigits(string s)</w:t>
       </w:r>
       <w:r>
         <w:t xml:space="preserve"> - </w:t>
@@ -8876,21 +7455,11 @@
         <w:spacing w:after="0" w:line="360" w:lineRule="auto"/>
         <w:ind w:right="0"/>
       </w:pPr>
-      <w:proofErr w:type="spellStart"/>
-      <w:r>
-        <w:t>buttonToLogin_</w:t>
-      </w:r>
-      <w:proofErr w:type="gramStart"/>
-      <w:r>
-        <w:t>Click</w:t>
-      </w:r>
-      <w:proofErr w:type="spellEnd"/>
-      <w:r>
-        <w:t>(</w:t>
-      </w:r>
-      <w:proofErr w:type="gramEnd"/>
-      <w:r>
-        <w:t xml:space="preserve">) - </w:t>
+      <w:r>
+        <w:t>buttonToLogin_Click</w:t>
+      </w:r>
+      <w:r>
+        <w:t xml:space="preserve">() - </w:t>
       </w:r>
       <w:r>
         <w:t>метод, отвечающий за</w:t>
@@ -8919,21 +7488,11 @@
         <w:spacing w:after="0" w:line="360" w:lineRule="auto"/>
         <w:ind w:right="0"/>
       </w:pPr>
-      <w:proofErr w:type="spellStart"/>
-      <w:r>
-        <w:t>Profile_</w:t>
-      </w:r>
-      <w:proofErr w:type="gramStart"/>
-      <w:r>
-        <w:t>Load</w:t>
-      </w:r>
-      <w:proofErr w:type="spellEnd"/>
-      <w:r>
-        <w:t>(</w:t>
-      </w:r>
-      <w:proofErr w:type="gramEnd"/>
-      <w:r>
-        <w:t xml:space="preserve">) - </w:t>
+      <w:r>
+        <w:t>Profile_Load</w:t>
+      </w:r>
+      <w:r>
+        <w:t xml:space="preserve">() - </w:t>
       </w:r>
       <w:r>
         <w:t>метод, отвечающий за</w:t>
@@ -8941,13 +7500,8 @@
       <w:r>
         <w:t xml:space="preserve"> добавление логина текущего пользователя в </w:t>
       </w:r>
-      <w:proofErr w:type="spellStart"/>
-      <w:r>
-        <w:t>localStorage</w:t>
-      </w:r>
-      <w:proofErr w:type="spellEnd"/>
-      <w:r>
-        <w:t>.</w:t>
+      <w:r>
+        <w:t>localStorage.</w:t>
       </w:r>
       <w:r>
         <w:rPr>
@@ -8958,13 +7512,8 @@
       <w:r>
         <w:t xml:space="preserve">, а также загрузка данные о количестве средств на балансе пользователя из </w:t>
       </w:r>
-      <w:proofErr w:type="spellStart"/>
-      <w:r>
-        <w:t>usersBalance</w:t>
-      </w:r>
-      <w:proofErr w:type="spellEnd"/>
-      <w:r>
-        <w:t>.</w:t>
+      <w:r>
+        <w:t>usersBalance.</w:t>
       </w:r>
       <w:r>
         <w:rPr>
@@ -8999,21 +7548,11 @@
         <w:spacing w:after="0" w:line="360" w:lineRule="auto"/>
         <w:ind w:right="0"/>
       </w:pPr>
-      <w:proofErr w:type="spellStart"/>
-      <w:r>
-        <w:t>buttonToBuy_</w:t>
-      </w:r>
-      <w:proofErr w:type="gramStart"/>
-      <w:r>
-        <w:t>Click</w:t>
-      </w:r>
-      <w:proofErr w:type="spellEnd"/>
-      <w:r>
-        <w:t>(</w:t>
-      </w:r>
-      <w:proofErr w:type="gramEnd"/>
-      <w:r>
-        <w:t xml:space="preserve">) - </w:t>
+      <w:r>
+        <w:t>buttonToBuy_Click</w:t>
+      </w:r>
+      <w:r>
+        <w:t xml:space="preserve">() - </w:t>
       </w:r>
       <w:r>
         <w:t>метод, отвечающий за</w:t>
@@ -9042,14 +7581,13 @@
         <w:spacing w:after="0" w:line="360" w:lineRule="auto"/>
         <w:ind w:right="0"/>
       </w:pPr>
-      <w:proofErr w:type="spellStart"/>
-      <w:r>
-        <w:rPr>
-          <w:lang w:val="en-US"/>
-        </w:rPr>
+      <w:r>
+        <w:rPr>
+          <w:lang w:val="en-US"/>
+        </w:rPr>
+        <w:lastRenderedPageBreak/>
         <w:t>OnFormClosed</w:t>
       </w:r>
-      <w:proofErr w:type="spellEnd"/>
       <w:r>
         <w:t xml:space="preserve">() – </w:t>
       </w:r>
@@ -9077,27 +7615,11 @@
         <w:spacing w:after="0" w:line="360" w:lineRule="auto"/>
         <w:ind w:right="0"/>
       </w:pPr>
-      <w:proofErr w:type="spellStart"/>
-      <w:r>
-        <w:t>userOrders_</w:t>
-      </w:r>
-      <w:proofErr w:type="gramStart"/>
-      <w:r>
-        <w:t>Click</w:t>
-      </w:r>
-      <w:proofErr w:type="spellEnd"/>
-      <w:r>
-        <w:t>(</w:t>
-      </w:r>
-      <w:proofErr w:type="gramEnd"/>
-      <w:r>
-        <w:t xml:space="preserve">) - </w:t>
-      </w:r>
-      <w:r>
-        <w:t>метод, отвечающий за</w:t>
-      </w:r>
-      <w:r>
-        <w:t xml:space="preserve"> переход на форму просмотра списка заказов пользователя</w:t>
+      <w:r>
+        <w:t>userOrders_Click</w:t>
+      </w:r>
+      <w:r>
+        <w:t>() - метод, отвечающий за переход на форму просмотра списка заказов пользователя</w:t>
       </w:r>
       <w:r>
         <w:t>;</w:t>
@@ -9125,22 +7647,18 @@
           <w:szCs w:val="32"/>
         </w:rPr>
       </w:pPr>
-      <w:proofErr w:type="spellStart"/>
       <w:r>
         <w:t>RegistrationForm</w:t>
       </w:r>
-      <w:proofErr w:type="spellEnd"/>
       <w:r>
         <w:t>.</w:t>
       </w:r>
-      <w:proofErr w:type="spellStart"/>
       <w:r>
         <w:rPr>
           <w:lang w:val="en-US"/>
         </w:rPr>
         <w:t>cs</w:t>
       </w:r>
-      <w:proofErr w:type="spellEnd"/>
       <w:r>
         <w:t xml:space="preserve"> </w:t>
       </w:r>
@@ -9150,19 +7668,11 @@
       <w:r>
         <w:t xml:space="preserve">объект класса </w:t>
       </w:r>
-      <w:proofErr w:type="spellStart"/>
-      <w:r>
-        <w:t>Form</w:t>
-      </w:r>
-      <w:proofErr w:type="spellEnd"/>
-      <w:r>
-        <w:t>, кот</w:t>
-      </w:r>
-      <w:r>
-        <w:t xml:space="preserve">орый отвечает за </w:t>
-      </w:r>
-      <w:r>
-        <w:t>регистрацию аккаунта</w:t>
+      <w:r>
+        <w:t>Form, кот</w:t>
+      </w:r>
+      <w:r>
+        <w:t>орый отвечает за регистрацию аккаунта</w:t>
       </w:r>
       <w:r>
         <w:t xml:space="preserve">: </w:t>
@@ -9194,14 +7704,12 @@
       <w:r>
         <w:t xml:space="preserve"> </w:t>
       </w:r>
-      <w:proofErr w:type="spellStart"/>
       <w:r>
         <w:rPr>
           <w:lang w:val="en-US"/>
         </w:rPr>
         <w:t>user</w:t>
       </w:r>
-      <w:proofErr w:type="spellEnd"/>
       <w:r>
         <w:t xml:space="preserve"> – объект класса </w:t>
       </w:r>
@@ -9235,28 +7743,11 @@
         <w:spacing w:after="0" w:line="360" w:lineRule="auto"/>
         <w:ind w:right="0"/>
       </w:pPr>
-      <w:proofErr w:type="spellStart"/>
-      <w:r>
-        <w:lastRenderedPageBreak/>
-        <w:t>toLogin_</w:t>
-      </w:r>
-      <w:proofErr w:type="gramStart"/>
-      <w:r>
-        <w:t>Click</w:t>
-      </w:r>
-      <w:proofErr w:type="spellEnd"/>
-      <w:r>
-        <w:t>(</w:t>
-      </w:r>
-      <w:proofErr w:type="gramEnd"/>
-      <w:r>
-        <w:t xml:space="preserve">) - </w:t>
-      </w:r>
-      <w:r>
-        <w:t>метод, отвечающий за</w:t>
-      </w:r>
-      <w:r>
-        <w:t xml:space="preserve"> регистрацию аккаунта, вывод информации в случае провала верификации, в случае успеха – переход на форму авторизации</w:t>
+      <w:r>
+        <w:t>toLogin_Click</w:t>
+      </w:r>
+      <w:r>
+        <w:t>() - метод, отвечающий за регистрацию аккаунта, вывод информации в случае провала верификации, в случае успеха – переход на форму авторизации</w:t>
       </w:r>
       <w:r>
         <w:t>;</w:t>
@@ -9279,14 +7770,12 @@
         <w:spacing w:after="0" w:line="360" w:lineRule="auto"/>
         <w:ind w:right="0"/>
       </w:pPr>
-      <w:proofErr w:type="spellStart"/>
       <w:r>
         <w:rPr>
           <w:lang w:val="en-US"/>
         </w:rPr>
         <w:t>OnFormClosed</w:t>
       </w:r>
-      <w:proofErr w:type="spellEnd"/>
       <w:r>
         <w:t xml:space="preserve">() – </w:t>
       </w:r>
@@ -9314,27 +7803,11 @@
         <w:spacing w:after="0" w:line="360" w:lineRule="auto"/>
         <w:ind w:right="0"/>
       </w:pPr>
-      <w:proofErr w:type="spellStart"/>
-      <w:r>
-        <w:t>toLog_</w:t>
-      </w:r>
-      <w:proofErr w:type="gramStart"/>
-      <w:r>
-        <w:t>Click</w:t>
-      </w:r>
-      <w:proofErr w:type="spellEnd"/>
-      <w:r>
-        <w:t>(</w:t>
-      </w:r>
-      <w:proofErr w:type="gramEnd"/>
-      <w:r>
-        <w:t xml:space="preserve">) - </w:t>
-      </w:r>
-      <w:r>
-        <w:t>метод, отвечающий за</w:t>
-      </w:r>
-      <w:r>
-        <w:t xml:space="preserve"> переход на форму авторизации без регистрации аккаунта</w:t>
+      <w:r>
+        <w:t>toLog_Click</w:t>
+      </w:r>
+      <w:r>
+        <w:t>() - метод, отвечающий за переход на форму авторизации без регистрации аккаунта</w:t>
       </w:r>
       <w:r>
         <w:t>;</w:t>
@@ -9371,14 +7844,12 @@
       <w:r>
         <w:t>.</w:t>
       </w:r>
-      <w:proofErr w:type="spellStart"/>
       <w:r>
         <w:rPr>
           <w:lang w:val="en-US"/>
         </w:rPr>
         <w:t>cs</w:t>
       </w:r>
-      <w:proofErr w:type="spellEnd"/>
       <w:r>
         <w:t xml:space="preserve"> </w:t>
       </w:r>
@@ -9386,10 +7857,7 @@
         <w:t xml:space="preserve">- </w:t>
       </w:r>
       <w:r>
-        <w:t>класс,</w:t>
-      </w:r>
-      <w:r>
-        <w:t xml:space="preserve"> описывающий свойства пользователя</w:t>
+        <w:t>класс, описывающий свойства пользователя</w:t>
       </w:r>
       <w:r>
         <w:t xml:space="preserve">: </w:t>
@@ -9412,14 +7880,12 @@
         <w:spacing w:after="0" w:line="360" w:lineRule="auto"/>
         <w:ind w:right="0"/>
       </w:pPr>
-      <w:proofErr w:type="spellStart"/>
       <w:r>
         <w:rPr>
           <w:lang w:val="en-US"/>
         </w:rPr>
         <w:t>validationRegistration</w:t>
       </w:r>
-      <w:proofErr w:type="spellEnd"/>
       <w:r>
         <w:t>(</w:t>
       </w:r>
@@ -9432,14 +7898,12 @@
       <w:r>
         <w:t xml:space="preserve"> </w:t>
       </w:r>
-      <w:proofErr w:type="spellStart"/>
       <w:r>
         <w:rPr>
           <w:lang w:val="en-US"/>
         </w:rPr>
         <w:t>loginUser</w:t>
       </w:r>
-      <w:proofErr w:type="spellEnd"/>
       <w:r>
         <w:t xml:space="preserve">, </w:t>
       </w:r>
@@ -9452,14 +7916,12 @@
       <w:r>
         <w:t xml:space="preserve"> </w:t>
       </w:r>
-      <w:proofErr w:type="spellStart"/>
       <w:r>
         <w:rPr>
           <w:lang w:val="en-US"/>
         </w:rPr>
         <w:t>passwordUser</w:t>
       </w:r>
-      <w:proofErr w:type="spellEnd"/>
       <w:r>
         <w:t xml:space="preserve">) - </w:t>
       </w:r>
@@ -9476,10 +7938,7 @@
         <w:t xml:space="preserve"> </w:t>
       </w:r>
       <w:r>
-        <w:t>за</w:t>
-      </w:r>
-      <w:r>
-        <w:t xml:space="preserve"> верификацию логина и пароля аккаунта, который хотят зарегистрировать, на вход принимает логин и пароль соответственно</w:t>
+        <w:t>за верификацию логина и пароля аккаунта, который хотят зарегистрировать, на вход принимает логин и пароль соответственно</w:t>
       </w:r>
       <w:r>
         <w:t>;</w:t>
@@ -9502,37 +7961,11 @@
         <w:spacing w:after="0" w:line="360" w:lineRule="auto"/>
         <w:ind w:right="0"/>
       </w:pPr>
-      <w:proofErr w:type="spellStart"/>
-      <w:proofErr w:type="gramStart"/>
-      <w:r>
-        <w:t>usernameIsExists</w:t>
-      </w:r>
-      <w:proofErr w:type="spellEnd"/>
-      <w:r>
-        <w:t>(</w:t>
-      </w:r>
-      <w:proofErr w:type="spellStart"/>
-      <w:proofErr w:type="gramEnd"/>
-      <w:r>
-        <w:t>string</w:t>
-      </w:r>
-      <w:proofErr w:type="spellEnd"/>
-      <w:r>
-        <w:t xml:space="preserve"> </w:t>
-      </w:r>
-      <w:proofErr w:type="spellStart"/>
-      <w:r>
-        <w:t>newUser</w:t>
-      </w:r>
-      <w:proofErr w:type="spellEnd"/>
-      <w:r>
-        <w:t>)</w:t>
-      </w:r>
-      <w:r>
-        <w:t xml:space="preserve"> - </w:t>
-      </w:r>
-      <w:r>
-        <w:t>метод</w:t>
+      <w:r>
+        <w:t>usernameIsExists(string newUser)</w:t>
+      </w:r>
+      <w:r>
+        <w:t xml:space="preserve"> - метод</w:t>
       </w:r>
       <w:r>
         <w:t>,</w:t>
@@ -9567,23 +8000,8 @@
         <w:spacing w:after="0" w:line="360" w:lineRule="auto"/>
         <w:ind w:right="0"/>
       </w:pPr>
-      <w:proofErr w:type="spellStart"/>
-      <w:proofErr w:type="gramStart"/>
-      <w:r>
-        <w:t>isLow</w:t>
-      </w:r>
-      <w:proofErr w:type="spellEnd"/>
-      <w:r>
-        <w:t>(</w:t>
-      </w:r>
-      <w:proofErr w:type="spellStart"/>
-      <w:proofErr w:type="gramEnd"/>
-      <w:r>
-        <w:t>string</w:t>
-      </w:r>
-      <w:proofErr w:type="spellEnd"/>
-      <w:r>
-        <w:t xml:space="preserve"> s) - </w:t>
+      <w:r>
+        <w:t xml:space="preserve">isLow(string s) - </w:t>
       </w:r>
       <w:r>
         <w:t>метод</w:t>
@@ -9592,10 +8010,7 @@
         <w:t>,</w:t>
       </w:r>
       <w:r>
-        <w:t xml:space="preserve"> проверяющий</w:t>
-      </w:r>
-      <w:r>
-        <w:t>, что передаваемая строка на вход находится в нижнем регистре</w:t>
+        <w:t xml:space="preserve"> проверяющий, что передаваемая строка на вход находится в нижнем регистре</w:t>
       </w:r>
       <w:r>
         <w:t>;</w:t>
@@ -9618,19 +8033,16 @@
         <w:spacing w:after="0" w:line="360" w:lineRule="auto"/>
         <w:ind w:right="0"/>
       </w:pPr>
-      <w:proofErr w:type="spellStart"/>
-      <w:proofErr w:type="gramStart"/>
-      <w:r>
-        <w:rPr>
-          <w:lang w:val="en-US"/>
-        </w:rPr>
+      <w:r>
+        <w:rPr>
+          <w:lang w:val="en-US"/>
+        </w:rPr>
+        <w:lastRenderedPageBreak/>
         <w:t>registrationNewUser</w:t>
       </w:r>
-      <w:proofErr w:type="spellEnd"/>
       <w:r>
         <w:t>(</w:t>
       </w:r>
-      <w:proofErr w:type="gramEnd"/>
       <w:r>
         <w:rPr>
           <w:lang w:val="en-US"/>
@@ -9640,14 +8052,12 @@
       <w:r>
         <w:t xml:space="preserve"> </w:t>
       </w:r>
-      <w:proofErr w:type="spellStart"/>
       <w:r>
         <w:rPr>
           <w:lang w:val="en-US"/>
         </w:rPr>
         <w:t>loginUser</w:t>
       </w:r>
-      <w:proofErr w:type="spellEnd"/>
       <w:r>
         <w:t xml:space="preserve">, </w:t>
       </w:r>
@@ -9660,14 +8070,12 @@
       <w:r>
         <w:t xml:space="preserve"> </w:t>
       </w:r>
-      <w:proofErr w:type="spellStart"/>
       <w:r>
         <w:rPr>
           <w:lang w:val="en-US"/>
         </w:rPr>
         <w:t>passwordUser</w:t>
       </w:r>
-      <w:proofErr w:type="spellEnd"/>
       <w:r>
         <w:t xml:space="preserve">) - </w:t>
       </w:r>
@@ -9692,13 +8100,8 @@
       <w:r>
         <w:t xml:space="preserve">регистрацию нового аккаунта, запись логина и пароля в </w:t>
       </w:r>
-      <w:proofErr w:type="spellStart"/>
-      <w:r>
-        <w:t>users</w:t>
-      </w:r>
-      <w:proofErr w:type="spellEnd"/>
-      <w:r>
-        <w:t>.</w:t>
+      <w:r>
+        <w:t>users.</w:t>
       </w:r>
       <w:r>
         <w:rPr>
@@ -9733,14 +8136,12 @@
         <w:spacing w:after="0" w:line="360" w:lineRule="auto"/>
         <w:ind w:right="0"/>
       </w:pPr>
-      <w:proofErr w:type="spellStart"/>
       <w:r>
         <w:rPr>
           <w:lang w:val="en-US"/>
         </w:rPr>
         <w:t>isAdmin</w:t>
       </w:r>
-      <w:proofErr w:type="spellEnd"/>
       <w:r>
         <w:t>(</w:t>
       </w:r>
@@ -9753,14 +8154,12 @@
       <w:r>
         <w:t xml:space="preserve"> </w:t>
       </w:r>
-      <w:proofErr w:type="spellStart"/>
       <w:r>
         <w:rPr>
           <w:lang w:val="en-US"/>
         </w:rPr>
         <w:t>loginUser</w:t>
       </w:r>
-      <w:proofErr w:type="spellEnd"/>
       <w:r>
         <w:t xml:space="preserve">, </w:t>
       </w:r>
@@ -9773,14 +8172,12 @@
       <w:r>
         <w:t xml:space="preserve"> </w:t>
       </w:r>
-      <w:proofErr w:type="spellStart"/>
       <w:r>
         <w:rPr>
           <w:lang w:val="en-US"/>
         </w:rPr>
         <w:t>passwordUser</w:t>
       </w:r>
-      <w:proofErr w:type="spellEnd"/>
       <w:r>
         <w:t xml:space="preserve">) - </w:t>
       </w:r>
@@ -9826,14 +8223,12 @@
         <w:spacing w:after="0" w:line="360" w:lineRule="auto"/>
         <w:ind w:right="0"/>
       </w:pPr>
-      <w:proofErr w:type="spellStart"/>
       <w:r>
         <w:rPr>
           <w:lang w:val="en-US"/>
         </w:rPr>
         <w:t>accountLogin</w:t>
       </w:r>
-      <w:proofErr w:type="spellEnd"/>
       <w:r>
         <w:t>(</w:t>
       </w:r>
@@ -9846,14 +8241,12 @@
       <w:r>
         <w:t xml:space="preserve"> </w:t>
       </w:r>
-      <w:proofErr w:type="spellStart"/>
       <w:r>
         <w:rPr>
           <w:lang w:val="en-US"/>
         </w:rPr>
         <w:t>loginUser</w:t>
       </w:r>
-      <w:proofErr w:type="spellEnd"/>
       <w:r>
         <w:t xml:space="preserve">, </w:t>
       </w:r>
@@ -9866,14 +8259,12 @@
       <w:r>
         <w:t xml:space="preserve"> </w:t>
       </w:r>
-      <w:proofErr w:type="spellStart"/>
       <w:r>
         <w:rPr>
           <w:lang w:val="en-US"/>
         </w:rPr>
         <w:t>passwordUser</w:t>
       </w:r>
-      <w:proofErr w:type="spellEnd"/>
       <w:r>
         <w:t xml:space="preserve">) - </w:t>
       </w:r>
@@ -9913,46 +8304,14 @@
         <w:spacing w:after="0" w:line="360" w:lineRule="auto"/>
         <w:ind w:right="0"/>
       </w:pPr>
-      <w:proofErr w:type="spellStart"/>
-      <w:proofErr w:type="gramStart"/>
-      <w:r>
-        <w:lastRenderedPageBreak/>
-        <w:t>addToLocalStorage</w:t>
-      </w:r>
-      <w:proofErr w:type="spellEnd"/>
-      <w:r>
-        <w:t>(</w:t>
-      </w:r>
-      <w:proofErr w:type="spellStart"/>
-      <w:proofErr w:type="gramEnd"/>
-      <w:r>
-        <w:t>string</w:t>
-      </w:r>
-      <w:proofErr w:type="spellEnd"/>
-      <w:r>
-        <w:t xml:space="preserve"> </w:t>
-      </w:r>
-      <w:proofErr w:type="spellStart"/>
-      <w:r>
-        <w:t>inputLogin</w:t>
-      </w:r>
-      <w:proofErr w:type="spellEnd"/>
-      <w:r>
-        <w:t xml:space="preserve">) – </w:t>
-      </w:r>
-      <w:r>
-        <w:t>метод</w:t>
-      </w:r>
-      <w:r>
-        <w:t xml:space="preserve">, записывающий логин пользователя, прошедшего авторизацию в </w:t>
-      </w:r>
-      <w:proofErr w:type="spellStart"/>
-      <w:r>
-        <w:t>localStorage</w:t>
-      </w:r>
-      <w:proofErr w:type="spellEnd"/>
-      <w:r>
-        <w:t>.</w:t>
+      <w:r>
+        <w:t xml:space="preserve">addToLocalStorage(string inputLogin) – </w:t>
+      </w:r>
+      <w:r>
+        <w:t xml:space="preserve">метод, записывающий логин пользователя, прошедшего авторизацию в </w:t>
+      </w:r>
+      <w:r>
+        <w:t>localStorage.</w:t>
       </w:r>
       <w:r>
         <w:rPr>
@@ -9986,25 +8345,21 @@
           <w:szCs w:val="32"/>
         </w:rPr>
       </w:pPr>
-      <w:proofErr w:type="spellStart"/>
       <w:r>
         <w:rPr>
           <w:lang w:val="en-US"/>
         </w:rPr>
         <w:t>userOrders</w:t>
       </w:r>
-      <w:proofErr w:type="spellEnd"/>
       <w:r>
         <w:t>.</w:t>
       </w:r>
-      <w:proofErr w:type="spellStart"/>
       <w:r>
         <w:rPr>
           <w:lang w:val="en-US"/>
         </w:rPr>
         <w:t>cs</w:t>
       </w:r>
-      <w:proofErr w:type="spellEnd"/>
       <w:r>
         <w:t xml:space="preserve"> </w:t>
       </w:r>
@@ -10014,13 +8369,8 @@
       <w:r>
         <w:t xml:space="preserve">объект класса </w:t>
       </w:r>
-      <w:proofErr w:type="spellStart"/>
-      <w:r>
-        <w:t>Form</w:t>
-      </w:r>
-      <w:proofErr w:type="spellEnd"/>
-      <w:r>
-        <w:t>, кот</w:t>
+      <w:r>
+        <w:t>Form, кот</w:t>
       </w:r>
       <w:r>
         <w:t xml:space="preserve">орый отвечает за </w:t>
@@ -10049,14 +8399,12 @@
         <w:spacing w:after="0" w:line="360" w:lineRule="auto"/>
         <w:ind w:right="0"/>
       </w:pPr>
-      <w:proofErr w:type="spellStart"/>
       <w:r>
         <w:rPr>
           <w:lang w:val="en-US"/>
         </w:rPr>
         <w:t>userOrders</w:t>
       </w:r>
-      <w:proofErr w:type="spellEnd"/>
       <w:r>
         <w:t>_</w:t>
       </w:r>
@@ -10070,10 +8418,7 @@
         <w:t>()</w:t>
       </w:r>
       <w:r>
-        <w:t xml:space="preserve"> - </w:t>
-      </w:r>
-      <w:r>
-        <w:t>метод</w:t>
+        <w:t xml:space="preserve"> - метод</w:t>
       </w:r>
       <w:r>
         <w:t xml:space="preserve">, </w:t>
@@ -10085,18 +8430,10 @@
         <w:t xml:space="preserve"> </w:t>
       </w:r>
       <w:r>
-        <w:t>за</w:t>
-      </w:r>
-      <w:r>
-        <w:t xml:space="preserve"> загрузку данных об заказах пользователя из </w:t>
-      </w:r>
-      <w:proofErr w:type="spellStart"/>
-      <w:r>
-        <w:t>ordersInProgress</w:t>
-      </w:r>
-      <w:proofErr w:type="spellEnd"/>
-      <w:r>
-        <w:t>.</w:t>
+        <w:t xml:space="preserve">за загрузку данных об заказах пользователя из </w:t>
+      </w:r>
+      <w:r>
+        <w:t>ordersInProgress.</w:t>
       </w:r>
       <w:r>
         <w:rPr>
@@ -10125,21 +8462,8 @@
         <w:spacing w:after="0" w:line="360" w:lineRule="auto"/>
         <w:ind w:right="0"/>
       </w:pPr>
-      <w:proofErr w:type="spellStart"/>
-      <w:r>
-        <w:t>toProfile_</w:t>
-      </w:r>
-      <w:proofErr w:type="gramStart"/>
-      <w:r>
-        <w:t>Click</w:t>
-      </w:r>
-      <w:proofErr w:type="spellEnd"/>
-      <w:r>
-        <w:t>(</w:t>
-      </w:r>
-      <w:proofErr w:type="gramEnd"/>
-      <w:r>
-        <w:t xml:space="preserve">) - </w:t>
+      <w:r>
+        <w:t xml:space="preserve">toProfile_Click() - </w:t>
       </w:r>
       <w:r>
         <w:t>метод</w:t>
@@ -10154,10 +8478,7 @@
         <w:t xml:space="preserve"> </w:t>
       </w:r>
       <w:r>
-        <w:t>за</w:t>
-      </w:r>
-      <w:r>
-        <w:t xml:space="preserve"> переход в форму профиля пользователя</w:t>
+        <w:t>за переход в форму профиля пользователя</w:t>
       </w:r>
       <w:r>
         <w:t>;</w:t>
@@ -10178,14 +8499,24 @@
           <w:bCs/>
         </w:rPr>
       </w:pPr>
-      <w:proofErr w:type="gramStart"/>
       <w:r>
         <w:rPr>
           <w:bCs/>
         </w:rPr>
-        <w:t>Все классы</w:t>
-      </w:r>
-      <w:proofErr w:type="gramEnd"/>
+        <w:t xml:space="preserve">Все </w:t>
+      </w:r>
+      <w:r>
+        <w:rPr>
+          <w:bCs/>
+        </w:rPr>
+        <w:t>классы</w:t>
+      </w:r>
+      <w:r>
+        <w:rPr>
+          <w:bCs/>
+        </w:rPr>
+        <w:t>,</w:t>
+      </w:r>
       <w:r>
         <w:rPr>
           <w:bCs/>
@@ -10231,16 +8562,16 @@
         <w:jc w:val="left"/>
       </w:pPr>
       <w:r>
-        <w:t>3.5</w:t>
+        <w:t>3.4</w:t>
       </w:r>
       <w:r>
         <w:t xml:space="preserve"> </w:t>
       </w:r>
-      <w:bookmarkStart w:id="22" w:name="_Toc90833291"/>
+      <w:bookmarkStart w:id="18" w:name="_Toc90833291"/>
       <w:r>
         <w:t xml:space="preserve">Описание работы с </w:t>
       </w:r>
-      <w:bookmarkEnd w:id="22"/>
+      <w:bookmarkEnd w:id="18"/>
       <w:r>
         <w:t>.</w:t>
       </w:r>
@@ -10288,6 +8619,7 @@
         <w:ind w:firstLine="841"/>
       </w:pPr>
       <w:r>
+        <w:lastRenderedPageBreak/>
         <w:t>Пример имеющегося метода</w:t>
       </w:r>
       <w:r>
@@ -10336,52 +8668,13 @@
         </w:rPr>
       </w:pPr>
       <w:r>
-        <w:rPr>
-          <w:lang w:val="en-US"/>
-        </w:rPr>
         <w:t xml:space="preserve">        </w:t>
       </w:r>
-      <w:proofErr w:type="gramStart"/>
-      <w:r>
-        <w:rPr>
-          <w:lang w:val="en-US"/>
-        </w:rPr>
-        <w:t>private</w:t>
-      </w:r>
-      <w:proofErr w:type="gramEnd"/>
-      <w:r>
-        <w:rPr>
-          <w:lang w:val="en-US"/>
-        </w:rPr>
-        <w:t xml:space="preserve"> void </w:t>
-      </w:r>
-      <w:proofErr w:type="spellStart"/>
-      <w:r>
-        <w:rPr>
-          <w:lang w:val="en-US"/>
-        </w:rPr>
-        <w:t>userOrders_Load</w:t>
-      </w:r>
-      <w:proofErr w:type="spellEnd"/>
-      <w:r>
-        <w:rPr>
-          <w:lang w:val="en-US"/>
-        </w:rPr>
-        <w:t xml:space="preserve">(object sender, </w:t>
-      </w:r>
-      <w:proofErr w:type="spellStart"/>
-      <w:r>
-        <w:rPr>
-          <w:lang w:val="en-US"/>
-        </w:rPr>
-        <w:t>EventArgs</w:t>
-      </w:r>
-      <w:proofErr w:type="spellEnd"/>
-      <w:r>
-        <w:rPr>
-          <w:lang w:val="en-US"/>
-        </w:rPr>
-        <w:t xml:space="preserve"> e)</w:t>
+      <w:r>
+        <w:rPr>
+          <w:lang w:val="en-US"/>
+        </w:rPr>
+        <w:t>private void userOrders_Load(object sender, EventArgs e)</w:t>
       </w:r>
     </w:p>
     <w:p>
@@ -10409,63 +8702,13 @@
         <w:rPr>
           <w:lang w:val="en-US"/>
         </w:rPr>
-        <w:t xml:space="preserve">            </w:t>
-      </w:r>
-      <w:proofErr w:type="gramStart"/>
-      <w:r>
-        <w:rPr>
-          <w:lang w:val="en-US"/>
-        </w:rPr>
-        <w:t>string[</w:t>
-      </w:r>
-      <w:proofErr w:type="gramEnd"/>
-      <w:r>
-        <w:rPr>
-          <w:lang w:val="en-US"/>
-        </w:rPr>
-        <w:t xml:space="preserve">] </w:t>
-      </w:r>
-      <w:proofErr w:type="spellStart"/>
-      <w:r>
-        <w:rPr>
-          <w:lang w:val="en-US"/>
-        </w:rPr>
-        <w:t>usersOrders</w:t>
-      </w:r>
-      <w:proofErr w:type="spellEnd"/>
-      <w:r>
-        <w:rPr>
-          <w:lang w:val="en-US"/>
-        </w:rPr>
-        <w:t xml:space="preserve"> = </w:t>
-      </w:r>
-      <w:proofErr w:type="spellStart"/>
-      <w:r>
-        <w:rPr>
-          <w:lang w:val="en-US"/>
-        </w:rPr>
-        <w:t>File.ReadAllLines</w:t>
-      </w:r>
-      <w:proofErr w:type="spellEnd"/>
-      <w:r>
-        <w:rPr>
-          <w:lang w:val="en-US"/>
-        </w:rPr>
-        <w:t>(</w:t>
-      </w:r>
-      <w:proofErr w:type="spellStart"/>
-      <w:r>
-        <w:rPr>
-          <w:lang w:val="en-US"/>
-        </w:rPr>
-        <w:t>Directory.GetCurrentDirectory</w:t>
-      </w:r>
-      <w:proofErr w:type="spellEnd"/>
-      <w:r>
-        <w:rPr>
-          <w:lang w:val="en-US"/>
-        </w:rPr>
-        <w:t>() + @"\files\ordersInProgress.txt");</w:t>
+        <w:t xml:space="preserve">            string[] </w:t>
+      </w:r>
+      <w:r>
+        <w:rPr>
+          <w:lang w:val="en-US"/>
+        </w:rPr>
+        <w:t>usersOrders = File.ReadAllLines(Directory.GetCurrentDirectory() + @"\files\ordersInProgress.txt");</w:t>
       </w:r>
     </w:p>
     <w:p>
@@ -10475,61 +8718,11 @@
           <w:lang w:val="en-US"/>
         </w:rPr>
       </w:pPr>
-      <w:proofErr w:type="gramStart"/>
-      <w:r>
-        <w:rPr>
-          <w:lang w:val="en-US"/>
-        </w:rPr>
-        <w:t>string[</w:t>
-      </w:r>
-      <w:proofErr w:type="gramEnd"/>
-      <w:r>
-        <w:rPr>
-          <w:lang w:val="en-US"/>
-        </w:rPr>
-        <w:t xml:space="preserve">] </w:t>
-      </w:r>
-      <w:proofErr w:type="spellStart"/>
-      <w:r>
-        <w:rPr>
-          <w:lang w:val="en-US"/>
-        </w:rPr>
-        <w:t>currentUser</w:t>
-      </w:r>
-      <w:proofErr w:type="spellEnd"/>
-      <w:r>
-        <w:rPr>
-          <w:lang w:val="en-US"/>
-        </w:rPr>
-        <w:t xml:space="preserve"> = </w:t>
-      </w:r>
-      <w:proofErr w:type="spellStart"/>
-      <w:r>
-        <w:rPr>
-          <w:lang w:val="en-US"/>
-        </w:rPr>
-        <w:t>File.ReadAllLines</w:t>
-      </w:r>
-      <w:proofErr w:type="spellEnd"/>
-      <w:r>
-        <w:rPr>
-          <w:lang w:val="en-US"/>
-        </w:rPr>
-        <w:t>(</w:t>
-      </w:r>
-      <w:proofErr w:type="spellStart"/>
-      <w:r>
-        <w:rPr>
-          <w:lang w:val="en-US"/>
-        </w:rPr>
-        <w:t>Directory.GetCurrentDirectory</w:t>
-      </w:r>
-      <w:proofErr w:type="spellEnd"/>
-      <w:r>
-        <w:rPr>
-          <w:lang w:val="en-US"/>
-        </w:rPr>
-        <w:t>() + @"\files\localStorage.txt");</w:t>
+      <w:r>
+        <w:rPr>
+          <w:lang w:val="en-US"/>
+        </w:rPr>
+        <w:t>string[] currentUser = File.ReadAllLines(Directory.GetCurrentDirectory() + @"\files\localStorage.txt");</w:t>
       </w:r>
     </w:p>
     <w:p>
@@ -10543,91 +8736,7 @@
         <w:rPr>
           <w:lang w:val="en-US"/>
         </w:rPr>
-        <w:t xml:space="preserve">            </w:t>
-      </w:r>
-      <w:proofErr w:type="gramStart"/>
-      <w:r>
-        <w:rPr>
-          <w:lang w:val="en-US"/>
-        </w:rPr>
-        <w:t>for</w:t>
-      </w:r>
-      <w:proofErr w:type="gramEnd"/>
-      <w:r>
-        <w:rPr>
-          <w:lang w:val="en-US"/>
-        </w:rPr>
-        <w:t xml:space="preserve"> (</w:t>
-      </w:r>
-      <w:proofErr w:type="spellStart"/>
-      <w:r>
-        <w:rPr>
-          <w:lang w:val="en-US"/>
-        </w:rPr>
-        <w:t>int</w:t>
-      </w:r>
-      <w:proofErr w:type="spellEnd"/>
-      <w:r>
-        <w:rPr>
-          <w:lang w:val="en-US"/>
-        </w:rPr>
-        <w:t xml:space="preserve"> </w:t>
-      </w:r>
-      <w:proofErr w:type="spellStart"/>
-      <w:r>
-        <w:rPr>
-          <w:lang w:val="en-US"/>
-        </w:rPr>
-        <w:t>i</w:t>
-      </w:r>
-      <w:proofErr w:type="spellEnd"/>
-      <w:r>
-        <w:rPr>
-          <w:lang w:val="en-US"/>
-        </w:rPr>
-        <w:t xml:space="preserve"> = 0; </w:t>
-      </w:r>
-      <w:proofErr w:type="spellStart"/>
-      <w:r>
-        <w:rPr>
-          <w:lang w:val="en-US"/>
-        </w:rPr>
-        <w:t>i</w:t>
-      </w:r>
-      <w:proofErr w:type="spellEnd"/>
-      <w:r>
-        <w:rPr>
-          <w:lang w:val="en-US"/>
-        </w:rPr>
-        <w:t xml:space="preserve"> &lt; </w:t>
-      </w:r>
-      <w:proofErr w:type="spellStart"/>
-      <w:r>
-        <w:rPr>
-          <w:lang w:val="en-US"/>
-        </w:rPr>
-        <w:t>usersOrders.Length</w:t>
-      </w:r>
-      <w:proofErr w:type="spellEnd"/>
-      <w:r>
-        <w:rPr>
-          <w:lang w:val="en-US"/>
-        </w:rPr>
-        <w:t xml:space="preserve">; </w:t>
-      </w:r>
-      <w:proofErr w:type="spellStart"/>
-      <w:r>
-        <w:rPr>
-          <w:lang w:val="en-US"/>
-        </w:rPr>
-        <w:t>i</w:t>
-      </w:r>
-      <w:proofErr w:type="spellEnd"/>
-      <w:r>
-        <w:rPr>
-          <w:lang w:val="en-US"/>
-        </w:rPr>
-        <w:t>++)</w:t>
+        <w:t xml:space="preserve">            for (int i = 0; i &lt; usersOrders.Length; i++)</w:t>
       </w:r>
     </w:p>
     <w:p>
@@ -10655,94 +8764,7 @@
         <w:rPr>
           <w:lang w:val="en-US"/>
         </w:rPr>
-        <w:lastRenderedPageBreak/>
-        <w:t xml:space="preserve">                </w:t>
-      </w:r>
-      <w:proofErr w:type="spellStart"/>
-      <w:proofErr w:type="gramStart"/>
-      <w:r>
-        <w:rPr>
-          <w:lang w:val="en-US"/>
-        </w:rPr>
-        <w:t>usersOrders</w:t>
-      </w:r>
-      <w:proofErr w:type="spellEnd"/>
-      <w:r>
-        <w:rPr>
-          <w:lang w:val="en-US"/>
-        </w:rPr>
-        <w:t>[</w:t>
-      </w:r>
-      <w:proofErr w:type="spellStart"/>
-      <w:proofErr w:type="gramEnd"/>
-      <w:r>
-        <w:rPr>
-          <w:lang w:val="en-US"/>
-        </w:rPr>
-        <w:t>i</w:t>
-      </w:r>
-      <w:proofErr w:type="spellEnd"/>
-      <w:r>
-        <w:rPr>
-          <w:lang w:val="en-US"/>
-        </w:rPr>
-        <w:t xml:space="preserve">] = </w:t>
-      </w:r>
-      <w:proofErr w:type="spellStart"/>
-      <w:r>
-        <w:rPr>
-          <w:lang w:val="en-US"/>
-        </w:rPr>
-        <w:t>usersOrders</w:t>
-      </w:r>
-      <w:proofErr w:type="spellEnd"/>
-      <w:r>
-        <w:rPr>
-          <w:lang w:val="en-US"/>
-        </w:rPr>
-        <w:t>[</w:t>
-      </w:r>
-      <w:proofErr w:type="spellStart"/>
-      <w:r>
-        <w:rPr>
-          <w:lang w:val="en-US"/>
-        </w:rPr>
-        <w:t>i</w:t>
-      </w:r>
-      <w:proofErr w:type="spellEnd"/>
-      <w:r>
-        <w:rPr>
-          <w:lang w:val="en-US"/>
-        </w:rPr>
-        <w:t>].Remove(</w:t>
-      </w:r>
-      <w:proofErr w:type="spellStart"/>
-      <w:r>
-        <w:rPr>
-          <w:lang w:val="en-US"/>
-        </w:rPr>
-        <w:t>usersOrders</w:t>
-      </w:r>
-      <w:proofErr w:type="spellEnd"/>
-      <w:r>
-        <w:rPr>
-          <w:lang w:val="en-US"/>
-        </w:rPr>
-        <w:t>[</w:t>
-      </w:r>
-      <w:proofErr w:type="spellStart"/>
-      <w:r>
-        <w:rPr>
-          <w:lang w:val="en-US"/>
-        </w:rPr>
-        <w:t>i</w:t>
-      </w:r>
-      <w:proofErr w:type="spellEnd"/>
-      <w:r>
-        <w:rPr>
-          <w:lang w:val="en-US"/>
-        </w:rPr>
-        <w:t>].Length - 1, 1);</w:t>
+        <w:t xml:space="preserve">                usersOrders[i] = usersOrders[i].Remove(usersOrders[i].Length - 1, 1);</w:t>
       </w:r>
     </w:p>
     <w:p>
@@ -10756,63 +8778,7 @@
         <w:rPr>
           <w:lang w:val="en-US"/>
         </w:rPr>
-        <w:t xml:space="preserve">                </w:t>
-      </w:r>
-      <w:proofErr w:type="gramStart"/>
-      <w:r>
-        <w:rPr>
-          <w:lang w:val="en-US"/>
-        </w:rPr>
-        <w:t>string[</w:t>
-      </w:r>
-      <w:proofErr w:type="gramEnd"/>
-      <w:r>
-        <w:rPr>
-          <w:lang w:val="en-US"/>
-        </w:rPr>
-        <w:t xml:space="preserve">] </w:t>
-      </w:r>
-      <w:proofErr w:type="spellStart"/>
-      <w:r>
-        <w:rPr>
-          <w:lang w:val="en-US"/>
-        </w:rPr>
-        <w:t>userOder</w:t>
-      </w:r>
-      <w:proofErr w:type="spellEnd"/>
-      <w:r>
-        <w:rPr>
-          <w:lang w:val="en-US"/>
-        </w:rPr>
-        <w:t xml:space="preserve"> = </w:t>
-      </w:r>
-      <w:proofErr w:type="spellStart"/>
-      <w:r>
-        <w:rPr>
-          <w:lang w:val="en-US"/>
-        </w:rPr>
-        <w:t>usersOrders</w:t>
-      </w:r>
-      <w:proofErr w:type="spellEnd"/>
-      <w:r>
-        <w:rPr>
-          <w:lang w:val="en-US"/>
-        </w:rPr>
-        <w:t>[</w:t>
-      </w:r>
-      <w:proofErr w:type="spellStart"/>
-      <w:r>
-        <w:rPr>
-          <w:lang w:val="en-US"/>
-        </w:rPr>
-        <w:t>i</w:t>
-      </w:r>
-      <w:proofErr w:type="spellEnd"/>
-      <w:r>
-        <w:rPr>
-          <w:lang w:val="en-US"/>
-        </w:rPr>
-        <w:t>].Split('/');</w:t>
+        <w:t xml:space="preserve">                string[] userOder = usersOrders[i].Split('/');</w:t>
       </w:r>
     </w:p>
     <w:p>
@@ -10826,49 +8792,7 @@
         <w:rPr>
           <w:lang w:val="en-US"/>
         </w:rPr>
-        <w:t xml:space="preserve">                </w:t>
-      </w:r>
-      <w:proofErr w:type="gramStart"/>
-      <w:r>
-        <w:rPr>
-          <w:lang w:val="en-US"/>
-        </w:rPr>
-        <w:t>if</w:t>
-      </w:r>
-      <w:proofErr w:type="gramEnd"/>
-      <w:r>
-        <w:rPr>
-          <w:lang w:val="en-US"/>
-        </w:rPr>
-        <w:t xml:space="preserve"> (</w:t>
-      </w:r>
-      <w:proofErr w:type="spellStart"/>
-      <w:r>
-        <w:rPr>
-          <w:lang w:val="en-US"/>
-        </w:rPr>
-        <w:t>userOder</w:t>
-      </w:r>
-      <w:proofErr w:type="spellEnd"/>
-      <w:r>
-        <w:rPr>
-          <w:lang w:val="en-US"/>
-        </w:rPr>
-        <w:t xml:space="preserve">[1] == </w:t>
-      </w:r>
-      <w:proofErr w:type="spellStart"/>
-      <w:r>
-        <w:rPr>
-          <w:lang w:val="en-US"/>
-        </w:rPr>
-        <w:t>currentUser</w:t>
-      </w:r>
-      <w:proofErr w:type="spellEnd"/>
-      <w:r>
-        <w:rPr>
-          <w:lang w:val="en-US"/>
-        </w:rPr>
-        <w:t>[0])</w:t>
+        <w:t xml:space="preserve">                if (userOder[1] == currentUser[0])</w:t>
       </w:r>
     </w:p>
     <w:p>
@@ -10896,49 +8820,7 @@
         <w:rPr>
           <w:lang w:val="en-US"/>
         </w:rPr>
-        <w:t xml:space="preserve">                    </w:t>
-      </w:r>
-      <w:proofErr w:type="gramStart"/>
-      <w:r>
-        <w:rPr>
-          <w:lang w:val="en-US"/>
-        </w:rPr>
-        <w:t>string</w:t>
-      </w:r>
-      <w:proofErr w:type="gramEnd"/>
-      <w:r>
-        <w:rPr>
-          <w:lang w:val="en-US"/>
-        </w:rPr>
-        <w:t xml:space="preserve"> </w:t>
-      </w:r>
-      <w:proofErr w:type="spellStart"/>
-      <w:r>
-        <w:rPr>
-          <w:lang w:val="en-US"/>
-        </w:rPr>
-        <w:t>idOrder</w:t>
-      </w:r>
-      <w:proofErr w:type="spellEnd"/>
-      <w:r>
-        <w:rPr>
-          <w:lang w:val="en-US"/>
-        </w:rPr>
-        <w:t xml:space="preserve"> = </w:t>
-      </w:r>
-      <w:proofErr w:type="spellStart"/>
-      <w:r>
-        <w:rPr>
-          <w:lang w:val="en-US"/>
-        </w:rPr>
-        <w:t>userOder</w:t>
-      </w:r>
-      <w:proofErr w:type="spellEnd"/>
-      <w:r>
-        <w:rPr>
-          <w:lang w:val="en-US"/>
-        </w:rPr>
-        <w:t>[0];</w:t>
+        <w:t xml:space="preserve">                    string idOrder = userOder[0];</w:t>
       </w:r>
     </w:p>
     <w:p>
@@ -10952,49 +8834,7 @@
         <w:rPr>
           <w:lang w:val="en-US"/>
         </w:rPr>
-        <w:t xml:space="preserve">                    </w:t>
-      </w:r>
-      <w:proofErr w:type="gramStart"/>
-      <w:r>
-        <w:rPr>
-          <w:lang w:val="en-US"/>
-        </w:rPr>
-        <w:t>string</w:t>
-      </w:r>
-      <w:proofErr w:type="gramEnd"/>
-      <w:r>
-        <w:rPr>
-          <w:lang w:val="en-US"/>
-        </w:rPr>
-        <w:t xml:space="preserve"> </w:t>
-      </w:r>
-      <w:proofErr w:type="spellStart"/>
-      <w:r>
-        <w:rPr>
-          <w:lang w:val="en-US"/>
-        </w:rPr>
-        <w:t>userName</w:t>
-      </w:r>
-      <w:proofErr w:type="spellEnd"/>
-      <w:r>
-        <w:rPr>
-          <w:lang w:val="en-US"/>
-        </w:rPr>
-        <w:t xml:space="preserve"> = </w:t>
-      </w:r>
-      <w:proofErr w:type="spellStart"/>
-      <w:r>
-        <w:rPr>
-          <w:lang w:val="en-US"/>
-        </w:rPr>
-        <w:t>userOder</w:t>
-      </w:r>
-      <w:proofErr w:type="spellEnd"/>
-      <w:r>
-        <w:rPr>
-          <w:lang w:val="en-US"/>
-        </w:rPr>
-        <w:t>[1];</w:t>
+        <w:t xml:space="preserve">                    string userName = userOder[1];</w:t>
       </w:r>
     </w:p>
     <w:p>
@@ -11008,35 +8848,7 @@
         <w:rPr>
           <w:lang w:val="en-US"/>
         </w:rPr>
-        <w:t xml:space="preserve">                    </w:t>
-      </w:r>
-      <w:proofErr w:type="gramStart"/>
-      <w:r>
-        <w:rPr>
-          <w:lang w:val="en-US"/>
-        </w:rPr>
-        <w:t>string</w:t>
-      </w:r>
-      <w:proofErr w:type="gramEnd"/>
-      <w:r>
-        <w:rPr>
-          <w:lang w:val="en-US"/>
-        </w:rPr>
-        <w:t xml:space="preserve"> status = </w:t>
-      </w:r>
-      <w:proofErr w:type="spellStart"/>
-      <w:r>
-        <w:rPr>
-          <w:lang w:val="en-US"/>
-        </w:rPr>
-        <w:t>userOder</w:t>
-      </w:r>
-      <w:proofErr w:type="spellEnd"/>
-      <w:r>
-        <w:rPr>
-          <w:lang w:val="en-US"/>
-        </w:rPr>
-        <w:t>[3];</w:t>
+        <w:t xml:space="preserve">                    string status = userOder[3];</w:t>
       </w:r>
     </w:p>
     <w:p>
@@ -11050,37 +8862,7 @@
         <w:rPr>
           <w:lang w:val="en-US"/>
         </w:rPr>
-        <w:t xml:space="preserve">                    </w:t>
-      </w:r>
-      <w:proofErr w:type="spellStart"/>
-      <w:proofErr w:type="gramStart"/>
-      <w:r>
-        <w:rPr>
-          <w:lang w:val="en-US"/>
-        </w:rPr>
-        <w:t>int</w:t>
-      </w:r>
-      <w:proofErr w:type="spellEnd"/>
-      <w:proofErr w:type="gramEnd"/>
-      <w:r>
-        <w:rPr>
-          <w:lang w:val="en-US"/>
-        </w:rPr>
-        <w:t xml:space="preserve"> </w:t>
-      </w:r>
-      <w:proofErr w:type="spellStart"/>
-      <w:r>
-        <w:rPr>
-          <w:lang w:val="en-US"/>
-        </w:rPr>
-        <w:t>priceOrder</w:t>
-      </w:r>
-      <w:proofErr w:type="spellEnd"/>
-      <w:r>
-        <w:rPr>
-          <w:lang w:val="en-US"/>
-        </w:rPr>
-        <w:t xml:space="preserve"> = 0;</w:t>
+        <w:t xml:space="preserve">                    int priceOrder = 0;</w:t>
       </w:r>
     </w:p>
     <w:p>
@@ -11094,63 +8876,7 @@
         <w:rPr>
           <w:lang w:val="en-US"/>
         </w:rPr>
-        <w:t xml:space="preserve">                    </w:t>
-      </w:r>
-      <w:proofErr w:type="gramStart"/>
-      <w:r>
-        <w:rPr>
-          <w:lang w:val="en-US"/>
-        </w:rPr>
-        <w:t>for</w:t>
-      </w:r>
-      <w:proofErr w:type="gramEnd"/>
-      <w:r>
-        <w:rPr>
-          <w:lang w:val="en-US"/>
-        </w:rPr>
-        <w:t xml:space="preserve"> (</w:t>
-      </w:r>
-      <w:proofErr w:type="spellStart"/>
-      <w:r>
-        <w:rPr>
-          <w:lang w:val="en-US"/>
-        </w:rPr>
-        <w:t>int</w:t>
-      </w:r>
-      <w:proofErr w:type="spellEnd"/>
-      <w:r>
-        <w:rPr>
-          <w:lang w:val="en-US"/>
-        </w:rPr>
-        <w:t xml:space="preserve"> j = 4; j &lt; </w:t>
-      </w:r>
-      <w:proofErr w:type="spellStart"/>
-      <w:r>
-        <w:rPr>
-          <w:lang w:val="en-US"/>
-        </w:rPr>
-        <w:t>userOder.Length</w:t>
-      </w:r>
-      <w:proofErr w:type="spellEnd"/>
-      <w:r>
-        <w:rPr>
-          <w:lang w:val="en-US"/>
-        </w:rPr>
-        <w:t xml:space="preserve">; </w:t>
-      </w:r>
-      <w:proofErr w:type="spellStart"/>
-      <w:r>
-        <w:rPr>
-          <w:lang w:val="en-US"/>
-        </w:rPr>
-        <w:t>j++</w:t>
-      </w:r>
-      <w:proofErr w:type="spellEnd"/>
-      <w:r>
-        <w:rPr>
-          <w:lang w:val="en-US"/>
-        </w:rPr>
-        <w:t>)</w:t>
+        <w:t xml:space="preserve">                    for (int j = 4; j &lt; userOder.Length; j++)</w:t>
       </w:r>
     </w:p>
     <w:p>
@@ -11178,35 +8904,7 @@
         <w:rPr>
           <w:lang w:val="en-US"/>
         </w:rPr>
-        <w:t xml:space="preserve">                        </w:t>
-      </w:r>
-      <w:proofErr w:type="gramStart"/>
-      <w:r>
-        <w:rPr>
-          <w:lang w:val="en-US"/>
-        </w:rPr>
-        <w:t>string[</w:t>
-      </w:r>
-      <w:proofErr w:type="gramEnd"/>
-      <w:r>
-        <w:rPr>
-          <w:lang w:val="en-US"/>
-        </w:rPr>
-        <w:t xml:space="preserve">] order = </w:t>
-      </w:r>
-      <w:proofErr w:type="spellStart"/>
-      <w:r>
-        <w:rPr>
-          <w:lang w:val="en-US"/>
-        </w:rPr>
-        <w:t>userOder</w:t>
-      </w:r>
-      <w:proofErr w:type="spellEnd"/>
-      <w:r>
-        <w:rPr>
-          <w:lang w:val="en-US"/>
-        </w:rPr>
-        <w:t>[j].Split('_');</w:t>
+        <w:t xml:space="preserve">                        string[] order = userOder[j].Split('_');</w:t>
       </w:r>
     </w:p>
     <w:p>
@@ -11220,23 +8918,7 @@
         <w:rPr>
           <w:lang w:val="en-US"/>
         </w:rPr>
-        <w:t xml:space="preserve">                        </w:t>
-      </w:r>
-      <w:proofErr w:type="spellStart"/>
-      <w:proofErr w:type="gramStart"/>
-      <w:r>
-        <w:rPr>
-          <w:lang w:val="en-US"/>
-        </w:rPr>
-        <w:t>priceOrder</w:t>
-      </w:r>
-      <w:proofErr w:type="spellEnd"/>
-      <w:proofErr w:type="gramEnd"/>
-      <w:r>
-        <w:rPr>
-          <w:lang w:val="en-US"/>
-        </w:rPr>
-        <w:t xml:space="preserve"> += Convert.ToInt32(order[1]);</w:t>
+        <w:t xml:space="preserve">                        priceOrder += Convert.ToInt32(order[1]);</w:t>
       </w:r>
     </w:p>
     <w:p>
@@ -11264,63 +8946,7 @@
         <w:rPr>
           <w:lang w:val="en-US"/>
         </w:rPr>
-        <w:t xml:space="preserve">                    </w:t>
-      </w:r>
-      <w:proofErr w:type="gramStart"/>
-      <w:r>
-        <w:rPr>
-          <w:lang w:val="en-US"/>
-        </w:rPr>
-        <w:t>string[</w:t>
-      </w:r>
-      <w:proofErr w:type="gramEnd"/>
-      <w:r>
-        <w:rPr>
-          <w:lang w:val="en-US"/>
-        </w:rPr>
-        <w:t xml:space="preserve">] row = { </w:t>
-      </w:r>
-      <w:proofErr w:type="spellStart"/>
-      <w:r>
-        <w:rPr>
-          <w:lang w:val="en-US"/>
-        </w:rPr>
-        <w:t>idOrder</w:t>
-      </w:r>
-      <w:proofErr w:type="spellEnd"/>
-      <w:r>
-        <w:rPr>
-          <w:lang w:val="en-US"/>
-        </w:rPr>
-        <w:t xml:space="preserve">, </w:t>
-      </w:r>
-      <w:proofErr w:type="spellStart"/>
-      <w:r>
-        <w:rPr>
-          <w:lang w:val="en-US"/>
-        </w:rPr>
-        <w:t>userName</w:t>
-      </w:r>
-      <w:proofErr w:type="spellEnd"/>
-      <w:r>
-        <w:rPr>
-          <w:lang w:val="en-US"/>
-        </w:rPr>
-        <w:t xml:space="preserve">, </w:t>
-      </w:r>
-      <w:proofErr w:type="spellStart"/>
-      <w:r>
-        <w:rPr>
-          <w:lang w:val="en-US"/>
-        </w:rPr>
-        <w:t>priceOrder.ToString</w:t>
-      </w:r>
-      <w:proofErr w:type="spellEnd"/>
-      <w:r>
-        <w:rPr>
-          <w:lang w:val="en-US"/>
-        </w:rPr>
-        <w:t>(), status };</w:t>
+        <w:t xml:space="preserve">                    string[] row = { idOrder, userName, priceOrder.ToString(), status };</w:t>
       </w:r>
     </w:p>
     <w:p>
@@ -11334,51 +8960,7 @@
         <w:rPr>
           <w:lang w:val="en-US"/>
         </w:rPr>
-        <w:t xml:space="preserve">                    </w:t>
-      </w:r>
-      <w:proofErr w:type="spellStart"/>
-      <w:proofErr w:type="gramStart"/>
-      <w:r>
-        <w:rPr>
-          <w:lang w:val="en-US"/>
-        </w:rPr>
-        <w:t>var</w:t>
-      </w:r>
-      <w:proofErr w:type="spellEnd"/>
-      <w:proofErr w:type="gramEnd"/>
-      <w:r>
-        <w:rPr>
-          <w:lang w:val="en-US"/>
-        </w:rPr>
-        <w:t xml:space="preserve"> </w:t>
-      </w:r>
-      <w:proofErr w:type="spellStart"/>
-      <w:r>
-        <w:rPr>
-          <w:lang w:val="en-US"/>
-        </w:rPr>
-        <w:t>listViewItem</w:t>
-      </w:r>
-      <w:proofErr w:type="spellEnd"/>
-      <w:r>
-        <w:rPr>
-          <w:lang w:val="en-US"/>
-        </w:rPr>
-        <w:t xml:space="preserve"> = new </w:t>
-      </w:r>
-      <w:proofErr w:type="spellStart"/>
-      <w:r>
-        <w:rPr>
-          <w:lang w:val="en-US"/>
-        </w:rPr>
-        <w:t>ListViewItem</w:t>
-      </w:r>
-      <w:proofErr w:type="spellEnd"/>
-      <w:r>
-        <w:rPr>
-          <w:lang w:val="en-US"/>
-        </w:rPr>
-        <w:t>(row);</w:t>
+        <w:t xml:space="preserve">                    var listViewItem = new ListViewItem(row);</w:t>
       </w:r>
     </w:p>
     <w:p>
@@ -11392,37 +8974,7 @@
         <w:rPr>
           <w:lang w:val="en-US"/>
         </w:rPr>
-        <w:t xml:space="preserve">                    </w:t>
-      </w:r>
-      <w:proofErr w:type="spellStart"/>
-      <w:proofErr w:type="gramStart"/>
-      <w:r>
-        <w:rPr>
-          <w:lang w:val="en-US"/>
-        </w:rPr>
-        <w:t>userOrdersList.Items.Add</w:t>
-      </w:r>
-      <w:proofErr w:type="spellEnd"/>
-      <w:r>
-        <w:rPr>
-          <w:lang w:val="en-US"/>
-        </w:rPr>
-        <w:t>(</w:t>
-      </w:r>
-      <w:proofErr w:type="spellStart"/>
-      <w:proofErr w:type="gramEnd"/>
-      <w:r>
-        <w:rPr>
-          <w:lang w:val="en-US"/>
-        </w:rPr>
-        <w:t>listViewItem</w:t>
-      </w:r>
-      <w:proofErr w:type="spellEnd"/>
-      <w:r>
-        <w:rPr>
-          <w:lang w:val="en-US"/>
-        </w:rPr>
-        <w:t>);</w:t>
+        <w:t xml:space="preserve">                    userOrdersList.Items.Add(listViewItem);</w:t>
       </w:r>
     </w:p>
     <w:p>
@@ -11456,11 +9008,20 @@
     <w:p>
       <w:pPr>
         <w:ind w:firstLine="710"/>
-      </w:pPr>
-      <w:r>
+        <w:rPr>
+          <w:lang w:val="en-US"/>
+        </w:rPr>
+      </w:pPr>
+      <w:r>
+        <w:rPr>
+          <w:lang w:val="en-US"/>
+        </w:rPr>
         <w:t xml:space="preserve">        }</w:t>
       </w:r>
       <w:r>
+        <w:rPr>
+          <w:lang w:val="en-US"/>
+        </w:rPr>
         <w:t xml:space="preserve">           </w:t>
       </w:r>
     </w:p>
@@ -11468,39 +9029,48 @@
       <w:pPr>
         <w:pStyle w:val="10"/>
         <w:jc w:val="left"/>
-      </w:pPr>
-      <w:r>
-        <w:t>3.6</w:t>
-      </w:r>
-      <w:r>
+        <w:rPr>
+          <w:lang w:val="en-US"/>
+        </w:rPr>
+      </w:pPr>
+      <w:r>
+        <w:rPr>
+          <w:lang w:val="en-US"/>
+        </w:rPr>
+        <w:lastRenderedPageBreak/>
+        <w:t>3.5</w:t>
+      </w:r>
+      <w:r>
+        <w:rPr>
+          <w:lang w:val="en-US"/>
+        </w:rPr>
         <w:t xml:space="preserve"> </w:t>
       </w:r>
-      <w:bookmarkStart w:id="23" w:name="_Toc90833292"/>
-      <w:commentRangeStart w:id="24"/>
+      <w:bookmarkStart w:id="19" w:name="_Toc90833292"/>
       <w:r>
         <w:t>Описание</w:t>
       </w:r>
       <w:r>
+        <w:rPr>
+          <w:lang w:val="en-US"/>
+        </w:rPr>
         <w:t xml:space="preserve"> </w:t>
       </w:r>
       <w:r>
         <w:t>моделей</w:t>
       </w:r>
       <w:r>
+        <w:rPr>
+          <w:lang w:val="en-US"/>
+        </w:rPr>
         <w:t xml:space="preserve"> </w:t>
       </w:r>
       <w:r>
-        <w:t>представления</w:t>
-      </w:r>
-      <w:bookmarkEnd w:id="23"/>
-      <w:commentRangeEnd w:id="24"/>
-      <w:r>
-        <w:rPr>
-          <w:rStyle w:val="aa"/>
-          <w:b w:val="0"/>
-          <w:color w:val="auto"/>
-        </w:rPr>
-        <w:commentReference w:id="24"/>
+        <w:t>представлени</w:t>
+      </w:r>
+      <w:bookmarkEnd w:id="19"/>
+      <w:r>
+        <w:t>я</w:t>
       </w:r>
     </w:p>
     <w:p>
@@ -11545,13 +9115,20 @@
           <w:numId w:val="17"/>
         </w:numPr>
       </w:pPr>
-      <w:proofErr w:type="spellStart"/>
-      <w:r>
-        <w:t>AccountEditViewModel.cs</w:t>
-      </w:r>
-      <w:proofErr w:type="spellEnd"/>
-      <w:r>
-        <w:t xml:space="preserve"> – управляет работой по редактированию информации о выбранном счёте;</w:t>
+      <w:r>
+        <w:t>adminPanel</w:t>
+      </w:r>
+      <w:r>
+        <w:t>.cs</w:t>
+      </w:r>
+      <w:r>
+        <w:t xml:space="preserve"> – </w:t>
+      </w:r>
+      <w:r>
+        <w:t>форма, описывающая интерфейс панели администратора</w:t>
+      </w:r>
+      <w:r>
+        <w:t>;</w:t>
       </w:r>
     </w:p>
     <w:p>
@@ -11562,31 +9139,20 @@
           <w:numId w:val="17"/>
         </w:numPr>
       </w:pPr>
-      <w:proofErr w:type="spellStart"/>
-      <w:r>
-        <w:t>AccountsViewModel.cs</w:t>
-      </w:r>
-      <w:proofErr w:type="spellEnd"/>
+      <w:r>
+        <w:t>LoginForm</w:t>
+      </w:r>
+      <w:r>
+        <w:t>.cs</w:t>
+      </w:r>
       <w:r>
         <w:t xml:space="preserve"> – </w:t>
       </w:r>
       <w:r>
-        <w:t xml:space="preserve">модель представления, предназначенная для связывания вкладки приложения </w:t>
-      </w:r>
-      <w:r>
-        <w:t>“</w:t>
-      </w:r>
-      <w:r>
-        <w:rPr>
-          <w:lang w:val="en-US"/>
-        </w:rPr>
-        <w:t>Accounts</w:t>
-      </w:r>
-      <w:r>
-        <w:t>”</w:t>
-      </w:r>
-      <w:r>
-        <w:t xml:space="preserve"> с логикой программы;</w:t>
+        <w:t>форма, описывающая авторизацию пользователя</w:t>
+      </w:r>
+      <w:r>
+        <w:t>;</w:t>
       </w:r>
     </w:p>
     <w:p>
@@ -11597,23 +9163,20 @@
           <w:numId w:val="17"/>
         </w:numPr>
       </w:pPr>
-      <w:proofErr w:type="spellStart"/>
-      <w:r>
-        <w:lastRenderedPageBreak/>
-        <w:t>AccountViewModel.cs</w:t>
-      </w:r>
-      <w:proofErr w:type="spellEnd"/>
-      <w:r>
-        <w:t xml:space="preserve"> – базовая модель представления, связывающая модель </w:t>
-      </w:r>
-      <w:r>
-        <w:rPr>
-          <w:lang w:val="en-US"/>
-        </w:rPr>
-        <w:t>Account</w:t>
-      </w:r>
-      <w:r>
-        <w:t xml:space="preserve"> с любой другой моделью представления или представлением;</w:t>
+      <w:r>
+        <w:t>main</w:t>
+      </w:r>
+      <w:r>
+        <w:t>.cs</w:t>
+      </w:r>
+      <w:r>
+        <w:t xml:space="preserve"> – </w:t>
+      </w:r>
+      <w:r>
+        <w:t>форма, описывающая интерфейс для формирования корзины покупок пользователем</w:t>
+      </w:r>
+      <w:r>
+        <w:t>;</w:t>
       </w:r>
     </w:p>
     <w:p>
@@ -11624,24 +9187,26 @@
           <w:numId w:val="17"/>
         </w:numPr>
       </w:pPr>
-      <w:proofErr w:type="spellStart"/>
-      <w:r>
-        <w:t>CategoriesViewModel</w:t>
-      </w:r>
-      <w:proofErr w:type="spellEnd"/>
+      <w:r>
+        <w:t>ordersForm</w:t>
+      </w:r>
       <w:r>
         <w:t>.</w:t>
       </w:r>
-      <w:proofErr w:type="spellStart"/>
       <w:r>
         <w:rPr>
           <w:lang w:val="en-US"/>
         </w:rPr>
         <w:t>cs</w:t>
       </w:r>
-      <w:proofErr w:type="spellEnd"/>
-      <w:r>
-        <w:t xml:space="preserve"> - связана с отображением имеющихся категорий;</w:t>
+      <w:r>
+        <w:t xml:space="preserve"> - </w:t>
+      </w:r>
+      <w:r>
+        <w:t>форма, описывающая интерфейс оформления заказа пользователем</w:t>
+      </w:r>
+      <w:r>
+        <w:t>;</w:t>
       </w:r>
     </w:p>
     <w:p>
@@ -11652,30 +9217,26 @@
           <w:numId w:val="17"/>
         </w:numPr>
       </w:pPr>
-      <w:proofErr w:type="spellStart"/>
-      <w:r>
-        <w:t>CategoryEditViewModel</w:t>
-      </w:r>
-      <w:proofErr w:type="spellEnd"/>
+      <w:r>
+        <w:t>Profile</w:t>
+      </w:r>
       <w:r>
         <w:t>.</w:t>
       </w:r>
-      <w:proofErr w:type="spellStart"/>
       <w:r>
         <w:rPr>
           <w:lang w:val="en-US"/>
         </w:rPr>
         <w:t>cs</w:t>
       </w:r>
-      <w:proofErr w:type="spellEnd"/>
-      <w:r>
-        <w:t xml:space="preserve"> - управляет работой по редактированию информации о выбранно</w:t>
-      </w:r>
-      <w:r>
-        <w:t>й</w:t>
-      </w:r>
-      <w:r>
-        <w:t xml:space="preserve"> категории;</w:t>
+      <w:r>
+        <w:t xml:space="preserve"> - </w:t>
+      </w:r>
+      <w:r>
+        <w:t>форма, описывающая интерфейс личного профиля пользователя</w:t>
+      </w:r>
+      <w:r>
+        <w:t>;</w:t>
       </w:r>
     </w:p>
     <w:p>
@@ -11686,25 +9247,17 @@
           <w:numId w:val="17"/>
         </w:numPr>
       </w:pPr>
-      <w:proofErr w:type="spellStart"/>
-      <w:r>
-        <w:t>CategoryViewModel.cs</w:t>
-      </w:r>
-      <w:proofErr w:type="spellEnd"/>
-      <w:r>
-        <w:t xml:space="preserve"> - </w:t>
-      </w:r>
-      <w:r>
-        <w:t xml:space="preserve">– базовая модель представления, связывающая модель </w:t>
-      </w:r>
-      <w:r>
-        <w:rPr>
-          <w:lang w:val="en-US"/>
-        </w:rPr>
-        <w:t>Category</w:t>
-      </w:r>
-      <w:r>
-        <w:t xml:space="preserve"> с любой другой моделью представления или представлением;</w:t>
+      <w:r>
+        <w:t>RegistrationForm</w:t>
+      </w:r>
+      <w:r>
+        <w:t xml:space="preserve">.cs - </w:t>
+      </w:r>
+      <w:r>
+        <w:t>форма, описывающая интерфейс регистрации нового аккаунта</w:t>
+      </w:r>
+      <w:r>
+        <w:t>;</w:t>
       </w:r>
     </w:p>
     <w:p>
@@ -11715,137 +9268,24 @@
           <w:numId w:val="17"/>
         </w:numPr>
       </w:pPr>
-      <w:proofErr w:type="spellStart"/>
-      <w:r>
-        <w:t>HomeViewModel.cs</w:t>
-      </w:r>
-      <w:proofErr w:type="spellEnd"/>
-      <w:r>
-        <w:t xml:space="preserve"> – </w:t>
-      </w:r>
-      <w:r>
-        <w:t xml:space="preserve">модель представления, предназначенная для связывания вкладки приложения </w:t>
-      </w:r>
-      <w:r>
-        <w:t>“</w:t>
-      </w:r>
-      <w:r>
-        <w:rPr>
-          <w:lang w:val="en-US"/>
-        </w:rPr>
-        <w:t>Home</w:t>
-      </w:r>
-      <w:r>
-        <w:t>”</w:t>
-      </w:r>
-      <w:r>
-        <w:t xml:space="preserve"> с логикой программы;</w:t>
-      </w:r>
-    </w:p>
-    <w:p>
-      <w:pPr>
-        <w:pStyle w:val="a7"/>
-        <w:numPr>
-          <w:ilvl w:val="0"/>
-          <w:numId w:val="17"/>
-        </w:numPr>
-      </w:pPr>
-      <w:proofErr w:type="spellStart"/>
-      <w:r>
-        <w:t>InformationViewModel.cs</w:t>
-      </w:r>
-      <w:proofErr w:type="spellEnd"/>
-      <w:r>
-        <w:t xml:space="preserve"> - модель представления, предназначенная для связывания вкладки приложения </w:t>
-      </w:r>
-      <w:r>
-        <w:t>“</w:t>
-      </w:r>
-      <w:r>
-        <w:rPr>
-          <w:lang w:val="en-US"/>
-        </w:rPr>
-        <w:t>Information</w:t>
-      </w:r>
-      <w:r>
-        <w:t>”</w:t>
-      </w:r>
-      <w:r>
-        <w:t xml:space="preserve"> с логикой программы;</w:t>
-      </w:r>
-    </w:p>
-    <w:p>
-      <w:pPr>
-        <w:pStyle w:val="a7"/>
-        <w:numPr>
-          <w:ilvl w:val="0"/>
-          <w:numId w:val="17"/>
-        </w:numPr>
-      </w:pPr>
-      <w:proofErr w:type="spellStart"/>
-      <w:r>
-        <w:t>MoneyChangeEditViewModel.cs</w:t>
-      </w:r>
-      <w:proofErr w:type="spellEnd"/>
-      <w:r>
-        <w:t xml:space="preserve"> - </w:t>
-      </w:r>
-      <w:r>
-        <w:t>управляет работой по редактированию информации о выбранной денежной операции;</w:t>
-      </w:r>
-    </w:p>
-    <w:p>
-      <w:pPr>
-        <w:pStyle w:val="a7"/>
-        <w:numPr>
-          <w:ilvl w:val="0"/>
-          <w:numId w:val="17"/>
-        </w:numPr>
-      </w:pPr>
-      <w:proofErr w:type="spellStart"/>
-      <w:r>
-        <w:t>MoneyChangeViewModel.cs</w:t>
-      </w:r>
-      <w:proofErr w:type="spellEnd"/>
-      <w:r>
-        <w:t xml:space="preserve"> - </w:t>
-      </w:r>
-      <w:r>
-        <w:t xml:space="preserve">базовая модель представления, связывающая модель </w:t>
-      </w:r>
-      <w:proofErr w:type="spellStart"/>
-      <w:r>
-        <w:rPr>
-          <w:lang w:val="en-US"/>
-        </w:rPr>
-        <w:t>MoneyChange</w:t>
-      </w:r>
-      <w:proofErr w:type="spellEnd"/>
-      <w:r>
-        <w:t xml:space="preserve"> с любой другой моделью представления или представлением;</w:t>
-      </w:r>
-    </w:p>
-    <w:p>
-      <w:pPr>
-        <w:pStyle w:val="a7"/>
-        <w:numPr>
-          <w:ilvl w:val="0"/>
-          <w:numId w:val="17"/>
-        </w:numPr>
-      </w:pPr>
-      <w:proofErr w:type="spellStart"/>
-      <w:r>
-        <w:t>MainViewModel.cs</w:t>
-      </w:r>
-      <w:proofErr w:type="spellEnd"/>
-      <w:r>
-        <w:t xml:space="preserve"> – главная модель представлений, отвечающая за работу всего приложения в целом.</w:t>
-      </w:r>
-    </w:p>
-    <w:p>
-      <w:pPr>
-        <w:ind w:left="0"/>
-      </w:pPr>
+      <w:r>
+        <w:t>userOrders</w:t>
+      </w:r>
+      <w:r>
+        <w:t xml:space="preserve">.cs </w:t>
+      </w:r>
+      <w:r>
+        <w:t>-</w:t>
+      </w:r>
+      <w:r>
+        <w:t xml:space="preserve"> </w:t>
+      </w:r>
+      <w:r>
+        <w:t>форма, описывающая интерфейс списка заказов пользователя</w:t>
+      </w:r>
+      <w:r>
+        <w:t>;</w:t>
+      </w:r>
     </w:p>
     <w:p>
       <w:pPr>
@@ -11854,1294 +9294,22 @@
         <w:jc w:val="left"/>
       </w:pPr>
       <w:r>
-        <w:t>3.7</w:t>
+        <w:t>3</w:t>
+      </w:r>
+      <w:r>
+        <w:t>.</w:t>
+      </w:r>
+      <w:r>
+        <w:t>6</w:t>
       </w:r>
       <w:r>
         <w:t xml:space="preserve"> </w:t>
       </w:r>
-      <w:bookmarkStart w:id="25" w:name="_Toc90833293"/>
-      <w:r>
-        <w:t>Описание представлений</w:t>
-      </w:r>
-      <w:bookmarkEnd w:id="25"/>
-    </w:p>
-    <w:p>
-      <w:pPr>
-        <w:ind w:firstLine="841"/>
-      </w:pPr>
-      <w:r>
-        <w:t>Бо</w:t>
-      </w:r>
-      <w:r>
-        <w:t>л</w:t>
-      </w:r>
-      <w:r>
-        <w:t xml:space="preserve">ьшая часть представлений работает по схожим принципам, поэтому достаточно </w:t>
-      </w:r>
-      <w:r>
-        <w:t>разобрать в работе одно</w:t>
-      </w:r>
-      <w:r>
-        <w:t xml:space="preserve"> </w:t>
-      </w:r>
-      <w:r>
-        <w:t>представление</w:t>
-      </w:r>
-      <w:r>
-        <w:t>. Как пример</w:t>
-      </w:r>
-      <w:r>
-        <w:t>,</w:t>
-      </w:r>
-      <w:r>
-        <w:t xml:space="preserve"> рассмотрим </w:t>
-      </w:r>
-      <w:proofErr w:type="spellStart"/>
-      <w:r>
-        <w:rPr>
-          <w:lang w:val="en-US"/>
-        </w:rPr>
-        <w:t>MoneyChangeEditView</w:t>
-      </w:r>
-      <w:proofErr w:type="spellEnd"/>
-      <w:r>
-        <w:t>.</w:t>
-      </w:r>
-      <w:proofErr w:type="spellStart"/>
-      <w:r>
-        <w:rPr>
-          <w:lang w:val="en-US"/>
-        </w:rPr>
-        <w:t>xaml</w:t>
-      </w:r>
-      <w:proofErr w:type="spellEnd"/>
-      <w:r>
-        <w:t xml:space="preserve">. </w:t>
-      </w:r>
-      <w:r>
-        <w:t xml:space="preserve">По своей сути, все представления являются пользовательским элементами управления (за исключением </w:t>
-      </w:r>
-      <w:proofErr w:type="spellStart"/>
-      <w:r>
-        <w:rPr>
-          <w:lang w:val="en-US"/>
-        </w:rPr>
-        <w:t>MainWindow</w:t>
-      </w:r>
-      <w:proofErr w:type="spellEnd"/>
-      <w:r>
-        <w:t>)</w:t>
-      </w:r>
-      <w:r>
-        <w:t>.</w:t>
-      </w:r>
-      <w:r>
-        <w:t xml:space="preserve"> Наполнять содержимым представления можно как через код </w:t>
-      </w:r>
-      <w:proofErr w:type="spellStart"/>
-      <w:r>
-        <w:rPr>
-          <w:lang w:val="en-US"/>
-        </w:rPr>
-        <w:t>xaml</w:t>
-      </w:r>
-      <w:proofErr w:type="spellEnd"/>
-      <w:r>
-        <w:t xml:space="preserve">, так и напрямую через код </w:t>
-      </w:r>
-      <w:r>
-        <w:rPr>
-          <w:lang w:val="en-US"/>
-        </w:rPr>
-        <w:t>C</w:t>
-      </w:r>
-      <w:r>
-        <w:t>#</w:t>
-      </w:r>
-      <w:r>
-        <w:t xml:space="preserve"> </w:t>
-      </w:r>
-      <w:r>
-        <w:t>(рис. 3.7.1, рис 3.7.2, рис 3.7.3)</w:t>
-      </w:r>
-      <w:r>
-        <w:t>.</w:t>
-      </w:r>
-    </w:p>
-    <w:p>
-      <w:pPr>
-        <w:ind w:firstLine="841"/>
-      </w:pPr>
-    </w:p>
-    <w:p>
-      <w:pPr>
-        <w:keepNext/>
-        <w:ind w:firstLine="416"/>
-        <w:jc w:val="center"/>
-      </w:pPr>
-      <w:r>
-        <w:rPr>
-          <w:noProof/>
-        </w:rPr>
-        <w:lastRenderedPageBreak/>
-        <w:drawing>
-          <wp:inline distT="0" distB="0" distL="0" distR="0" wp14:anchorId="5A994A9B" wp14:editId="5EE72D78">
-            <wp:extent cx="5160803" cy="3227705"/>
-            <wp:effectExtent l="0" t="0" r="1905" b="0"/>
-            <wp:docPr id="20" name="Рисунок 20"/>
-            <wp:cNvGraphicFramePr>
-              <a:graphicFrameLocks xmlns:a="http://schemas.openxmlformats.org/drawingml/2006/main" noChangeAspect="1"/>
-            </wp:cNvGraphicFramePr>
-            <a:graphic xmlns:a="http://schemas.openxmlformats.org/drawingml/2006/main">
-              <a:graphicData uri="http://schemas.openxmlformats.org/drawingml/2006/picture">
-                <pic:pic xmlns:pic="http://schemas.openxmlformats.org/drawingml/2006/picture">
-                  <pic:nvPicPr>
-                    <pic:cNvPr id="0" name="Picture 7"/>
-                    <pic:cNvPicPr>
-                      <a:picLocks noChangeAspect="1" noChangeArrowheads="1"/>
-                    </pic:cNvPicPr>
-                  </pic:nvPicPr>
-                  <pic:blipFill>
-                    <a:blip r:embed="rId19" cstate="print">
-                      <a:extLst>
-                        <a:ext uri="{28A0092B-C50C-407E-A947-70E740481C1C}">
-                          <a14:useLocalDpi xmlns:a14="http://schemas.microsoft.com/office/drawing/2010/main" val="0"/>
-                        </a:ext>
-                      </a:extLst>
-                    </a:blip>
-                    <a:srcRect/>
-                    <a:stretch>
-                      <a:fillRect/>
-                    </a:stretch>
-                  </pic:blipFill>
-                  <pic:spPr bwMode="auto">
-                    <a:xfrm>
-                      <a:off x="0" y="0"/>
-                      <a:ext cx="5194607" cy="3248847"/>
-                    </a:xfrm>
-                    <a:prstGeom prst="rect">
-                      <a:avLst/>
-                    </a:prstGeom>
-                    <a:noFill/>
-                    <a:ln>
-                      <a:noFill/>
-                    </a:ln>
-                  </pic:spPr>
-                </pic:pic>
-              </a:graphicData>
-            </a:graphic>
-          </wp:inline>
-        </w:drawing>
-      </w:r>
-    </w:p>
-    <w:p>
-      <w:pPr>
-        <w:pStyle w:val="a8"/>
-        <w:jc w:val="center"/>
-      </w:pPr>
-      <w:r>
-        <w:t xml:space="preserve">Рисунок 3.7.1 </w:t>
-      </w:r>
-      <w:proofErr w:type="spellStart"/>
-      <w:r>
-        <w:t>MoneyChangeEditView.xaml</w:t>
-      </w:r>
-      <w:proofErr w:type="spellEnd"/>
-      <w:r>
-        <w:t xml:space="preserve"> вид в конструкторе</w:t>
-      </w:r>
-      <w:r>
-        <w:t xml:space="preserve"> </w:t>
-      </w:r>
-      <w:proofErr w:type="spellStart"/>
-      <w:r>
-        <w:rPr>
-          <w:lang w:val="en-US"/>
-        </w:rPr>
-        <w:t>xaml</w:t>
-      </w:r>
-      <w:proofErr w:type="spellEnd"/>
-    </w:p>
-    <w:p>
-      <w:pPr>
-        <w:keepNext/>
-        <w:ind w:firstLine="557"/>
-        <w:jc w:val="center"/>
-      </w:pPr>
-      <w:r>
-        <w:rPr>
-          <w:noProof/>
-        </w:rPr>
-        <w:drawing>
-          <wp:inline distT="0" distB="0" distL="0" distR="0" wp14:anchorId="23EBEE75" wp14:editId="2D27C8C2">
-            <wp:extent cx="5472545" cy="3435946"/>
-            <wp:effectExtent l="0" t="0" r="0" b="0"/>
-            <wp:docPr id="21" name="Рисунок 21"/>
-            <wp:cNvGraphicFramePr>
-              <a:graphicFrameLocks xmlns:a="http://schemas.openxmlformats.org/drawingml/2006/main" noChangeAspect="1"/>
-            </wp:cNvGraphicFramePr>
-            <a:graphic xmlns:a="http://schemas.openxmlformats.org/drawingml/2006/main">
-              <a:graphicData uri="http://schemas.openxmlformats.org/drawingml/2006/picture">
-                <pic:pic xmlns:pic="http://schemas.openxmlformats.org/drawingml/2006/picture">
-                  <pic:nvPicPr>
-                    <pic:cNvPr id="0" name="Picture 8"/>
-                    <pic:cNvPicPr>
-                      <a:picLocks noChangeAspect="1" noChangeArrowheads="1"/>
-                    </pic:cNvPicPr>
-                  </pic:nvPicPr>
-                  <pic:blipFill>
-                    <a:blip r:embed="rId20">
-                      <a:extLst>
-                        <a:ext uri="{28A0092B-C50C-407E-A947-70E740481C1C}">
-                          <a14:useLocalDpi xmlns:a14="http://schemas.microsoft.com/office/drawing/2010/main" val="0"/>
-                        </a:ext>
-                      </a:extLst>
-                    </a:blip>
-                    <a:srcRect/>
-                    <a:stretch>
-                      <a:fillRect/>
-                    </a:stretch>
-                  </pic:blipFill>
-                  <pic:spPr bwMode="auto">
-                    <a:xfrm>
-                      <a:off x="0" y="0"/>
-                      <a:ext cx="5506274" cy="3457123"/>
-                    </a:xfrm>
-                    <a:prstGeom prst="rect">
-                      <a:avLst/>
-                    </a:prstGeom>
-                    <a:noFill/>
-                    <a:ln>
-                      <a:noFill/>
-                    </a:ln>
-                  </pic:spPr>
-                </pic:pic>
-              </a:graphicData>
-            </a:graphic>
-          </wp:inline>
-        </w:drawing>
-      </w:r>
-    </w:p>
-    <w:p>
-      <w:pPr>
-        <w:pStyle w:val="a8"/>
-        <w:jc w:val="center"/>
-      </w:pPr>
-      <w:r>
-        <w:t xml:space="preserve">Рисунок </w:t>
-      </w:r>
-      <w:r>
-        <w:t>3.7.2</w:t>
-      </w:r>
-      <w:r>
-        <w:t xml:space="preserve"> </w:t>
-      </w:r>
-      <w:proofErr w:type="spellStart"/>
-      <w:r>
-        <w:rPr>
-          <w:lang w:val="en-US"/>
-        </w:rPr>
-        <w:t>MoneyChangeEditView</w:t>
-      </w:r>
-      <w:proofErr w:type="spellEnd"/>
-      <w:r>
-        <w:t>.</w:t>
-      </w:r>
-      <w:proofErr w:type="spellStart"/>
-      <w:r>
-        <w:rPr>
-          <w:lang w:val="en-US"/>
-        </w:rPr>
-        <w:t>xamal</w:t>
-      </w:r>
-      <w:proofErr w:type="spellEnd"/>
-      <w:r>
-        <w:t xml:space="preserve"> </w:t>
-      </w:r>
-      <w:r>
-        <w:t xml:space="preserve">вид в редакторе кода </w:t>
-      </w:r>
-      <w:proofErr w:type="spellStart"/>
-      <w:r>
-        <w:rPr>
-          <w:lang w:val="en-US"/>
-        </w:rPr>
-        <w:t>xaml</w:t>
-      </w:r>
-      <w:proofErr w:type="spellEnd"/>
-    </w:p>
-    <w:p>
-      <w:pPr>
-        <w:keepNext/>
-        <w:jc w:val="center"/>
-      </w:pPr>
-      <w:r>
-        <w:rPr>
-          <w:noProof/>
-        </w:rPr>
-        <w:lastRenderedPageBreak/>
-        <w:drawing>
-          <wp:inline distT="0" distB="0" distL="0" distR="0" wp14:anchorId="7EDFAAA6" wp14:editId="7AD170BC">
-            <wp:extent cx="6123940" cy="4086860"/>
-            <wp:effectExtent l="0" t="0" r="0" b="8890"/>
-            <wp:docPr id="22" name="Рисунок 22"/>
-            <wp:cNvGraphicFramePr>
-              <a:graphicFrameLocks xmlns:a="http://schemas.openxmlformats.org/drawingml/2006/main" noChangeAspect="1"/>
-            </wp:cNvGraphicFramePr>
-            <a:graphic xmlns:a="http://schemas.openxmlformats.org/drawingml/2006/main">
-              <a:graphicData uri="http://schemas.openxmlformats.org/drawingml/2006/picture">
-                <pic:pic xmlns:pic="http://schemas.openxmlformats.org/drawingml/2006/picture">
-                  <pic:nvPicPr>
-                    <pic:cNvPr id="0" name="Picture 9"/>
-                    <pic:cNvPicPr>
-                      <a:picLocks noChangeAspect="1" noChangeArrowheads="1"/>
-                    </pic:cNvPicPr>
-                  </pic:nvPicPr>
-                  <pic:blipFill>
-                    <a:blip r:embed="rId21">
-                      <a:extLst>
-                        <a:ext uri="{28A0092B-C50C-407E-A947-70E740481C1C}">
-                          <a14:useLocalDpi xmlns:a14="http://schemas.microsoft.com/office/drawing/2010/main" val="0"/>
-                        </a:ext>
-                      </a:extLst>
-                    </a:blip>
-                    <a:srcRect/>
-                    <a:stretch>
-                      <a:fillRect/>
-                    </a:stretch>
-                  </pic:blipFill>
-                  <pic:spPr bwMode="auto">
-                    <a:xfrm>
-                      <a:off x="0" y="0"/>
-                      <a:ext cx="6123940" cy="4086860"/>
-                    </a:xfrm>
-                    <a:prstGeom prst="rect">
-                      <a:avLst/>
-                    </a:prstGeom>
-                    <a:noFill/>
-                    <a:ln>
-                      <a:noFill/>
-                    </a:ln>
-                  </pic:spPr>
-                </pic:pic>
-              </a:graphicData>
-            </a:graphic>
-          </wp:inline>
-        </w:drawing>
-      </w:r>
-    </w:p>
-    <w:p>
-      <w:pPr>
-        <w:pStyle w:val="a8"/>
-        <w:jc w:val="center"/>
-      </w:pPr>
-      <w:r>
-        <w:t xml:space="preserve">Рисунок </w:t>
-      </w:r>
-      <w:r>
-        <w:t>3.7.3</w:t>
-      </w:r>
-      <w:r>
-        <w:t xml:space="preserve"> Автоматически созданный код </w:t>
-      </w:r>
-      <w:r>
-        <w:rPr>
-          <w:lang w:val="en-US"/>
-        </w:rPr>
-        <w:t>C</w:t>
-      </w:r>
-      <w:r>
-        <w:t>#</w:t>
-      </w:r>
-      <w:r>
-        <w:t xml:space="preserve"> для </w:t>
-      </w:r>
-      <w:proofErr w:type="spellStart"/>
-      <w:r>
-        <w:rPr>
-          <w:lang w:val="en-US"/>
-        </w:rPr>
-        <w:t>MoneyChangeEditView</w:t>
-      </w:r>
-      <w:proofErr w:type="spellEnd"/>
-      <w:r>
-        <w:t>.</w:t>
-      </w:r>
-      <w:proofErr w:type="spellStart"/>
-      <w:r>
-        <w:rPr>
-          <w:lang w:val="en-US"/>
-        </w:rPr>
-        <w:t>xaml</w:t>
-      </w:r>
-      <w:proofErr w:type="spellEnd"/>
-    </w:p>
-    <w:p>
-      <w:pPr>
-        <w:ind w:firstLine="710"/>
-      </w:pPr>
-      <w:r>
-        <w:t>В качестве примера настройки элемента управления рассмотри</w:t>
-      </w:r>
-      <w:r>
-        <w:t>м</w:t>
-      </w:r>
-      <w:r>
-        <w:t xml:space="preserve"> </w:t>
-      </w:r>
-      <w:proofErr w:type="spellStart"/>
-      <w:r>
-        <w:rPr>
-          <w:lang w:val="en-US"/>
-        </w:rPr>
-        <w:t>ComboBox</w:t>
-      </w:r>
-      <w:proofErr w:type="spellEnd"/>
-      <w:r>
-        <w:t>,</w:t>
-      </w:r>
-      <w:r>
-        <w:t xml:space="preserve"> </w:t>
-      </w:r>
-      <w:r>
-        <w:t>отвечающий за редактирование счёта</w:t>
-      </w:r>
-      <w:r>
-        <w:t>:</w:t>
-      </w:r>
-    </w:p>
-    <w:p>
-      <w:pPr>
-        <w:spacing w:before="240" w:line="266" w:lineRule="auto"/>
-        <w:ind w:left="11" w:right="6"/>
-        <w:rPr>
-          <w:lang w:val="en-US"/>
-        </w:rPr>
-      </w:pPr>
-      <w:r>
-        <w:rPr>
-          <w:lang w:val="en-US"/>
-        </w:rPr>
-        <w:t>&lt;</w:t>
-      </w:r>
-      <w:proofErr w:type="spellStart"/>
-      <w:r>
-        <w:rPr>
-          <w:lang w:val="en-US"/>
-        </w:rPr>
-        <w:t>ComboBox</w:t>
-      </w:r>
-      <w:proofErr w:type="spellEnd"/>
-      <w:r>
-        <w:rPr>
-          <w:lang w:val="en-US"/>
-        </w:rPr>
-        <w:t xml:space="preserve"> </w:t>
-      </w:r>
-      <w:proofErr w:type="spellStart"/>
-      <w:r>
-        <w:rPr>
-          <w:lang w:val="en-US"/>
-        </w:rPr>
-        <w:t>ItemsSource</w:t>
-      </w:r>
-      <w:proofErr w:type="spellEnd"/>
-      <w:r>
-        <w:rPr>
-          <w:lang w:val="en-US"/>
-        </w:rPr>
-        <w:t xml:space="preserve">="{Binding </w:t>
-      </w:r>
-      <w:proofErr w:type="spellStart"/>
-      <w:r>
-        <w:rPr>
-          <w:lang w:val="en-US"/>
-        </w:rPr>
-        <w:t>AvailibleAccounts</w:t>
-      </w:r>
-      <w:proofErr w:type="spellEnd"/>
-      <w:r>
-        <w:rPr>
-          <w:lang w:val="en-US"/>
-        </w:rPr>
-        <w:t>}"</w:t>
-      </w:r>
-    </w:p>
-    <w:p>
-      <w:pPr>
-        <w:rPr>
-          <w:lang w:val="en-US"/>
-        </w:rPr>
-      </w:pPr>
-      <w:r>
-        <w:rPr>
-          <w:lang w:val="en-US"/>
-        </w:rPr>
-        <w:t xml:space="preserve">                              Margin="3 5 3 0"</w:t>
-      </w:r>
-    </w:p>
-    <w:p>
-      <w:pPr>
-        <w:rPr>
-          <w:lang w:val="en-US"/>
-        </w:rPr>
-      </w:pPr>
-      <w:r>
-        <w:rPr>
-          <w:lang w:val="en-US"/>
-        </w:rPr>
-        <w:t xml:space="preserve">                              </w:t>
-      </w:r>
-      <w:proofErr w:type="spellStart"/>
-      <w:r>
-        <w:rPr>
-          <w:lang w:val="en-US"/>
-        </w:rPr>
-        <w:t>SelectedItem</w:t>
-      </w:r>
-      <w:proofErr w:type="spellEnd"/>
-      <w:r>
-        <w:rPr>
-          <w:lang w:val="en-US"/>
-        </w:rPr>
-        <w:t xml:space="preserve">="{Binding </w:t>
-      </w:r>
-      <w:proofErr w:type="spellStart"/>
-      <w:r>
-        <w:rPr>
-          <w:lang w:val="en-US"/>
-        </w:rPr>
-        <w:t>SupposedAccount</w:t>
-      </w:r>
-      <w:proofErr w:type="spellEnd"/>
-      <w:r>
-        <w:rPr>
-          <w:lang w:val="en-US"/>
-        </w:rPr>
-        <w:t>, Mode=</w:t>
-      </w:r>
-      <w:proofErr w:type="spellStart"/>
-      <w:r>
-        <w:rPr>
-          <w:lang w:val="en-US"/>
-        </w:rPr>
-        <w:t>TwoWay</w:t>
-      </w:r>
-      <w:proofErr w:type="spellEnd"/>
-      <w:r>
-        <w:rPr>
-          <w:lang w:val="en-US"/>
-        </w:rPr>
-        <w:t xml:space="preserve">, </w:t>
-      </w:r>
-      <w:proofErr w:type="spellStart"/>
-      <w:r>
-        <w:rPr>
-          <w:lang w:val="en-US"/>
-        </w:rPr>
-        <w:t>UpdateSourceTrigger</w:t>
-      </w:r>
-      <w:proofErr w:type="spellEnd"/>
-      <w:r>
-        <w:rPr>
-          <w:lang w:val="en-US"/>
-        </w:rPr>
-        <w:t>=</w:t>
-      </w:r>
-      <w:proofErr w:type="spellStart"/>
-      <w:r>
-        <w:rPr>
-          <w:lang w:val="en-US"/>
-        </w:rPr>
-        <w:t>PropertyChanged</w:t>
-      </w:r>
-      <w:proofErr w:type="spellEnd"/>
-      <w:r>
-        <w:rPr>
-          <w:lang w:val="en-US"/>
-        </w:rPr>
-        <w:t>}"&gt;</w:t>
-      </w:r>
-    </w:p>
-    <w:p>
-      <w:pPr>
-        <w:rPr>
-          <w:lang w:val="en-US"/>
-        </w:rPr>
-      </w:pPr>
-      <w:r>
-        <w:rPr>
-          <w:lang w:val="en-US"/>
-        </w:rPr>
-        <w:t xml:space="preserve">                        &lt;</w:t>
-      </w:r>
-      <w:proofErr w:type="spellStart"/>
-      <w:r>
-        <w:rPr>
-          <w:lang w:val="en-US"/>
-        </w:rPr>
-        <w:t>ComboBox.ItemTemplate</w:t>
-      </w:r>
-      <w:proofErr w:type="spellEnd"/>
-      <w:r>
-        <w:rPr>
-          <w:lang w:val="en-US"/>
-        </w:rPr>
-        <w:t>&gt;</w:t>
-      </w:r>
-    </w:p>
-    <w:p>
-      <w:pPr>
-        <w:rPr>
-          <w:lang w:val="en-US"/>
-        </w:rPr>
-      </w:pPr>
-      <w:r>
-        <w:rPr>
-          <w:lang w:val="en-US"/>
-        </w:rPr>
-        <w:t xml:space="preserve">                            &lt;</w:t>
-      </w:r>
-      <w:proofErr w:type="spellStart"/>
-      <w:r>
-        <w:rPr>
-          <w:lang w:val="en-US"/>
-        </w:rPr>
-        <w:t>DataTemplate</w:t>
-      </w:r>
-      <w:proofErr w:type="spellEnd"/>
-      <w:r>
-        <w:rPr>
-          <w:lang w:val="en-US"/>
-        </w:rPr>
-        <w:t>&gt;</w:t>
-      </w:r>
-    </w:p>
-    <w:p>
-      <w:pPr>
-        <w:rPr>
-          <w:lang w:val="en-US"/>
-        </w:rPr>
-      </w:pPr>
-      <w:r>
-        <w:rPr>
-          <w:lang w:val="en-US"/>
-        </w:rPr>
-        <w:t xml:space="preserve">                                &lt;</w:t>
-      </w:r>
-      <w:proofErr w:type="spellStart"/>
-      <w:r>
-        <w:rPr>
-          <w:lang w:val="en-US"/>
-        </w:rPr>
-        <w:t>TextBlock</w:t>
-      </w:r>
-      <w:proofErr w:type="spellEnd"/>
-      <w:r>
-        <w:rPr>
-          <w:lang w:val="en-US"/>
-        </w:rPr>
-        <w:t xml:space="preserve"> Style="{</w:t>
-      </w:r>
-      <w:proofErr w:type="spellStart"/>
-      <w:r>
-        <w:rPr>
-          <w:lang w:val="en-US"/>
-        </w:rPr>
-        <w:t>StaticResource</w:t>
-      </w:r>
-      <w:proofErr w:type="spellEnd"/>
-      <w:r>
-        <w:rPr>
-          <w:lang w:val="en-US"/>
-        </w:rPr>
-        <w:t xml:space="preserve"> Label}"</w:t>
-      </w:r>
-    </w:p>
-    <w:p>
-      <w:pPr>
-        <w:rPr>
-          <w:lang w:val="en-US"/>
-        </w:rPr>
-      </w:pPr>
-      <w:r>
-        <w:rPr>
-          <w:lang w:val="en-US"/>
-        </w:rPr>
-        <w:t xml:space="preserve">                                               </w:t>
-      </w:r>
-      <w:proofErr w:type="spellStart"/>
-      <w:r>
-        <w:rPr>
-          <w:lang w:val="en-US"/>
-        </w:rPr>
-        <w:t>HorizontalAlignment</w:t>
-      </w:r>
-      <w:proofErr w:type="spellEnd"/>
-      <w:r>
-        <w:rPr>
-          <w:lang w:val="en-US"/>
-        </w:rPr>
-        <w:t>="Left"</w:t>
-      </w:r>
-    </w:p>
-    <w:p>
-      <w:pPr>
-        <w:rPr>
-          <w:lang w:val="en-US"/>
-        </w:rPr>
-      </w:pPr>
-      <w:r>
-        <w:rPr>
-          <w:lang w:val="en-US"/>
-        </w:rPr>
-        <w:t xml:space="preserve">                                               </w:t>
-      </w:r>
-      <w:proofErr w:type="spellStart"/>
-      <w:r>
-        <w:rPr>
-          <w:lang w:val="en-US"/>
-        </w:rPr>
-        <w:t>FontSize</w:t>
-      </w:r>
-      <w:proofErr w:type="spellEnd"/>
-      <w:r>
-        <w:rPr>
-          <w:lang w:val="en-US"/>
-        </w:rPr>
-        <w:t>="12"</w:t>
-      </w:r>
-    </w:p>
-    <w:p>
-      <w:pPr>
-        <w:rPr>
-          <w:lang w:val="en-US"/>
-        </w:rPr>
-      </w:pPr>
-      <w:r>
-        <w:rPr>
-          <w:lang w:val="en-US"/>
-        </w:rPr>
-        <w:t xml:space="preserve">                                               Text="{Binding Name}"&gt;</w:t>
-      </w:r>
-    </w:p>
-    <w:p>
-      <w:pPr>
-        <w:rPr>
-          <w:lang w:val="en-US"/>
-        </w:rPr>
-      </w:pPr>
-      <w:r>
-        <w:rPr>
-          <w:lang w:val="en-US"/>
-        </w:rPr>
-        <w:t xml:space="preserve">                                &lt;/</w:t>
-      </w:r>
-      <w:proofErr w:type="spellStart"/>
-      <w:r>
-        <w:rPr>
-          <w:lang w:val="en-US"/>
-        </w:rPr>
-        <w:t>TextBlock</w:t>
-      </w:r>
-      <w:proofErr w:type="spellEnd"/>
-      <w:r>
-        <w:rPr>
-          <w:lang w:val="en-US"/>
-        </w:rPr>
-        <w:t>&gt;</w:t>
-      </w:r>
-    </w:p>
-    <w:p>
-      <w:pPr>
-        <w:rPr>
-          <w:lang w:val="en-US"/>
-        </w:rPr>
-      </w:pPr>
-      <w:r>
-        <w:rPr>
-          <w:lang w:val="en-US"/>
-        </w:rPr>
-        <w:t xml:space="preserve">                            &lt;/</w:t>
-      </w:r>
-      <w:proofErr w:type="spellStart"/>
-      <w:r>
-        <w:rPr>
-          <w:lang w:val="en-US"/>
-        </w:rPr>
-        <w:t>DataTemplate</w:t>
-      </w:r>
-      <w:proofErr w:type="spellEnd"/>
-      <w:r>
-        <w:rPr>
-          <w:lang w:val="en-US"/>
-        </w:rPr>
-        <w:t>&gt;</w:t>
-      </w:r>
-    </w:p>
-    <w:p>
-      <w:pPr>
-        <w:rPr>
-          <w:lang w:val="en-US"/>
-        </w:rPr>
-      </w:pPr>
-      <w:r>
-        <w:rPr>
-          <w:lang w:val="en-US"/>
-        </w:rPr>
-        <w:t xml:space="preserve">                        &lt;/</w:t>
-      </w:r>
-      <w:proofErr w:type="spellStart"/>
-      <w:r>
-        <w:rPr>
-          <w:lang w:val="en-US"/>
-        </w:rPr>
-        <w:t>ComboBox.ItemTemplate</w:t>
-      </w:r>
-      <w:proofErr w:type="spellEnd"/>
-      <w:r>
-        <w:rPr>
-          <w:lang w:val="en-US"/>
-        </w:rPr>
-        <w:t>&gt;</w:t>
-      </w:r>
-    </w:p>
-    <w:p>
-      <w:pPr>
-        <w:rPr>
-          <w:lang w:val="en-US"/>
-        </w:rPr>
-      </w:pPr>
-      <w:r>
-        <w:rPr>
-          <w:lang w:val="en-US"/>
-        </w:rPr>
-        <w:t>&lt;/</w:t>
-      </w:r>
-      <w:proofErr w:type="spellStart"/>
-      <w:r>
-        <w:rPr>
-          <w:lang w:val="en-US"/>
-        </w:rPr>
-        <w:t>ComboBox</w:t>
-      </w:r>
-      <w:proofErr w:type="spellEnd"/>
-      <w:r>
-        <w:rPr>
-          <w:lang w:val="en-US"/>
-        </w:rPr>
-        <w:t>&gt;</w:t>
-      </w:r>
-    </w:p>
-    <w:p>
-      <w:pPr>
-        <w:spacing w:before="240" w:line="266" w:lineRule="auto"/>
-        <w:ind w:left="11" w:right="6" w:firstLine="840"/>
-      </w:pPr>
-      <w:r>
-        <w:lastRenderedPageBreak/>
-        <w:t>Свойство</w:t>
-      </w:r>
-      <w:r>
-        <w:rPr>
-          <w:lang w:val="en-US"/>
-        </w:rPr>
-        <w:t xml:space="preserve"> </w:t>
-      </w:r>
-      <w:proofErr w:type="spellStart"/>
-      <w:r>
-        <w:rPr>
-          <w:lang w:val="en-US"/>
-        </w:rPr>
-        <w:t>ItemsSource</w:t>
-      </w:r>
-      <w:proofErr w:type="spellEnd"/>
-      <w:r>
-        <w:rPr>
-          <w:lang w:val="en-US"/>
-        </w:rPr>
-        <w:t xml:space="preserve"> </w:t>
-      </w:r>
-      <w:r>
-        <w:t>связывается</w:t>
-      </w:r>
-      <w:r>
-        <w:rPr>
-          <w:lang w:val="en-US"/>
-        </w:rPr>
-        <w:t xml:space="preserve"> </w:t>
-      </w:r>
-      <w:r>
-        <w:t>со</w:t>
-      </w:r>
-      <w:r>
-        <w:rPr>
-          <w:lang w:val="en-US"/>
-        </w:rPr>
-        <w:t xml:space="preserve"> </w:t>
-      </w:r>
-      <w:r>
-        <w:t>свойством</w:t>
-      </w:r>
-      <w:r>
-        <w:rPr>
-          <w:lang w:val="en-US"/>
-        </w:rPr>
-        <w:t xml:space="preserve"> </w:t>
-      </w:r>
-      <w:proofErr w:type="spellStart"/>
-      <w:r>
-        <w:rPr>
-          <w:lang w:val="en-US"/>
-        </w:rPr>
-        <w:t>AvailibleAccounts</w:t>
-      </w:r>
-      <w:proofErr w:type="spellEnd"/>
-      <w:r>
-        <w:rPr>
-          <w:lang w:val="en-US"/>
-        </w:rPr>
-        <w:t xml:space="preserve"> </w:t>
-      </w:r>
-      <w:r>
-        <w:t>объекта</w:t>
-      </w:r>
-      <w:r>
-        <w:rPr>
-          <w:lang w:val="en-US"/>
-        </w:rPr>
-        <w:t xml:space="preserve"> </w:t>
-      </w:r>
-      <w:r>
-        <w:t>класса</w:t>
-      </w:r>
-      <w:r>
-        <w:rPr>
-          <w:lang w:val="en-US"/>
-        </w:rPr>
-        <w:t xml:space="preserve"> </w:t>
-      </w:r>
-      <w:proofErr w:type="spellStart"/>
-      <w:r>
-        <w:rPr>
-          <w:lang w:val="en-US"/>
-        </w:rPr>
-        <w:t>MoneyChangeEditViewModel</w:t>
-      </w:r>
-      <w:r>
-        <w:rPr>
-          <w:lang w:val="en-US"/>
-        </w:rPr>
-        <w:t>.</w:t>
-      </w:r>
-      <w:r>
-        <w:rPr>
-          <w:lang w:val="en-US"/>
-        </w:rPr>
-        <w:t>cs</w:t>
-      </w:r>
-      <w:proofErr w:type="spellEnd"/>
-      <w:r>
-        <w:rPr>
-          <w:lang w:val="en-US"/>
-        </w:rPr>
-        <w:t xml:space="preserve">, </w:t>
-      </w:r>
-      <w:r>
-        <w:t>это</w:t>
-      </w:r>
-      <w:r>
-        <w:rPr>
-          <w:lang w:val="en-US"/>
-        </w:rPr>
-        <w:t xml:space="preserve"> </w:t>
-      </w:r>
-      <w:r>
-        <w:t>означает</w:t>
-      </w:r>
-      <w:r>
-        <w:rPr>
-          <w:lang w:val="en-US"/>
-        </w:rPr>
-        <w:t xml:space="preserve">, </w:t>
-      </w:r>
-      <w:r>
-        <w:t>что</w:t>
-      </w:r>
-      <w:r>
-        <w:rPr>
-          <w:lang w:val="en-US"/>
-        </w:rPr>
-        <w:t xml:space="preserve"> </w:t>
-      </w:r>
-      <w:r>
-        <w:t>при</w:t>
-      </w:r>
-      <w:r>
-        <w:rPr>
-          <w:lang w:val="en-US"/>
-        </w:rPr>
-        <w:t xml:space="preserve"> </w:t>
-      </w:r>
-      <w:r>
-        <w:t>изменении</w:t>
-      </w:r>
-      <w:r>
-        <w:rPr>
-          <w:lang w:val="en-US"/>
-        </w:rPr>
-        <w:t xml:space="preserve"> </w:t>
-      </w:r>
-      <w:r>
-        <w:t>коллекции</w:t>
-      </w:r>
-      <w:r>
-        <w:rPr>
-          <w:lang w:val="en-US"/>
-        </w:rPr>
-        <w:t xml:space="preserve"> </w:t>
-      </w:r>
-      <w:proofErr w:type="spellStart"/>
-      <w:r>
-        <w:rPr>
-          <w:lang w:val="en-US"/>
-        </w:rPr>
-        <w:t>AvailibleAccounts</w:t>
-      </w:r>
-      <w:proofErr w:type="spellEnd"/>
-      <w:r>
-        <w:rPr>
-          <w:lang w:val="en-US"/>
-        </w:rPr>
-        <w:t xml:space="preserve">, </w:t>
-      </w:r>
-      <w:r>
-        <w:t>элементы</w:t>
-      </w:r>
-      <w:r>
-        <w:rPr>
-          <w:lang w:val="en-US"/>
-        </w:rPr>
-        <w:t xml:space="preserve">, </w:t>
-      </w:r>
-      <w:r>
-        <w:t>отображаемые</w:t>
-      </w:r>
-      <w:r>
-        <w:rPr>
-          <w:lang w:val="en-US"/>
-        </w:rPr>
-        <w:t xml:space="preserve"> </w:t>
-      </w:r>
-      <w:r>
-        <w:t>графическим</w:t>
-      </w:r>
-      <w:r>
-        <w:rPr>
-          <w:lang w:val="en-US"/>
-        </w:rPr>
-        <w:t xml:space="preserve"> </w:t>
-      </w:r>
-      <w:r>
-        <w:t>интерфейсом</w:t>
-      </w:r>
-      <w:r>
-        <w:rPr>
-          <w:lang w:val="en-US"/>
-        </w:rPr>
-        <w:t xml:space="preserve"> </w:t>
-      </w:r>
-      <w:r>
-        <w:t>в</w:t>
-      </w:r>
-      <w:r>
-        <w:rPr>
-          <w:lang w:val="en-US"/>
-        </w:rPr>
-        <w:t xml:space="preserve"> </w:t>
-      </w:r>
-      <w:proofErr w:type="spellStart"/>
-      <w:proofErr w:type="gramStart"/>
-      <w:r>
-        <w:rPr>
-          <w:lang w:val="en-US"/>
-        </w:rPr>
-        <w:t>ComboBox</w:t>
-      </w:r>
-      <w:proofErr w:type="spellEnd"/>
-      <w:proofErr w:type="gramEnd"/>
-      <w:r>
-        <w:rPr>
-          <w:lang w:val="en-US"/>
-        </w:rPr>
-        <w:t xml:space="preserve"> </w:t>
-      </w:r>
-      <w:r>
-        <w:t>также</w:t>
-      </w:r>
-      <w:r>
-        <w:rPr>
-          <w:lang w:val="en-US"/>
-        </w:rPr>
-        <w:t xml:space="preserve"> </w:t>
-      </w:r>
-      <w:r>
-        <w:t>изменятся</w:t>
-      </w:r>
-      <w:r>
-        <w:rPr>
-          <w:lang w:val="en-US"/>
-        </w:rPr>
-        <w:t xml:space="preserve">. </w:t>
-      </w:r>
-      <w:r>
-        <w:t xml:space="preserve">Аналогично и со свойством </w:t>
-      </w:r>
-      <w:proofErr w:type="spellStart"/>
-      <w:r>
-        <w:rPr>
-          <w:lang w:val="en-US"/>
-        </w:rPr>
-        <w:t>SelectedItem</w:t>
-      </w:r>
-      <w:proofErr w:type="spellEnd"/>
-      <w:r>
-        <w:t>, если пользователь выберет какой-либо эле</w:t>
-      </w:r>
-      <w:r>
-        <w:t>мент</w:t>
-      </w:r>
-      <w:r>
-        <w:t xml:space="preserve"> из </w:t>
-      </w:r>
-      <w:proofErr w:type="spellStart"/>
-      <w:r>
-        <w:rPr>
-          <w:lang w:val="en-US"/>
-        </w:rPr>
-        <w:t>ComboBox</w:t>
-      </w:r>
-      <w:proofErr w:type="spellEnd"/>
-      <w:r>
-        <w:t>, свойство</w:t>
-      </w:r>
-      <w:r>
-        <w:t xml:space="preserve"> </w:t>
-      </w:r>
-      <w:proofErr w:type="spellStart"/>
-      <w:r>
-        <w:rPr>
-          <w:lang w:val="en-US"/>
-        </w:rPr>
-        <w:t>SupposedAccount</w:t>
-      </w:r>
-      <w:proofErr w:type="spellEnd"/>
-      <w:r>
-        <w:t xml:space="preserve"> </w:t>
-      </w:r>
-      <w:r>
-        <w:t xml:space="preserve">объекта класса </w:t>
-      </w:r>
-      <w:proofErr w:type="spellStart"/>
-      <w:r>
-        <w:rPr>
-          <w:lang w:val="en-US"/>
-        </w:rPr>
-        <w:t>MoneyChangeEditViewModel</w:t>
-      </w:r>
-      <w:proofErr w:type="spellEnd"/>
-      <w:r>
-        <w:t>.</w:t>
-      </w:r>
-      <w:proofErr w:type="spellStart"/>
-      <w:r>
-        <w:rPr>
-          <w:lang w:val="en-US"/>
-        </w:rPr>
-        <w:t>cs</w:t>
-      </w:r>
-      <w:proofErr w:type="spellEnd"/>
-      <w:r>
-        <w:t xml:space="preserve"> </w:t>
-      </w:r>
-      <w:r>
-        <w:t xml:space="preserve">также поменяется. </w:t>
-      </w:r>
-      <w:r>
-        <w:rPr>
-          <w:lang w:val="en-US"/>
-        </w:rPr>
-        <w:t>Mode</w:t>
-      </w:r>
-      <w:r>
-        <w:t xml:space="preserve"> </w:t>
-      </w:r>
-      <w:r>
-        <w:t xml:space="preserve">же отвечает за то, каким образом свойства связаны (зависят друг от друга, или только одно от другого, либо вообще получить информацию из свойства источника только при загрузке элемента управления). </w:t>
-      </w:r>
-      <w:proofErr w:type="spellStart"/>
-      <w:r>
-        <w:rPr>
-          <w:lang w:val="en-US"/>
-        </w:rPr>
-        <w:t>UpdateSourceTrigger</w:t>
-      </w:r>
-      <w:proofErr w:type="spellEnd"/>
-      <w:r>
-        <w:t xml:space="preserve"> отвечает за то, в каком случае должно произойти изм</w:t>
-      </w:r>
-      <w:r>
-        <w:t>е</w:t>
-      </w:r>
-      <w:r>
-        <w:t>нение того или иного свойства.</w:t>
-      </w:r>
-      <w:r>
-        <w:t xml:space="preserve"> </w:t>
-      </w:r>
-      <w:proofErr w:type="spellStart"/>
-      <w:r>
-        <w:rPr>
-          <w:lang w:val="en-US"/>
-        </w:rPr>
-        <w:t>DataTemplate</w:t>
-      </w:r>
-      <w:proofErr w:type="spellEnd"/>
-      <w:r>
-        <w:t xml:space="preserve"> определяет то, как именно будут выглядеть элементы, переданные в </w:t>
-      </w:r>
-      <w:proofErr w:type="spellStart"/>
-      <w:r>
-        <w:rPr>
-          <w:lang w:val="en-US"/>
-        </w:rPr>
-        <w:t>ComboBox</w:t>
-      </w:r>
-      <w:proofErr w:type="spellEnd"/>
-      <w:r>
-        <w:t xml:space="preserve"> </w:t>
-      </w:r>
-      <w:r>
-        <w:t>из источника.</w:t>
-      </w:r>
-    </w:p>
-    <w:p>
-      <w:pPr>
-        <w:pStyle w:val="10"/>
-        <w:spacing w:before="480" w:line="269" w:lineRule="auto"/>
-        <w:jc w:val="left"/>
-      </w:pPr>
-      <w:r>
-        <w:t>3.8</w:t>
-      </w:r>
-      <w:r>
-        <w:t xml:space="preserve"> </w:t>
-      </w:r>
-      <w:bookmarkStart w:id="26" w:name="_Toc90833294"/>
+      <w:bookmarkStart w:id="20" w:name="_Toc90833294"/>
       <w:r>
         <w:t>Выводы по третьей главе</w:t>
       </w:r>
-      <w:bookmarkEnd w:id="26"/>
+      <w:bookmarkEnd w:id="20"/>
     </w:p>
     <w:p>
       <w:pPr>
@@ -13161,8 +9329,8 @@
       <w:r>
         <w:t>Были рассмотрены основные примеры реализации различных функций приложения, а также разобраны основные функции используемых моделей представлений.</w:t>
       </w:r>
-      <w:bookmarkStart w:id="27" w:name="_3rdcrjn" w:colFirst="0" w:colLast="0"/>
-      <w:bookmarkEnd w:id="27"/>
+      <w:bookmarkStart w:id="21" w:name="_3rdcrjn" w:colFirst="0" w:colLast="0"/>
+      <w:bookmarkEnd w:id="21"/>
       <w:r>
         <w:br w:type="page"/>
       </w:r>
@@ -13185,7 +9353,7 @@
           <w:szCs w:val="32"/>
         </w:rPr>
       </w:pPr>
-      <w:bookmarkStart w:id="28" w:name="_Toc90833295"/>
+      <w:bookmarkStart w:id="22" w:name="_Toc90833295"/>
       <w:r>
         <w:rPr>
           <w:b/>
@@ -13195,11 +9363,20 @@
         <w:lastRenderedPageBreak/>
         <w:t>ЗАКЛЮЧЕНИЕ</w:t>
       </w:r>
-      <w:bookmarkEnd w:id="28"/>
-    </w:p>
-    <w:p>
-      <w:pPr>
-        <w:ind w:left="0" w:right="1" w:firstLine="851"/>
+      <w:bookmarkEnd w:id="22"/>
+    </w:p>
+    <w:p>
+      <w:pPr>
+        <w:pStyle w:val="a7"/>
+        <w:pBdr>
+          <w:top w:val="nil"/>
+          <w:left w:val="nil"/>
+          <w:bottom w:val="nil"/>
+          <w:right w:val="nil"/>
+          <w:between w:val="nil"/>
+        </w:pBdr>
+        <w:spacing w:after="0" w:line="360" w:lineRule="auto"/>
+        <w:ind w:left="0" w:right="0" w:firstLine="851"/>
       </w:pPr>
       <w:r>
         <w:t>Главной ц</w:t>
@@ -13208,7 +9385,16 @@
         <w:t xml:space="preserve">елью проекта была разработка приложения, содержащего базовый, минимальный функционал </w:t>
       </w:r>
       <w:r>
-        <w:t>для реализации интернет-магазина</w:t>
+        <w:t>для реализации</w:t>
+      </w:r>
+      <w:r>
+        <w:t xml:space="preserve"> </w:t>
+      </w:r>
+      <w:r>
+        <w:t>симулятора</w:t>
+      </w:r>
+      <w:r>
+        <w:t xml:space="preserve"> интернет-магазина</w:t>
       </w:r>
       <w:r>
         <w:t xml:space="preserve"> с возможностью </w:t>
@@ -13223,10 +9409,19 @@
         <w:t xml:space="preserve"> </w:t>
       </w:r>
       <w:r>
-        <w:t>пополнение и снятие средств с баланса пользователя</w:t>
-      </w:r>
-      <w:r>
-        <w:t xml:space="preserve">; просмотр </w:t>
+        <w:t>пополнения и снятия</w:t>
+      </w:r>
+      <w:r>
+        <w:t xml:space="preserve"> средств с баланса пользователя</w:t>
+      </w:r>
+      <w:r>
+        <w:t>; просмотр</w:t>
+      </w:r>
+      <w:r>
+        <w:t>а</w:t>
+      </w:r>
+      <w:r>
+        <w:t xml:space="preserve"> </w:t>
       </w:r>
       <w:r>
         <w:t>информации о заказах пользователя</w:t>
@@ -13241,19 +9436,28 @@
         <w:t>;</w:t>
       </w:r>
       <w:r>
-        <w:t xml:space="preserve"> авторизация в приложении в качестве администратора</w:t>
+        <w:t xml:space="preserve"> авторизации</w:t>
+      </w:r>
+      <w:r>
+        <w:t xml:space="preserve"> в приложении в качестве администратора</w:t>
       </w:r>
       <w:r>
         <w:t>,</w:t>
       </w:r>
       <w:r>
-        <w:t xml:space="preserve"> редактирование статуса</w:t>
+        <w:t xml:space="preserve"> редактирования</w:t>
+      </w:r>
+      <w:r>
+        <w:t xml:space="preserve"> статуса</w:t>
       </w:r>
       <w:r>
         <w:t xml:space="preserve"> заказа</w:t>
       </w:r>
       <w:r>
-        <w:t xml:space="preserve"> и закрепление рабочего за </w:t>
+        <w:t xml:space="preserve"> и закрепления</w:t>
+      </w:r>
+      <w:r>
+        <w:t xml:space="preserve"> рабочего за </w:t>
       </w:r>
       <w:r>
         <w:t>ним</w:t>
@@ -13261,6 +9465,117 @@
       <w:r>
         <w:t>.</w:t>
       </w:r>
+      <w:r>
+        <w:t xml:space="preserve"> Для разработки проекта были использованы следующие технологии: язык высокого уровня </w:t>
+      </w:r>
+      <w:r>
+        <w:rPr>
+          <w:lang w:val="en-US"/>
+        </w:rPr>
+        <w:t>C</w:t>
+      </w:r>
+      <w:r>
+        <w:t>#</w:t>
+      </w:r>
+      <w:r>
+        <w:t xml:space="preserve">, благодаря чему удалось воспользоваться преимуществами работы с объектно-ориентированным языком программирования, такие как полиморфизм, наследования классов и инкапсуляция, события и их обработка, и многое другое, а для реализации графического интерфейса были использованы </w:t>
+      </w:r>
+      <w:r>
+        <w:rPr>
+          <w:lang w:val="en-US"/>
+        </w:rPr>
+        <w:t>Windows</w:t>
+      </w:r>
+      <w:r>
+        <w:t xml:space="preserve"> </w:t>
+      </w:r>
+      <w:r>
+        <w:rPr>
+          <w:lang w:val="en-US"/>
+        </w:rPr>
+        <w:t>Forms</w:t>
+      </w:r>
+      <w:r>
+        <w:t>.</w:t>
+      </w:r>
+      <w:r>
+        <w:t xml:space="preserve"> В дальнейшем есть перспективы развития проекта в сторону реализации его как веб-приложение, вместо </w:t>
+      </w:r>
+      <w:r>
+        <w:rPr>
+          <w:lang w:val="en-US"/>
+        </w:rPr>
+        <w:t>Windows</w:t>
+      </w:r>
+      <w:r>
+        <w:t xml:space="preserve"> </w:t>
+      </w:r>
+      <w:r>
+        <w:rPr>
+          <w:lang w:val="en-US"/>
+        </w:rPr>
+        <w:t>Forms</w:t>
+      </w:r>
+      <w:r>
+        <w:t xml:space="preserve"> использовать такие технологии как </w:t>
+      </w:r>
+      <w:r>
+        <w:rPr>
+          <w:lang w:val="en-US"/>
+        </w:rPr>
+        <w:t>HTML</w:t>
+      </w:r>
+      <w:r>
+        <w:t xml:space="preserve">, </w:t>
+      </w:r>
+      <w:r>
+        <w:rPr>
+          <w:lang w:val="en-US"/>
+        </w:rPr>
+        <w:t>CSS</w:t>
+      </w:r>
+      <w:r>
+        <w:t xml:space="preserve"> </w:t>
+      </w:r>
+      <w:r>
+        <w:t xml:space="preserve">и </w:t>
+      </w:r>
+      <w:r>
+        <w:rPr>
+          <w:lang w:val="en-US"/>
+        </w:rPr>
+        <w:t>Javascript</w:t>
+      </w:r>
+      <w:r>
+        <w:t xml:space="preserve"> </w:t>
+      </w:r>
+      <w:r>
+        <w:t xml:space="preserve">для реализации графического интерфейса, вместо </w:t>
+      </w:r>
+      <w:r>
+        <w:t>.</w:t>
+      </w:r>
+      <w:r>
+        <w:rPr>
+          <w:lang w:val="en-US"/>
+        </w:rPr>
+        <w:t>txt</w:t>
+      </w:r>
+      <w:r>
+        <w:t xml:space="preserve"> </w:t>
+      </w:r>
+      <w:r>
+        <w:t xml:space="preserve">файлов для хранения данных использовать базы данных </w:t>
+      </w:r>
+      <w:r>
+        <w:rPr>
+          <w:lang w:val="en-US"/>
+        </w:rPr>
+        <w:t>MySQL</w:t>
+      </w:r>
+      <w:r>
+        <w:t>.</w:t>
+      </w:r>
     </w:p>
     <w:p>
       <w:pPr>
@@ -13276,7 +9591,13 @@
         <w:t>было разработано приложение «</w:t>
       </w:r>
       <w:r>
-        <w:t>Интернет-магазин</w:t>
+        <w:t>Симулятор и</w:t>
+      </w:r>
+      <w:r>
+        <w:t>нтернет-магазин</w:t>
+      </w:r>
+      <w:r>
+        <w:t>а</w:t>
       </w:r>
       <w:r>
         <w:t>», которое удовлетворяет все</w:t>
@@ -13309,12 +9630,12 @@
       <w:pPr>
         <w:pStyle w:val="10"/>
       </w:pPr>
-      <w:bookmarkStart w:id="29" w:name="_Toc90833296"/>
+      <w:bookmarkStart w:id="23" w:name="_Toc90833296"/>
       <w:r>
         <w:lastRenderedPageBreak/>
         <w:t>СПИСОК ИСПОЛЬЗОВАННЫХ ИСТОЧНИКОВ</w:t>
       </w:r>
-      <w:bookmarkEnd w:id="29"/>
+      <w:bookmarkEnd w:id="23"/>
     </w:p>
     <w:p>
       <w:pPr>
@@ -13328,15 +9649,39 @@
           <w:lang w:val="en-US"/>
         </w:rPr>
       </w:pPr>
-      <w:bookmarkStart w:id="30" w:name="_https://daily.afisha.ru/money/20691"/>
-      <w:bookmarkStart w:id="31" w:name="_Toc90833297"/>
-      <w:bookmarkStart w:id="32" w:name="_Hlk90832893"/>
-      <w:bookmarkEnd w:id="30"/>
-      <w:r>
-        <w:rPr>
-          <w:lang w:val="en-US"/>
-        </w:rPr>
-        <w:t xml:space="preserve">Rob Miles C# Programming Yellow Book. – Department of Computer Science University of Hull, 2014. </w:t>
+      <w:bookmarkStart w:id="24" w:name="_Toc90833297"/>
+      <w:bookmarkStart w:id="25" w:name="_Hlk90832893"/>
+      <w:bookmarkStart w:id="26" w:name="_https://daily.afisha.ru/money/20691"/>
+      <w:bookmarkEnd w:id="26"/>
+      <w:r>
+        <w:rPr>
+          <w:lang w:val="en-US"/>
+        </w:rPr>
+        <w:t>Mark J. Price</w:t>
+      </w:r>
+      <w:r>
+        <w:rPr>
+          <w:lang w:val="en-US"/>
+        </w:rPr>
+        <w:t xml:space="preserve"> - </w:t>
+      </w:r>
+      <w:r>
+        <w:rPr>
+          <w:lang w:val="en-US"/>
+        </w:rPr>
+        <w:t>C# 8.0 and .NET Core 3.0</w:t>
+      </w:r>
+      <w:r>
+        <w:rPr>
+          <w:lang w:val="en-US"/>
+        </w:rPr>
+        <w:t>, 2019</w:t>
+      </w:r>
+      <w:r>
+        <w:rPr>
+          <w:lang w:val="en-US"/>
+        </w:rPr>
+        <w:t xml:space="preserve">. </w:t>
       </w:r>
     </w:p>
     <w:p>
@@ -13356,8 +9701,9 @@
         <w:rPr>
           <w:color w:val="000000"/>
           <w:shd w:val="clear" w:color="auto" w:fill="FFFFFF" w:themeFill="background1"/>
-        </w:rPr>
-        <w:t>Мэтью</w:t>
+          <w:lang w:val="en-US"/>
+        </w:rPr>
+        <w:t>Chris Sells</w:t>
       </w:r>
       <w:r>
         <w:rPr>
@@ -13365,14 +9711,15 @@
           <w:shd w:val="clear" w:color="auto" w:fill="FFFFFF" w:themeFill="background1"/>
           <w:lang w:val="en-US"/>
         </w:rPr>
-        <w:t xml:space="preserve"> </w:t>
+        <w:t xml:space="preserve"> - </w:t>
       </w:r>
       <w:r>
         <w:rPr>
           <w:color w:val="000000"/>
           <w:shd w:val="clear" w:color="auto" w:fill="FFFFFF" w:themeFill="background1"/>
-        </w:rPr>
-        <w:t>Мак</w:t>
+          <w:lang w:val="en-US"/>
+        </w:rPr>
+        <w:t>Windows Forms Programming in C#</w:t>
       </w:r>
       <w:r>
         <w:rPr>
@@ -13380,99 +9727,7 @@
           <w:shd w:val="clear" w:color="auto" w:fill="FFFFFF" w:themeFill="background1"/>
           <w:lang w:val="en-US"/>
         </w:rPr>
-        <w:t>-</w:t>
-      </w:r>
-      <w:r>
-        <w:rPr>
-          <w:color w:val="000000"/>
-          <w:shd w:val="clear" w:color="auto" w:fill="FFFFFF" w:themeFill="background1"/>
-        </w:rPr>
-        <w:t>Дональд</w:t>
-      </w:r>
-      <w:r>
-        <w:rPr>
-          <w:color w:val="000000"/>
-          <w:shd w:val="clear" w:color="auto" w:fill="FFFFFF" w:themeFill="background1"/>
-          <w:lang w:val="en-US"/>
-        </w:rPr>
-        <w:t xml:space="preserve"> - WPF: Windows Presentation Foundation </w:t>
-      </w:r>
-      <w:r>
-        <w:rPr>
-          <w:color w:val="000000"/>
-          <w:shd w:val="clear" w:color="auto" w:fill="FFFFFF" w:themeFill="background1"/>
-        </w:rPr>
-        <w:t>в</w:t>
-      </w:r>
-      <w:r>
-        <w:rPr>
-          <w:color w:val="000000"/>
-          <w:shd w:val="clear" w:color="auto" w:fill="FFFFFF" w:themeFill="background1"/>
-          <w:lang w:val="en-US"/>
-        </w:rPr>
-        <w:t xml:space="preserve"> .NET 4.0 </w:t>
-      </w:r>
-      <w:r>
-        <w:rPr>
-          <w:color w:val="000000"/>
-          <w:shd w:val="clear" w:color="auto" w:fill="FFFFFF" w:themeFill="background1"/>
-        </w:rPr>
-        <w:t>с</w:t>
-      </w:r>
-      <w:r>
-        <w:rPr>
-          <w:color w:val="000000"/>
-          <w:shd w:val="clear" w:color="auto" w:fill="EFEFEF"/>
-          <w:lang w:val="en-US"/>
-        </w:rPr>
-        <w:t xml:space="preserve"> </w:t>
-      </w:r>
-      <w:bookmarkStart w:id="33" w:name="_GoBack"/>
-      <w:bookmarkEnd w:id="33"/>
-      <w:r>
-        <w:rPr>
-          <w:color w:val="000000"/>
-          <w:shd w:val="clear" w:color="auto" w:fill="FFFFFF" w:themeFill="background1"/>
-        </w:rPr>
-        <w:t>примерами</w:t>
-      </w:r>
-      <w:r>
-        <w:rPr>
-          <w:color w:val="000000"/>
-          <w:shd w:val="clear" w:color="auto" w:fill="FFFFFF" w:themeFill="background1"/>
-          <w:lang w:val="en-US"/>
-        </w:rPr>
-        <w:t xml:space="preserve"> </w:t>
-      </w:r>
-      <w:r>
-        <w:rPr>
-          <w:color w:val="000000"/>
-          <w:shd w:val="clear" w:color="auto" w:fill="FFFFFF" w:themeFill="background1"/>
-        </w:rPr>
-        <w:t>на</w:t>
-      </w:r>
-      <w:r>
-        <w:rPr>
-          <w:color w:val="000000"/>
-          <w:shd w:val="clear" w:color="auto" w:fill="FFFFFF" w:themeFill="background1"/>
-          <w:lang w:val="en-US"/>
-        </w:rPr>
-        <w:t xml:space="preserve"> C#, </w:t>
-      </w:r>
-      <w:r>
-        <w:rPr>
-          <w:color w:val="000000"/>
-          <w:shd w:val="clear" w:color="auto" w:fill="FFFFFF" w:themeFill="background1"/>
-        </w:rPr>
-        <w:t>Вильямс</w:t>
-      </w:r>
-      <w:r>
-        <w:rPr>
-          <w:color w:val="000000"/>
-          <w:shd w:val="clear" w:color="auto" w:fill="FFFFFF" w:themeFill="background1"/>
-          <w:lang w:val="en-US"/>
-        </w:rPr>
-        <w:t>, 2011</w:t>
+        <w:t>, 2003</w:t>
       </w:r>
       <w:r>
         <w:rPr>
@@ -13501,51 +9756,40 @@
         </w:rPr>
         <w:t xml:space="preserve">[Электронный ресурс] Режим доступа - </w:t>
       </w:r>
-      <w:hyperlink r:id="rId22" w:history="1">
-        <w:r>
-          <w:rPr>
-            <w:rStyle w:val="a5"/>
-          </w:rPr>
-          <w:t>https://daily.afisha.ru/money/20691-9-luchshih-prilozheniy-dlya-ucheta-finansov/</w:t>
-        </w:r>
-      </w:hyperlink>
+      <w:r>
+        <w:rPr>
+          <w:rStyle w:val="a5"/>
+        </w:rPr>
+        <w:t>https://learn.microsoft.com/ru-ru/docs/</w:t>
+      </w:r>
       <w:r>
         <w:rPr>
           <w:sz w:val="27"/>
           <w:szCs w:val="27"/>
         </w:rPr>
-        <w:t xml:space="preserve"> - </w:t>
-      </w:r>
-      <w:commentRangeStart w:id="34"/>
+        <w:t xml:space="preserve"> - Дата доступа: 1</w:t>
+      </w:r>
       <w:r>
         <w:rPr>
           <w:sz w:val="27"/>
           <w:szCs w:val="27"/>
         </w:rPr>
-        <w:t>Дата доступа: 1</w:t>
+        <w:t>8</w:t>
       </w:r>
       <w:r>
         <w:rPr>
           <w:sz w:val="27"/>
           <w:szCs w:val="27"/>
         </w:rPr>
-        <w:t>9</w:t>
-      </w:r>
+        <w:t>.12.202</w:t>
+      </w:r>
+      <w:bookmarkEnd w:id="24"/>
       <w:r>
         <w:rPr>
           <w:sz w:val="27"/>
           <w:szCs w:val="27"/>
         </w:rPr>
-        <w:t>.12.2021</w:t>
-      </w:r>
-      <w:bookmarkEnd w:id="31"/>
-      <w:commentRangeEnd w:id="34"/>
-      <w:r>
-        <w:rPr>
-          <w:rStyle w:val="aa"/>
-          <w:color w:val="auto"/>
-        </w:rPr>
-        <w:commentReference w:id="34"/>
+        <w:t>2</w:t>
       </w:r>
     </w:p>
     <w:p>
@@ -13555,36 +9799,46 @@
           <w:ilvl w:val="0"/>
           <w:numId w:val="12"/>
         </w:numPr>
-      </w:pPr>
-      <w:bookmarkStart w:id="35" w:name="_https://ru.wikipedia.org/wiki/Model"/>
-      <w:bookmarkStart w:id="36" w:name="_Toc90833298"/>
-      <w:bookmarkStart w:id="37" w:name="_Hlk90832940"/>
-      <w:bookmarkEnd w:id="32"/>
-      <w:bookmarkEnd w:id="35"/>
-      <w:r>
-        <w:t xml:space="preserve">[Электронный ресурс] Режим доступа - </w:t>
-      </w:r>
-      <w:hyperlink r:id="rId23" w:history="1">
-        <w:r>
-          <w:rPr>
-            <w:rStyle w:val="a5"/>
-          </w:rPr>
-          <w:t>https://ru.wikipedia.org/wiki/Model-View-ViewModel</w:t>
-        </w:r>
-      </w:hyperlink>
+        <w:rPr>
+          <w:color w:val="0000FF" w:themeColor="hyperlink"/>
+          <w:u w:val="single"/>
+        </w:rPr>
+      </w:pPr>
+      <w:bookmarkStart w:id="27" w:name="_https://ru.wikipedia.org/wiki/Model"/>
+      <w:bookmarkStart w:id="28" w:name="_https://metanit.com/sharp/wpf/22.1."/>
+      <w:bookmarkStart w:id="29" w:name="_https://www.sqlite.org/about.html"/>
+      <w:bookmarkStart w:id="30" w:name="_Toc90833302"/>
+      <w:bookmarkEnd w:id="25"/>
+      <w:bookmarkEnd w:id="27"/>
+      <w:bookmarkEnd w:id="28"/>
+      <w:bookmarkEnd w:id="29"/>
+      <w:r>
+        <w:t>[Электронный ресурс] Режим доступа -</w:t>
+      </w:r>
       <w:r>
         <w:t xml:space="preserve"> </w:t>
       </w:r>
       <w:r>
-        <w:t>- Дата доступа: 1</w:t>
-      </w:r>
-      <w:r>
-        <w:t>5</w:t>
-      </w:r>
-      <w:r>
-        <w:t>.12.2021</w:t>
-      </w:r>
-      <w:bookmarkEnd w:id="36"/>
+        <w:rPr>
+          <w:rStyle w:val="a5"/>
+        </w:rPr>
+        <w:t>https://metanit.com/sharp/windowsforms/</w:t>
+      </w:r>
+      <w:r>
+        <w:t xml:space="preserve"> - Д</w:t>
+      </w:r>
+      <w:r>
+        <w:t>ата доступа: 1</w:t>
+      </w:r>
+      <w:r>
+        <w:t>7</w:t>
+      </w:r>
+      <w:r>
+        <w:t>.12.202</w:t>
+      </w:r>
+      <w:r>
+        <w:t>2</w:t>
+      </w:r>
     </w:p>
     <w:p>
       <w:pPr>
@@ -13598,176 +9852,17 @@
           <w:u w:val="single"/>
         </w:rPr>
       </w:pPr>
-      <w:bookmarkStart w:id="38" w:name="_https://metanit.com/sharp/wpf/22.1."/>
-      <w:bookmarkStart w:id="39" w:name="_Toc90833299"/>
-      <w:bookmarkEnd w:id="37"/>
-      <w:bookmarkEnd w:id="38"/>
-      <w:r>
-        <w:t>[Электронный ресурс] Режим доступа -</w:t>
-      </w:r>
-      <w:r>
-        <w:t xml:space="preserve"> </w:t>
-      </w:r>
-      <w:hyperlink r:id="rId24" w:history="1">
-        <w:r>
-          <w:rPr>
-            <w:rStyle w:val="a5"/>
-          </w:rPr>
-          <w:t>https://metanit.com/sharp/wpf/22.1.php</w:t>
-        </w:r>
-      </w:hyperlink>
-      <w:r>
-        <w:t xml:space="preserve"> - Дата доступа: 1</w:t>
-      </w:r>
-      <w:r>
-        <w:t>2</w:t>
-      </w:r>
-      <w:r>
-        <w:t>.12.2021</w:t>
-      </w:r>
-      <w:bookmarkEnd w:id="39"/>
-    </w:p>
-    <w:p>
-      <w:pPr>
-        <w:pStyle w:val="3"/>
-        <w:numPr>
-          <w:ilvl w:val="0"/>
-          <w:numId w:val="12"/>
-        </w:numPr>
-        <w:rPr>
-          <w:color w:val="0000FF" w:themeColor="hyperlink"/>
-          <w:u w:val="single"/>
-        </w:rPr>
-      </w:pPr>
-      <w:bookmarkStart w:id="40" w:name="_https://www.sqlite.org/about.html"/>
-      <w:bookmarkStart w:id="41" w:name="_Toc90833300"/>
-      <w:bookmarkEnd w:id="40"/>
-      <w:r>
-        <w:t>[Электронный ресурс] Режим доступа -</w:t>
-      </w:r>
-      <w:r>
-        <w:t xml:space="preserve"> </w:t>
-      </w:r>
-      <w:r>
-        <w:rPr>
-          <w:color w:val="0000FF" w:themeColor="hyperlink"/>
-          <w:u w:val="single"/>
-        </w:rPr>
-        <w:t xml:space="preserve"> </w:t>
-      </w:r>
-      <w:hyperlink r:id="rId25" w:history="1">
-        <w:r>
-          <w:rPr>
-            <w:rStyle w:val="a5"/>
-          </w:rPr>
-          <w:t>https://www.sqlite.org/about.html</w:t>
-        </w:r>
-      </w:hyperlink>
-      <w:r>
-        <w:rPr>
-          <w:color w:val="0000FF" w:themeColor="hyperlink"/>
-          <w:u w:val="single"/>
-        </w:rPr>
-        <w:t xml:space="preserve"> </w:t>
-      </w:r>
-      <w:r>
-        <w:t>- Дата доступа: 1</w:t>
-      </w:r>
-      <w:r>
-        <w:t>6</w:t>
-      </w:r>
-      <w:r>
-        <w:t>.12.2021</w:t>
-      </w:r>
-      <w:bookmarkEnd w:id="41"/>
-    </w:p>
-    <w:p>
-      <w:pPr>
-        <w:pStyle w:val="3"/>
-        <w:numPr>
-          <w:ilvl w:val="0"/>
-          <w:numId w:val="12"/>
-        </w:numPr>
-        <w:rPr>
-          <w:color w:val="0000FF" w:themeColor="hyperlink"/>
-          <w:u w:val="single"/>
-        </w:rPr>
-      </w:pPr>
-      <w:bookmarkStart w:id="42" w:name="_Графический_интерфейс_пользователя"/>
-      <w:bookmarkStart w:id="43" w:name="_Toc90833302"/>
-      <w:bookmarkEnd w:id="42"/>
-      <w:r>
-        <w:t xml:space="preserve"> </w:t>
-      </w:r>
-      <w:r>
-        <w:t>[Электронный ресурс] Режим доступа -</w:t>
-      </w:r>
-      <w:r>
-        <w:t xml:space="preserve"> </w:t>
-      </w:r>
-      <w:hyperlink r:id="rId26" w:history="1">
-        <w:r>
-          <w:rPr>
-            <w:rStyle w:val="a5"/>
-          </w:rPr>
-          <w:t>https://help.syncfusion.com/wpf/datepicker/formatting</w:t>
-        </w:r>
-      </w:hyperlink>
-      <w:r>
-        <w:t xml:space="preserve"> - Д</w:t>
-      </w:r>
-      <w:r>
-        <w:t>ата доступа: 1</w:t>
-      </w:r>
-      <w:r>
-        <w:t>7</w:t>
-      </w:r>
-      <w:r>
-        <w:t>.12.2021</w:t>
-      </w:r>
-      <w:bookmarkEnd w:id="43"/>
-    </w:p>
-    <w:p>
-      <w:pPr>
-        <w:pStyle w:val="3"/>
-        <w:numPr>
-          <w:ilvl w:val="0"/>
-          <w:numId w:val="12"/>
-        </w:numPr>
-      </w:pPr>
-      <w:bookmarkStart w:id="44" w:name="_Toc90833303"/>
-      <w:r>
-        <w:t>[Электронный ресурс] Режим доступа -</w:t>
-      </w:r>
-      <w:r>
-        <w:t xml:space="preserve"> </w:t>
-      </w:r>
-      <w:hyperlink r:id="rId27" w:history="1">
-        <w:r>
-          <w:rPr>
-            <w:rStyle w:val="a5"/>
-          </w:rPr>
-          <w:t>https://docs.microsoft.com/en-us/dotnet/api/?view=entity-framework-6.2.0</w:t>
-        </w:r>
-      </w:hyperlink>
-      <w:r>
-        <w:t xml:space="preserve"> - Д</w:t>
-      </w:r>
-      <w:r>
-        <w:t>ата доступа: 1</w:t>
-      </w:r>
-      <w:r>
-        <w:t>6</w:t>
-      </w:r>
-      <w:r>
-        <w:t>.12.2021</w:t>
-      </w:r>
-      <w:bookmarkEnd w:id="44"/>
+      <w:bookmarkStart w:id="31" w:name="_GoBack"/>
+      <w:bookmarkEnd w:id="30"/>
+      <w:bookmarkEnd w:id="31"/>
+      <w:r>
+        <w:t>[Электронный ресурс] Режим доступа - https://metanit.com/sharp/wpf/22.1.php - Дата доступа: 12.12.2022</w:t>
+      </w:r>
     </w:p>
     <w:sectPr>
-      <w:footerReference w:type="even" r:id="rId28"/>
-      <w:footerReference w:type="default" r:id="rId29"/>
-      <w:footerReference w:type="first" r:id="rId30"/>
+      <w:footerReference w:type="even" r:id="rId18"/>
+      <w:footerReference w:type="default" r:id="rId19"/>
+      <w:footerReference w:type="first" r:id="rId20"/>
       <w:pgSz w:w="11906" w:h="16838"/>
       <w:pgMar w:top="1956" w:right="849" w:bottom="1755" w:left="1702" w:header="720" w:footer="959" w:gutter="0"/>
       <w:pgNumType w:start="5"/>
@@ -13793,6 +9888,9 @@
       <w:r>
         <w:t>Исправить кол-во страниц, иллюстраций и использованных источников</w:t>
       </w:r>
+      <w:r>
+        <w:t xml:space="preserve"> (это я себе заметку сделал)</w:t>
+      </w:r>
     </w:p>
   </w:comment>
   <w:comment w:id="1" w:author="Kirill" w:date="2022-12-15T14:47:00Z" w:initials="K">
@@ -13809,6 +9907,9 @@
       <w:r>
         <w:t>Аналогично поменять цифры</w:t>
       </w:r>
+      <w:r>
+        <w:t xml:space="preserve"> (это я себе заметку сделал)</w:t>
+      </w:r>
     </w:p>
   </w:comment>
   <w:comment w:id="2" w:author="Kirill" w:date="2022-12-15T15:29:00Z" w:initials="K">
@@ -13825,90 +9926,8 @@
       <w:r>
         <w:t>Обнови содержание</w:t>
       </w:r>
-    </w:p>
-  </w:comment>
-  <w:comment w:id="15" w:author="Kirill" w:date="2022-12-15T18:22:00Z" w:initials="K">
-    <w:p>
-      <w:pPr>
-        <w:pStyle w:val="ab"/>
-      </w:pPr>
-      <w:r>
-        <w:rPr>
-          <w:rStyle w:val="aa"/>
-        </w:rPr>
-        <w:annotationRef/>
-      </w:r>
-      <w:r>
-        <w:t>Что вместо архитектуры писать?</w:t>
-      </w:r>
-    </w:p>
-  </w:comment>
-  <w:comment w:id="18" w:author="Kirill" w:date="2022-12-15T18:37:00Z" w:initials="K">
-    <w:p>
-      <w:pPr>
-        <w:pStyle w:val="ab"/>
-      </w:pPr>
-      <w:r>
-        <w:rPr>
-          <w:rStyle w:val="aa"/>
-        </w:rPr>
-        <w:annotationRef/>
-      </w:r>
-      <w:r>
-        <w:t>Заменить, когда будет решено, что выбрать вместо архитектуры</w:t>
-      </w:r>
-    </w:p>
-  </w:comment>
-  <w:comment w:id="21" w:author="Kirill" w:date="2022-12-15T22:16:00Z" w:initials="K">
-    <w:p>
-      <w:pPr>
-        <w:pStyle w:val="ab"/>
-      </w:pPr>
-      <w:r>
-        <w:rPr>
-          <w:rStyle w:val="aa"/>
-        </w:rPr>
-        <w:annotationRef/>
-      </w:r>
-      <w:r>
-        <w:t xml:space="preserve">Что написать вместо сторонних </w:t>
-      </w:r>
-      <w:proofErr w:type="spellStart"/>
-      <w:r>
-        <w:t>бибилиотек</w:t>
-      </w:r>
-      <w:proofErr w:type="spellEnd"/>
-    </w:p>
-  </w:comment>
-  <w:comment w:id="24" w:author="Kirill" w:date="2022-12-16T01:01:00Z" w:initials="K">
-    <w:p>
-      <w:pPr>
-        <w:pStyle w:val="ab"/>
-      </w:pPr>
-      <w:r>
-        <w:rPr>
-          <w:rStyle w:val="aa"/>
-        </w:rPr>
-        <w:annotationRef/>
-      </w:r>
-      <w:r>
-        <w:t>Вместо моделей писать классы форм?</w:t>
-      </w:r>
-    </w:p>
-  </w:comment>
-  <w:comment w:id="34" w:author="Kirill" w:date="2022-12-16T01:05:00Z" w:initials="K">
-    <w:p>
-      <w:pPr>
-        <w:pStyle w:val="ab"/>
-      </w:pPr>
-      <w:r>
-        <w:rPr>
-          <w:rStyle w:val="aa"/>
-        </w:rPr>
-        <w:annotationRef/>
-      </w:r>
-      <w:r>
-        <w:t>Что значит дата доступа?</w:t>
+      <w:r>
+        <w:t xml:space="preserve"> (это я себе заметку сделал)</w:t>
       </w:r>
     </w:p>
   </w:comment>
@@ -13920,11 +9939,6 @@
   <w15:commentEx w15:paraId="611D3D68" w15:done="0"/>
   <w15:commentEx w15:paraId="491502DC" w15:done="0"/>
   <w15:commentEx w15:paraId="36173C0A" w15:done="0"/>
-  <w15:commentEx w15:paraId="0507A5AE" w15:done="0"/>
-  <w15:commentEx w15:paraId="1FFD713A" w15:done="0"/>
-  <w15:commentEx w15:paraId="4B8EC585" w15:done="0"/>
-  <w15:commentEx w15:paraId="04EA3649" w15:done="0"/>
-  <w15:commentEx w15:paraId="0C9C0924" w15:done="0"/>
 </w15:commentsEx>
 </file>
 
@@ -14054,7 +10068,7 @@
       <w:rPr>
         <w:noProof/>
       </w:rPr>
-      <w:t>30</w:t>
+      <w:t>22</w:t>
     </w:r>
     <w:r>
       <w:fldChar w:fldCharType="end"/>
@@ -18355,7 +14369,7 @@
 </file>
 
 <file path=customXml/itemProps1.xml><?xml version="1.0" encoding="utf-8"?>
-<ds:datastoreItem xmlns:ds="http://schemas.openxmlformats.org/officeDocument/2006/customXml" ds:itemID="{FB0D65A3-9BD6-4AC3-94CD-CA52FC3CCD53}">
+<ds:datastoreItem xmlns:ds="http://schemas.openxmlformats.org/officeDocument/2006/customXml" ds:itemID="{6D9E0CBA-ECA6-4679-B9B1-F3508E0ACD06}">
   <ds:schemaRefs>
     <ds:schemaRef ds:uri="http://schemas.openxmlformats.org/officeDocument/2006/bibliography"/>
   </ds:schemaRefs>

--- a/note/Медведь_Записка.docx
+++ b/note/Медведь_Записка.docx
@@ -633,23 +633,11 @@
       <w:pPr>
         <w:spacing w:after="179" w:line="360" w:lineRule="auto"/>
         <w:ind w:left="689" w:right="1"/>
-        <w:rPr>
-          <w:sz w:val="32"/>
-          <w:szCs w:val="32"/>
-        </w:rPr>
-      </w:pPr>
-      <w:r>
-        <w:rPr>
-          <w:sz w:val="32"/>
-          <w:szCs w:val="32"/>
-        </w:rPr>
+      </w:pPr>
+      <w:r>
         <w:t>Медведь Кирилл Михайло</w:t>
       </w:r>
       <w:r>
-        <w:rPr>
-          <w:sz w:val="32"/>
-          <w:szCs w:val="32"/>
-        </w:rPr>
         <w:t>вич</w:t>
       </w:r>
     </w:p>
@@ -692,33 +680,28 @@
         <w:t xml:space="preserve">, </w:t>
       </w:r>
       <w:r>
-        <w:t>29</w:t>
+        <w:t>22</w:t>
       </w:r>
       <w:r>
         <w:t xml:space="preserve"> страниц, </w:t>
       </w:r>
       <w:r>
-        <w:t>10</w:t>
+        <w:t>4</w:t>
+      </w:r>
+      <w:r>
+        <w:t xml:space="preserve"> иллюстраци</w:t>
+      </w:r>
+      <w:r>
+        <w:t>й</w:t>
+      </w:r>
+      <w:r>
+        <w:t xml:space="preserve"> и</w:t>
       </w:r>
       <w:r>
         <w:t xml:space="preserve"> </w:t>
       </w:r>
-      <w:commentRangeStart w:id="0"/>
-      <w:r>
-        <w:t>иллюстраций</w:t>
-      </w:r>
-      <w:commentRangeEnd w:id="0"/>
-      <w:r>
-        <w:rPr>
-          <w:rStyle w:val="aa"/>
-        </w:rPr>
-        <w:commentReference w:id="0"/>
-      </w:r>
-      <w:r>
-        <w:t xml:space="preserve">, </w:t>
-      </w:r>
-      <w:r>
-        <w:t>7</w:t>
+      <w:r>
+        <w:t>5</w:t>
       </w:r>
       <w:r>
         <w:t xml:space="preserve"> использованных источников.</w:t>
@@ -1115,33 +1098,44 @@
         <w:rPr>
           <w:lang w:val="en-US"/>
         </w:rPr>
-        <w:t xml:space="preserve">, </w:t>
-      </w:r>
-      <w:commentRangeStart w:id="1"/>
-      <w:r>
-        <w:rPr>
-          <w:lang w:val="en-US"/>
-        </w:rPr>
-        <w:t xml:space="preserve">29 </w:t>
-      </w:r>
-      <w:commentRangeEnd w:id="1"/>
+        <w:t>, 2</w:t>
+      </w:r>
+      <w:r>
+        <w:rPr>
+          <w:lang w:val="en-US"/>
+        </w:rPr>
+        <w:t>2</w:t>
+      </w:r>
       <w:r>
         <w:rPr>
           <w:rStyle w:val="aa"/>
-        </w:rPr>
-        <w:commentReference w:id="1"/>
-      </w:r>
-      <w:r>
-        <w:rPr>
-          <w:lang w:val="en-US"/>
-        </w:rPr>
-        <w:t>pages,</w:t>
-      </w:r>
-      <w:r>
-        <w:rPr>
-          <w:lang w:val="en-US"/>
-        </w:rPr>
-        <w:t xml:space="preserve"> 10 illustrations, 7 sources used.</w:t>
+          <w:lang w:val="en-US"/>
+        </w:rPr>
+        <w:t xml:space="preserve"> </w:t>
+      </w:r>
+      <w:r>
+        <w:rPr>
+          <w:lang w:val="en-US"/>
+        </w:rPr>
+        <w:t>pa</w:t>
+      </w:r>
+      <w:r>
+        <w:rPr>
+          <w:lang w:val="en-US"/>
+        </w:rPr>
+        <w:t>ges,</w:t>
+      </w:r>
+      <w:r>
+        <w:rPr>
+          <w:lang w:val="en-US"/>
+        </w:rPr>
+        <w:t xml:space="preserve"> 4 illustrations, 5</w:t>
+      </w:r>
+      <w:r>
+        <w:rPr>
+          <w:lang w:val="en-US"/>
+        </w:rPr>
+        <w:t xml:space="preserve"> sources used.</w:t>
       </w:r>
     </w:p>
     <w:p>
@@ -1459,7 +1453,6 @@
           <w:lang w:val="en-US"/>
         </w:rPr>
       </w:pPr>
-      <w:commentRangeStart w:id="2"/>
       <w:r>
         <w:rPr>
           <w:b/>
@@ -1467,14 +1460,7 @@
           <w:szCs w:val="32"/>
         </w:rPr>
         <w:lastRenderedPageBreak/>
-        <w:t>СОДЕРЖАНИЕ</w:t>
-      </w:r>
-      <w:commentRangeEnd w:id="2"/>
-      <w:r>
-        <w:rPr>
-          <w:rStyle w:val="aa"/>
-        </w:rPr>
-        <w:commentReference w:id="2"/>
+        <w:t>СОДЕРЖАНИ</w:t>
       </w:r>
       <w:r>
         <w:rPr>
@@ -1482,8 +1468,10 @@
           <w:sz w:val="32"/>
           <w:szCs w:val="32"/>
         </w:rPr>
-        <w:t xml:space="preserve"> </w:t>
-      </w:r>
+        <w:t>Е</w:t>
+      </w:r>
+      <w:bookmarkStart w:id="0" w:name="_GoBack"/>
+      <w:bookmarkEnd w:id="0"/>
     </w:p>
     <w:sdt>
       <w:sdtPr>
@@ -1493,7 +1481,6 @@
           <w:docPartUnique/>
         </w:docPartObj>
       </w:sdtPr>
-      <w:sdtEndPr/>
       <w:sdtContent>
         <w:p>
           <w:pPr>
@@ -1514,7 +1501,7 @@
           <w:r>
             <w:fldChar w:fldCharType="separate"/>
           </w:r>
-          <w:hyperlink w:anchor="_Toc90833278" w:history="1">
+          <w:hyperlink w:anchor="_Toc122279729" w:history="1">
             <w:r>
               <w:rPr>
                 <w:rStyle w:val="a5"/>
@@ -1541,7 +1528,7 @@
                 <w:noProof/>
                 <w:webHidden/>
               </w:rPr>
-              <w:instrText xml:space="preserve"> PAGEREF _Toc90833278 \h </w:instrText>
+              <w:instrText xml:space="preserve"> PAGEREF _Toc122279729 \h </w:instrText>
             </w:r>
             <w:r>
               <w:rPr>
@@ -1582,20 +1569,13 @@
               <w:szCs w:val="22"/>
             </w:rPr>
           </w:pPr>
-          <w:hyperlink w:anchor="_Toc90833279" w:history="1">
+          <w:hyperlink w:anchor="_Toc122279730" w:history="1">
             <w:r>
               <w:rPr>
                 <w:rStyle w:val="a5"/>
                 <w:noProof/>
               </w:rPr>
-              <w:t xml:space="preserve">Глава 1 </w:t>
-            </w:r>
-            <w:r>
-              <w:rPr>
-                <w:rStyle w:val="a5"/>
-                <w:noProof/>
-              </w:rPr>
-              <w:t>ОБЗОР ПРОГРАММНЫХ РЕШЕНИЙ ДЛЯ УЧЕТА ФИНАНСОВ</w:t>
+              <w:t>ГЛАВА 1 ОБЗОР ПРОГРАММНЫХ РЕШЕНИЙ ДЛЯ ОБРАБОТКИ И ОФОРМЛЕНИЯ ЗАКАЗОВ</w:t>
             </w:r>
             <w:r>
               <w:rPr>
@@ -1616,7 +1596,7 @@
                 <w:noProof/>
                 <w:webHidden/>
               </w:rPr>
-              <w:instrText xml:space="preserve"> PAGEREF _Toc90833279 \h </w:instrText>
+              <w:instrText xml:space="preserve"> PAGEREF _Toc122279730 \h </w:instrText>
             </w:r>
             <w:r>
               <w:rPr>
@@ -1636,7 +1616,7 @@
                 <w:noProof/>
                 <w:webHidden/>
               </w:rPr>
-              <w:t>7</w:t>
+              <w:t>6</w:t>
             </w:r>
             <w:r>
               <w:rPr>
@@ -1653,7 +1633,6 @@
             <w:tabs>
               <w:tab w:val="right" w:pos="9631"/>
             </w:tabs>
-            <w:ind w:left="0"/>
             <w:rPr>
               <w:rFonts w:asciiTheme="minorHAnsi" w:eastAsiaTheme="minorEastAsia" w:hAnsiTheme="minorHAnsi" w:cstheme="minorBidi"/>
               <w:noProof/>
@@ -1661,7 +1640,7 @@
               <w:szCs w:val="22"/>
             </w:rPr>
           </w:pPr>
-          <w:hyperlink w:anchor="_Toc90833280" w:history="1">
+          <w:hyperlink w:anchor="_Toc122279731" w:history="1">
             <w:r>
               <w:rPr>
                 <w:rStyle w:val="a5"/>
@@ -1688,7 +1667,7 @@
                 <w:noProof/>
                 <w:webHidden/>
               </w:rPr>
-              <w:instrText xml:space="preserve"> PAGEREF _Toc90833280 \h </w:instrText>
+              <w:instrText xml:space="preserve"> PAGEREF _Toc122279731 \h </w:instrText>
             </w:r>
             <w:r>
               <w:rPr>
@@ -1708,7 +1687,7 @@
                 <w:noProof/>
                 <w:webHidden/>
               </w:rPr>
-              <w:t>7</w:t>
+              <w:t>6</w:t>
             </w:r>
             <w:r>
               <w:rPr>
@@ -1725,7 +1704,6 @@
             <w:tabs>
               <w:tab w:val="right" w:pos="9631"/>
             </w:tabs>
-            <w:ind w:left="0"/>
             <w:rPr>
               <w:rFonts w:asciiTheme="minorHAnsi" w:eastAsiaTheme="minorEastAsia" w:hAnsiTheme="minorHAnsi" w:cstheme="minorBidi"/>
               <w:noProof/>
@@ -1733,7 +1711,7 @@
               <w:szCs w:val="22"/>
             </w:rPr>
           </w:pPr>
-          <w:hyperlink w:anchor="_Toc90833281" w:history="1">
+          <w:hyperlink w:anchor="_Toc122279732" w:history="1">
             <w:r>
               <w:rPr>
                 <w:rStyle w:val="a5"/>
@@ -1760,7 +1738,7 @@
                 <w:noProof/>
                 <w:webHidden/>
               </w:rPr>
-              <w:instrText xml:space="preserve"> PAGEREF _Toc90833281 \h </w:instrText>
+              <w:instrText xml:space="preserve"> PAGEREF _Toc122279732 \h </w:instrText>
             </w:r>
             <w:r>
               <w:rPr>
@@ -1780,7 +1758,7 @@
                 <w:noProof/>
                 <w:webHidden/>
               </w:rPr>
-              <w:t>7</w:t>
+              <w:t>6</w:t>
             </w:r>
             <w:r>
               <w:rPr>
@@ -1797,7 +1775,6 @@
             <w:tabs>
               <w:tab w:val="right" w:pos="9631"/>
             </w:tabs>
-            <w:ind w:left="0"/>
             <w:rPr>
               <w:rFonts w:asciiTheme="minorHAnsi" w:eastAsiaTheme="minorEastAsia" w:hAnsiTheme="minorHAnsi" w:cstheme="minorBidi"/>
               <w:noProof/>
@@ -1805,13 +1782,28 @@
               <w:szCs w:val="22"/>
             </w:rPr>
           </w:pPr>
-          <w:hyperlink w:anchor="_Toc90833282" w:history="1">
+          <w:hyperlink w:anchor="_Toc122279733" w:history="1">
             <w:r>
               <w:rPr>
                 <w:rStyle w:val="a5"/>
                 <w:noProof/>
               </w:rPr>
-              <w:t>1.2.1 Приложение «Monefy»</w:t>
+              <w:t>1.2.1 Веб-приложение «</w:t>
+            </w:r>
+            <w:r>
+              <w:rPr>
+                <w:rStyle w:val="a5"/>
+                <w:noProof/>
+                <w:lang w:val="en-US"/>
+              </w:rPr>
+              <w:t>emall.by</w:t>
+            </w:r>
+            <w:r>
+              <w:rPr>
+                <w:rStyle w:val="a5"/>
+                <w:noProof/>
+              </w:rPr>
+              <w:t>»</w:t>
             </w:r>
             <w:r>
               <w:rPr>
@@ -1832,7 +1824,7 @@
                 <w:noProof/>
                 <w:webHidden/>
               </w:rPr>
-              <w:instrText xml:space="preserve"> PAGEREF _Toc90833282 \h </w:instrText>
+              <w:instrText xml:space="preserve"> PAGEREF _Toc122279733 \h </w:instrText>
             </w:r>
             <w:r>
               <w:rPr>
@@ -1869,7 +1861,6 @@
             <w:tabs>
               <w:tab w:val="right" w:pos="9631"/>
             </w:tabs>
-            <w:ind w:left="0"/>
             <w:rPr>
               <w:rFonts w:asciiTheme="minorHAnsi" w:eastAsiaTheme="minorEastAsia" w:hAnsiTheme="minorHAnsi" w:cstheme="minorBidi"/>
               <w:noProof/>
@@ -1877,13 +1868,28 @@
               <w:szCs w:val="22"/>
             </w:rPr>
           </w:pPr>
-          <w:hyperlink w:anchor="_Toc90833283" w:history="1">
+          <w:hyperlink w:anchor="_Toc122279734" w:history="1">
             <w:r>
               <w:rPr>
                 <w:rStyle w:val="a5"/>
                 <w:noProof/>
               </w:rPr>
-              <w:t>1.2.2 Приложение «Money Lover»</w:t>
+              <w:t>1.2.2 Веб-приложение «</w:t>
+            </w:r>
+            <w:r>
+              <w:rPr>
+                <w:rStyle w:val="a5"/>
+                <w:noProof/>
+                <w:lang w:val="en-US"/>
+              </w:rPr>
+              <w:t>W</w:t>
+            </w:r>
+            <w:r>
+              <w:rPr>
+                <w:rStyle w:val="a5"/>
+                <w:noProof/>
+              </w:rPr>
+              <w:t>ildberries»</w:t>
             </w:r>
             <w:r>
               <w:rPr>
@@ -1904,7 +1910,7 @@
                 <w:noProof/>
                 <w:webHidden/>
               </w:rPr>
-              <w:instrText xml:space="preserve"> PAGEREF _Toc90833283 \h </w:instrText>
+              <w:instrText xml:space="preserve"> PAGEREF _Toc122279734 \h </w:instrText>
             </w:r>
             <w:r>
               <w:rPr>
@@ -1924,7 +1930,7 @@
                 <w:noProof/>
                 <w:webHidden/>
               </w:rPr>
-              <w:t>9</w:t>
+              <w:t>7</w:t>
             </w:r>
             <w:r>
               <w:rPr>
@@ -1941,7 +1947,6 @@
             <w:tabs>
               <w:tab w:val="right" w:pos="9631"/>
             </w:tabs>
-            <w:ind w:left="0"/>
             <w:rPr>
               <w:rFonts w:asciiTheme="minorHAnsi" w:eastAsiaTheme="minorEastAsia" w:hAnsiTheme="minorHAnsi" w:cstheme="minorBidi"/>
               <w:noProof/>
@@ -1949,28 +1954,13 @@
               <w:szCs w:val="22"/>
             </w:rPr>
           </w:pPr>
-          <w:hyperlink w:anchor="_Toc90833284" w:history="1">
+          <w:hyperlink w:anchor="_Toc122279735" w:history="1">
             <w:r>
               <w:rPr>
                 <w:rStyle w:val="a5"/>
                 <w:noProof/>
               </w:rPr>
-              <w:t>1.2.3 Приложение «</w:t>
-            </w:r>
-            <w:r>
-              <w:rPr>
-                <w:rStyle w:val="a5"/>
-                <w:noProof/>
-                <w:lang w:val="en-US"/>
-              </w:rPr>
-              <w:t>CoinKeeper</w:t>
-            </w:r>
-            <w:r>
-              <w:rPr>
-                <w:rStyle w:val="a5"/>
-                <w:noProof/>
-              </w:rPr>
-              <w:t>»</w:t>
+              <w:t>1.3 Выводы по главе 1</w:t>
             </w:r>
             <w:r>
               <w:rPr>
@@ -1991,7 +1981,7 @@
                 <w:noProof/>
                 <w:webHidden/>
               </w:rPr>
-              <w:instrText xml:space="preserve"> PAGEREF _Toc90833284 \h </w:instrText>
+              <w:instrText xml:space="preserve"> PAGEREF _Toc122279735 \h </w:instrText>
             </w:r>
             <w:r>
               <w:rPr>
@@ -2011,79 +2001,7 @@
                 <w:noProof/>
                 <w:webHidden/>
               </w:rPr>
-              <w:t>10</w:t>
-            </w:r>
-            <w:r>
-              <w:rPr>
-                <w:noProof/>
-                <w:webHidden/>
-              </w:rPr>
-              <w:fldChar w:fldCharType="end"/>
-            </w:r>
-          </w:hyperlink>
-        </w:p>
-        <w:p>
-          <w:pPr>
-            <w:pStyle w:val="21"/>
-            <w:tabs>
-              <w:tab w:val="right" w:pos="9631"/>
-            </w:tabs>
-            <w:ind w:left="0"/>
-            <w:rPr>
-              <w:rFonts w:asciiTheme="minorHAnsi" w:eastAsiaTheme="minorEastAsia" w:hAnsiTheme="minorHAnsi" w:cstheme="minorBidi"/>
-              <w:noProof/>
-              <w:sz w:val="22"/>
-              <w:szCs w:val="22"/>
-            </w:rPr>
-          </w:pPr>
-          <w:hyperlink w:anchor="_Toc90833285" w:history="1">
-            <w:r>
-              <w:rPr>
-                <w:rStyle w:val="a5"/>
-                <w:noProof/>
-              </w:rPr>
-              <w:t>1.3 Выводы по главе 1</w:t>
-            </w:r>
-            <w:r>
-              <w:rPr>
-                <w:noProof/>
-                <w:webHidden/>
-              </w:rPr>
-              <w:tab/>
-            </w:r>
-            <w:r>
-              <w:rPr>
-                <w:noProof/>
-                <w:webHidden/>
-              </w:rPr>
-              <w:fldChar w:fldCharType="begin"/>
-            </w:r>
-            <w:r>
-              <w:rPr>
-                <w:noProof/>
-                <w:webHidden/>
-              </w:rPr>
-              <w:instrText xml:space="preserve"> PAGEREF _Toc90833285 \h </w:instrText>
-            </w:r>
-            <w:r>
-              <w:rPr>
-                <w:noProof/>
-                <w:webHidden/>
-              </w:rPr>
-            </w:r>
-            <w:r>
-              <w:rPr>
-                <w:noProof/>
-                <w:webHidden/>
-              </w:rPr>
-              <w:fldChar w:fldCharType="separate"/>
-            </w:r>
-            <w:r>
-              <w:rPr>
-                <w:noProof/>
-                <w:webHidden/>
-              </w:rPr>
-              <w:t>11</w:t>
+              <w:t>8</w:t>
             </w:r>
             <w:r>
               <w:rPr>
@@ -2104,14 +2022,44 @@
               <w:szCs w:val="22"/>
             </w:rPr>
           </w:pPr>
-          <w:hyperlink w:anchor="_Toc90833286" w:history="1">
+          <w:hyperlink w:anchor="_Toc122279736" w:history="1">
             <w:r>
               <w:rPr>
                 <w:rStyle w:val="a5"/>
                 <w:noProof/>
                 <w:highlight w:val="white"/>
               </w:rPr>
-              <w:t>Глава 2 ПРОЕКТИРОВАНИЕ ПРИЛОЖЕНИЯ «МЕНЕДЖЕР ФИНАНСОВ»</w:t>
+              <w:t>ГЛАВА 2</w:t>
+            </w:r>
+            <w:r>
+              <w:rPr>
+                <w:rStyle w:val="a5"/>
+                <w:noProof/>
+              </w:rPr>
+              <w:t xml:space="preserve"> </w:t>
+            </w:r>
+            <w:r>
+              <w:rPr>
+                <w:rStyle w:val="a5"/>
+                <w:noProof/>
+                <w:highlight w:val="white"/>
+              </w:rPr>
+              <w:t>ПРОЕКТИРОВАНИЕ ПРИЛОЖЕНИЯ «</w:t>
+            </w:r>
+            <w:r>
+              <w:rPr>
+                <w:rStyle w:val="a5"/>
+                <w:noProof/>
+              </w:rPr>
+              <w:t>СИМУЛЯТОР ИНТЕРНЕТ-МАГАЗИНА</w:t>
+            </w:r>
+            <w:r>
+              <w:rPr>
+                <w:rStyle w:val="a5"/>
+                <w:noProof/>
+                <w:highlight w:val="white"/>
+              </w:rPr>
+              <w:t>»</w:t>
             </w:r>
             <w:r>
               <w:rPr>
@@ -2132,7 +2080,7 @@
                 <w:noProof/>
                 <w:webHidden/>
               </w:rPr>
-              <w:instrText xml:space="preserve"> PAGEREF _Toc90833286 \h </w:instrText>
+              <w:instrText xml:space="preserve"> PAGEREF _Toc122279736 \h </w:instrText>
             </w:r>
             <w:r>
               <w:rPr>
@@ -2152,7 +2100,221 @@
                 <w:noProof/>
                 <w:webHidden/>
               </w:rPr>
-              <w:t>12</w:t>
+              <w:t>9</w:t>
+            </w:r>
+            <w:r>
+              <w:rPr>
+                <w:noProof/>
+                <w:webHidden/>
+              </w:rPr>
+              <w:fldChar w:fldCharType="end"/>
+            </w:r>
+          </w:hyperlink>
+        </w:p>
+        <w:p>
+          <w:pPr>
+            <w:pStyle w:val="21"/>
+            <w:tabs>
+              <w:tab w:val="right" w:pos="9631"/>
+            </w:tabs>
+            <w:rPr>
+              <w:rFonts w:asciiTheme="minorHAnsi" w:eastAsiaTheme="minorEastAsia" w:hAnsiTheme="minorHAnsi" w:cstheme="minorBidi"/>
+              <w:noProof/>
+              <w:sz w:val="22"/>
+              <w:szCs w:val="22"/>
+            </w:rPr>
+          </w:pPr>
+          <w:hyperlink w:anchor="_Toc122279737" w:history="1">
+            <w:r>
+              <w:rPr>
+                <w:rStyle w:val="a5"/>
+                <w:noProof/>
+              </w:rPr>
+              <w:t>2.1 Проектирование функционала приложения</w:t>
+            </w:r>
+            <w:r>
+              <w:rPr>
+                <w:noProof/>
+                <w:webHidden/>
+              </w:rPr>
+              <w:tab/>
+            </w:r>
+            <w:r>
+              <w:rPr>
+                <w:noProof/>
+                <w:webHidden/>
+              </w:rPr>
+              <w:fldChar w:fldCharType="begin"/>
+            </w:r>
+            <w:r>
+              <w:rPr>
+                <w:noProof/>
+                <w:webHidden/>
+              </w:rPr>
+              <w:instrText xml:space="preserve"> PAGEREF _Toc122279737 \h </w:instrText>
+            </w:r>
+            <w:r>
+              <w:rPr>
+                <w:noProof/>
+                <w:webHidden/>
+              </w:rPr>
+            </w:r>
+            <w:r>
+              <w:rPr>
+                <w:noProof/>
+                <w:webHidden/>
+              </w:rPr>
+              <w:fldChar w:fldCharType="separate"/>
+            </w:r>
+            <w:r>
+              <w:rPr>
+                <w:noProof/>
+                <w:webHidden/>
+              </w:rPr>
+              <w:t>9</w:t>
+            </w:r>
+            <w:r>
+              <w:rPr>
+                <w:noProof/>
+                <w:webHidden/>
+              </w:rPr>
+              <w:fldChar w:fldCharType="end"/>
+            </w:r>
+          </w:hyperlink>
+        </w:p>
+        <w:p>
+          <w:pPr>
+            <w:pStyle w:val="21"/>
+            <w:tabs>
+              <w:tab w:val="right" w:pos="9631"/>
+            </w:tabs>
+            <w:rPr>
+              <w:rFonts w:asciiTheme="minorHAnsi" w:eastAsiaTheme="minorEastAsia" w:hAnsiTheme="minorHAnsi" w:cstheme="minorBidi"/>
+              <w:noProof/>
+              <w:sz w:val="22"/>
+              <w:szCs w:val="22"/>
+            </w:rPr>
+          </w:pPr>
+          <w:hyperlink w:anchor="_Toc122279738" w:history="1">
+            <w:r>
+              <w:rPr>
+                <w:rStyle w:val="a5"/>
+                <w:noProof/>
+                <w:highlight w:val="white"/>
+              </w:rPr>
+              <w:t>2.2 Проектирование графического интерфейса</w:t>
+            </w:r>
+            <w:r>
+              <w:rPr>
+                <w:noProof/>
+                <w:webHidden/>
+              </w:rPr>
+              <w:tab/>
+            </w:r>
+            <w:r>
+              <w:rPr>
+                <w:noProof/>
+                <w:webHidden/>
+              </w:rPr>
+              <w:fldChar w:fldCharType="begin"/>
+            </w:r>
+            <w:r>
+              <w:rPr>
+                <w:noProof/>
+                <w:webHidden/>
+              </w:rPr>
+              <w:instrText xml:space="preserve"> PAGEREF _Toc122279738 \h </w:instrText>
+            </w:r>
+            <w:r>
+              <w:rPr>
+                <w:noProof/>
+                <w:webHidden/>
+              </w:rPr>
+            </w:r>
+            <w:r>
+              <w:rPr>
+                <w:noProof/>
+                <w:webHidden/>
+              </w:rPr>
+              <w:fldChar w:fldCharType="separate"/>
+            </w:r>
+            <w:r>
+              <w:rPr>
+                <w:noProof/>
+                <w:webHidden/>
+              </w:rPr>
+              <w:t>9</w:t>
+            </w:r>
+            <w:r>
+              <w:rPr>
+                <w:noProof/>
+                <w:webHidden/>
+              </w:rPr>
+              <w:fldChar w:fldCharType="end"/>
+            </w:r>
+          </w:hyperlink>
+        </w:p>
+        <w:p>
+          <w:pPr>
+            <w:pStyle w:val="21"/>
+            <w:tabs>
+              <w:tab w:val="right" w:pos="9631"/>
+            </w:tabs>
+            <w:rPr>
+              <w:rFonts w:asciiTheme="minorHAnsi" w:eastAsiaTheme="minorEastAsia" w:hAnsiTheme="minorHAnsi" w:cstheme="minorBidi"/>
+              <w:noProof/>
+              <w:sz w:val="22"/>
+              <w:szCs w:val="22"/>
+            </w:rPr>
+          </w:pPr>
+          <w:hyperlink w:anchor="_Toc122279739" w:history="1">
+            <w:r>
+              <w:rPr>
+                <w:rStyle w:val="a5"/>
+                <w:noProof/>
+              </w:rPr>
+              <w:t>2.3 Выводы по главе 2</w:t>
+            </w:r>
+            <w:r>
+              <w:rPr>
+                <w:noProof/>
+                <w:webHidden/>
+              </w:rPr>
+              <w:tab/>
+            </w:r>
+            <w:r>
+              <w:rPr>
+                <w:noProof/>
+                <w:webHidden/>
+              </w:rPr>
+              <w:fldChar w:fldCharType="begin"/>
+            </w:r>
+            <w:r>
+              <w:rPr>
+                <w:noProof/>
+                <w:webHidden/>
+              </w:rPr>
+              <w:instrText xml:space="preserve"> PAGEREF _Toc122279739 \h </w:instrText>
+            </w:r>
+            <w:r>
+              <w:rPr>
+                <w:noProof/>
+                <w:webHidden/>
+              </w:rPr>
+            </w:r>
+            <w:r>
+              <w:rPr>
+                <w:noProof/>
+                <w:webHidden/>
+              </w:rPr>
+              <w:fldChar w:fldCharType="separate"/>
+            </w:r>
+            <w:r>
+              <w:rPr>
+                <w:noProof/>
+                <w:webHidden/>
+              </w:rPr>
+              <w:t>10</w:t>
             </w:r>
             <w:r>
               <w:rPr>
@@ -2173,22 +2335,21 @@
               <w:szCs w:val="22"/>
             </w:rPr>
           </w:pPr>
-          <w:hyperlink w:anchor="_Toc90833287" w:history="1">
+          <w:hyperlink w:anchor="_Toc122279740" w:history="1">
             <w:r>
               <w:rPr>
                 <w:rStyle w:val="a5"/>
                 <w:noProof/>
                 <w:highlight w:val="white"/>
               </w:rPr>
-              <w:t>2.1</w:t>
+              <w:t xml:space="preserve">ГЛАВА 3 ПРОГРАММНАЯ РЕАЛИЗАЦИЯ ПРИЛОЖЕНИЯ </w:t>
             </w:r>
             <w:r>
               <w:rPr>
                 <w:rStyle w:val="a5"/>
-                <w:bCs/>
-                <w:noProof/>
-              </w:rPr>
-              <w:t xml:space="preserve"> Проектирование функционала приложения</w:t>
+                <w:noProof/>
+              </w:rPr>
+              <w:t>«СИМУЛЯТОР ИНТЕРНЕТ-МАГАЗИНА»</w:t>
             </w:r>
             <w:r>
               <w:rPr>
@@ -2209,7 +2370,7 @@
                 <w:noProof/>
                 <w:webHidden/>
               </w:rPr>
-              <w:instrText xml:space="preserve"> PAGEREF _Toc90833287 \h </w:instrText>
+              <w:instrText xml:space="preserve"> PAGEREF _Toc122279740 \h </w:instrText>
             </w:r>
             <w:r>
               <w:rPr>
@@ -2230,6 +2391,485 @@
                 <w:webHidden/>
               </w:rPr>
               <w:t>12</w:t>
+            </w:r>
+            <w:r>
+              <w:rPr>
+                <w:noProof/>
+                <w:webHidden/>
+              </w:rPr>
+              <w:fldChar w:fldCharType="end"/>
+            </w:r>
+          </w:hyperlink>
+        </w:p>
+        <w:p>
+          <w:pPr>
+            <w:pStyle w:val="21"/>
+            <w:tabs>
+              <w:tab w:val="right" w:pos="9631"/>
+            </w:tabs>
+            <w:rPr>
+              <w:rFonts w:asciiTheme="minorHAnsi" w:eastAsiaTheme="minorEastAsia" w:hAnsiTheme="minorHAnsi" w:cstheme="minorBidi"/>
+              <w:noProof/>
+              <w:sz w:val="22"/>
+              <w:szCs w:val="22"/>
+            </w:rPr>
+          </w:pPr>
+          <w:hyperlink w:anchor="_Toc122279741" w:history="1">
+            <w:r>
+              <w:rPr>
+                <w:rStyle w:val="a5"/>
+                <w:noProof/>
+              </w:rPr>
+              <w:t>3.1 Обзор используемых средств</w:t>
+            </w:r>
+            <w:r>
+              <w:rPr>
+                <w:noProof/>
+                <w:webHidden/>
+              </w:rPr>
+              <w:tab/>
+            </w:r>
+            <w:r>
+              <w:rPr>
+                <w:noProof/>
+                <w:webHidden/>
+              </w:rPr>
+              <w:fldChar w:fldCharType="begin"/>
+            </w:r>
+            <w:r>
+              <w:rPr>
+                <w:noProof/>
+                <w:webHidden/>
+              </w:rPr>
+              <w:instrText xml:space="preserve"> PAGEREF _Toc122279741 \h </w:instrText>
+            </w:r>
+            <w:r>
+              <w:rPr>
+                <w:noProof/>
+                <w:webHidden/>
+              </w:rPr>
+            </w:r>
+            <w:r>
+              <w:rPr>
+                <w:noProof/>
+                <w:webHidden/>
+              </w:rPr>
+              <w:fldChar w:fldCharType="separate"/>
+            </w:r>
+            <w:r>
+              <w:rPr>
+                <w:noProof/>
+                <w:webHidden/>
+              </w:rPr>
+              <w:t>12</w:t>
+            </w:r>
+            <w:r>
+              <w:rPr>
+                <w:noProof/>
+                <w:webHidden/>
+              </w:rPr>
+              <w:fldChar w:fldCharType="end"/>
+            </w:r>
+          </w:hyperlink>
+        </w:p>
+        <w:p>
+          <w:pPr>
+            <w:pStyle w:val="21"/>
+            <w:tabs>
+              <w:tab w:val="right" w:pos="9631"/>
+            </w:tabs>
+            <w:rPr>
+              <w:rFonts w:asciiTheme="minorHAnsi" w:eastAsiaTheme="minorEastAsia" w:hAnsiTheme="minorHAnsi" w:cstheme="minorBidi"/>
+              <w:noProof/>
+              <w:sz w:val="22"/>
+              <w:szCs w:val="22"/>
+            </w:rPr>
+          </w:pPr>
+          <w:hyperlink w:anchor="_Toc122279742" w:history="1">
+            <w:r>
+              <w:rPr>
+                <w:rStyle w:val="a5"/>
+                <w:noProof/>
+              </w:rPr>
+              <w:t>3.2 Структура проекта</w:t>
+            </w:r>
+            <w:r>
+              <w:rPr>
+                <w:noProof/>
+                <w:webHidden/>
+              </w:rPr>
+              <w:tab/>
+            </w:r>
+            <w:r>
+              <w:rPr>
+                <w:noProof/>
+                <w:webHidden/>
+              </w:rPr>
+              <w:fldChar w:fldCharType="begin"/>
+            </w:r>
+            <w:r>
+              <w:rPr>
+                <w:noProof/>
+                <w:webHidden/>
+              </w:rPr>
+              <w:instrText xml:space="preserve"> PAGEREF _Toc122279742 \h </w:instrText>
+            </w:r>
+            <w:r>
+              <w:rPr>
+                <w:noProof/>
+                <w:webHidden/>
+              </w:rPr>
+            </w:r>
+            <w:r>
+              <w:rPr>
+                <w:noProof/>
+                <w:webHidden/>
+              </w:rPr>
+              <w:fldChar w:fldCharType="separate"/>
+            </w:r>
+            <w:r>
+              <w:rPr>
+                <w:noProof/>
+                <w:webHidden/>
+              </w:rPr>
+              <w:t>12</w:t>
+            </w:r>
+            <w:r>
+              <w:rPr>
+                <w:noProof/>
+                <w:webHidden/>
+              </w:rPr>
+              <w:fldChar w:fldCharType="end"/>
+            </w:r>
+          </w:hyperlink>
+        </w:p>
+        <w:p>
+          <w:pPr>
+            <w:pStyle w:val="21"/>
+            <w:tabs>
+              <w:tab w:val="right" w:pos="9631"/>
+            </w:tabs>
+            <w:rPr>
+              <w:rFonts w:asciiTheme="minorHAnsi" w:eastAsiaTheme="minorEastAsia" w:hAnsiTheme="minorHAnsi" w:cstheme="minorBidi"/>
+              <w:noProof/>
+              <w:sz w:val="22"/>
+              <w:szCs w:val="22"/>
+            </w:rPr>
+          </w:pPr>
+          <w:hyperlink w:anchor="_Toc122279743" w:history="1">
+            <w:r>
+              <w:rPr>
+                <w:rStyle w:val="a5"/>
+                <w:noProof/>
+              </w:rPr>
+              <w:t>3.3 Описание моделей программы</w:t>
+            </w:r>
+            <w:r>
+              <w:rPr>
+                <w:noProof/>
+                <w:webHidden/>
+              </w:rPr>
+              <w:tab/>
+            </w:r>
+            <w:r>
+              <w:rPr>
+                <w:noProof/>
+                <w:webHidden/>
+              </w:rPr>
+              <w:fldChar w:fldCharType="begin"/>
+            </w:r>
+            <w:r>
+              <w:rPr>
+                <w:noProof/>
+                <w:webHidden/>
+              </w:rPr>
+              <w:instrText xml:space="preserve"> PAGEREF _Toc122279743 \h </w:instrText>
+            </w:r>
+            <w:r>
+              <w:rPr>
+                <w:noProof/>
+                <w:webHidden/>
+              </w:rPr>
+            </w:r>
+            <w:r>
+              <w:rPr>
+                <w:noProof/>
+                <w:webHidden/>
+              </w:rPr>
+              <w:fldChar w:fldCharType="separate"/>
+            </w:r>
+            <w:r>
+              <w:rPr>
+                <w:noProof/>
+                <w:webHidden/>
+              </w:rPr>
+              <w:t>12</w:t>
+            </w:r>
+            <w:r>
+              <w:rPr>
+                <w:noProof/>
+                <w:webHidden/>
+              </w:rPr>
+              <w:fldChar w:fldCharType="end"/>
+            </w:r>
+          </w:hyperlink>
+        </w:p>
+        <w:p>
+          <w:pPr>
+            <w:pStyle w:val="21"/>
+            <w:tabs>
+              <w:tab w:val="right" w:pos="9631"/>
+            </w:tabs>
+            <w:rPr>
+              <w:rFonts w:asciiTheme="minorHAnsi" w:eastAsiaTheme="minorEastAsia" w:hAnsiTheme="minorHAnsi" w:cstheme="minorBidi"/>
+              <w:noProof/>
+              <w:sz w:val="22"/>
+              <w:szCs w:val="22"/>
+            </w:rPr>
+          </w:pPr>
+          <w:hyperlink w:anchor="_Toc122279744" w:history="1">
+            <w:r>
+              <w:rPr>
+                <w:rStyle w:val="a5"/>
+                <w:noProof/>
+              </w:rPr>
+              <w:t>3.4 Описание работы с .</w:t>
+            </w:r>
+            <w:r>
+              <w:rPr>
+                <w:rStyle w:val="a5"/>
+                <w:noProof/>
+                <w:lang w:val="en-US"/>
+              </w:rPr>
+              <w:t>txt</w:t>
+            </w:r>
+            <w:r>
+              <w:rPr>
+                <w:rStyle w:val="a5"/>
+                <w:noProof/>
+              </w:rPr>
+              <w:t xml:space="preserve"> файлами</w:t>
+            </w:r>
+            <w:r>
+              <w:rPr>
+                <w:noProof/>
+                <w:webHidden/>
+              </w:rPr>
+              <w:tab/>
+            </w:r>
+            <w:r>
+              <w:rPr>
+                <w:noProof/>
+                <w:webHidden/>
+              </w:rPr>
+              <w:fldChar w:fldCharType="begin"/>
+            </w:r>
+            <w:r>
+              <w:rPr>
+                <w:noProof/>
+                <w:webHidden/>
+              </w:rPr>
+              <w:instrText xml:space="preserve"> PAGEREF _Toc122279744 \h </w:instrText>
+            </w:r>
+            <w:r>
+              <w:rPr>
+                <w:noProof/>
+                <w:webHidden/>
+              </w:rPr>
+            </w:r>
+            <w:r>
+              <w:rPr>
+                <w:noProof/>
+                <w:webHidden/>
+              </w:rPr>
+              <w:fldChar w:fldCharType="separate"/>
+            </w:r>
+            <w:r>
+              <w:rPr>
+                <w:noProof/>
+                <w:webHidden/>
+              </w:rPr>
+              <w:t>18</w:t>
+            </w:r>
+            <w:r>
+              <w:rPr>
+                <w:noProof/>
+                <w:webHidden/>
+              </w:rPr>
+              <w:fldChar w:fldCharType="end"/>
+            </w:r>
+          </w:hyperlink>
+        </w:p>
+        <w:p>
+          <w:pPr>
+            <w:pStyle w:val="21"/>
+            <w:tabs>
+              <w:tab w:val="right" w:pos="9631"/>
+            </w:tabs>
+            <w:rPr>
+              <w:rFonts w:asciiTheme="minorHAnsi" w:eastAsiaTheme="minorEastAsia" w:hAnsiTheme="minorHAnsi" w:cstheme="minorBidi"/>
+              <w:noProof/>
+              <w:sz w:val="22"/>
+              <w:szCs w:val="22"/>
+            </w:rPr>
+          </w:pPr>
+          <w:hyperlink w:anchor="_Toc122279745" w:history="1">
+            <w:r>
+              <w:rPr>
+                <w:rStyle w:val="a5"/>
+                <w:noProof/>
+                <w:lang w:val="en-US"/>
+              </w:rPr>
+              <w:t xml:space="preserve">3.5 </w:t>
+            </w:r>
+            <w:r>
+              <w:rPr>
+                <w:rStyle w:val="a5"/>
+                <w:noProof/>
+              </w:rPr>
+              <w:t>Описание</w:t>
+            </w:r>
+            <w:r>
+              <w:rPr>
+                <w:rStyle w:val="a5"/>
+                <w:noProof/>
+                <w:lang w:val="en-US"/>
+              </w:rPr>
+              <w:t xml:space="preserve"> </w:t>
+            </w:r>
+            <w:r>
+              <w:rPr>
+                <w:rStyle w:val="a5"/>
+                <w:noProof/>
+              </w:rPr>
+              <w:t>моделей</w:t>
+            </w:r>
+            <w:r>
+              <w:rPr>
+                <w:rStyle w:val="a5"/>
+                <w:noProof/>
+                <w:lang w:val="en-US"/>
+              </w:rPr>
+              <w:t xml:space="preserve"> </w:t>
+            </w:r>
+            <w:r>
+              <w:rPr>
+                <w:rStyle w:val="a5"/>
+                <w:noProof/>
+              </w:rPr>
+              <w:t>представления</w:t>
+            </w:r>
+            <w:r>
+              <w:rPr>
+                <w:noProof/>
+                <w:webHidden/>
+              </w:rPr>
+              <w:tab/>
+            </w:r>
+            <w:r>
+              <w:rPr>
+                <w:noProof/>
+                <w:webHidden/>
+              </w:rPr>
+              <w:fldChar w:fldCharType="begin"/>
+            </w:r>
+            <w:r>
+              <w:rPr>
+                <w:noProof/>
+                <w:webHidden/>
+              </w:rPr>
+              <w:instrText xml:space="preserve"> PAGEREF _Toc122279745 \h </w:instrText>
+            </w:r>
+            <w:r>
+              <w:rPr>
+                <w:noProof/>
+                <w:webHidden/>
+              </w:rPr>
+            </w:r>
+            <w:r>
+              <w:rPr>
+                <w:noProof/>
+                <w:webHidden/>
+              </w:rPr>
+              <w:fldChar w:fldCharType="separate"/>
+            </w:r>
+            <w:r>
+              <w:rPr>
+                <w:noProof/>
+                <w:webHidden/>
+              </w:rPr>
+              <w:t>19</w:t>
+            </w:r>
+            <w:r>
+              <w:rPr>
+                <w:noProof/>
+                <w:webHidden/>
+              </w:rPr>
+              <w:fldChar w:fldCharType="end"/>
+            </w:r>
+          </w:hyperlink>
+        </w:p>
+        <w:p>
+          <w:pPr>
+            <w:pStyle w:val="21"/>
+            <w:tabs>
+              <w:tab w:val="right" w:pos="9631"/>
+            </w:tabs>
+            <w:rPr>
+              <w:rFonts w:asciiTheme="minorHAnsi" w:eastAsiaTheme="minorEastAsia" w:hAnsiTheme="minorHAnsi" w:cstheme="minorBidi"/>
+              <w:noProof/>
+              <w:sz w:val="22"/>
+              <w:szCs w:val="22"/>
+            </w:rPr>
+          </w:pPr>
+          <w:hyperlink w:anchor="_Toc122279746" w:history="1">
+            <w:r>
+              <w:rPr>
+                <w:rStyle w:val="a5"/>
+                <w:noProof/>
+              </w:rPr>
+              <w:t>3.6 Выводы по третьей главе</w:t>
+            </w:r>
+            <w:r>
+              <w:rPr>
+                <w:noProof/>
+                <w:webHidden/>
+              </w:rPr>
+              <w:tab/>
+            </w:r>
+            <w:r>
+              <w:rPr>
+                <w:noProof/>
+                <w:webHidden/>
+              </w:rPr>
+              <w:fldChar w:fldCharType="begin"/>
+            </w:r>
+            <w:r>
+              <w:rPr>
+                <w:noProof/>
+                <w:webHidden/>
+              </w:rPr>
+              <w:instrText xml:space="preserve"> PAGEREF _Toc122279746 \h </w:instrText>
+            </w:r>
+            <w:r>
+              <w:rPr>
+                <w:noProof/>
+                <w:webHidden/>
+              </w:rPr>
+            </w:r>
+            <w:r>
+              <w:rPr>
+                <w:noProof/>
+                <w:webHidden/>
+              </w:rPr>
+              <w:fldChar w:fldCharType="separate"/>
+            </w:r>
+            <w:r>
+              <w:rPr>
+                <w:noProof/>
+                <w:webHidden/>
+              </w:rPr>
+              <w:t>20</w:t>
             </w:r>
             <w:r>
               <w:rPr>
@@ -2250,21 +2890,13 @@
               <w:szCs w:val="22"/>
             </w:rPr>
           </w:pPr>
-          <w:hyperlink w:anchor="_Toc90833288" w:history="1">
+          <w:hyperlink w:anchor="_Toc122279747" w:history="1">
             <w:r>
               <w:rPr>
                 <w:rStyle w:val="a5"/>
                 <w:noProof/>
-                <w:highlight w:val="white"/>
-              </w:rPr>
-              <w:t>2.2</w:t>
-            </w:r>
-            <w:r>
-              <w:rPr>
-                <w:rStyle w:val="a5"/>
-                <w:noProof/>
-              </w:rPr>
-              <w:t xml:space="preserve"> Архитектура приложения</w:t>
+              </w:rPr>
+              <w:t>ЗАКЛЮЧЕНИЕ</w:t>
             </w:r>
             <w:r>
               <w:rPr>
@@ -2285,7 +2917,7 @@
                 <w:noProof/>
                 <w:webHidden/>
               </w:rPr>
-              <w:instrText xml:space="preserve"> PAGEREF _Toc90833288 \h </w:instrText>
+              <w:instrText xml:space="preserve"> PAGEREF _Toc122279747 \h </w:instrText>
             </w:r>
             <w:r>
               <w:rPr>
@@ -2305,7 +2937,7 @@
                 <w:noProof/>
                 <w:webHidden/>
               </w:rPr>
-              <w:t>13</w:t>
+              <w:t>21</w:t>
             </w:r>
             <w:r>
               <w:rPr>
@@ -2319,21 +2951,14 @@
         <w:p>
           <w:pPr>
             <w:pStyle w:val="11"/>
-            <w:rPr>
-              <w:rFonts w:asciiTheme="minorHAnsi" w:eastAsiaTheme="minorEastAsia" w:hAnsiTheme="minorHAnsi" w:cstheme="minorBidi"/>
-              <w:noProof/>
-              <w:sz w:val="22"/>
-              <w:szCs w:val="22"/>
-            </w:rPr>
           </w:pPr>
-          <w:hyperlink w:anchor="_Toc90833289" w:history="1">
+          <w:hyperlink w:anchor="_Toc122279748" w:history="1">
             <w:r>
               <w:rPr>
                 <w:rStyle w:val="a5"/>
                 <w:noProof/>
-                <w:highlight w:val="white"/>
-              </w:rPr>
-              <w:t>2.3 Проектирование графического интерфейса</w:t>
+              </w:rPr>
+              <w:t>СПИСОК ИСПОЛЬЗОВАННЫХ ИСТОЧНИКОВ</w:t>
             </w:r>
             <w:r>
               <w:rPr>
@@ -2354,7 +2979,7 @@
                 <w:noProof/>
                 <w:webHidden/>
               </w:rPr>
-              <w:instrText xml:space="preserve"> PAGEREF _Toc90833289 \h </w:instrText>
+              <w:instrText xml:space="preserve"> PAGEREF _Toc122279748 \h </w:instrText>
             </w:r>
             <w:r>
               <w:rPr>
@@ -2374,7 +2999,7 @@
                 <w:noProof/>
                 <w:webHidden/>
               </w:rPr>
-              <w:t>15</w:t>
+              <w:t>22</w:t>
             </w:r>
             <w:r>
               <w:rPr>
@@ -2384,622 +3009,6 @@
               <w:fldChar w:fldCharType="end"/>
             </w:r>
           </w:hyperlink>
-        </w:p>
-        <w:p>
-          <w:pPr>
-            <w:pStyle w:val="11"/>
-            <w:rPr>
-              <w:rFonts w:asciiTheme="minorHAnsi" w:eastAsiaTheme="minorEastAsia" w:hAnsiTheme="minorHAnsi" w:cstheme="minorBidi"/>
-              <w:noProof/>
-              <w:sz w:val="22"/>
-              <w:szCs w:val="22"/>
-            </w:rPr>
-          </w:pPr>
-          <w:hyperlink w:anchor="_Toc90833290" w:history="1">
-            <w:r>
-              <w:rPr>
-                <w:rStyle w:val="a5"/>
-                <w:noProof/>
-              </w:rPr>
-              <w:t>2.4 Выводы по главе 2</w:t>
-            </w:r>
-            <w:r>
-              <w:rPr>
-                <w:noProof/>
-                <w:webHidden/>
-              </w:rPr>
-              <w:tab/>
-            </w:r>
-            <w:r>
-              <w:rPr>
-                <w:noProof/>
-                <w:webHidden/>
-              </w:rPr>
-              <w:fldChar w:fldCharType="begin"/>
-            </w:r>
-            <w:r>
-              <w:rPr>
-                <w:noProof/>
-                <w:webHidden/>
-              </w:rPr>
-              <w:instrText xml:space="preserve"> PAGEREF _Toc90833290 \h </w:instrText>
-            </w:r>
-            <w:r>
-              <w:rPr>
-                <w:noProof/>
-                <w:webHidden/>
-              </w:rPr>
-            </w:r>
-            <w:r>
-              <w:rPr>
-                <w:noProof/>
-                <w:webHidden/>
-              </w:rPr>
-              <w:fldChar w:fldCharType="separate"/>
-            </w:r>
-            <w:r>
-              <w:rPr>
-                <w:noProof/>
-                <w:webHidden/>
-              </w:rPr>
-              <w:t>17</w:t>
-            </w:r>
-            <w:r>
-              <w:rPr>
-                <w:noProof/>
-                <w:webHidden/>
-              </w:rPr>
-              <w:fldChar w:fldCharType="end"/>
-            </w:r>
-          </w:hyperlink>
-        </w:p>
-        <w:p>
-          <w:pPr>
-            <w:rPr>
-              <w:rFonts w:eastAsiaTheme="minorEastAsia"/>
-            </w:rPr>
-          </w:pPr>
-          <w:r>
-            <w:rPr>
-              <w:rFonts w:eastAsiaTheme="minorEastAsia"/>
-            </w:rPr>
-            <w:t>Глава 3 ПРОГРАММНАЯ РЕАЛИЗАЦИЯ ПРИЛОЖЕНИЯ «МЕНЕДЖЕР ФИНАНСОВ»</w:t>
-          </w:r>
-          <w:r>
-            <w:rPr>
-              <w:rFonts w:eastAsiaTheme="minorEastAsia"/>
-            </w:rPr>
-            <w:tab/>
-          </w:r>
-          <w:r>
-            <w:rPr>
-              <w:rFonts w:eastAsiaTheme="minorEastAsia"/>
-            </w:rPr>
-            <w:tab/>
-          </w:r>
-          <w:r>
-            <w:rPr>
-              <w:rFonts w:eastAsiaTheme="minorEastAsia"/>
-            </w:rPr>
-            <w:tab/>
-          </w:r>
-          <w:r>
-            <w:rPr>
-              <w:rFonts w:eastAsiaTheme="minorEastAsia"/>
-            </w:rPr>
-            <w:tab/>
-          </w:r>
-          <w:r>
-            <w:rPr>
-              <w:rFonts w:eastAsiaTheme="minorEastAsia"/>
-            </w:rPr>
-            <w:tab/>
-          </w:r>
-          <w:r>
-            <w:rPr>
-              <w:rFonts w:eastAsiaTheme="minorEastAsia"/>
-            </w:rPr>
-            <w:tab/>
-          </w:r>
-          <w:r>
-            <w:rPr>
-              <w:rFonts w:eastAsiaTheme="minorEastAsia"/>
-            </w:rPr>
-            <w:tab/>
-          </w:r>
-          <w:r>
-            <w:rPr>
-              <w:rFonts w:eastAsiaTheme="minorEastAsia"/>
-            </w:rPr>
-            <w:tab/>
-          </w:r>
-          <w:r>
-            <w:rPr>
-              <w:rFonts w:eastAsiaTheme="minorEastAsia"/>
-            </w:rPr>
-            <w:tab/>
-          </w:r>
-          <w:r>
-            <w:rPr>
-              <w:rFonts w:eastAsiaTheme="minorEastAsia"/>
-            </w:rPr>
-            <w:tab/>
-            <w:t xml:space="preserve">          19</w:t>
-          </w:r>
-        </w:p>
-        <w:p>
-          <w:pPr>
-            <w:spacing w:line="360" w:lineRule="auto"/>
-            <w:ind w:left="11"/>
-            <w:rPr>
-              <w:rFonts w:eastAsiaTheme="minorEastAsia"/>
-            </w:rPr>
-          </w:pPr>
-          <w:r>
-            <w:rPr>
-              <w:rFonts w:eastAsiaTheme="minorEastAsia"/>
-            </w:rPr>
-            <w:t>3.1</w:t>
-          </w:r>
-          <w:r>
-            <w:t xml:space="preserve"> </w:t>
-          </w:r>
-          <w:r>
-            <w:rPr>
-              <w:rFonts w:eastAsiaTheme="minorEastAsia"/>
-            </w:rPr>
-            <w:t>Обзор средств</w:t>
-          </w:r>
-          <w:r>
-            <w:rPr>
-              <w:rFonts w:eastAsiaTheme="minorEastAsia"/>
-            </w:rPr>
-            <w:t xml:space="preserve"> технологий реализации</w:t>
-          </w:r>
-          <w:r>
-            <w:rPr>
-              <w:rFonts w:eastAsiaTheme="minorEastAsia"/>
-            </w:rPr>
-            <w:t xml:space="preserve">                                                                              19</w:t>
-          </w:r>
-        </w:p>
-        <w:p>
-          <w:pPr>
-            <w:spacing w:line="360" w:lineRule="auto"/>
-            <w:ind w:left="11"/>
-            <w:rPr>
-              <w:rFonts w:eastAsiaTheme="minorEastAsia"/>
-            </w:rPr>
-          </w:pPr>
-          <w:r>
-            <w:rPr>
-              <w:rFonts w:eastAsiaTheme="minorEastAsia"/>
-            </w:rPr>
-            <w:t xml:space="preserve">3.2 Используемые сторонние библиотеки                                                               19  </w:t>
-          </w:r>
-        </w:p>
-        <w:p>
-          <w:pPr>
-            <w:spacing w:line="360" w:lineRule="auto"/>
-            <w:ind w:left="11"/>
-            <w:rPr>
-              <w:rFonts w:eastAsiaTheme="minorEastAsia"/>
-            </w:rPr>
-          </w:pPr>
-          <w:r>
-            <w:rPr>
-              <w:rFonts w:eastAsiaTheme="minorEastAsia"/>
-            </w:rPr>
-            <w:t>3.3</w:t>
-          </w:r>
-          <w:r>
-            <w:t xml:space="preserve"> </w:t>
-          </w:r>
-          <w:r>
-            <w:rPr>
-              <w:rFonts w:eastAsiaTheme="minorEastAsia"/>
-            </w:rPr>
-            <w:t>Структура проекта</w:t>
-          </w:r>
-          <w:r>
-            <w:rPr>
-              <w:rFonts w:eastAsiaTheme="minorEastAsia"/>
-            </w:rPr>
-            <w:t xml:space="preserve">                                                                                               </w:t>
-          </w:r>
-          <w:r>
-            <w:rPr>
-              <w:rFonts w:eastAsiaTheme="minorEastAsia"/>
-            </w:rPr>
-            <w:t xml:space="preserve"> </w:t>
-          </w:r>
-          <w:r>
-            <w:rPr>
-              <w:rFonts w:eastAsiaTheme="minorEastAsia"/>
-            </w:rPr>
-            <w:t>20</w:t>
-          </w:r>
-        </w:p>
-        <w:p>
-          <w:pPr>
-            <w:spacing w:line="360" w:lineRule="auto"/>
-            <w:ind w:left="11" w:right="6"/>
-            <w:rPr>
-              <w:rFonts w:eastAsiaTheme="minorEastAsia"/>
-            </w:rPr>
-          </w:pPr>
-          <w:r>
-            <w:rPr>
-              <w:rFonts w:eastAsiaTheme="minorEastAsia"/>
-            </w:rPr>
-            <w:t xml:space="preserve">3.4 </w:t>
-          </w:r>
-          <w:r>
-            <w:rPr>
-              <w:rFonts w:eastAsiaTheme="minorEastAsia"/>
-            </w:rPr>
-            <w:t>Описание моделей программы</w:t>
-          </w:r>
-          <w:r>
-            <w:rPr>
-              <w:rFonts w:eastAsiaTheme="minorEastAsia"/>
-            </w:rPr>
-            <w:t xml:space="preserve">                                                                           </w:t>
-          </w:r>
-          <w:r>
-            <w:rPr>
-              <w:rFonts w:eastAsiaTheme="minorEastAsia"/>
-            </w:rPr>
-            <w:t xml:space="preserve"> </w:t>
-          </w:r>
-          <w:r>
-            <w:rPr>
-              <w:rFonts w:eastAsiaTheme="minorEastAsia"/>
-            </w:rPr>
-            <w:t>20</w:t>
-          </w:r>
-        </w:p>
-        <w:p>
-          <w:pPr>
-            <w:spacing w:line="360" w:lineRule="auto"/>
-            <w:rPr>
-              <w:rFonts w:eastAsiaTheme="minorEastAsia"/>
-            </w:rPr>
-          </w:pPr>
-          <w:hyperlink w:anchor="_Toc90832423" w:history="1">
-            <w:r>
-              <w:rPr>
-                <w:rStyle w:val="a5"/>
-                <w:noProof/>
-              </w:rPr>
-              <w:t>3.5 Описание работы с базой данных</w:t>
-            </w:r>
-            <w:r>
-              <w:rPr>
-                <w:noProof/>
-                <w:webHidden/>
-              </w:rPr>
-              <w:t xml:space="preserve">                                                                       </w:t>
-            </w:r>
-            <w:r>
-              <w:rPr>
-                <w:noProof/>
-                <w:webHidden/>
-              </w:rPr>
-              <w:fldChar w:fldCharType="begin"/>
-            </w:r>
-            <w:r>
-              <w:rPr>
-                <w:noProof/>
-                <w:webHidden/>
-              </w:rPr>
-              <w:instrText xml:space="preserve"> PAGEREF _Toc90832423 \h </w:instrText>
-            </w:r>
-            <w:r>
-              <w:rPr>
-                <w:noProof/>
-                <w:webHidden/>
-              </w:rPr>
-            </w:r>
-            <w:r>
-              <w:rPr>
-                <w:noProof/>
-                <w:webHidden/>
-              </w:rPr>
-              <w:fldChar w:fldCharType="separate"/>
-            </w:r>
-            <w:r>
-              <w:rPr>
-                <w:noProof/>
-                <w:webHidden/>
-              </w:rPr>
-              <w:t>22</w:t>
-            </w:r>
-            <w:r>
-              <w:rPr>
-                <w:noProof/>
-                <w:webHidden/>
-              </w:rPr>
-              <w:fldChar w:fldCharType="end"/>
-            </w:r>
-          </w:hyperlink>
-        </w:p>
-        <w:p>
-          <w:pPr>
-            <w:pStyle w:val="11"/>
-            <w:rPr>
-              <w:rFonts w:asciiTheme="minorHAnsi" w:eastAsiaTheme="minorEastAsia" w:hAnsiTheme="minorHAnsi" w:cstheme="minorBidi"/>
-              <w:noProof/>
-              <w:sz w:val="22"/>
-              <w:szCs w:val="22"/>
-            </w:rPr>
-          </w:pPr>
-          <w:hyperlink w:anchor="_Toc90833292" w:history="1">
-            <w:r>
-              <w:rPr>
-                <w:rStyle w:val="a5"/>
-                <w:noProof/>
-              </w:rPr>
-              <w:t>3.6 Описание моделей представления</w:t>
-            </w:r>
-            <w:r>
-              <w:rPr>
-                <w:noProof/>
-                <w:webHidden/>
-              </w:rPr>
-              <w:tab/>
-            </w:r>
-            <w:r>
-              <w:rPr>
-                <w:noProof/>
-                <w:webHidden/>
-              </w:rPr>
-              <w:fldChar w:fldCharType="begin"/>
-            </w:r>
-            <w:r>
-              <w:rPr>
-                <w:noProof/>
-                <w:webHidden/>
-              </w:rPr>
-              <w:instrText xml:space="preserve"> PAGEREF _Toc90833292 \h </w:instrText>
-            </w:r>
-            <w:r>
-              <w:rPr>
-                <w:noProof/>
-                <w:webHidden/>
-              </w:rPr>
-            </w:r>
-            <w:r>
-              <w:rPr>
-                <w:noProof/>
-                <w:webHidden/>
-              </w:rPr>
-              <w:fldChar w:fldCharType="separate"/>
-            </w:r>
-            <w:r>
-              <w:rPr>
-                <w:noProof/>
-                <w:webHidden/>
-              </w:rPr>
-              <w:t>23</w:t>
-            </w:r>
-            <w:r>
-              <w:rPr>
-                <w:noProof/>
-                <w:webHidden/>
-              </w:rPr>
-              <w:fldChar w:fldCharType="end"/>
-            </w:r>
-          </w:hyperlink>
-        </w:p>
-        <w:p>
-          <w:pPr>
-            <w:pStyle w:val="11"/>
-            <w:rPr>
-              <w:rFonts w:asciiTheme="minorHAnsi" w:eastAsiaTheme="minorEastAsia" w:hAnsiTheme="minorHAnsi" w:cstheme="minorBidi"/>
-              <w:noProof/>
-              <w:sz w:val="22"/>
-              <w:szCs w:val="22"/>
-            </w:rPr>
-          </w:pPr>
-          <w:hyperlink w:anchor="_Toc90833293" w:history="1">
-            <w:r>
-              <w:rPr>
-                <w:rStyle w:val="a5"/>
-                <w:noProof/>
-              </w:rPr>
-              <w:t>3.7 Описание представлений</w:t>
-            </w:r>
-            <w:r>
-              <w:rPr>
-                <w:noProof/>
-                <w:webHidden/>
-              </w:rPr>
-              <w:tab/>
-            </w:r>
-            <w:r>
-              <w:rPr>
-                <w:noProof/>
-                <w:webHidden/>
-              </w:rPr>
-              <w:fldChar w:fldCharType="begin"/>
-            </w:r>
-            <w:r>
-              <w:rPr>
-                <w:noProof/>
-                <w:webHidden/>
-              </w:rPr>
-              <w:instrText xml:space="preserve"> PAGEREF _Toc90833293 \h </w:instrText>
-            </w:r>
-            <w:r>
-              <w:rPr>
-                <w:noProof/>
-                <w:webHidden/>
-              </w:rPr>
-            </w:r>
-            <w:r>
-              <w:rPr>
-                <w:noProof/>
-                <w:webHidden/>
-              </w:rPr>
-              <w:fldChar w:fldCharType="separate"/>
-            </w:r>
-            <w:r>
-              <w:rPr>
-                <w:noProof/>
-                <w:webHidden/>
-              </w:rPr>
-              <w:t>24</w:t>
-            </w:r>
-            <w:r>
-              <w:rPr>
-                <w:noProof/>
-                <w:webHidden/>
-              </w:rPr>
-              <w:fldChar w:fldCharType="end"/>
-            </w:r>
-          </w:hyperlink>
-        </w:p>
-        <w:p>
-          <w:pPr>
-            <w:pStyle w:val="11"/>
-            <w:rPr>
-              <w:rFonts w:asciiTheme="minorHAnsi" w:eastAsiaTheme="minorEastAsia" w:hAnsiTheme="minorHAnsi" w:cstheme="minorBidi"/>
-              <w:noProof/>
-              <w:sz w:val="22"/>
-              <w:szCs w:val="22"/>
-            </w:rPr>
-          </w:pPr>
-          <w:hyperlink w:anchor="_Toc90833294" w:history="1">
-            <w:r>
-              <w:rPr>
-                <w:rStyle w:val="a5"/>
-                <w:noProof/>
-              </w:rPr>
-              <w:t>3.8 Выводы по третьей главе</w:t>
-            </w:r>
-            <w:r>
-              <w:rPr>
-                <w:noProof/>
-                <w:webHidden/>
-              </w:rPr>
-              <w:tab/>
-            </w:r>
-            <w:r>
-              <w:rPr>
-                <w:noProof/>
-                <w:webHidden/>
-              </w:rPr>
-              <w:fldChar w:fldCharType="begin"/>
-            </w:r>
-            <w:r>
-              <w:rPr>
-                <w:noProof/>
-                <w:webHidden/>
-              </w:rPr>
-              <w:instrText xml:space="preserve"> PAGEREF _Toc90833294 \h </w:instrText>
-            </w:r>
-            <w:r>
-              <w:rPr>
-                <w:noProof/>
-                <w:webHidden/>
-              </w:rPr>
-            </w:r>
-            <w:r>
-              <w:rPr>
-                <w:noProof/>
-                <w:webHidden/>
-              </w:rPr>
-              <w:fldChar w:fldCharType="separate"/>
-            </w:r>
-            <w:r>
-              <w:rPr>
-                <w:noProof/>
-                <w:webHidden/>
-              </w:rPr>
-              <w:t>27</w:t>
-            </w:r>
-            <w:r>
-              <w:rPr>
-                <w:noProof/>
-                <w:webHidden/>
-              </w:rPr>
-              <w:fldChar w:fldCharType="end"/>
-            </w:r>
-          </w:hyperlink>
-        </w:p>
-        <w:p>
-          <w:pPr>
-            <w:pStyle w:val="11"/>
-            <w:rPr>
-              <w:rFonts w:asciiTheme="minorHAnsi" w:eastAsiaTheme="minorEastAsia" w:hAnsiTheme="minorHAnsi" w:cstheme="minorBidi"/>
-              <w:noProof/>
-              <w:sz w:val="22"/>
-              <w:szCs w:val="22"/>
-            </w:rPr>
-          </w:pPr>
-          <w:hyperlink w:anchor="_Toc90833295" w:history="1">
-            <w:r>
-              <w:rPr>
-                <w:rStyle w:val="a5"/>
-                <w:noProof/>
-              </w:rPr>
-              <w:t>ЗАКЛЮЧЕНИЕ</w:t>
-            </w:r>
-            <w:r>
-              <w:rPr>
-                <w:noProof/>
-                <w:webHidden/>
-              </w:rPr>
-              <w:tab/>
-            </w:r>
-            <w:r>
-              <w:rPr>
-                <w:noProof/>
-                <w:webHidden/>
-              </w:rPr>
-              <w:t>29</w:t>
-            </w:r>
-          </w:hyperlink>
-        </w:p>
-        <w:p>
-          <w:pPr>
-            <w:pStyle w:val="11"/>
-            <w:rPr>
-              <w:rFonts w:asciiTheme="minorHAnsi" w:eastAsiaTheme="minorEastAsia" w:hAnsiTheme="minorHAnsi" w:cstheme="minorBidi"/>
-              <w:noProof/>
-              <w:sz w:val="22"/>
-              <w:szCs w:val="22"/>
-            </w:rPr>
-          </w:pPr>
-          <w:hyperlink w:anchor="_Toc90833296" w:history="1">
-            <w:r>
-              <w:rPr>
-                <w:rStyle w:val="a5"/>
-                <w:noProof/>
-              </w:rPr>
-              <w:t>СПИСОК ИСПОЛЬЗОВАННЫХ ИСТОЧНИКОВ</w:t>
-            </w:r>
-            <w:r>
-              <w:rPr>
-                <w:noProof/>
-                <w:webHidden/>
-              </w:rPr>
-              <w:tab/>
-            </w:r>
-            <w:r>
-              <w:rPr>
-                <w:noProof/>
-                <w:webHidden/>
-              </w:rPr>
-              <w:t>30</w:t>
-            </w:r>
-          </w:hyperlink>
-        </w:p>
-        <w:p>
-          <w:pPr>
-            <w:ind w:firstLine="10"/>
-          </w:pPr>
           <w:r>
             <w:fldChar w:fldCharType="end"/>
           </w:r>
@@ -3012,10 +3021,10 @@
         <w:ind w:left="0" w:right="0"/>
         <w:jc w:val="left"/>
         <w:sectPr>
-          <w:headerReference w:type="default" r:id="rId10"/>
-          <w:footerReference w:type="even" r:id="rId11"/>
-          <w:footerReference w:type="default" r:id="rId12"/>
-          <w:footerReference w:type="first" r:id="rId13"/>
+          <w:headerReference w:type="default" r:id="rId8"/>
+          <w:footerReference w:type="even" r:id="rId9"/>
+          <w:footerReference w:type="default" r:id="rId10"/>
+          <w:footerReference w:type="first" r:id="rId11"/>
           <w:pgSz w:w="11906" w:h="16838"/>
           <w:pgMar w:top="1470" w:right="563" w:bottom="1374" w:left="1702" w:header="720" w:footer="720" w:gutter="0"/>
           <w:pgNumType w:start="1"/>
@@ -3036,12 +3045,12 @@
       <w:pPr>
         <w:pStyle w:val="10"/>
       </w:pPr>
-      <w:bookmarkStart w:id="3" w:name="_Toc90833278"/>
+      <w:bookmarkStart w:id="1" w:name="_Toc122279729"/>
       <w:r>
         <w:lastRenderedPageBreak/>
         <w:t>ВВЕДЕНИЕ</w:t>
       </w:r>
-      <w:bookmarkEnd w:id="3"/>
+      <w:bookmarkEnd w:id="1"/>
     </w:p>
     <w:p>
       <w:pPr>
@@ -3191,11 +3200,12 @@
       <w:pPr>
         <w:pStyle w:val="10"/>
       </w:pPr>
-      <w:bookmarkStart w:id="4" w:name="_1fob9te" w:colFirst="0" w:colLast="0"/>
-      <w:bookmarkEnd w:id="4"/>
+      <w:bookmarkStart w:id="2" w:name="_1fob9te" w:colFirst="0" w:colLast="0"/>
+      <w:bookmarkEnd w:id="2"/>
       <w:r>
         <w:br w:type="page"/>
       </w:r>
+      <w:bookmarkStart w:id="3" w:name="_Toc122279730"/>
       <w:r>
         <w:lastRenderedPageBreak/>
         <w:t>ГЛАВА 1</w:t>
@@ -3207,8 +3217,15 @@
         <w:t xml:space="preserve">ОБЗОР ПРОГРАММНЫХ РЕШЕНИЙ ДЛЯ </w:t>
       </w:r>
       <w:r>
-        <w:t>ОБРАБОТКИ ЗАКАЗОВ</w:t>
-      </w:r>
+        <w:t>ОБРАБОТКИ</w:t>
+      </w:r>
+      <w:r>
+        <w:t xml:space="preserve"> И ОФОРМЛЕНИЯ</w:t>
+      </w:r>
+      <w:r>
+        <w:t xml:space="preserve"> ЗАКАЗОВ</w:t>
+      </w:r>
+      <w:bookmarkEnd w:id="3"/>
     </w:p>
     <w:p>
       <w:pPr>
@@ -3218,16 +3235,16 @@
           <w:numId w:val="10"/>
         </w:numPr>
       </w:pPr>
-      <w:bookmarkStart w:id="5" w:name="_3znysh7" w:colFirst="0" w:colLast="0"/>
+      <w:bookmarkStart w:id="4" w:name="_3znysh7" w:colFirst="0" w:colLast="0"/>
+      <w:bookmarkEnd w:id="4"/>
+      <w:r>
+        <w:t xml:space="preserve"> </w:t>
+      </w:r>
+      <w:bookmarkStart w:id="5" w:name="_Toc122279731"/>
+      <w:r>
+        <w:t>Описание приложения</w:t>
+      </w:r>
       <w:bookmarkEnd w:id="5"/>
-      <w:r>
-        <w:t xml:space="preserve"> </w:t>
-      </w:r>
-      <w:bookmarkStart w:id="6" w:name="_Toc90833280"/>
-      <w:r>
-        <w:t>Описание приложения</w:t>
-      </w:r>
-      <w:bookmarkEnd w:id="6"/>
     </w:p>
     <w:p>
       <w:pPr>
@@ -3342,7 +3359,7 @@
         </w:pBdr>
         <w:shd w:val="clear" w:color="auto" w:fill="FFFFFF"/>
         <w:spacing w:after="0" w:line="360" w:lineRule="auto"/>
-        <w:ind w:right="0"/>
+        <w:ind w:left="714" w:right="0" w:hanging="357"/>
         <w:rPr>
           <w:highlight w:val="white"/>
         </w:rPr>
@@ -3369,7 +3386,7 @@
         </w:pBdr>
         <w:shd w:val="clear" w:color="auto" w:fill="FFFFFF"/>
         <w:spacing w:after="0" w:line="360" w:lineRule="auto"/>
-        <w:ind w:right="0"/>
+        <w:ind w:left="714" w:right="0" w:hanging="357"/>
         <w:rPr>
           <w:highlight w:val="white"/>
         </w:rPr>
@@ -3432,7 +3449,7 @@
         </w:pBdr>
         <w:shd w:val="clear" w:color="auto" w:fill="FFFFFF"/>
         <w:spacing w:after="0" w:line="360" w:lineRule="auto"/>
-        <w:ind w:right="0"/>
+        <w:ind w:left="714" w:right="0" w:hanging="357"/>
         <w:rPr>
           <w:highlight w:val="white"/>
         </w:rPr>
@@ -3468,11 +3485,11 @@
       <w:r>
         <w:t xml:space="preserve"> </w:t>
       </w:r>
-      <w:bookmarkStart w:id="7" w:name="_Toc90833281"/>
+      <w:bookmarkStart w:id="6" w:name="_Toc122279732"/>
       <w:r>
         <w:t>Обзор существующих решений</w:t>
       </w:r>
-      <w:bookmarkEnd w:id="7"/>
+      <w:bookmarkEnd w:id="6"/>
     </w:p>
     <w:p>
       <w:pPr>
@@ -3493,6 +3510,11 @@
       <w:r>
         <w:t>. Рассмотрим некоторые из них.</w:t>
       </w:r>
+    </w:p>
+    <w:p>
+      <w:pPr>
+        <w:ind w:left="0" w:firstLine="851"/>
+      </w:pPr>
     </w:p>
     <w:p>
       <w:pPr>
@@ -3502,35 +3524,31 @@
           <w:numId w:val="10"/>
         </w:numPr>
         <w:rPr>
-          <w:sz w:val="28"/>
           <w:szCs w:val="28"/>
         </w:rPr>
       </w:pPr>
       <w:r>
         <w:rPr>
-          <w:sz w:val="28"/>
           <w:szCs w:val="28"/>
         </w:rPr>
+        <w:lastRenderedPageBreak/>
         <w:t xml:space="preserve">  </w:t>
       </w:r>
-      <w:bookmarkStart w:id="8" w:name="_Toc90833282"/>
-      <w:r>
-        <w:rPr>
-          <w:sz w:val="28"/>
+      <w:bookmarkStart w:id="7" w:name="_Toc122279733"/>
+      <w:r>
+        <w:rPr>
           <w:szCs w:val="28"/>
         </w:rPr>
         <w:t>Веб-п</w:t>
       </w:r>
       <w:r>
         <w:rPr>
-          <w:sz w:val="28"/>
           <w:szCs w:val="28"/>
         </w:rPr>
         <w:t>риложение «</w:t>
       </w:r>
       <w:r>
         <w:rPr>
-          <w:sz w:val="28"/>
           <w:szCs w:val="28"/>
           <w:lang w:val="en-US"/>
         </w:rPr>
@@ -3538,12 +3556,11 @@
       </w:r>
       <w:r>
         <w:rPr>
-          <w:sz w:val="28"/>
           <w:szCs w:val="28"/>
         </w:rPr>
         <w:t>»</w:t>
       </w:r>
-      <w:bookmarkEnd w:id="8"/>
+      <w:bookmarkEnd w:id="7"/>
     </w:p>
     <w:p>
       <w:pPr>
@@ -3617,12 +3634,1065 @@
         <w:rPr>
           <w:noProof/>
         </w:rPr>
+        <w:drawing>
+          <wp:inline distT="0" distB="0" distL="0" distR="0" wp14:anchorId="4E86B42D" wp14:editId="662DC262">
+            <wp:extent cx="4287328" cy="2164715"/>
+            <wp:effectExtent l="0" t="0" r="0" b="6985"/>
+            <wp:docPr id="1" name="Рисунок 1"/>
+            <wp:cNvGraphicFramePr>
+              <a:graphicFrameLocks xmlns:a="http://schemas.openxmlformats.org/drawingml/2006/main" noChangeAspect="1"/>
+            </wp:cNvGraphicFramePr>
+            <a:graphic xmlns:a="http://schemas.openxmlformats.org/drawingml/2006/main">
+              <a:graphicData uri="http://schemas.openxmlformats.org/drawingml/2006/picture">
+                <pic:pic xmlns:pic="http://schemas.openxmlformats.org/drawingml/2006/picture">
+                  <pic:nvPicPr>
+                    <pic:cNvPr id="1" name=""/>
+                    <pic:cNvPicPr/>
+                  </pic:nvPicPr>
+                  <pic:blipFill>
+                    <a:blip r:embed="rId12"/>
+                    <a:stretch>
+                      <a:fillRect/>
+                    </a:stretch>
+                  </pic:blipFill>
+                  <pic:spPr>
+                    <a:xfrm>
+                      <a:off x="0" y="0"/>
+                      <a:ext cx="4302142" cy="2172195"/>
+                    </a:xfrm>
+                    <a:prstGeom prst="rect">
+                      <a:avLst/>
+                    </a:prstGeom>
+                  </pic:spPr>
+                </pic:pic>
+              </a:graphicData>
+            </a:graphic>
+          </wp:inline>
+        </w:drawing>
+      </w:r>
+    </w:p>
+    <w:p>
+      <w:pPr>
+        <w:pStyle w:val="a8"/>
+        <w:jc w:val="center"/>
+      </w:pPr>
+      <w:r>
+        <w:t xml:space="preserve">Рисунок </w:t>
+      </w:r>
+      <w:r>
+        <w:t>1.2.2</w:t>
+      </w:r>
+      <w:r>
+        <w:t xml:space="preserve"> Веб-п</w:t>
+      </w:r>
+      <w:r>
+        <w:t>риложение «</w:t>
+      </w:r>
+      <w:r>
+        <w:rPr>
+          <w:lang w:val="en-US"/>
+        </w:rPr>
+        <w:t>emall</w:t>
+      </w:r>
+      <w:r>
+        <w:t>.</w:t>
+      </w:r>
+      <w:r>
+        <w:rPr>
+          <w:lang w:val="en-US"/>
+        </w:rPr>
+        <w:t>by</w:t>
+      </w:r>
+      <w:r>
+        <w:t>»</w:t>
+      </w:r>
+    </w:p>
+    <w:p>
+      <w:pPr>
+        <w:pBdr>
+          <w:top w:val="nil"/>
+          <w:left w:val="nil"/>
+          <w:bottom w:val="nil"/>
+          <w:right w:val="nil"/>
+          <w:between w:val="nil"/>
+        </w:pBdr>
+        <w:spacing w:after="0" w:line="360" w:lineRule="auto"/>
+        <w:ind w:left="720" w:right="0"/>
+      </w:pPr>
+      <w:r>
+        <w:t>Плюсы:</w:t>
+      </w:r>
+    </w:p>
+    <w:p>
+      <w:pPr>
+        <w:pStyle w:val="a7"/>
+        <w:numPr>
+          <w:ilvl w:val="0"/>
+          <w:numId w:val="6"/>
+        </w:numPr>
+        <w:pBdr>
+          <w:top w:val="nil"/>
+          <w:left w:val="nil"/>
+          <w:bottom w:val="nil"/>
+          <w:right w:val="nil"/>
+          <w:between w:val="nil"/>
+        </w:pBdr>
+        <w:spacing w:after="0" w:line="360" w:lineRule="auto"/>
+        <w:ind w:right="0"/>
+      </w:pPr>
+      <w:r>
+        <w:t>Большое количество товаров</w:t>
+      </w:r>
+      <w:r>
+        <w:t>.</w:t>
+      </w:r>
+    </w:p>
+    <w:p>
+      <w:pPr>
+        <w:pStyle w:val="a7"/>
+        <w:numPr>
+          <w:ilvl w:val="0"/>
+          <w:numId w:val="6"/>
+        </w:numPr>
+        <w:pBdr>
+          <w:top w:val="nil"/>
+          <w:left w:val="nil"/>
+          <w:bottom w:val="nil"/>
+          <w:right w:val="nil"/>
+          <w:between w:val="nil"/>
+        </w:pBdr>
+        <w:spacing w:after="0" w:line="360" w:lineRule="auto"/>
+        <w:ind w:right="0"/>
+      </w:pPr>
+      <w:r>
+        <w:t>Все товары разбиты на категории и подкатегории</w:t>
+      </w:r>
+      <w:r>
+        <w:t>.</w:t>
+      </w:r>
+    </w:p>
+    <w:p>
+      <w:pPr>
+        <w:pStyle w:val="a7"/>
+        <w:numPr>
+          <w:ilvl w:val="0"/>
+          <w:numId w:val="6"/>
+        </w:numPr>
+        <w:pBdr>
+          <w:top w:val="nil"/>
+          <w:left w:val="nil"/>
+          <w:bottom w:val="nil"/>
+          <w:right w:val="nil"/>
+          <w:between w:val="nil"/>
+        </w:pBdr>
+        <w:spacing w:after="0" w:line="360" w:lineRule="auto"/>
+        <w:ind w:right="0"/>
+      </w:pPr>
+      <w:r>
+        <w:t>Удобная кор</w:t>
+      </w:r>
+      <w:r>
+        <w:t>з</w:t>
+      </w:r>
+      <w:r>
+        <w:t>и</w:t>
+      </w:r>
+      <w:r>
+        <w:t>на</w:t>
+      </w:r>
+      <w:r>
+        <w:t>.</w:t>
+      </w:r>
+    </w:p>
+    <w:p>
+      <w:pPr>
+        <w:pStyle w:val="a7"/>
+        <w:pBdr>
+          <w:top w:val="nil"/>
+          <w:left w:val="nil"/>
+          <w:bottom w:val="nil"/>
+          <w:right w:val="nil"/>
+          <w:between w:val="nil"/>
+        </w:pBdr>
+        <w:spacing w:after="0" w:line="360" w:lineRule="auto"/>
+        <w:ind w:left="730" w:right="0"/>
+      </w:pPr>
+      <w:r>
+        <w:t>Минусы:</w:t>
+      </w:r>
+    </w:p>
+    <w:p>
+      <w:pPr>
+        <w:pStyle w:val="a7"/>
+        <w:numPr>
+          <w:ilvl w:val="0"/>
+          <w:numId w:val="6"/>
+        </w:numPr>
+        <w:pBdr>
+          <w:top w:val="nil"/>
+          <w:left w:val="nil"/>
+          <w:bottom w:val="nil"/>
+          <w:right w:val="nil"/>
+          <w:between w:val="nil"/>
+        </w:pBdr>
+        <w:spacing w:after="0" w:line="360" w:lineRule="auto"/>
+        <w:ind w:right="0"/>
+      </w:pPr>
+      <w:r>
+        <w:rPr>
+          <w:color w:val="111111"/>
+          <w:shd w:val="clear" w:color="auto" w:fill="FFFFFF"/>
+        </w:rPr>
+        <w:t>Непривлекательный дизайн</w:t>
+      </w:r>
+      <w:r>
+        <w:rPr>
+          <w:color w:val="111111"/>
+          <w:shd w:val="clear" w:color="auto" w:fill="FFFFFF"/>
+        </w:rPr>
+        <w:t>.</w:t>
+      </w:r>
+    </w:p>
+    <w:p>
+      <w:pPr>
+        <w:pStyle w:val="a7"/>
+        <w:numPr>
+          <w:ilvl w:val="0"/>
+          <w:numId w:val="6"/>
+        </w:numPr>
+        <w:pBdr>
+          <w:top w:val="nil"/>
+          <w:left w:val="nil"/>
+          <w:bottom w:val="nil"/>
+          <w:right w:val="nil"/>
+          <w:between w:val="nil"/>
+        </w:pBdr>
+        <w:spacing w:after="0" w:line="360" w:lineRule="auto"/>
+        <w:ind w:right="0"/>
+      </w:pPr>
+      <w:r>
+        <w:t>Неочевидные переходы по веб-приложению</w:t>
+      </w:r>
+      <w:r>
+        <w:t>.</w:t>
+      </w:r>
+    </w:p>
+    <w:p>
+      <w:pPr>
+        <w:pStyle w:val="a7"/>
+        <w:pBdr>
+          <w:top w:val="nil"/>
+          <w:left w:val="nil"/>
+          <w:bottom w:val="nil"/>
+          <w:right w:val="nil"/>
+          <w:between w:val="nil"/>
+        </w:pBdr>
+        <w:spacing w:after="0" w:line="360" w:lineRule="auto"/>
+        <w:ind w:left="730" w:right="0"/>
+      </w:pPr>
+    </w:p>
+    <w:p>
+      <w:pPr>
+        <w:pStyle w:val="20"/>
+        <w:numPr>
+          <w:ilvl w:val="2"/>
+          <w:numId w:val="10"/>
+        </w:numPr>
+        <w:rPr>
+          <w:szCs w:val="28"/>
+        </w:rPr>
+      </w:pPr>
+      <w:r>
+        <w:rPr>
+          <w:szCs w:val="28"/>
+        </w:rPr>
+        <w:t xml:space="preserve"> </w:t>
+      </w:r>
+      <w:bookmarkStart w:id="8" w:name="_Toc122279734"/>
+      <w:r>
+        <w:rPr>
+          <w:szCs w:val="28"/>
+        </w:rPr>
+        <w:t>Веб-п</w:t>
+      </w:r>
+      <w:r>
+        <w:rPr>
+          <w:szCs w:val="28"/>
+        </w:rPr>
+        <w:t>риложение «</w:t>
+      </w:r>
+      <w:r>
+        <w:rPr>
+          <w:szCs w:val="28"/>
+          <w:lang w:val="en-US"/>
+        </w:rPr>
+        <w:t>W</w:t>
+      </w:r>
+      <w:r>
+        <w:rPr>
+          <w:szCs w:val="28"/>
+        </w:rPr>
+        <w:t>ildberries</w:t>
+      </w:r>
+      <w:r>
+        <w:rPr>
+          <w:szCs w:val="28"/>
+        </w:rPr>
+        <w:t>»</w:t>
+      </w:r>
+      <w:bookmarkEnd w:id="8"/>
+    </w:p>
+    <w:p>
+      <w:pPr>
+        <w:pBdr>
+          <w:top w:val="nil"/>
+          <w:left w:val="nil"/>
+          <w:bottom w:val="nil"/>
+          <w:right w:val="nil"/>
+          <w:between w:val="nil"/>
+        </w:pBdr>
+        <w:spacing w:after="0" w:line="360" w:lineRule="auto"/>
+        <w:ind w:left="0" w:right="0" w:firstLine="851"/>
+      </w:pPr>
+      <w:r>
+        <w:t xml:space="preserve">В приложении есть множество </w:t>
+      </w:r>
+      <w:r>
+        <w:t>товаров разных категорий</w:t>
+      </w:r>
+      <w:r>
+        <w:t>.</w:t>
+      </w:r>
+    </w:p>
+    <w:p>
+      <w:pPr>
+        <w:pBdr>
+          <w:top w:val="nil"/>
+          <w:left w:val="nil"/>
+          <w:bottom w:val="nil"/>
+          <w:right w:val="nil"/>
+          <w:between w:val="nil"/>
+        </w:pBdr>
+        <w:spacing w:after="0" w:line="360" w:lineRule="auto"/>
+        <w:ind w:left="0" w:right="0" w:firstLine="851"/>
+      </w:pPr>
+      <w:r>
+        <w:t>Красивый дизайн, с удобным интерфейсом</w:t>
+      </w:r>
+      <w:r>
+        <w:t>.</w:t>
+      </w:r>
+    </w:p>
+    <w:p>
+      <w:pPr>
+        <w:keepNext/>
+        <w:pBdr>
+          <w:top w:val="nil"/>
+          <w:left w:val="nil"/>
+          <w:bottom w:val="nil"/>
+          <w:right w:val="nil"/>
+          <w:between w:val="nil"/>
+        </w:pBdr>
+        <w:spacing w:after="0" w:line="360" w:lineRule="auto"/>
+        <w:ind w:left="720" w:right="0"/>
+        <w:jc w:val="center"/>
+      </w:pPr>
+      <w:r>
+        <w:rPr>
+          <w:noProof/>
+        </w:rPr>
         <w:lastRenderedPageBreak/>
         <w:drawing>
-          <wp:inline distT="0" distB="0" distL="0" distR="0" wp14:anchorId="4E86B42D" wp14:editId="7323C5A9">
-            <wp:extent cx="5940425" cy="3788410"/>
-            <wp:effectExtent l="0" t="0" r="3175" b="2540"/>
-            <wp:docPr id="1" name="Рисунок 1"/>
+          <wp:inline distT="0" distB="0" distL="0" distR="0" wp14:anchorId="4AE4D9AC" wp14:editId="6B0FE4B1">
+            <wp:extent cx="4045789" cy="1828800"/>
+            <wp:effectExtent l="0" t="0" r="0" b="0"/>
+            <wp:docPr id="2" name="Рисунок 2"/>
+            <wp:cNvGraphicFramePr>
+              <a:graphicFrameLocks xmlns:a="http://schemas.openxmlformats.org/drawingml/2006/main" noChangeAspect="1"/>
+            </wp:cNvGraphicFramePr>
+            <a:graphic xmlns:a="http://schemas.openxmlformats.org/drawingml/2006/main">
+              <a:graphicData uri="http://schemas.openxmlformats.org/drawingml/2006/picture">
+                <pic:pic xmlns:pic="http://schemas.openxmlformats.org/drawingml/2006/picture">
+                  <pic:nvPicPr>
+                    <pic:cNvPr id="1" name=""/>
+                    <pic:cNvPicPr/>
+                  </pic:nvPicPr>
+                  <pic:blipFill>
+                    <a:blip r:embed="rId13"/>
+                    <a:stretch>
+                      <a:fillRect/>
+                    </a:stretch>
+                  </pic:blipFill>
+                  <pic:spPr>
+                    <a:xfrm>
+                      <a:off x="0" y="0"/>
+                      <a:ext cx="4053681" cy="1832368"/>
+                    </a:xfrm>
+                    <a:prstGeom prst="rect">
+                      <a:avLst/>
+                    </a:prstGeom>
+                  </pic:spPr>
+                </pic:pic>
+              </a:graphicData>
+            </a:graphic>
+          </wp:inline>
+        </w:drawing>
+      </w:r>
+    </w:p>
+    <w:p>
+      <w:pPr>
+        <w:pStyle w:val="a8"/>
+        <w:jc w:val="center"/>
+      </w:pPr>
+      <w:r>
+        <w:t>Рисунок 1.2.3 Приложение «</w:t>
+      </w:r>
+      <w:r>
+        <w:rPr>
+          <w:lang w:val="en-US"/>
+        </w:rPr>
+        <w:t>Wildberries</w:t>
+      </w:r>
+      <w:r>
+        <w:t>»</w:t>
+      </w:r>
+    </w:p>
+    <w:p>
+      <w:r>
+        <w:tab/>
+        <w:t>Плюсы:</w:t>
+      </w:r>
+    </w:p>
+    <w:p>
+      <w:pPr>
+        <w:pStyle w:val="a7"/>
+        <w:numPr>
+          <w:ilvl w:val="0"/>
+          <w:numId w:val="7"/>
+        </w:numPr>
+      </w:pPr>
+      <w:r>
+        <w:t>Красивый дизайн</w:t>
+      </w:r>
+      <w:r>
+        <w:t>.</w:t>
+      </w:r>
+    </w:p>
+    <w:p>
+      <w:pPr>
+        <w:pStyle w:val="a7"/>
+        <w:numPr>
+          <w:ilvl w:val="0"/>
+          <w:numId w:val="7"/>
+        </w:numPr>
+      </w:pPr>
+      <w:r>
+        <w:t>Удобный интерфейс</w:t>
+      </w:r>
+      <w:r>
+        <w:t>.</w:t>
+      </w:r>
+    </w:p>
+    <w:p>
+      <w:pPr>
+        <w:pStyle w:val="a7"/>
+        <w:ind w:left="730"/>
+      </w:pPr>
+      <w:r>
+        <w:t>Минусы:</w:t>
+      </w:r>
+    </w:p>
+    <w:p>
+      <w:pPr>
+        <w:pStyle w:val="a7"/>
+        <w:numPr>
+          <w:ilvl w:val="0"/>
+          <w:numId w:val="7"/>
+        </w:numPr>
+      </w:pPr>
+      <w:r>
+        <w:t>Недружелюбный интерфейс корзины</w:t>
+      </w:r>
+      <w:r>
+        <w:t>.</w:t>
+      </w:r>
+    </w:p>
+    <w:p>
+      <w:pPr>
+        <w:pStyle w:val="a7"/>
+        <w:numPr>
+          <w:ilvl w:val="0"/>
+          <w:numId w:val="7"/>
+        </w:numPr>
+      </w:pPr>
+      <w:r>
+        <w:t>Отсутствие доставки для некоторых товаров</w:t>
+      </w:r>
+      <w:r>
+        <w:t>.</w:t>
+      </w:r>
+    </w:p>
+    <w:p>
+      <w:pPr>
+        <w:pStyle w:val="a7"/>
+        <w:ind w:left="730"/>
+      </w:pPr>
+    </w:p>
+    <w:p>
+      <w:pPr>
+        <w:pStyle w:val="20"/>
+        <w:numPr>
+          <w:ilvl w:val="1"/>
+          <w:numId w:val="10"/>
+        </w:numPr>
+        <w:rPr>
+          <w:b w:val="0"/>
+        </w:rPr>
+      </w:pPr>
+      <w:r>
+        <w:t xml:space="preserve"> </w:t>
+      </w:r>
+      <w:bookmarkStart w:id="9" w:name="_Toc122279735"/>
+      <w:r>
+        <w:t>Выводы по главе 1</w:t>
+      </w:r>
+      <w:bookmarkEnd w:id="9"/>
+    </w:p>
+    <w:p>
+      <w:pPr>
+        <w:pStyle w:val="a7"/>
+        <w:spacing w:after="0" w:line="360" w:lineRule="auto"/>
+        <w:ind w:left="0" w:right="0" w:firstLine="851"/>
+      </w:pPr>
+      <w:r>
+        <w:t>В данной главе была рассмотрена предметная область приложения “</w:t>
+      </w:r>
+      <w:r>
+        <w:t>Интернет-</w:t>
+      </w:r>
+      <w:r>
+        <w:t>магазин</w:t>
+      </w:r>
+      <w:r>
+        <w:t>”. Также были рассмотрены существующие приложения, кратко описан их функционал возможности.</w:t>
+      </w:r>
+    </w:p>
+    <w:p>
+      <w:pPr>
+        <w:spacing w:after="0" w:line="360" w:lineRule="auto"/>
+        <w:ind w:left="0" w:right="0" w:firstLine="851"/>
+      </w:pPr>
+      <w:r>
+        <w:t>На основе всего этого можно сделать следующие выводы: разрабатываемое приложение должно взаимодействовать с п</w:t>
+      </w:r>
+      <w:r>
+        <w:t>ользователем и его действиями, данными о заказах</w:t>
+      </w:r>
+      <w:r>
+        <w:t>; им</w:t>
+      </w:r>
+      <w:r>
+        <w:t>еть возможность редактировать статус заказов</w:t>
+      </w:r>
+      <w:r>
+        <w:t>;</w:t>
+      </w:r>
+      <w:r>
+        <w:t xml:space="preserve"> предоставлять возможность пользователю сформировать корзину с покупками и оформить заказ</w:t>
+      </w:r>
+      <w:r>
+        <w:t>;</w:t>
+      </w:r>
+      <w:r>
+        <w:t xml:space="preserve"> работать с регис</w:t>
+      </w:r>
+      <w:r>
+        <w:t>трацией аккаунтов и входом в них.</w:t>
+      </w:r>
+    </w:p>
+    <w:p>
+      <w:pPr>
+        <w:spacing w:after="0" w:line="360" w:lineRule="auto"/>
+        <w:ind w:left="0" w:right="0" w:firstLine="851"/>
+      </w:pPr>
+    </w:p>
+    <w:p>
+      <w:pPr>
+        <w:spacing w:after="0" w:line="360" w:lineRule="auto"/>
+        <w:ind w:left="0" w:right="0" w:firstLine="851"/>
+      </w:pPr>
+    </w:p>
+    <w:p>
+      <w:pPr>
+        <w:spacing w:after="0" w:line="360" w:lineRule="auto"/>
+        <w:ind w:left="0" w:right="0" w:firstLine="851"/>
+      </w:pPr>
+    </w:p>
+    <w:p>
+      <w:pPr>
+        <w:spacing w:after="0" w:line="360" w:lineRule="auto"/>
+        <w:ind w:left="0" w:right="0" w:firstLine="851"/>
+      </w:pPr>
+    </w:p>
+    <w:p>
+      <w:pPr>
+        <w:pStyle w:val="10"/>
+        <w:rPr>
+          <w:highlight w:val="white"/>
+        </w:rPr>
+      </w:pPr>
+      <w:bookmarkStart w:id="10" w:name="_Toc122279736"/>
+      <w:r>
+        <w:rPr>
+          <w:highlight w:val="white"/>
+        </w:rPr>
+        <w:t>ГЛАВА 2</w:t>
+      </w:r>
+      <w:r>
+        <w:br/>
+      </w:r>
+      <w:r>
+        <w:rPr>
+          <w:highlight w:val="white"/>
+        </w:rPr>
+        <w:t>ПРОЕКТИРОВАНИЕ ПРИЛОЖЕНИЯ «</w:t>
+      </w:r>
+      <w:r>
+        <w:t xml:space="preserve">СИМУЛЯТОР </w:t>
+      </w:r>
+      <w:r>
+        <w:t>ИНТЕРНЕТ-МАГАЗИН</w:t>
+      </w:r>
+      <w:r>
+        <w:t>А</w:t>
+      </w:r>
+      <w:r>
+        <w:rPr>
+          <w:highlight w:val="white"/>
+        </w:rPr>
+        <w:t>»</w:t>
+      </w:r>
+      <w:bookmarkEnd w:id="10"/>
+    </w:p>
+    <w:p>
+      <w:pPr>
+        <w:pStyle w:val="20"/>
+        <w:rPr>
+          <w:highlight w:val="white"/>
+        </w:rPr>
+      </w:pPr>
+      <w:r>
+        <w:rPr>
+          <w:highlight w:val="white"/>
+        </w:rPr>
+        <w:t xml:space="preserve"> </w:t>
+      </w:r>
+      <w:bookmarkStart w:id="11" w:name="_Toc122279737"/>
+      <w:r>
+        <w:t xml:space="preserve">2.1 </w:t>
+      </w:r>
+      <w:r>
+        <w:t>Проектирование функционала приложения</w:t>
+      </w:r>
+      <w:bookmarkStart w:id="12" w:name="_7do65n4nsqop" w:colFirst="0" w:colLast="0"/>
+      <w:bookmarkEnd w:id="11"/>
+      <w:bookmarkEnd w:id="12"/>
+    </w:p>
+    <w:p>
+      <w:pPr>
+        <w:pBdr>
+          <w:top w:val="nil"/>
+          <w:left w:val="nil"/>
+          <w:bottom w:val="nil"/>
+          <w:right w:val="nil"/>
+          <w:between w:val="nil"/>
+        </w:pBdr>
+        <w:spacing w:after="0" w:line="360" w:lineRule="auto"/>
+        <w:ind w:left="0" w:right="0" w:firstLine="851"/>
+      </w:pPr>
+      <w:r>
+        <w:t xml:space="preserve">Опираясь на анализ существующих приложений </w:t>
+      </w:r>
+      <w:r>
+        <w:t>«</w:t>
+      </w:r>
+      <w:r>
+        <w:t>Интернет-</w:t>
+      </w:r>
+      <w:r>
+        <w:t>магазин»</w:t>
+      </w:r>
+      <w:r>
+        <w:t>, а также учитывая потребности пользователя можно выделить следующий функционал, который необходимо реализовать:</w:t>
+      </w:r>
+    </w:p>
+    <w:p>
+      <w:pPr>
+        <w:numPr>
+          <w:ilvl w:val="0"/>
+          <w:numId w:val="2"/>
+        </w:numPr>
+        <w:pBdr>
+          <w:top w:val="nil"/>
+          <w:left w:val="nil"/>
+          <w:bottom w:val="nil"/>
+          <w:right w:val="nil"/>
+          <w:between w:val="nil"/>
+        </w:pBdr>
+        <w:spacing w:after="0" w:line="360" w:lineRule="auto"/>
+        <w:ind w:right="0"/>
+      </w:pPr>
+      <w:r>
+        <w:t xml:space="preserve">Возможность </w:t>
+      </w:r>
+      <w:r>
+        <w:t>регистрации и входа в аккаунт</w:t>
+      </w:r>
+      <w:r>
+        <w:t>;</w:t>
+      </w:r>
+    </w:p>
+    <w:p>
+      <w:pPr>
+        <w:numPr>
+          <w:ilvl w:val="0"/>
+          <w:numId w:val="2"/>
+        </w:numPr>
+        <w:pBdr>
+          <w:top w:val="nil"/>
+          <w:left w:val="nil"/>
+          <w:bottom w:val="nil"/>
+          <w:right w:val="nil"/>
+          <w:between w:val="nil"/>
+        </w:pBdr>
+        <w:spacing w:after="0" w:line="360" w:lineRule="auto"/>
+        <w:ind w:right="0"/>
+      </w:pPr>
+      <w:r>
+        <w:t>Пополнение и снятие средств с баланса пользователя</w:t>
+      </w:r>
+      <w:r>
+        <w:t>;</w:t>
+      </w:r>
+    </w:p>
+    <w:p>
+      <w:pPr>
+        <w:numPr>
+          <w:ilvl w:val="0"/>
+          <w:numId w:val="2"/>
+        </w:numPr>
+        <w:pBdr>
+          <w:top w:val="nil"/>
+          <w:left w:val="nil"/>
+          <w:bottom w:val="nil"/>
+          <w:right w:val="nil"/>
+          <w:between w:val="nil"/>
+        </w:pBdr>
+        <w:spacing w:after="0" w:line="360" w:lineRule="auto"/>
+        <w:ind w:right="0"/>
+      </w:pPr>
+      <w:r>
+        <w:t>Просмотр</w:t>
+      </w:r>
+      <w:r>
+        <w:t xml:space="preserve"> всех своих заказов пользователем</w:t>
+      </w:r>
+      <w:r>
+        <w:t>;</w:t>
+      </w:r>
+    </w:p>
+    <w:p>
+      <w:pPr>
+        <w:numPr>
+          <w:ilvl w:val="0"/>
+          <w:numId w:val="2"/>
+        </w:numPr>
+        <w:pBdr>
+          <w:top w:val="nil"/>
+          <w:left w:val="nil"/>
+          <w:bottom w:val="nil"/>
+          <w:right w:val="nil"/>
+          <w:between w:val="nil"/>
+        </w:pBdr>
+        <w:spacing w:after="0" w:line="360" w:lineRule="auto"/>
+        <w:ind w:right="0"/>
+      </w:pPr>
+      <w:r>
+        <w:t xml:space="preserve">Возможность </w:t>
+      </w:r>
+      <w:r>
+        <w:t>наполнения корзины пользователем</w:t>
+      </w:r>
+      <w:r>
+        <w:t>;</w:t>
+      </w:r>
+    </w:p>
+    <w:p>
+      <w:pPr>
+        <w:numPr>
+          <w:ilvl w:val="0"/>
+          <w:numId w:val="2"/>
+        </w:numPr>
+        <w:pBdr>
+          <w:top w:val="nil"/>
+          <w:left w:val="nil"/>
+          <w:bottom w:val="nil"/>
+          <w:right w:val="nil"/>
+          <w:between w:val="nil"/>
+        </w:pBdr>
+        <w:spacing w:after="0" w:line="360" w:lineRule="auto"/>
+        <w:ind w:right="0"/>
+      </w:pPr>
+      <w:r>
+        <w:t>Валидация вводимых пользователем данных</w:t>
+      </w:r>
+      <w:r>
+        <w:rPr>
+          <w:lang w:val="en-US"/>
+        </w:rPr>
+        <w:t>;</w:t>
+      </w:r>
+    </w:p>
+    <w:p>
+      <w:pPr>
+        <w:numPr>
+          <w:ilvl w:val="0"/>
+          <w:numId w:val="2"/>
+        </w:numPr>
+        <w:pBdr>
+          <w:top w:val="nil"/>
+          <w:left w:val="nil"/>
+          <w:bottom w:val="nil"/>
+          <w:right w:val="nil"/>
+          <w:between w:val="nil"/>
+        </w:pBdr>
+        <w:spacing w:after="0" w:line="360" w:lineRule="auto"/>
+        <w:ind w:right="0"/>
+      </w:pPr>
+      <w:r>
+        <w:t xml:space="preserve">Возможность </w:t>
+      </w:r>
+      <w:r>
+        <w:t>оформления заказа пользователем</w:t>
+      </w:r>
+      <w:r>
+        <w:t>;</w:t>
+      </w:r>
+    </w:p>
+    <w:p>
+      <w:pPr>
+        <w:numPr>
+          <w:ilvl w:val="0"/>
+          <w:numId w:val="2"/>
+        </w:numPr>
+        <w:pBdr>
+          <w:top w:val="nil"/>
+          <w:left w:val="nil"/>
+          <w:bottom w:val="nil"/>
+          <w:right w:val="nil"/>
+          <w:between w:val="nil"/>
+        </w:pBdr>
+        <w:spacing w:after="0" w:line="360" w:lineRule="auto"/>
+        <w:ind w:right="0"/>
+      </w:pPr>
+      <w:r>
+        <w:t xml:space="preserve">Возможность </w:t>
+      </w:r>
+      <w:r>
+        <w:t>войти в программу в качестве администратора</w:t>
+      </w:r>
+      <w:r>
+        <w:t>;</w:t>
+      </w:r>
+    </w:p>
+    <w:p>
+      <w:pPr>
+        <w:numPr>
+          <w:ilvl w:val="0"/>
+          <w:numId w:val="2"/>
+        </w:numPr>
+        <w:pBdr>
+          <w:top w:val="nil"/>
+          <w:left w:val="nil"/>
+          <w:bottom w:val="nil"/>
+          <w:right w:val="nil"/>
+          <w:between w:val="nil"/>
+        </w:pBdr>
+        <w:spacing w:after="0" w:line="360" w:lineRule="auto"/>
+        <w:ind w:right="0"/>
+      </w:pPr>
+      <w:r>
+        <w:t xml:space="preserve">Возможность </w:t>
+      </w:r>
+      <w:r>
+        <w:t>будучи администратором изменять статус заказа и закреплять работников за ним</w:t>
+      </w:r>
+      <w:r>
+        <w:t>.</w:t>
+      </w:r>
+    </w:p>
+    <w:p>
+      <w:pPr>
+        <w:spacing w:after="0" w:line="360" w:lineRule="auto"/>
+        <w:ind w:left="0" w:right="0" w:firstLine="566"/>
+      </w:pPr>
+      <w:r>
+        <w:t xml:space="preserve">Теперь, после выделения базового функционала, необходимого для полной работы приложения </w:t>
+      </w:r>
+      <w:r>
+        <w:t>«</w:t>
+      </w:r>
+      <w:r>
+        <w:t>Симулятор интернет-магазина</w:t>
+      </w:r>
+      <w:r>
+        <w:t>»</w:t>
+      </w:r>
+      <w:r>
+        <w:t>, можно перейти к проектированию а</w:t>
+      </w:r>
+      <w:r>
+        <w:t>рхитектуры</w:t>
+      </w:r>
+      <w:r>
+        <w:t>.</w:t>
+      </w:r>
+    </w:p>
+    <w:p>
+      <w:pPr>
+        <w:spacing w:after="0" w:line="360" w:lineRule="auto"/>
+        <w:ind w:left="0" w:right="0" w:firstLine="566"/>
+      </w:pPr>
+    </w:p>
+    <w:p>
+      <w:pPr>
+        <w:pStyle w:val="20"/>
+        <w:rPr>
+          <w:highlight w:val="white"/>
+        </w:rPr>
+      </w:pPr>
+      <w:r>
+        <w:rPr>
+          <w:highlight w:val="white"/>
+        </w:rPr>
+        <w:t xml:space="preserve"> </w:t>
+      </w:r>
+      <w:bookmarkStart w:id="13" w:name="_Toc122279738"/>
+      <w:r>
+        <w:rPr>
+          <w:highlight w:val="white"/>
+        </w:rPr>
+        <w:t xml:space="preserve">2.2 </w:t>
+      </w:r>
+      <w:r>
+        <w:rPr>
+          <w:highlight w:val="white"/>
+        </w:rPr>
+        <w:t>Проектирование графического интерфейса</w:t>
+      </w:r>
+      <w:bookmarkEnd w:id="13"/>
+    </w:p>
+    <w:p>
+      <w:pPr>
+        <w:pBdr>
+          <w:top w:val="nil"/>
+          <w:left w:val="nil"/>
+          <w:bottom w:val="nil"/>
+          <w:right w:val="nil"/>
+          <w:between w:val="nil"/>
+        </w:pBdr>
+        <w:spacing w:after="0" w:line="360" w:lineRule="auto"/>
+        <w:ind w:left="0" w:right="0" w:firstLine="720"/>
+      </w:pPr>
+      <w:r>
+        <w:t xml:space="preserve">Одним из требований к хорошему графическому интерфейсу программной системы является концепция «делай то, что я имею в виду» или </w:t>
+      </w:r>
+      <w:r>
+        <w:lastRenderedPageBreak/>
+        <w:t>DWIM (англ. Do What I Mean).</w:t>
+      </w:r>
+      <w:r>
+        <w:t xml:space="preserve"> </w:t>
+      </w:r>
+      <w:r>
+        <w:t>Согласно</w:t>
+      </w:r>
+      <w:r>
+        <w:t xml:space="preserve"> </w:t>
+      </w:r>
+      <w:r>
+        <w:t>концепции требуется, чтобы система работала предсказуемо, чтобы пользователь заранее интуитивно понимал, какое действие выполнит программа после получения его команды.</w:t>
+      </w:r>
+      <w:r>
+        <w:t xml:space="preserve"> </w:t>
+      </w:r>
+      <w:r>
+        <w:t>[</w:t>
+      </w:r>
+      <w:r>
+        <w:rPr>
+          <w:rStyle w:val="a5"/>
+        </w:rPr>
+        <w:t>5</w:t>
+      </w:r>
+      <w:r>
+        <w:t>]</w:t>
+      </w:r>
+    </w:p>
+    <w:p>
+      <w:pPr>
+        <w:pBdr>
+          <w:top w:val="nil"/>
+          <w:left w:val="nil"/>
+          <w:bottom w:val="nil"/>
+          <w:right w:val="nil"/>
+          <w:between w:val="nil"/>
+        </w:pBdr>
+        <w:spacing w:after="0" w:line="360" w:lineRule="auto"/>
+        <w:ind w:left="0" w:right="0" w:firstLine="851"/>
+      </w:pPr>
+      <w:r>
+        <w:t>К примеру, пользовательский</w:t>
+      </w:r>
+      <w:r>
+        <w:t xml:space="preserve"> интерфейс может содержать меню </w:t>
+      </w:r>
+      <w:r>
+        <w:t>выбор</w:t>
+      </w:r>
+      <w:r>
+        <w:t>а</w:t>
+      </w:r>
+      <w:r>
+        <w:t xml:space="preserve"> </w:t>
+      </w:r>
+      <w:r>
+        <w:t>(рис. 2.3.1)</w:t>
+      </w:r>
+    </w:p>
+    <w:p>
+      <w:pPr>
+        <w:keepNext/>
+        <w:pBdr>
+          <w:top w:val="nil"/>
+          <w:left w:val="nil"/>
+          <w:bottom w:val="nil"/>
+          <w:right w:val="nil"/>
+          <w:between w:val="nil"/>
+        </w:pBdr>
+        <w:spacing w:after="0" w:line="360" w:lineRule="auto"/>
+        <w:ind w:left="0" w:right="0"/>
+        <w:jc w:val="center"/>
+      </w:pPr>
+      <w:r>
+        <w:rPr>
+          <w:noProof/>
+        </w:rPr>
+        <w:drawing>
+          <wp:inline distT="0" distB="0" distL="0" distR="0" wp14:anchorId="00E82A4A" wp14:editId="65AB07A3">
+            <wp:extent cx="3581900" cy="1743318"/>
+            <wp:effectExtent l="0" t="0" r="0" b="9525"/>
+            <wp:docPr id="3" name="Рисунок 3"/>
             <wp:cNvGraphicFramePr>
               <a:graphicFrameLocks xmlns:a="http://schemas.openxmlformats.org/drawingml/2006/main" noChangeAspect="1"/>
             </wp:cNvGraphicFramePr>
@@ -3642,7 +4712,7 @@
                   <pic:spPr>
                     <a:xfrm>
                       <a:off x="0" y="0"/>
-                      <a:ext cx="5940425" cy="3788410"/>
+                      <a:ext cx="3581900" cy="1743318"/>
                     </a:xfrm>
                     <a:prstGeom prst="rect">
                       <a:avLst/>
@@ -3658,332 +4728,54 @@
     <w:p>
       <w:pPr>
         <w:pStyle w:val="a8"/>
+        <w:ind w:left="0"/>
         <w:jc w:val="center"/>
       </w:pPr>
       <w:r>
-        <w:t xml:space="preserve">Рисунок </w:t>
-      </w:r>
-      <w:r>
-        <w:t>1.2.2</w:t>
-      </w:r>
-      <w:r>
-        <w:t xml:space="preserve"> Веб-п</w:t>
-      </w:r>
-      <w:r>
-        <w:t>риложение «</w:t>
-      </w:r>
-      <w:r>
-        <w:rPr>
-          <w:lang w:val="en-US"/>
-        </w:rPr>
-        <w:t>emall</w:t>
-      </w:r>
-      <w:r>
-        <w:t>.</w:t>
-      </w:r>
-      <w:r>
-        <w:rPr>
-          <w:lang w:val="en-US"/>
-        </w:rPr>
-        <w:t>by</w:t>
-      </w:r>
-      <w:r>
-        <w:t>»</w:t>
-      </w:r>
-    </w:p>
-    <w:p>
-      <w:pPr>
-        <w:pBdr>
-          <w:top w:val="nil"/>
-          <w:left w:val="nil"/>
-          <w:bottom w:val="nil"/>
-          <w:right w:val="nil"/>
-          <w:between w:val="nil"/>
-        </w:pBdr>
-        <w:spacing w:after="0" w:line="360" w:lineRule="auto"/>
-        <w:ind w:left="720" w:right="0"/>
-      </w:pPr>
-      <w:r>
-        <w:t>Плюсы:</w:t>
-      </w:r>
-    </w:p>
-    <w:p>
-      <w:pPr>
-        <w:pStyle w:val="a7"/>
-        <w:numPr>
-          <w:ilvl w:val="0"/>
-          <w:numId w:val="6"/>
-        </w:numPr>
-        <w:pBdr>
-          <w:top w:val="nil"/>
-          <w:left w:val="nil"/>
-          <w:bottom w:val="nil"/>
-          <w:right w:val="nil"/>
-          <w:between w:val="nil"/>
-        </w:pBdr>
-        <w:spacing w:after="0" w:line="360" w:lineRule="auto"/>
-        <w:ind w:right="0"/>
-      </w:pPr>
-      <w:r>
-        <w:t>Большое количество товаров</w:t>
-      </w:r>
-      <w:r>
-        <w:t>.</w:t>
-      </w:r>
-    </w:p>
-    <w:p>
-      <w:pPr>
-        <w:pStyle w:val="a7"/>
-        <w:numPr>
-          <w:ilvl w:val="0"/>
-          <w:numId w:val="6"/>
-        </w:numPr>
-        <w:pBdr>
-          <w:top w:val="nil"/>
-          <w:left w:val="nil"/>
-          <w:bottom w:val="nil"/>
-          <w:right w:val="nil"/>
-          <w:between w:val="nil"/>
-        </w:pBdr>
-        <w:spacing w:after="0" w:line="360" w:lineRule="auto"/>
-        <w:ind w:right="0"/>
-      </w:pPr>
-      <w:r>
-        <w:t>Все товары разбиты на категории и подкатегории</w:t>
-      </w:r>
-      <w:r>
-        <w:t>.</w:t>
-      </w:r>
-    </w:p>
-    <w:p>
-      <w:pPr>
-        <w:pStyle w:val="a7"/>
-        <w:numPr>
-          <w:ilvl w:val="0"/>
-          <w:numId w:val="6"/>
-        </w:numPr>
-        <w:pBdr>
-          <w:top w:val="nil"/>
-          <w:left w:val="nil"/>
-          <w:bottom w:val="nil"/>
-          <w:right w:val="nil"/>
-          <w:between w:val="nil"/>
-        </w:pBdr>
-        <w:spacing w:after="0" w:line="360" w:lineRule="auto"/>
-        <w:ind w:right="0"/>
-      </w:pPr>
-      <w:r>
-        <w:t>Удобная кор</w:t>
-      </w:r>
-      <w:r>
-        <w:t>з</w:t>
-      </w:r>
-      <w:r>
-        <w:t>и</w:t>
-      </w:r>
-      <w:r>
-        <w:t>на</w:t>
-      </w:r>
-      <w:r>
-        <w:t>.</w:t>
-      </w:r>
-    </w:p>
-    <w:p>
-      <w:pPr>
-        <w:pStyle w:val="a7"/>
-        <w:pBdr>
-          <w:top w:val="nil"/>
-          <w:left w:val="nil"/>
-          <w:bottom w:val="nil"/>
-          <w:right w:val="nil"/>
-          <w:between w:val="nil"/>
-        </w:pBdr>
-        <w:spacing w:after="0" w:line="360" w:lineRule="auto"/>
-        <w:ind w:left="730" w:right="0"/>
-      </w:pPr>
-      <w:r>
-        <w:t>Минусы:</w:t>
-      </w:r>
-    </w:p>
-    <w:p>
-      <w:pPr>
-        <w:pStyle w:val="a7"/>
-        <w:numPr>
-          <w:ilvl w:val="0"/>
-          <w:numId w:val="6"/>
-        </w:numPr>
-        <w:pBdr>
-          <w:top w:val="nil"/>
-          <w:left w:val="nil"/>
-          <w:bottom w:val="nil"/>
-          <w:right w:val="nil"/>
-          <w:between w:val="nil"/>
-        </w:pBdr>
-        <w:spacing w:after="0" w:line="360" w:lineRule="auto"/>
-        <w:ind w:right="0"/>
-      </w:pPr>
-      <w:r>
-        <w:rPr>
-          <w:color w:val="111111"/>
-          <w:shd w:val="clear" w:color="auto" w:fill="FFFFFF"/>
-        </w:rPr>
-        <w:t>Непривлекательный дизайн</w:t>
-      </w:r>
-      <w:r>
-        <w:rPr>
-          <w:color w:val="111111"/>
-          <w:shd w:val="clear" w:color="auto" w:fill="FFFFFF"/>
-        </w:rPr>
-        <w:t>.</w:t>
-      </w:r>
-    </w:p>
-    <w:p>
-      <w:pPr>
-        <w:pStyle w:val="a7"/>
-        <w:numPr>
-          <w:ilvl w:val="0"/>
-          <w:numId w:val="6"/>
-        </w:numPr>
-        <w:pBdr>
-          <w:top w:val="nil"/>
-          <w:left w:val="nil"/>
-          <w:bottom w:val="nil"/>
-          <w:right w:val="nil"/>
-          <w:between w:val="nil"/>
-        </w:pBdr>
-        <w:spacing w:after="0" w:line="360" w:lineRule="auto"/>
-        <w:ind w:right="0"/>
-      </w:pPr>
-      <w:r>
-        <w:t>Неочевидные переходы по веб-приложению</w:t>
-      </w:r>
-      <w:r>
-        <w:t>.</w:t>
-      </w:r>
-    </w:p>
-    <w:p>
-      <w:pPr>
-        <w:pStyle w:val="20"/>
-        <w:numPr>
-          <w:ilvl w:val="2"/>
-          <w:numId w:val="10"/>
-        </w:numPr>
-        <w:rPr>
-          <w:sz w:val="28"/>
-          <w:szCs w:val="28"/>
-        </w:rPr>
-      </w:pPr>
-      <w:r>
-        <w:rPr>
-          <w:sz w:val="28"/>
-          <w:szCs w:val="28"/>
-        </w:rPr>
+        <w:t>Рисунок 2.3.1 Приме</w:t>
+      </w:r>
+      <w:r>
+        <w:t xml:space="preserve">р </w:t>
+      </w:r>
+      <w:r>
+        <w:t>выбор действий с аккаунтом</w:t>
+      </w:r>
+    </w:p>
+    <w:p>
+      <w:pPr>
+        <w:ind w:left="0" w:firstLine="851"/>
+      </w:pPr>
+      <w:r>
+        <w:t>Все кнопки интерфейса имеют надписи и</w:t>
+      </w:r>
+      <w:r>
         <w:t xml:space="preserve"> </w:t>
       </w:r>
-      <w:bookmarkStart w:id="9" w:name="_Toc90833283"/>
-      <w:r>
-        <w:rPr>
-          <w:sz w:val="28"/>
-          <w:szCs w:val="28"/>
-        </w:rPr>
-        <w:t>Веб-п</w:t>
-      </w:r>
-      <w:r>
-        <w:rPr>
-          <w:sz w:val="28"/>
-          <w:szCs w:val="28"/>
-        </w:rPr>
-        <w:t>риложение «</w:t>
-      </w:r>
-      <w:r>
-        <w:rPr>
-          <w:sz w:val="28"/>
-          <w:szCs w:val="28"/>
-          <w:lang w:val="en-US"/>
-        </w:rPr>
-        <w:t>W</w:t>
-      </w:r>
-      <w:r>
-        <w:rPr>
-          <w:sz w:val="28"/>
-          <w:szCs w:val="28"/>
-        </w:rPr>
-        <w:t>ildberries</w:t>
-      </w:r>
-      <w:r>
-        <w:rPr>
-          <w:sz w:val="28"/>
-          <w:szCs w:val="28"/>
-        </w:rPr>
-        <w:t>»</w:t>
-      </w:r>
-      <w:bookmarkEnd w:id="9"/>
-    </w:p>
-    <w:p>
-      <w:pPr>
-        <w:pBdr>
-          <w:top w:val="nil"/>
-          <w:left w:val="nil"/>
-          <w:bottom w:val="nil"/>
-          <w:right w:val="nil"/>
-          <w:between w:val="nil"/>
-        </w:pBdr>
-        <w:spacing w:after="0" w:line="360" w:lineRule="auto"/>
-        <w:ind w:left="0" w:right="0" w:firstLine="851"/>
-      </w:pPr>
-      <w:r>
-        <w:t xml:space="preserve">В приложении есть множество </w:t>
-      </w:r>
-      <w:r>
-        <w:t>товаров разных категорий</w:t>
-      </w:r>
-      <w:r>
-        <w:t>.</w:t>
-      </w:r>
-    </w:p>
-    <w:p>
-      <w:pPr>
-        <w:pBdr>
-          <w:top w:val="nil"/>
-          <w:left w:val="nil"/>
-          <w:bottom w:val="nil"/>
-          <w:right w:val="nil"/>
-          <w:between w:val="nil"/>
-        </w:pBdr>
-        <w:spacing w:after="0" w:line="360" w:lineRule="auto"/>
-        <w:ind w:left="0" w:right="0" w:firstLine="851"/>
-      </w:pPr>
-      <w:r>
-        <w:t>Красивый дизайн, с удобным интерфейсом</w:t>
-      </w:r>
-      <w:r>
-        <w:t>.</w:t>
+      <w:r>
+        <w:t>(или) значки, из которых становиться понятно о их на</w:t>
+      </w:r>
+      <w:r>
+        <w:t>значении (рис. 2.3.2</w:t>
+      </w:r>
+      <w:r>
+        <w:t>)</w:t>
       </w:r>
     </w:p>
     <w:p>
       <w:pPr>
         <w:keepNext/>
-        <w:pBdr>
-          <w:top w:val="nil"/>
-          <w:left w:val="nil"/>
-          <w:bottom w:val="nil"/>
-          <w:right w:val="nil"/>
-          <w:between w:val="nil"/>
-        </w:pBdr>
-        <w:spacing w:after="0" w:line="360" w:lineRule="auto"/>
-        <w:ind w:left="720" w:right="0"/>
+        <w:ind w:left="0"/>
         <w:jc w:val="center"/>
       </w:pPr>
       <w:r>
         <w:rPr>
           <w:noProof/>
         </w:rPr>
-        <w:lastRenderedPageBreak/>
         <w:drawing>
-          <wp:inline distT="0" distB="0" distL="0" distR="0" wp14:anchorId="4AE4D9AC" wp14:editId="55719D5F">
-            <wp:extent cx="5940425" cy="3044190"/>
-            <wp:effectExtent l="0" t="0" r="3175" b="3810"/>
-            <wp:docPr id="2" name="Рисунок 2"/>
+          <wp:inline distT="0" distB="0" distL="0" distR="0" wp14:anchorId="2D68EAC8" wp14:editId="2765A03A">
+            <wp:extent cx="4339087" cy="2294255"/>
+            <wp:effectExtent l="0" t="0" r="4445" b="0"/>
+            <wp:docPr id="4" name="Рисунок 4"/>
             <wp:cNvGraphicFramePr>
               <a:graphicFrameLocks xmlns:a="http://schemas.openxmlformats.org/drawingml/2006/main" noChangeAspect="1"/>
             </wp:cNvGraphicFramePr>
@@ -4003,7 +4795,7 @@
                   <pic:spPr>
                     <a:xfrm>
                       <a:off x="0" y="0"/>
-                      <a:ext cx="5940425" cy="3044190"/>
+                      <a:ext cx="4351720" cy="2300935"/>
                     </a:xfrm>
                     <a:prstGeom prst="rect">
                       <a:avLst/>
@@ -4019,246 +4811,32 @@
     <w:p>
       <w:pPr>
         <w:pStyle w:val="a8"/>
+        <w:ind w:left="0"/>
         <w:jc w:val="center"/>
       </w:pPr>
       <w:r>
-        <w:t>Рисунок 1.2.3 Приложение «</w:t>
-      </w:r>
-      <w:r>
-        <w:rPr>
-          <w:lang w:val="en-US"/>
-        </w:rPr>
-        <w:t>Money</w:t>
-      </w:r>
-      <w:r>
+        <w:t>Рисунок 2.3.2 Пример кнопок</w:t>
+      </w:r>
+    </w:p>
+    <w:p/>
+    <w:p>
+      <w:pPr>
+        <w:pStyle w:val="20"/>
+      </w:pPr>
+      <w:r>
+        <w:rPr>
+          <w:highlight w:val="white"/>
+        </w:rPr>
         <w:t xml:space="preserve"> </w:t>
       </w:r>
-      <w:r>
-        <w:rPr>
-          <w:lang w:val="en-US"/>
-        </w:rPr>
-        <w:t>Lover</w:t>
-      </w:r>
-      <w:r>
-        <w:t>»</w:t>
-      </w:r>
-    </w:p>
-    <w:p>
-      <w:r>
-        <w:tab/>
-        <w:t>Плюсы:</w:t>
-      </w:r>
-    </w:p>
-    <w:p>
-      <w:pPr>
-        <w:pStyle w:val="a7"/>
-        <w:numPr>
-          <w:ilvl w:val="0"/>
-          <w:numId w:val="7"/>
-        </w:numPr>
-      </w:pPr>
-      <w:r>
-        <w:t>Красивый дизайн</w:t>
-      </w:r>
-      <w:r>
-        <w:t>.</w:t>
-      </w:r>
-    </w:p>
-    <w:p>
-      <w:pPr>
-        <w:pStyle w:val="a7"/>
-        <w:numPr>
-          <w:ilvl w:val="0"/>
-          <w:numId w:val="7"/>
-        </w:numPr>
-      </w:pPr>
-      <w:r>
-        <w:t>Удобный интерфейс</w:t>
-      </w:r>
-      <w:r>
-        <w:t>.</w:t>
-      </w:r>
-    </w:p>
-    <w:p>
-      <w:pPr>
-        <w:pStyle w:val="a7"/>
-        <w:ind w:left="730"/>
-      </w:pPr>
-      <w:r>
-        <w:t>Минусы:</w:t>
-      </w:r>
-    </w:p>
-    <w:p>
-      <w:pPr>
-        <w:pStyle w:val="a7"/>
-        <w:numPr>
-          <w:ilvl w:val="0"/>
-          <w:numId w:val="7"/>
-        </w:numPr>
-      </w:pPr>
-      <w:r>
-        <w:t>Недружелюбный интерфейс корзины</w:t>
-      </w:r>
-      <w:r>
-        <w:t>.</w:t>
-      </w:r>
-    </w:p>
-    <w:p>
-      <w:pPr>
-        <w:pStyle w:val="a7"/>
-        <w:numPr>
-          <w:ilvl w:val="0"/>
-          <w:numId w:val="7"/>
-        </w:numPr>
-      </w:pPr>
-      <w:r>
-        <w:t>Отсутствие доставки для некоторых товаров</w:t>
-      </w:r>
-      <w:r>
-        <w:t>.</w:t>
-      </w:r>
-    </w:p>
-    <w:p>
-      <w:pPr>
-        <w:pStyle w:val="20"/>
-        <w:numPr>
-          <w:ilvl w:val="1"/>
-          <w:numId w:val="10"/>
-        </w:numPr>
-        <w:rPr>
-          <w:b w:val="0"/>
-        </w:rPr>
-      </w:pPr>
-      <w:r>
-        <w:t xml:space="preserve"> </w:t>
-      </w:r>
-      <w:bookmarkStart w:id="10" w:name="_Toc90833285"/>
-      <w:r>
-        <w:t>Выводы по главе 1</w:t>
-      </w:r>
-      <w:bookmarkEnd w:id="10"/>
-    </w:p>
-    <w:p>
-      <w:pPr>
-        <w:pStyle w:val="a7"/>
-        <w:spacing w:after="0" w:line="360" w:lineRule="auto"/>
-        <w:ind w:left="0" w:right="0" w:firstLine="851"/>
-      </w:pPr>
-      <w:r>
-        <w:t>В данной главе была рассмотрена предметная область приложения “</w:t>
-      </w:r>
-      <w:r>
-        <w:t>Интернет-</w:t>
-      </w:r>
-      <w:r>
-        <w:t>магазин</w:t>
-      </w:r>
-      <w:r>
-        <w:t>”. Также были рассмотрены существующие приложения, кратко описан их функционал возможности.</w:t>
-      </w:r>
-    </w:p>
-    <w:p>
-      <w:pPr>
-        <w:spacing w:after="0" w:line="360" w:lineRule="auto"/>
-        <w:ind w:left="0" w:right="0" w:firstLine="851"/>
-      </w:pPr>
-      <w:r>
-        <w:t>На основе всего этого можно сделать следующие выводы: разрабатываемое приложение должно взаимодействовать с п</w:t>
-      </w:r>
-      <w:r>
-        <w:t>ользователем и его действиями, данными о заказах</w:t>
-      </w:r>
-      <w:r>
-        <w:t>; им</w:t>
-      </w:r>
-      <w:r>
-        <w:t>еть возможность редактировать статус заказов</w:t>
-      </w:r>
-      <w:r>
-        <w:t>;</w:t>
-      </w:r>
-      <w:r>
-        <w:t xml:space="preserve"> предоставлять возможность пользователю сформировать корзину с покупками и оформить заказ</w:t>
-      </w:r>
-      <w:r>
-        <w:t>;</w:t>
-      </w:r>
-      <w:r>
-        <w:t xml:space="preserve"> работать с регис</w:t>
-      </w:r>
-      <w:r>
-        <w:t>трацией аккаунтов и входом в них.</w:t>
-      </w:r>
-    </w:p>
-    <w:p>
-      <w:pPr>
-        <w:pStyle w:val="10"/>
-        <w:rPr>
-          <w:highlight w:val="white"/>
-        </w:rPr>
-      </w:pPr>
-      <w:bookmarkStart w:id="11" w:name="_Toc90833286"/>
-      <w:r>
-        <w:rPr>
-          <w:highlight w:val="white"/>
-        </w:rPr>
-        <w:lastRenderedPageBreak/>
-        <w:t>ГЛАВА 2</w:t>
-      </w:r>
-      <w:r>
-        <w:br/>
-      </w:r>
-      <w:r>
-        <w:rPr>
-          <w:highlight w:val="white"/>
-        </w:rPr>
-        <w:t>ПРОЕКТИРОВАНИЕ ПРИЛОЖЕНИЯ «</w:t>
-      </w:r>
-      <w:r>
-        <w:t xml:space="preserve">СИМУЛЯТОР </w:t>
-      </w:r>
-      <w:r>
-        <w:t>ИНТЕРНЕТ-МАГАЗИН</w:t>
-      </w:r>
-      <w:r>
-        <w:t>А</w:t>
-      </w:r>
-      <w:r>
-        <w:rPr>
-          <w:highlight w:val="white"/>
-        </w:rPr>
-        <w:t>»</w:t>
-      </w:r>
-      <w:bookmarkEnd w:id="11"/>
-    </w:p>
-    <w:p>
-      <w:pPr>
-        <w:pStyle w:val="10"/>
-        <w:numPr>
-          <w:ilvl w:val="1"/>
-          <w:numId w:val="8"/>
-        </w:numPr>
-        <w:jc w:val="left"/>
-        <w:rPr>
-          <w:highlight w:val="white"/>
-        </w:rPr>
-      </w:pPr>
-      <w:r>
-        <w:rPr>
-          <w:highlight w:val="white"/>
-        </w:rPr>
-        <w:t xml:space="preserve"> </w:t>
-      </w:r>
-      <w:bookmarkStart w:id="12" w:name="_Toc90833287"/>
-      <w:r>
-        <w:rPr>
-          <w:bCs/>
-        </w:rPr>
-        <w:t>Проектирование функционала приложения</w:t>
-      </w:r>
-      <w:bookmarkStart w:id="13" w:name="_7do65n4nsqop" w:colFirst="0" w:colLast="0"/>
-      <w:bookmarkEnd w:id="12"/>
-      <w:bookmarkEnd w:id="13"/>
+      <w:bookmarkStart w:id="14" w:name="_Toc122279739"/>
+      <w:r>
+        <w:t xml:space="preserve">2.3 </w:t>
+      </w:r>
+      <w:r>
+        <w:t>Выводы по главе 2</w:t>
+      </w:r>
+      <w:bookmarkEnd w:id="14"/>
     </w:p>
     <w:p>
       <w:pPr>
@@ -4273,555 +4851,26 @@
         <w:ind w:left="0" w:right="0" w:firstLine="851"/>
       </w:pPr>
       <w:r>
-        <w:t xml:space="preserve">Опираясь на анализ существующих приложений </w:t>
+        <w:t xml:space="preserve">В данной главе были установлены основные требования к функционалу приложения </w:t>
       </w:r>
       <w:r>
         <w:t>«</w:t>
       </w:r>
       <w:r>
-        <w:t>Интернет-</w:t>
-      </w:r>
-      <w:r>
-        <w:t>магазин»</w:t>
-      </w:r>
-      <w:r>
-        <w:t>, а также учитывая потребности пользователя можно выделить следующий функционал, который необходимо реализовать:</w:t>
-      </w:r>
-    </w:p>
-    <w:p>
-      <w:pPr>
-        <w:numPr>
-          <w:ilvl w:val="0"/>
-          <w:numId w:val="2"/>
-        </w:numPr>
-        <w:pBdr>
-          <w:top w:val="nil"/>
-          <w:left w:val="nil"/>
-          <w:bottom w:val="nil"/>
-          <w:right w:val="nil"/>
-          <w:between w:val="nil"/>
-        </w:pBdr>
-        <w:spacing w:after="0" w:line="360" w:lineRule="auto"/>
-        <w:ind w:right="0"/>
-      </w:pPr>
-      <w:r>
-        <w:t xml:space="preserve">Возможность </w:t>
-      </w:r>
-      <w:r>
-        <w:t>регистрации и входа в аккаунт</w:t>
-      </w:r>
-      <w:r>
-        <w:t>;</w:t>
-      </w:r>
-    </w:p>
-    <w:p>
-      <w:pPr>
-        <w:numPr>
-          <w:ilvl w:val="0"/>
-          <w:numId w:val="2"/>
-        </w:numPr>
-        <w:pBdr>
-          <w:top w:val="nil"/>
-          <w:left w:val="nil"/>
-          <w:bottom w:val="nil"/>
-          <w:right w:val="nil"/>
-          <w:between w:val="nil"/>
-        </w:pBdr>
-        <w:spacing w:after="0" w:line="360" w:lineRule="auto"/>
-        <w:ind w:right="0"/>
-      </w:pPr>
-      <w:r>
-        <w:t>Пополнение и снятие средств с баланса пользователя</w:t>
-      </w:r>
-      <w:r>
-        <w:t>;</w:t>
-      </w:r>
-    </w:p>
-    <w:p>
-      <w:pPr>
-        <w:numPr>
-          <w:ilvl w:val="0"/>
-          <w:numId w:val="2"/>
-        </w:numPr>
-        <w:pBdr>
-          <w:top w:val="nil"/>
-          <w:left w:val="nil"/>
-          <w:bottom w:val="nil"/>
-          <w:right w:val="nil"/>
-          <w:between w:val="nil"/>
-        </w:pBdr>
-        <w:spacing w:after="0" w:line="360" w:lineRule="auto"/>
-        <w:ind w:right="0"/>
-      </w:pPr>
-      <w:r>
-        <w:t>Просмотр</w:t>
-      </w:r>
-      <w:r>
-        <w:t xml:space="preserve"> всех своих заказов пользователем</w:t>
-      </w:r>
-      <w:r>
-        <w:t>;</w:t>
-      </w:r>
-    </w:p>
-    <w:p>
-      <w:pPr>
-        <w:numPr>
-          <w:ilvl w:val="0"/>
-          <w:numId w:val="2"/>
-        </w:numPr>
-        <w:pBdr>
-          <w:top w:val="nil"/>
-          <w:left w:val="nil"/>
-          <w:bottom w:val="nil"/>
-          <w:right w:val="nil"/>
-          <w:between w:val="nil"/>
-        </w:pBdr>
-        <w:spacing w:after="0" w:line="360" w:lineRule="auto"/>
-        <w:ind w:right="0"/>
-      </w:pPr>
-      <w:r>
-        <w:t xml:space="preserve">Возможность </w:t>
-      </w:r>
-      <w:r>
-        <w:t>наполнения корзины пользователем</w:t>
-      </w:r>
-      <w:r>
-        <w:t>;</w:t>
-      </w:r>
-    </w:p>
-    <w:p>
-      <w:pPr>
-        <w:numPr>
-          <w:ilvl w:val="0"/>
-          <w:numId w:val="2"/>
-        </w:numPr>
-        <w:pBdr>
-          <w:top w:val="nil"/>
-          <w:left w:val="nil"/>
-          <w:bottom w:val="nil"/>
-          <w:right w:val="nil"/>
-          <w:between w:val="nil"/>
-        </w:pBdr>
-        <w:spacing w:after="0" w:line="360" w:lineRule="auto"/>
-        <w:ind w:right="0"/>
-      </w:pPr>
-      <w:r>
-        <w:t>Валидация вводимых пользователем данных</w:t>
-      </w:r>
-      <w:r>
-        <w:rPr>
-          <w:lang w:val="en-US"/>
-        </w:rPr>
-        <w:t>;</w:t>
-      </w:r>
-    </w:p>
-    <w:p>
-      <w:pPr>
-        <w:numPr>
-          <w:ilvl w:val="0"/>
-          <w:numId w:val="2"/>
-        </w:numPr>
-        <w:pBdr>
-          <w:top w:val="nil"/>
-          <w:left w:val="nil"/>
-          <w:bottom w:val="nil"/>
-          <w:right w:val="nil"/>
-          <w:between w:val="nil"/>
-        </w:pBdr>
-        <w:spacing w:after="0" w:line="360" w:lineRule="auto"/>
-        <w:ind w:right="0"/>
-      </w:pPr>
-      <w:r>
-        <w:t xml:space="preserve">Возможность </w:t>
-      </w:r>
-      <w:r>
-        <w:t>оформления заказа пользователем</w:t>
-      </w:r>
-      <w:r>
-        <w:t>;</w:t>
-      </w:r>
-    </w:p>
-    <w:p>
-      <w:pPr>
-        <w:numPr>
-          <w:ilvl w:val="0"/>
-          <w:numId w:val="2"/>
-        </w:numPr>
-        <w:pBdr>
-          <w:top w:val="nil"/>
-          <w:left w:val="nil"/>
-          <w:bottom w:val="nil"/>
-          <w:right w:val="nil"/>
-          <w:between w:val="nil"/>
-        </w:pBdr>
-        <w:spacing w:after="0" w:line="360" w:lineRule="auto"/>
-        <w:ind w:right="0"/>
-      </w:pPr>
-      <w:r>
-        <w:t xml:space="preserve">Возможность </w:t>
-      </w:r>
-      <w:r>
-        <w:t>войти в программу в качестве администратора</w:t>
-      </w:r>
-      <w:r>
-        <w:t>;</w:t>
-      </w:r>
-    </w:p>
-    <w:p>
-      <w:pPr>
-        <w:numPr>
-          <w:ilvl w:val="0"/>
-          <w:numId w:val="2"/>
-        </w:numPr>
-        <w:pBdr>
-          <w:top w:val="nil"/>
-          <w:left w:val="nil"/>
-          <w:bottom w:val="nil"/>
-          <w:right w:val="nil"/>
-          <w:between w:val="nil"/>
-        </w:pBdr>
-        <w:spacing w:after="0" w:line="360" w:lineRule="auto"/>
-        <w:ind w:right="0"/>
-      </w:pPr>
-      <w:r>
-        <w:t xml:space="preserve">Возможность </w:t>
-      </w:r>
-      <w:r>
-        <w:t>будучи администратором изменять статус заказа и закреплять работников за ним</w:t>
-      </w:r>
-      <w:r>
-        <w:t>.</w:t>
-      </w:r>
-    </w:p>
-    <w:p>
-      <w:pPr>
-        <w:spacing w:after="0" w:line="360" w:lineRule="auto"/>
-        <w:ind w:left="0" w:right="0" w:firstLine="566"/>
-      </w:pPr>
-      <w:r>
-        <w:t xml:space="preserve">Теперь, после выделения базового функционала, необходимого для полной работы приложения </w:t>
-      </w:r>
-      <w:r>
-        <w:t>«</w:t>
-      </w:r>
-      <w:r>
         <w:t>Симулятор интернет-магазина</w:t>
       </w:r>
       <w:r>
         <w:t>»</w:t>
       </w:r>
       <w:r>
-        <w:t>, можно перейти к проектированию а</w:t>
-      </w:r>
-      <w:r>
-        <w:t>рхитектуры</w:t>
-      </w:r>
-      <w:r>
-        <w:t>.</w:t>
-      </w:r>
-    </w:p>
-    <w:p>
-      <w:pPr>
-        <w:pStyle w:val="10"/>
-        <w:numPr>
-          <w:ilvl w:val="1"/>
-          <w:numId w:val="8"/>
-        </w:numPr>
-        <w:jc w:val="left"/>
-        <w:rPr>
-          <w:highlight w:val="white"/>
-        </w:rPr>
-      </w:pPr>
-      <w:r>
-        <w:rPr>
-          <w:highlight w:val="white"/>
-        </w:rPr>
-        <w:t xml:space="preserve"> </w:t>
-      </w:r>
-      <w:bookmarkStart w:id="14" w:name="_Toc90833289"/>
-      <w:r>
-        <w:rPr>
-          <w:highlight w:val="white"/>
-        </w:rPr>
-        <w:t>Проектирование графического интерфейса</w:t>
-      </w:r>
-      <w:bookmarkEnd w:id="14"/>
-    </w:p>
-    <w:p>
-      <w:pPr>
-        <w:pBdr>
-          <w:top w:val="nil"/>
-          <w:left w:val="nil"/>
-          <w:bottom w:val="nil"/>
-          <w:right w:val="nil"/>
-          <w:between w:val="nil"/>
-        </w:pBdr>
-        <w:spacing w:after="0" w:line="360" w:lineRule="auto"/>
-        <w:ind w:left="0" w:right="0" w:firstLine="720"/>
-      </w:pPr>
-      <w:r>
-        <w:t>Одним из требований к хорошему графическому интерфейсу программной системы является концепция «делай то, что я имею в виду» или DWIM (англ. Do What I Mean).</w:t>
-      </w:r>
-      <w:r>
-        <w:t xml:space="preserve"> </w:t>
-      </w:r>
-      <w:r>
-        <w:t>Согласно</w:t>
-      </w:r>
-      <w:r>
-        <w:t xml:space="preserve"> </w:t>
-      </w:r>
-      <w:r>
-        <w:t xml:space="preserve">концепции требуется, чтобы система </w:t>
+        <w:t xml:space="preserve">. </w:t>
+      </w:r>
+      <w:r>
+        <w:t xml:space="preserve">Был установлен основной </w:t>
       </w:r>
       <w:r>
         <w:lastRenderedPageBreak/>
-        <w:t>работала предсказуемо, чтобы пользователь заранее интуитивно понимал, какое действие выполнит программа после получения его команды.</w:t>
-      </w:r>
-      <w:r>
-        <w:t xml:space="preserve"> </w:t>
-      </w:r>
-      <w:r>
-        <w:t>[</w:t>
-      </w:r>
-      <w:r>
-        <w:rPr>
-          <w:rStyle w:val="a5"/>
-        </w:rPr>
-        <w:t>5</w:t>
-      </w:r>
-      <w:r>
-        <w:t>]</w:t>
-      </w:r>
-    </w:p>
-    <w:p>
-      <w:pPr>
-        <w:pBdr>
-          <w:top w:val="nil"/>
-          <w:left w:val="nil"/>
-          <w:bottom w:val="nil"/>
-          <w:right w:val="nil"/>
-          <w:between w:val="nil"/>
-        </w:pBdr>
-        <w:spacing w:after="0" w:line="360" w:lineRule="auto"/>
-        <w:ind w:left="0" w:right="0" w:firstLine="851"/>
-      </w:pPr>
-      <w:r>
-        <w:t>К примеру, пользовательский</w:t>
-      </w:r>
-      <w:r>
-        <w:t xml:space="preserve"> интерфейс может содержать меню </w:t>
-      </w:r>
-      <w:r>
-        <w:t>выбор</w:t>
-      </w:r>
-      <w:r>
-        <w:t>а</w:t>
-      </w:r>
-      <w:r>
-        <w:t xml:space="preserve"> </w:t>
-      </w:r>
-      <w:r>
-        <w:t>(рис. 2.3.1)</w:t>
-      </w:r>
-    </w:p>
-    <w:p>
-      <w:pPr>
-        <w:keepNext/>
-        <w:pBdr>
-          <w:top w:val="nil"/>
-          <w:left w:val="nil"/>
-          <w:bottom w:val="nil"/>
-          <w:right w:val="nil"/>
-          <w:between w:val="nil"/>
-        </w:pBdr>
-        <w:spacing w:after="0" w:line="360" w:lineRule="auto"/>
-        <w:ind w:left="0" w:right="0"/>
-        <w:jc w:val="center"/>
-      </w:pPr>
-      <w:r>
-        <w:rPr>
-          <w:noProof/>
-        </w:rPr>
-        <w:drawing>
-          <wp:inline distT="0" distB="0" distL="0" distR="0" wp14:anchorId="00E82A4A" wp14:editId="65AB07A3">
-            <wp:extent cx="3581900" cy="1743318"/>
-            <wp:effectExtent l="0" t="0" r="0" b="9525"/>
-            <wp:docPr id="3" name="Рисунок 3"/>
-            <wp:cNvGraphicFramePr>
-              <a:graphicFrameLocks xmlns:a="http://schemas.openxmlformats.org/drawingml/2006/main" noChangeAspect="1"/>
-            </wp:cNvGraphicFramePr>
-            <a:graphic xmlns:a="http://schemas.openxmlformats.org/drawingml/2006/main">
-              <a:graphicData uri="http://schemas.openxmlformats.org/drawingml/2006/picture">
-                <pic:pic xmlns:pic="http://schemas.openxmlformats.org/drawingml/2006/picture">
-                  <pic:nvPicPr>
-                    <pic:cNvPr id="1" name=""/>
-                    <pic:cNvPicPr/>
-                  </pic:nvPicPr>
-                  <pic:blipFill>
-                    <a:blip r:embed="rId16"/>
-                    <a:stretch>
-                      <a:fillRect/>
-                    </a:stretch>
-                  </pic:blipFill>
-                  <pic:spPr>
-                    <a:xfrm>
-                      <a:off x="0" y="0"/>
-                      <a:ext cx="3581900" cy="1743318"/>
-                    </a:xfrm>
-                    <a:prstGeom prst="rect">
-                      <a:avLst/>
-                    </a:prstGeom>
-                  </pic:spPr>
-                </pic:pic>
-              </a:graphicData>
-            </a:graphic>
-          </wp:inline>
-        </w:drawing>
-      </w:r>
-    </w:p>
-    <w:p>
-      <w:pPr>
-        <w:pStyle w:val="a8"/>
-        <w:ind w:left="0"/>
-        <w:jc w:val="center"/>
-      </w:pPr>
-      <w:r>
-        <w:t>Рисунок 2.3.1 Приме</w:t>
-      </w:r>
-      <w:r>
-        <w:t>р меню выбора</w:t>
-      </w:r>
-    </w:p>
-    <w:p>
-      <w:pPr>
-        <w:ind w:left="0" w:firstLine="851"/>
-      </w:pPr>
-      <w:r>
-        <w:t>Все кнопки интерфейса имеют надписи и</w:t>
-      </w:r>
-      <w:r>
-        <w:t xml:space="preserve"> </w:t>
-      </w:r>
-      <w:r>
-        <w:t>(или) значки, из которых становиться понятно о их на</w:t>
-      </w:r>
-      <w:r>
-        <w:t>значении (рис. 2.3.2</w:t>
-      </w:r>
-      <w:r>
-        <w:t>)</w:t>
-      </w:r>
-    </w:p>
-    <w:p>
-      <w:pPr>
-        <w:keepNext/>
-        <w:ind w:left="0"/>
-        <w:jc w:val="center"/>
-      </w:pPr>
-      <w:r>
-        <w:rPr>
-          <w:noProof/>
-        </w:rPr>
-        <w:drawing>
-          <wp:inline distT="0" distB="0" distL="0" distR="0" wp14:anchorId="2D68EAC8" wp14:editId="2D03BBFF">
-            <wp:extent cx="5239481" cy="3477110"/>
-            <wp:effectExtent l="0" t="0" r="0" b="9525"/>
-            <wp:docPr id="4" name="Рисунок 4"/>
-            <wp:cNvGraphicFramePr>
-              <a:graphicFrameLocks xmlns:a="http://schemas.openxmlformats.org/drawingml/2006/main" noChangeAspect="1"/>
-            </wp:cNvGraphicFramePr>
-            <a:graphic xmlns:a="http://schemas.openxmlformats.org/drawingml/2006/main">
-              <a:graphicData uri="http://schemas.openxmlformats.org/drawingml/2006/picture">
-                <pic:pic xmlns:pic="http://schemas.openxmlformats.org/drawingml/2006/picture">
-                  <pic:nvPicPr>
-                    <pic:cNvPr id="1" name=""/>
-                    <pic:cNvPicPr/>
-                  </pic:nvPicPr>
-                  <pic:blipFill>
-                    <a:blip r:embed="rId17"/>
-                    <a:stretch>
-                      <a:fillRect/>
-                    </a:stretch>
-                  </pic:blipFill>
-                  <pic:spPr>
-                    <a:xfrm>
-                      <a:off x="0" y="0"/>
-                      <a:ext cx="5239481" cy="3477110"/>
-                    </a:xfrm>
-                    <a:prstGeom prst="rect">
-                      <a:avLst/>
-                    </a:prstGeom>
-                  </pic:spPr>
-                </pic:pic>
-              </a:graphicData>
-            </a:graphic>
-          </wp:inline>
-        </w:drawing>
-      </w:r>
-    </w:p>
-    <w:p>
-      <w:pPr>
-        <w:pStyle w:val="a8"/>
-        <w:ind w:left="0"/>
-        <w:jc w:val="center"/>
-      </w:pPr>
-      <w:r>
-        <w:t>Рисунок 2.3.2 Пример кнопок</w:t>
-      </w:r>
-    </w:p>
-    <w:p>
-      <w:pPr>
-        <w:pStyle w:val="10"/>
-        <w:numPr>
-          <w:ilvl w:val="1"/>
-          <w:numId w:val="8"/>
-        </w:numPr>
-        <w:spacing w:before="480" w:line="269" w:lineRule="auto"/>
-        <w:jc w:val="left"/>
-      </w:pPr>
-      <w:r>
-        <w:rPr>
-          <w:highlight w:val="white"/>
-        </w:rPr>
-        <w:lastRenderedPageBreak/>
-        <w:t xml:space="preserve"> </w:t>
-      </w:r>
-      <w:bookmarkStart w:id="15" w:name="_Toc90833290"/>
-      <w:r>
-        <w:t>Выводы по главе 2</w:t>
-      </w:r>
-      <w:bookmarkEnd w:id="15"/>
-    </w:p>
-    <w:p>
-      <w:pPr>
-        <w:pBdr>
-          <w:top w:val="nil"/>
-          <w:left w:val="nil"/>
-          <w:bottom w:val="nil"/>
-          <w:right w:val="nil"/>
-          <w:between w:val="nil"/>
-        </w:pBdr>
-        <w:spacing w:after="0" w:line="360" w:lineRule="auto"/>
-        <w:ind w:left="0" w:right="0" w:firstLine="851"/>
-      </w:pPr>
-      <w:r>
-        <w:t xml:space="preserve">В данной главе были установлены основные требования к функционалу приложения </w:t>
-      </w:r>
-      <w:r>
-        <w:t>«</w:t>
-      </w:r>
-      <w:r>
-        <w:t>Симулятор интернет-магазина</w:t>
-      </w:r>
-      <w:r>
-        <w:t>»</w:t>
-      </w:r>
-      <w:r>
-        <w:t xml:space="preserve">. </w:t>
-      </w:r>
-      <w:r>
-        <w:t xml:space="preserve">Был установлен основной функционал приложения. </w:t>
+        <w:t xml:space="preserve">функционал приложения. </w:t>
       </w:r>
       <w:r>
         <w:t xml:space="preserve">Также был выбран вариант реализации базы данных в виде </w:t>
@@ -4872,32 +4921,17 @@
     </w:p>
     <w:p>
       <w:pPr>
-        <w:keepNext/>
-        <w:pBdr>
-          <w:top w:val="nil"/>
-          <w:left w:val="nil"/>
-          <w:bottom w:val="nil"/>
-          <w:right w:val="nil"/>
-          <w:between w:val="nil"/>
-        </w:pBdr>
-        <w:spacing w:after="720" w:line="360" w:lineRule="auto"/>
-        <w:ind w:left="0" w:right="0"/>
-        <w:jc w:val="center"/>
-        <w:rPr>
-          <w:b/>
+        <w:pStyle w:val="10"/>
+        <w:rPr>
           <w:smallCaps/>
-          <w:sz w:val="32"/>
-          <w:szCs w:val="32"/>
-        </w:rPr>
-      </w:pPr>
-      <w:bookmarkStart w:id="16" w:name="_1t3h5sf" w:colFirst="0" w:colLast="0"/>
-      <w:bookmarkStart w:id="17" w:name="_Hlk90832471"/>
-      <w:bookmarkEnd w:id="16"/>
-      <w:r>
-        <w:rPr>
-          <w:b/>
-          <w:sz w:val="32"/>
-          <w:szCs w:val="32"/>
+        </w:rPr>
+      </w:pPr>
+      <w:bookmarkStart w:id="15" w:name="_1t3h5sf" w:colFirst="0" w:colLast="0"/>
+      <w:bookmarkStart w:id="16" w:name="_Hlk90832471"/>
+      <w:bookmarkStart w:id="17" w:name="_Toc122279740"/>
+      <w:bookmarkEnd w:id="15"/>
+      <w:r>
+        <w:rPr>
           <w:highlight w:val="white"/>
         </w:rPr>
         <w:lastRenderedPageBreak/>
@@ -4905,99 +4939,44 @@
       </w:r>
       <w:r>
         <w:rPr>
-          <w:b/>
-          <w:sz w:val="32"/>
-          <w:szCs w:val="32"/>
           <w:highlight w:val="white"/>
         </w:rPr>
         <w:br/>
         <w:t xml:space="preserve">ПРОГРАММНАЯ РЕАЛИЗАЦИЯ ПРИЛОЖЕНИЯ </w:t>
       </w:r>
       <w:r>
-        <w:rPr>
-          <w:b/>
-          <w:sz w:val="32"/>
-          <w:szCs w:val="32"/>
-        </w:rPr>
         <w:t>«</w:t>
       </w:r>
       <w:r>
-        <w:rPr>
-          <w:b/>
-          <w:sz w:val="32"/>
-          <w:szCs w:val="32"/>
-        </w:rPr>
         <w:t xml:space="preserve">СИМУЛЯТОР </w:t>
       </w:r>
       <w:r>
-        <w:rPr>
-          <w:b/>
-          <w:sz w:val="32"/>
-          <w:szCs w:val="32"/>
-        </w:rPr>
         <w:t>ИНТЕРНЕТ-МАГАЗИН</w:t>
       </w:r>
       <w:r>
-        <w:rPr>
-          <w:b/>
-          <w:sz w:val="32"/>
-          <w:szCs w:val="32"/>
-        </w:rPr>
         <w:t>А</w:t>
       </w:r>
       <w:r>
-        <w:rPr>
-          <w:b/>
-          <w:sz w:val="32"/>
-          <w:szCs w:val="32"/>
-        </w:rPr>
         <w:t>»</w:t>
       </w:r>
+      <w:bookmarkEnd w:id="16"/>
       <w:bookmarkEnd w:id="17"/>
     </w:p>
     <w:p>
       <w:pPr>
-        <w:keepNext/>
-        <w:pBdr>
-          <w:top w:val="nil"/>
-          <w:left w:val="nil"/>
-          <w:bottom w:val="nil"/>
-          <w:right w:val="nil"/>
-          <w:between w:val="nil"/>
-        </w:pBdr>
-        <w:spacing w:before="720" w:after="720" w:line="360" w:lineRule="auto"/>
-        <w:ind w:left="0" w:right="0"/>
-        <w:jc w:val="left"/>
-        <w:rPr>
-          <w:b/>
-          <w:sz w:val="32"/>
-          <w:szCs w:val="32"/>
-        </w:rPr>
-      </w:pPr>
-      <w:r>
-        <w:rPr>
-          <w:b/>
-          <w:sz w:val="32"/>
-          <w:szCs w:val="32"/>
-        </w:rPr>
+        <w:pStyle w:val="20"/>
+      </w:pPr>
+      <w:bookmarkStart w:id="18" w:name="_Toc122279741"/>
+      <w:r>
         <w:t>3.1</w:t>
       </w:r>
       <w:r>
-        <w:rPr>
-          <w:b/>
-          <w:sz w:val="32"/>
-          <w:szCs w:val="32"/>
-        </w:rPr>
         <w:t xml:space="preserve"> Обзор </w:t>
       </w:r>
       <w:r>
-        <w:rPr>
-          <w:b/>
-          <w:sz w:val="32"/>
-          <w:szCs w:val="32"/>
-        </w:rPr>
         <w:t>используемых средств</w:t>
       </w:r>
+      <w:bookmarkEnd w:id="18"/>
     </w:p>
     <w:p>
       <w:pPr>
@@ -5063,46 +5042,22 @@
     </w:p>
     <w:p>
       <w:pPr>
-        <w:spacing w:before="480" w:after="0" w:line="360" w:lineRule="auto"/>
-        <w:ind w:left="0" w:right="0"/>
-        <w:rPr>
-          <w:b/>
-          <w:sz w:val="32"/>
-          <w:szCs w:val="32"/>
-        </w:rPr>
-      </w:pPr>
-      <w:r>
-        <w:rPr>
-          <w:b/>
-          <w:sz w:val="32"/>
-          <w:szCs w:val="32"/>
-        </w:rPr>
+        <w:pStyle w:val="20"/>
+      </w:pPr>
+      <w:bookmarkStart w:id="19" w:name="_Toc122279742"/>
+      <w:r>
         <w:t>3</w:t>
       </w:r>
       <w:r>
-        <w:rPr>
-          <w:b/>
-          <w:sz w:val="32"/>
-          <w:szCs w:val="32"/>
-        </w:rPr>
         <w:t>.2</w:t>
       </w:r>
       <w:r>
-        <w:rPr>
-          <w:b/>
-          <w:sz w:val="32"/>
-          <w:szCs w:val="32"/>
-        </w:rPr>
         <w:t xml:space="preserve"> </w:t>
       </w:r>
       <w:r>
-        <w:rPr>
-          <w:b/>
-          <w:sz w:val="32"/>
-          <w:szCs w:val="32"/>
-        </w:rPr>
         <w:t>Структура проекта</w:t>
       </w:r>
+      <w:bookmarkEnd w:id="19"/>
     </w:p>
     <w:p>
       <w:pPr>
@@ -5246,52 +5201,19 @@
     </w:p>
     <w:p>
       <w:pPr>
-        <w:pBdr>
-          <w:top w:val="nil"/>
-          <w:left w:val="nil"/>
-          <w:bottom w:val="nil"/>
-          <w:right w:val="nil"/>
-          <w:between w:val="nil"/>
-        </w:pBdr>
-        <w:spacing w:after="0" w:line="360" w:lineRule="auto"/>
-        <w:ind w:right="0"/>
-      </w:pPr>
-    </w:p>
-    <w:p>
-      <w:pPr>
-        <w:spacing w:before="480" w:after="480" w:line="360" w:lineRule="auto"/>
-        <w:ind w:left="0" w:right="0"/>
-        <w:rPr>
-          <w:b/>
-          <w:sz w:val="32"/>
-          <w:szCs w:val="32"/>
-        </w:rPr>
-      </w:pPr>
-      <w:r>
-        <w:rPr>
-          <w:b/>
-          <w:sz w:val="32"/>
-          <w:szCs w:val="32"/>
-        </w:rPr>
-        <w:lastRenderedPageBreak/>
+        <w:pStyle w:val="20"/>
+      </w:pPr>
+      <w:bookmarkStart w:id="20" w:name="_Toc122279743"/>
+      <w:r>
         <w:t>3.3</w:t>
       </w:r>
       <w:r>
-        <w:rPr>
-          <w:b/>
-          <w:sz w:val="32"/>
-          <w:szCs w:val="32"/>
-        </w:rPr>
         <w:t xml:space="preserve"> </w:t>
       </w:r>
       <w:r>
-        <w:rPr>
-          <w:b/>
-          <w:sz w:val="32"/>
-          <w:szCs w:val="32"/>
-        </w:rPr>
         <w:t>Описание моделей программы</w:t>
       </w:r>
+      <w:bookmarkEnd w:id="20"/>
     </w:p>
     <w:p>
       <w:pPr>
@@ -5395,6 +5317,7 @@
         <w:rPr>
           <w:lang w:val="en-US"/>
         </w:rPr>
+        <w:lastRenderedPageBreak/>
         <w:t>Form</w:t>
       </w:r>
       <w:r>
@@ -5935,7 +5858,6 @@
         </w:rPr>
       </w:pPr>
       <w:r>
-        <w:lastRenderedPageBreak/>
         <w:t>m</w:t>
       </w:r>
       <w:r>
@@ -6163,6 +6085,7 @@
         <w:rPr>
           <w:lang w:val="en-US"/>
         </w:rPr>
+        <w:lastRenderedPageBreak/>
         <w:t>bool</w:t>
       </w:r>
       <w:r>
@@ -6583,7 +6506,6 @@
         </w:rPr>
       </w:pPr>
       <w:r>
-        <w:lastRenderedPageBreak/>
         <w:t>ordersForm</w:t>
       </w:r>
       <w:r>
@@ -6677,6 +6599,7 @@
         <w:ind w:right="0"/>
       </w:pPr>
       <w:r>
+        <w:lastRenderedPageBreak/>
         <w:t>toMain_Click</w:t>
       </w:r>
       <w:r>
@@ -7156,7 +7079,6 @@
         <w:rPr>
           <w:lang w:val="en-US"/>
         </w:rPr>
-        <w:lastRenderedPageBreak/>
         <w:t>List</w:t>
       </w:r>
       <w:r>
@@ -7244,6 +7166,7 @@
         <w:ind w:right="0"/>
       </w:pPr>
       <w:r>
+        <w:lastRenderedPageBreak/>
         <w:t>selectProduct()</w:t>
       </w:r>
       <w:r>
@@ -7585,7 +7508,6 @@
         <w:rPr>
           <w:lang w:val="en-US"/>
         </w:rPr>
-        <w:lastRenderedPageBreak/>
         <w:t>OnFormClosed</w:t>
       </w:r>
       <w:r>
@@ -7648,6 +7570,7 @@
         </w:rPr>
       </w:pPr>
       <w:r>
+        <w:lastRenderedPageBreak/>
         <w:t>RegistrationForm</w:t>
       </w:r>
       <w:r>
@@ -8037,7 +7960,6 @@
         <w:rPr>
           <w:lang w:val="en-US"/>
         </w:rPr>
-        <w:lastRenderedPageBreak/>
         <w:t>registrationNewUser</w:t>
       </w:r>
       <w:r>
@@ -8140,6 +8062,7 @@
         <w:rPr>
           <w:lang w:val="en-US"/>
         </w:rPr>
+        <w:lastRenderedPageBreak/>
         <w:t>isAdmin</w:t>
       </w:r>
       <w:r>
@@ -8558,20 +8481,20 @@
     </w:p>
     <w:p>
       <w:pPr>
-        <w:pStyle w:val="10"/>
-        <w:jc w:val="left"/>
-      </w:pPr>
+        <w:pStyle w:val="20"/>
+      </w:pPr>
+      <w:bookmarkStart w:id="21" w:name="_Toc122279744"/>
       <w:r>
         <w:t>3.4</w:t>
       </w:r>
       <w:r>
         <w:t xml:space="preserve"> </w:t>
       </w:r>
-      <w:bookmarkStart w:id="18" w:name="_Toc90833291"/>
+      <w:bookmarkStart w:id="22" w:name="_Toc90833291"/>
       <w:r>
         <w:t xml:space="preserve">Описание работы с </w:t>
       </w:r>
-      <w:bookmarkEnd w:id="18"/>
+      <w:bookmarkEnd w:id="22"/>
       <w:r>
         <w:t>.</w:t>
       </w:r>
@@ -8587,6 +8510,7 @@
       <w:r>
         <w:t>файлами</w:t>
       </w:r>
+      <w:bookmarkEnd w:id="21"/>
     </w:p>
     <w:p>
       <w:pPr>
@@ -8619,492 +8543,508 @@
         <w:ind w:firstLine="841"/>
       </w:pPr>
       <w:r>
+        <w:t>Пример имеющегося метода</w:t>
+      </w:r>
+      <w:r>
+        <w:t xml:space="preserve">, </w:t>
+      </w:r>
+      <w:r>
+        <w:t xml:space="preserve">работающего с </w:t>
+      </w:r>
+      <w:r>
+        <w:t>.</w:t>
+      </w:r>
+      <w:r>
+        <w:rPr>
+          <w:lang w:val="en-US"/>
+        </w:rPr>
+        <w:t>txt</w:t>
+      </w:r>
+      <w:r>
+        <w:t xml:space="preserve"> </w:t>
+      </w:r>
+      <w:r>
+        <w:t>файлами</w:t>
+      </w:r>
+      <w:r>
+        <w:t>.</w:t>
+      </w:r>
+    </w:p>
+    <w:p/>
+    <w:p>
+      <w:r>
+        <w:t>Пример</w:t>
+      </w:r>
+      <w:r>
+        <w:t xml:space="preserve"> 1. </w:t>
+      </w:r>
+      <w:r>
+        <w:t>Загрузка информации об заказах пользователя</w:t>
+      </w:r>
+    </w:p>
+    <w:p/>
+    <w:p>
+      <w:pPr>
+        <w:ind w:firstLine="710"/>
+        <w:rPr>
+          <w:lang w:val="en-US"/>
+        </w:rPr>
+      </w:pPr>
+      <w:r>
+        <w:t xml:space="preserve">        </w:t>
+      </w:r>
+      <w:r>
+        <w:rPr>
+          <w:lang w:val="en-US"/>
+        </w:rPr>
+        <w:t>private void userOrders_Load(object sender, EventArgs e)</w:t>
+      </w:r>
+    </w:p>
+    <w:p>
+      <w:pPr>
+        <w:ind w:firstLine="710"/>
+        <w:rPr>
+          <w:lang w:val="en-US"/>
+        </w:rPr>
+      </w:pPr>
+      <w:r>
+        <w:rPr>
+          <w:lang w:val="en-US"/>
+        </w:rPr>
         <w:lastRenderedPageBreak/>
-        <w:t>Пример имеющегося метода</w:t>
-      </w:r>
-      <w:r>
-        <w:t xml:space="preserve">, </w:t>
-      </w:r>
-      <w:r>
-        <w:t xml:space="preserve">работающего с </w:t>
+        <w:t xml:space="preserve">        {</w:t>
+      </w:r>
+    </w:p>
+    <w:p>
+      <w:pPr>
+        <w:ind w:left="0"/>
+        <w:rPr>
+          <w:lang w:val="en-US"/>
+        </w:rPr>
+      </w:pPr>
+      <w:r>
+        <w:rPr>
+          <w:lang w:val="en-US"/>
+        </w:rPr>
+        <w:t xml:space="preserve">            string[] </w:t>
+      </w:r>
+      <w:r>
+        <w:rPr>
+          <w:lang w:val="en-US"/>
+        </w:rPr>
+        <w:t>usersOrders = File.ReadAllLines(Directory.GetCurrentDirectory() + @"\files\ordersInProgress.txt");</w:t>
+      </w:r>
+    </w:p>
+    <w:p>
+      <w:pPr>
+        <w:ind w:firstLine="710"/>
+        <w:rPr>
+          <w:lang w:val="en-US"/>
+        </w:rPr>
+      </w:pPr>
+      <w:r>
+        <w:rPr>
+          <w:lang w:val="en-US"/>
+        </w:rPr>
+        <w:t>string[] currentUser = File.ReadAllLines(Directory.GetCurrentDirectory() + @"\files\localStorage.txt");</w:t>
+      </w:r>
+    </w:p>
+    <w:p>
+      <w:pPr>
+        <w:ind w:firstLine="710"/>
+        <w:rPr>
+          <w:lang w:val="en-US"/>
+        </w:rPr>
+      </w:pPr>
+      <w:r>
+        <w:rPr>
+          <w:lang w:val="en-US"/>
+        </w:rPr>
+        <w:t xml:space="preserve">            for (int i = 0; i &lt; usersOrders.Length; i++)</w:t>
+      </w:r>
+    </w:p>
+    <w:p>
+      <w:pPr>
+        <w:ind w:firstLine="710"/>
+        <w:rPr>
+          <w:lang w:val="en-US"/>
+        </w:rPr>
+      </w:pPr>
+      <w:r>
+        <w:rPr>
+          <w:lang w:val="en-US"/>
+        </w:rPr>
+        <w:t xml:space="preserve">            {</w:t>
+      </w:r>
+    </w:p>
+    <w:p>
+      <w:pPr>
+        <w:ind w:firstLine="710"/>
+        <w:rPr>
+          <w:lang w:val="en-US"/>
+        </w:rPr>
+      </w:pPr>
+      <w:r>
+        <w:rPr>
+          <w:lang w:val="en-US"/>
+        </w:rPr>
+        <w:t xml:space="preserve">                usersOrders[i] = usersOrders[i].Remove(usersOrders[i].Length - 1, 1);</w:t>
+      </w:r>
+    </w:p>
+    <w:p>
+      <w:pPr>
+        <w:ind w:firstLine="710"/>
+        <w:rPr>
+          <w:lang w:val="en-US"/>
+        </w:rPr>
+      </w:pPr>
+      <w:r>
+        <w:rPr>
+          <w:lang w:val="en-US"/>
+        </w:rPr>
+        <w:t xml:space="preserve">                string[] userOder = usersOrders[i].Split('/');</w:t>
+      </w:r>
+    </w:p>
+    <w:p>
+      <w:pPr>
+        <w:ind w:firstLine="710"/>
+        <w:rPr>
+          <w:lang w:val="en-US"/>
+        </w:rPr>
+      </w:pPr>
+      <w:r>
+        <w:rPr>
+          <w:lang w:val="en-US"/>
+        </w:rPr>
+        <w:t xml:space="preserve">                if (userOder[1] == currentUser[0])</w:t>
+      </w:r>
+    </w:p>
+    <w:p>
+      <w:pPr>
+        <w:ind w:firstLine="710"/>
+        <w:rPr>
+          <w:lang w:val="en-US"/>
+        </w:rPr>
+      </w:pPr>
+      <w:r>
+        <w:rPr>
+          <w:lang w:val="en-US"/>
+        </w:rPr>
+        <w:t xml:space="preserve">                {</w:t>
+      </w:r>
+    </w:p>
+    <w:p>
+      <w:pPr>
+        <w:ind w:firstLine="710"/>
+        <w:rPr>
+          <w:lang w:val="en-US"/>
+        </w:rPr>
+      </w:pPr>
+      <w:r>
+        <w:rPr>
+          <w:lang w:val="en-US"/>
+        </w:rPr>
+        <w:t xml:space="preserve">                    string idOrder = userOder[0];</w:t>
+      </w:r>
+    </w:p>
+    <w:p>
+      <w:pPr>
+        <w:ind w:firstLine="710"/>
+        <w:rPr>
+          <w:lang w:val="en-US"/>
+        </w:rPr>
+      </w:pPr>
+      <w:r>
+        <w:rPr>
+          <w:lang w:val="en-US"/>
+        </w:rPr>
+        <w:t xml:space="preserve">                    string userName = userOder[1];</w:t>
+      </w:r>
+    </w:p>
+    <w:p>
+      <w:pPr>
+        <w:ind w:firstLine="710"/>
+        <w:rPr>
+          <w:lang w:val="en-US"/>
+        </w:rPr>
+      </w:pPr>
+      <w:r>
+        <w:rPr>
+          <w:lang w:val="en-US"/>
+        </w:rPr>
+        <w:t xml:space="preserve">                    string status = userOder[3];</w:t>
+      </w:r>
+    </w:p>
+    <w:p>
+      <w:pPr>
+        <w:ind w:firstLine="710"/>
+        <w:rPr>
+          <w:lang w:val="en-US"/>
+        </w:rPr>
+      </w:pPr>
+      <w:r>
+        <w:rPr>
+          <w:lang w:val="en-US"/>
+        </w:rPr>
+        <w:t xml:space="preserve">                    int priceOrder = 0;</w:t>
+      </w:r>
+    </w:p>
+    <w:p>
+      <w:pPr>
+        <w:ind w:firstLine="710"/>
+        <w:rPr>
+          <w:lang w:val="en-US"/>
+        </w:rPr>
+      </w:pPr>
+      <w:r>
+        <w:rPr>
+          <w:lang w:val="en-US"/>
+        </w:rPr>
+        <w:t xml:space="preserve">                    for (int j = 4; j &lt; userOder.Length; j++)</w:t>
+      </w:r>
+    </w:p>
+    <w:p>
+      <w:pPr>
+        <w:ind w:firstLine="710"/>
+        <w:rPr>
+          <w:lang w:val="en-US"/>
+        </w:rPr>
+      </w:pPr>
+      <w:r>
+        <w:rPr>
+          <w:lang w:val="en-US"/>
+        </w:rPr>
+        <w:t xml:space="preserve">                    {</w:t>
+      </w:r>
+    </w:p>
+    <w:p>
+      <w:pPr>
+        <w:ind w:firstLine="710"/>
+        <w:rPr>
+          <w:lang w:val="en-US"/>
+        </w:rPr>
+      </w:pPr>
+      <w:r>
+        <w:rPr>
+          <w:lang w:val="en-US"/>
+        </w:rPr>
+        <w:t xml:space="preserve">                        string[] order = userOder[j].Split('_');</w:t>
+      </w:r>
+    </w:p>
+    <w:p>
+      <w:pPr>
+        <w:ind w:firstLine="710"/>
+        <w:rPr>
+          <w:lang w:val="en-US"/>
+        </w:rPr>
+      </w:pPr>
+      <w:r>
+        <w:rPr>
+          <w:lang w:val="en-US"/>
+        </w:rPr>
+        <w:t xml:space="preserve">                        priceOrder += Convert.ToInt32(order[1]);</w:t>
+      </w:r>
+    </w:p>
+    <w:p>
+      <w:pPr>
+        <w:ind w:firstLine="710"/>
+        <w:rPr>
+          <w:lang w:val="en-US"/>
+        </w:rPr>
+      </w:pPr>
+      <w:r>
+        <w:rPr>
+          <w:lang w:val="en-US"/>
+        </w:rPr>
+        <w:t xml:space="preserve">                    }</w:t>
+      </w:r>
+    </w:p>
+    <w:p>
+      <w:pPr>
+        <w:ind w:firstLine="710"/>
+        <w:rPr>
+          <w:lang w:val="en-US"/>
+        </w:rPr>
+      </w:pPr>
+      <w:r>
+        <w:rPr>
+          <w:lang w:val="en-US"/>
+        </w:rPr>
+        <w:t xml:space="preserve">                    string[] row = { idOrder, userName, priceOrder.ToString(), status };</w:t>
+      </w:r>
+    </w:p>
+    <w:p>
+      <w:pPr>
+        <w:ind w:firstLine="710"/>
+        <w:rPr>
+          <w:lang w:val="en-US"/>
+        </w:rPr>
+      </w:pPr>
+      <w:r>
+        <w:rPr>
+          <w:lang w:val="en-US"/>
+        </w:rPr>
+        <w:t xml:space="preserve">                    var listViewItem = new ListViewItem(row);</w:t>
+      </w:r>
+    </w:p>
+    <w:p>
+      <w:pPr>
+        <w:ind w:firstLine="710"/>
+        <w:rPr>
+          <w:lang w:val="en-US"/>
+        </w:rPr>
+      </w:pPr>
+      <w:r>
+        <w:rPr>
+          <w:lang w:val="en-US"/>
+        </w:rPr>
+        <w:t xml:space="preserve">                    userOrdersList.Items.Add(listViewItem);</w:t>
+      </w:r>
+    </w:p>
+    <w:p>
+      <w:pPr>
+        <w:ind w:firstLine="710"/>
+        <w:rPr>
+          <w:lang w:val="en-US"/>
+        </w:rPr>
+      </w:pPr>
+      <w:r>
+        <w:rPr>
+          <w:lang w:val="en-US"/>
+        </w:rPr>
+        <w:t xml:space="preserve">                }</w:t>
+      </w:r>
+    </w:p>
+    <w:p>
+      <w:pPr>
+        <w:ind w:firstLine="710"/>
+        <w:rPr>
+          <w:lang w:val="en-US"/>
+        </w:rPr>
+      </w:pPr>
+      <w:r>
+        <w:rPr>
+          <w:lang w:val="en-US"/>
+        </w:rPr>
+        <w:t xml:space="preserve">            }</w:t>
+      </w:r>
+    </w:p>
+    <w:p>
+      <w:pPr>
+        <w:ind w:firstLine="710"/>
+        <w:rPr>
+          <w:lang w:val="en-US"/>
+        </w:rPr>
+      </w:pPr>
+      <w:r>
+        <w:rPr>
+          <w:lang w:val="en-US"/>
+        </w:rPr>
+        <w:t xml:space="preserve">        }</w:t>
+      </w:r>
+      <w:r>
+        <w:rPr>
+          <w:lang w:val="en-US"/>
+        </w:rPr>
+        <w:t xml:space="preserve">      </w:t>
+      </w:r>
+    </w:p>
+    <w:p>
+      <w:pPr>
+        <w:ind w:firstLine="710"/>
+        <w:rPr>
+          <w:lang w:val="en-US"/>
+        </w:rPr>
+      </w:pPr>
+      <w:r>
+        <w:rPr>
+          <w:lang w:val="en-US"/>
+        </w:rPr>
+        <w:t xml:space="preserve">     </w:t>
+      </w:r>
+    </w:p>
+    <w:p>
+      <w:pPr>
+        <w:pStyle w:val="20"/>
+        <w:rPr>
+          <w:lang w:val="en-US"/>
+        </w:rPr>
+      </w:pPr>
+      <w:bookmarkStart w:id="23" w:name="_Toc122279745"/>
+      <w:r>
+        <w:rPr>
+          <w:lang w:val="en-US"/>
+        </w:rPr>
+        <w:t>3.5</w:t>
+      </w:r>
+      <w:r>
+        <w:rPr>
+          <w:lang w:val="en-US"/>
+        </w:rPr>
+        <w:t xml:space="preserve"> </w:t>
+      </w:r>
+      <w:r>
+        <w:t>Описание</w:t>
+      </w:r>
+      <w:r>
+        <w:rPr>
+          <w:lang w:val="en-US"/>
+        </w:rPr>
+        <w:t xml:space="preserve"> </w:t>
+      </w:r>
+      <w:r>
+        <w:t>моделей</w:t>
+      </w:r>
+      <w:r>
+        <w:rPr>
+          <w:lang w:val="en-US"/>
+        </w:rPr>
+        <w:t xml:space="preserve"> </w:t>
+      </w:r>
+      <w:r>
+        <w:t>представлени</w:t>
+      </w:r>
+      <w:r>
+        <w:t>я</w:t>
+      </w:r>
+      <w:bookmarkEnd w:id="23"/>
+    </w:p>
+    <w:p>
+      <w:pPr>
+        <w:ind w:left="0" w:firstLine="851"/>
+      </w:pPr>
+      <w:r>
+        <w:t>Как уже было сказано</w:t>
+      </w:r>
+      <w:r>
+        <w:t xml:space="preserve"> выше</w:t>
+      </w:r>
+      <w:r>
+        <w:t xml:space="preserve">, все модели представления наследуют базовый класс </w:t>
+      </w:r>
+      <w:r>
+        <w:rPr>
+          <w:lang w:val="en-US"/>
+        </w:rPr>
+        <w:t>Form</w:t>
       </w:r>
       <w:r>
         <w:t>.</w:t>
       </w:r>
-      <w:r>
-        <w:rPr>
-          <w:lang w:val="en-US"/>
-        </w:rPr>
-        <w:t>txt</w:t>
-      </w:r>
-      <w:r>
-        <w:t xml:space="preserve"> </w:t>
-      </w:r>
-      <w:r>
-        <w:t>файлами</w:t>
-      </w:r>
-      <w:r>
-        <w:t>.</w:t>
-      </w:r>
-    </w:p>
-    <w:p/>
-    <w:p>
-      <w:r>
-        <w:t>Пример</w:t>
-      </w:r>
-      <w:r>
-        <w:t xml:space="preserve"> 1. </w:t>
-      </w:r>
-      <w:r>
-        <w:t>Загрузка информации об заказах пользователя</w:t>
-      </w:r>
-    </w:p>
-    <w:p/>
-    <w:p>
-      <w:pPr>
-        <w:ind w:firstLine="710"/>
-        <w:rPr>
-          <w:lang w:val="en-US"/>
-        </w:rPr>
-      </w:pPr>
-      <w:r>
-        <w:t xml:space="preserve">        </w:t>
-      </w:r>
-      <w:r>
-        <w:rPr>
-          <w:lang w:val="en-US"/>
-        </w:rPr>
-        <w:t>private void userOrders_Load(object sender, EventArgs e)</w:t>
-      </w:r>
-    </w:p>
-    <w:p>
-      <w:pPr>
-        <w:ind w:firstLine="710"/>
-        <w:rPr>
-          <w:lang w:val="en-US"/>
-        </w:rPr>
-      </w:pPr>
-      <w:r>
-        <w:rPr>
-          <w:lang w:val="en-US"/>
-        </w:rPr>
-        <w:t xml:space="preserve">        {</w:t>
-      </w:r>
-    </w:p>
-    <w:p>
-      <w:pPr>
-        <w:ind w:left="0"/>
-        <w:rPr>
-          <w:lang w:val="en-US"/>
-        </w:rPr>
-      </w:pPr>
-      <w:r>
-        <w:rPr>
-          <w:lang w:val="en-US"/>
-        </w:rPr>
-        <w:t xml:space="preserve">            string[] </w:t>
-      </w:r>
-      <w:r>
-        <w:rPr>
-          <w:lang w:val="en-US"/>
-        </w:rPr>
-        <w:t>usersOrders = File.ReadAllLines(Directory.GetCurrentDirectory() + @"\files\ordersInProgress.txt");</w:t>
-      </w:r>
-    </w:p>
-    <w:p>
-      <w:pPr>
-        <w:ind w:firstLine="710"/>
-        <w:rPr>
-          <w:lang w:val="en-US"/>
-        </w:rPr>
-      </w:pPr>
-      <w:r>
-        <w:rPr>
-          <w:lang w:val="en-US"/>
-        </w:rPr>
-        <w:t>string[] currentUser = File.ReadAllLines(Directory.GetCurrentDirectory() + @"\files\localStorage.txt");</w:t>
-      </w:r>
-    </w:p>
-    <w:p>
-      <w:pPr>
-        <w:ind w:firstLine="710"/>
-        <w:rPr>
-          <w:lang w:val="en-US"/>
-        </w:rPr>
-      </w:pPr>
-      <w:r>
-        <w:rPr>
-          <w:lang w:val="en-US"/>
-        </w:rPr>
-        <w:t xml:space="preserve">            for (int i = 0; i &lt; usersOrders.Length; i++)</w:t>
-      </w:r>
-    </w:p>
-    <w:p>
-      <w:pPr>
-        <w:ind w:firstLine="710"/>
-        <w:rPr>
-          <w:lang w:val="en-US"/>
-        </w:rPr>
-      </w:pPr>
-      <w:r>
-        <w:rPr>
-          <w:lang w:val="en-US"/>
-        </w:rPr>
-        <w:t xml:space="preserve">            {</w:t>
-      </w:r>
-    </w:p>
-    <w:p>
-      <w:pPr>
-        <w:ind w:firstLine="710"/>
-        <w:rPr>
-          <w:lang w:val="en-US"/>
-        </w:rPr>
-      </w:pPr>
-      <w:r>
-        <w:rPr>
-          <w:lang w:val="en-US"/>
-        </w:rPr>
-        <w:t xml:space="preserve">                usersOrders[i] = usersOrders[i].Remove(usersOrders[i].Length - 1, 1);</w:t>
-      </w:r>
-    </w:p>
-    <w:p>
-      <w:pPr>
-        <w:ind w:firstLine="710"/>
-        <w:rPr>
-          <w:lang w:val="en-US"/>
-        </w:rPr>
-      </w:pPr>
-      <w:r>
-        <w:rPr>
-          <w:lang w:val="en-US"/>
-        </w:rPr>
-        <w:t xml:space="preserve">                string[] userOder = usersOrders[i].Split('/');</w:t>
-      </w:r>
-    </w:p>
-    <w:p>
-      <w:pPr>
-        <w:ind w:firstLine="710"/>
-        <w:rPr>
-          <w:lang w:val="en-US"/>
-        </w:rPr>
-      </w:pPr>
-      <w:r>
-        <w:rPr>
-          <w:lang w:val="en-US"/>
-        </w:rPr>
-        <w:t xml:space="preserve">                if (userOder[1] == currentUser[0])</w:t>
-      </w:r>
-    </w:p>
-    <w:p>
-      <w:pPr>
-        <w:ind w:firstLine="710"/>
-        <w:rPr>
-          <w:lang w:val="en-US"/>
-        </w:rPr>
-      </w:pPr>
-      <w:r>
-        <w:rPr>
-          <w:lang w:val="en-US"/>
-        </w:rPr>
-        <w:t xml:space="preserve">                {</w:t>
-      </w:r>
-    </w:p>
-    <w:p>
-      <w:pPr>
-        <w:ind w:firstLine="710"/>
-        <w:rPr>
-          <w:lang w:val="en-US"/>
-        </w:rPr>
-      </w:pPr>
-      <w:r>
-        <w:rPr>
-          <w:lang w:val="en-US"/>
-        </w:rPr>
-        <w:t xml:space="preserve">                    string idOrder = userOder[0];</w:t>
-      </w:r>
-    </w:p>
-    <w:p>
-      <w:pPr>
-        <w:ind w:firstLine="710"/>
-        <w:rPr>
-          <w:lang w:val="en-US"/>
-        </w:rPr>
-      </w:pPr>
-      <w:r>
-        <w:rPr>
-          <w:lang w:val="en-US"/>
-        </w:rPr>
-        <w:t xml:space="preserve">                    string userName = userOder[1];</w:t>
-      </w:r>
-    </w:p>
-    <w:p>
-      <w:pPr>
-        <w:ind w:firstLine="710"/>
-        <w:rPr>
-          <w:lang w:val="en-US"/>
-        </w:rPr>
-      </w:pPr>
-      <w:r>
-        <w:rPr>
-          <w:lang w:val="en-US"/>
-        </w:rPr>
-        <w:t xml:space="preserve">                    string status = userOder[3];</w:t>
-      </w:r>
-    </w:p>
-    <w:p>
-      <w:pPr>
-        <w:ind w:firstLine="710"/>
-        <w:rPr>
-          <w:lang w:val="en-US"/>
-        </w:rPr>
-      </w:pPr>
-      <w:r>
-        <w:rPr>
-          <w:lang w:val="en-US"/>
-        </w:rPr>
-        <w:t xml:space="preserve">                    int priceOrder = 0;</w:t>
-      </w:r>
-    </w:p>
-    <w:p>
-      <w:pPr>
-        <w:ind w:firstLine="710"/>
-        <w:rPr>
-          <w:lang w:val="en-US"/>
-        </w:rPr>
-      </w:pPr>
-      <w:r>
-        <w:rPr>
-          <w:lang w:val="en-US"/>
-        </w:rPr>
-        <w:t xml:space="preserve">                    for (int j = 4; j &lt; userOder.Length; j++)</w:t>
-      </w:r>
-    </w:p>
-    <w:p>
-      <w:pPr>
-        <w:ind w:firstLine="710"/>
-        <w:rPr>
-          <w:lang w:val="en-US"/>
-        </w:rPr>
-      </w:pPr>
-      <w:r>
-        <w:rPr>
-          <w:lang w:val="en-US"/>
-        </w:rPr>
-        <w:t xml:space="preserve">                    {</w:t>
-      </w:r>
-    </w:p>
-    <w:p>
-      <w:pPr>
-        <w:ind w:firstLine="710"/>
-        <w:rPr>
-          <w:lang w:val="en-US"/>
-        </w:rPr>
-      </w:pPr>
-      <w:r>
-        <w:rPr>
-          <w:lang w:val="en-US"/>
-        </w:rPr>
-        <w:t xml:space="preserve">                        string[] order = userOder[j].Split('_');</w:t>
-      </w:r>
-    </w:p>
-    <w:p>
-      <w:pPr>
-        <w:ind w:firstLine="710"/>
-        <w:rPr>
-          <w:lang w:val="en-US"/>
-        </w:rPr>
-      </w:pPr>
-      <w:r>
-        <w:rPr>
-          <w:lang w:val="en-US"/>
-        </w:rPr>
-        <w:t xml:space="preserve">                        priceOrder += Convert.ToInt32(order[1]);</w:t>
-      </w:r>
-    </w:p>
-    <w:p>
-      <w:pPr>
-        <w:ind w:firstLine="710"/>
-        <w:rPr>
-          <w:lang w:val="en-US"/>
-        </w:rPr>
-      </w:pPr>
-      <w:r>
-        <w:rPr>
-          <w:lang w:val="en-US"/>
-        </w:rPr>
-        <w:t xml:space="preserve">                    }</w:t>
-      </w:r>
-    </w:p>
-    <w:p>
-      <w:pPr>
-        <w:ind w:firstLine="710"/>
-        <w:rPr>
-          <w:lang w:val="en-US"/>
-        </w:rPr>
-      </w:pPr>
-      <w:r>
-        <w:rPr>
-          <w:lang w:val="en-US"/>
-        </w:rPr>
-        <w:t xml:space="preserve">                    string[] row = { idOrder, userName, priceOrder.ToString(), status };</w:t>
-      </w:r>
-    </w:p>
-    <w:p>
-      <w:pPr>
-        <w:ind w:firstLine="710"/>
-        <w:rPr>
-          <w:lang w:val="en-US"/>
-        </w:rPr>
-      </w:pPr>
-      <w:r>
-        <w:rPr>
-          <w:lang w:val="en-US"/>
-        </w:rPr>
-        <w:t xml:space="preserve">                    var listViewItem = new ListViewItem(row);</w:t>
-      </w:r>
-    </w:p>
-    <w:p>
-      <w:pPr>
-        <w:ind w:firstLine="710"/>
-        <w:rPr>
-          <w:lang w:val="en-US"/>
-        </w:rPr>
-      </w:pPr>
-      <w:r>
-        <w:rPr>
-          <w:lang w:val="en-US"/>
-        </w:rPr>
-        <w:t xml:space="preserve">                    userOrdersList.Items.Add(listViewItem);</w:t>
-      </w:r>
-    </w:p>
-    <w:p>
-      <w:pPr>
-        <w:ind w:firstLine="710"/>
-        <w:rPr>
-          <w:lang w:val="en-US"/>
-        </w:rPr>
-      </w:pPr>
-      <w:r>
-        <w:rPr>
-          <w:lang w:val="en-US"/>
-        </w:rPr>
-        <w:t xml:space="preserve">                }</w:t>
-      </w:r>
-    </w:p>
-    <w:p>
-      <w:pPr>
-        <w:ind w:firstLine="710"/>
-        <w:rPr>
-          <w:lang w:val="en-US"/>
-        </w:rPr>
-      </w:pPr>
-      <w:r>
-        <w:rPr>
-          <w:lang w:val="en-US"/>
-        </w:rPr>
-        <w:t xml:space="preserve">            }</w:t>
-      </w:r>
-    </w:p>
-    <w:p>
-      <w:pPr>
-        <w:ind w:firstLine="710"/>
-        <w:rPr>
-          <w:lang w:val="en-US"/>
-        </w:rPr>
-      </w:pPr>
-      <w:r>
-        <w:rPr>
-          <w:lang w:val="en-US"/>
-        </w:rPr>
-        <w:t xml:space="preserve">        }</w:t>
-      </w:r>
-      <w:r>
-        <w:rPr>
-          <w:lang w:val="en-US"/>
-        </w:rPr>
-        <w:t xml:space="preserve">           </w:t>
-      </w:r>
-    </w:p>
-    <w:p>
-      <w:pPr>
-        <w:pStyle w:val="10"/>
-        <w:jc w:val="left"/>
-        <w:rPr>
-          <w:lang w:val="en-US"/>
-        </w:rPr>
-      </w:pPr>
-      <w:r>
-        <w:rPr>
-          <w:lang w:val="en-US"/>
-        </w:rPr>
+    </w:p>
+    <w:p>
+      <w:pPr>
+        <w:ind w:left="0" w:firstLine="851"/>
+      </w:pPr>
+      <w:r>
+        <w:t>Принципы работы всех моделей представления очень схожи, поэтому не имеет особого смысла описывать в деталях каждую из них</w:t>
+      </w:r>
+      <w:r>
+        <w:t xml:space="preserve">. Далее следует </w:t>
+      </w:r>
+      <w:r>
         <w:lastRenderedPageBreak/>
-        <w:t>3.5</w:t>
-      </w:r>
-      <w:r>
-        <w:rPr>
-          <w:lang w:val="en-US"/>
-        </w:rPr>
-        <w:t xml:space="preserve"> </w:t>
-      </w:r>
-      <w:bookmarkStart w:id="19" w:name="_Toc90833292"/>
-      <w:r>
-        <w:t>Описание</w:t>
-      </w:r>
-      <w:r>
-        <w:rPr>
-          <w:lang w:val="en-US"/>
-        </w:rPr>
-        <w:t xml:space="preserve"> </w:t>
-      </w:r>
-      <w:r>
-        <w:t>моделей</w:t>
-      </w:r>
-      <w:r>
-        <w:rPr>
-          <w:lang w:val="en-US"/>
-        </w:rPr>
-        <w:t xml:space="preserve"> </w:t>
-      </w:r>
-      <w:r>
-        <w:t>представлени</w:t>
-      </w:r>
-      <w:bookmarkEnd w:id="19"/>
-      <w:r>
-        <w:t>я</w:t>
-      </w:r>
-    </w:p>
-    <w:p>
-      <w:pPr>
-        <w:ind w:left="0" w:firstLine="851"/>
-      </w:pPr>
-      <w:r>
-        <w:t>Как уже было сказано</w:t>
-      </w:r>
-      <w:r>
-        <w:t xml:space="preserve"> выше</w:t>
-      </w:r>
-      <w:r>
-        <w:t xml:space="preserve">, все модели представления наследуют базовый класс </w:t>
-      </w:r>
-      <w:r>
-        <w:rPr>
-          <w:lang w:val="en-US"/>
-        </w:rPr>
-        <w:t>Form</w:t>
-      </w:r>
-      <w:r>
-        <w:t>.</w:t>
-      </w:r>
-    </w:p>
-    <w:p>
-      <w:pPr>
-        <w:ind w:left="0" w:firstLine="851"/>
-      </w:pPr>
-      <w:r>
-        <w:t>Принципы работы всех моделей представления очень схожи, поэтому не имеет особого смысла описывать в деталях каждую из них</w:t>
-      </w:r>
-      <w:r>
-        <w:t>. Далее следует описание основных функций, для которых используются модели представлений:</w:t>
+        <w:t>описание основных функций, для которых используются модели представлений:</w:t>
       </w:r>
     </w:p>
     <w:p>
@@ -9289,10 +9229,15 @@
     </w:p>
     <w:p>
       <w:pPr>
-        <w:pStyle w:val="10"/>
-        <w:spacing w:before="480" w:line="269" w:lineRule="auto"/>
-        <w:jc w:val="left"/>
-      </w:pPr>
+        <w:pStyle w:val="a7"/>
+        <w:ind w:left="1440"/>
+      </w:pPr>
+    </w:p>
+    <w:p>
+      <w:pPr>
+        <w:pStyle w:val="20"/>
+      </w:pPr>
+      <w:bookmarkStart w:id="24" w:name="_Toc122279746"/>
       <w:r>
         <w:t>3</w:t>
       </w:r>
@@ -9305,11 +9250,10 @@
       <w:r>
         <w:t xml:space="preserve"> </w:t>
       </w:r>
-      <w:bookmarkStart w:id="20" w:name="_Toc90833294"/>
       <w:r>
         <w:t>Выводы по третьей главе</w:t>
       </w:r>
-      <w:bookmarkEnd w:id="20"/>
+      <w:bookmarkEnd w:id="24"/>
     </w:p>
     <w:p>
       <w:pPr>
@@ -9329,41 +9273,22 @@
       <w:r>
         <w:t>Были рассмотрены основные примеры реализации различных функций приложения, а также разобраны основные функции используемых моделей представлений.</w:t>
       </w:r>
-      <w:bookmarkStart w:id="21" w:name="_3rdcrjn" w:colFirst="0" w:colLast="0"/>
-      <w:bookmarkEnd w:id="21"/>
+      <w:bookmarkStart w:id="25" w:name="_3rdcrjn" w:colFirst="0" w:colLast="0"/>
+      <w:bookmarkEnd w:id="25"/>
       <w:r>
         <w:br w:type="page"/>
       </w:r>
     </w:p>
     <w:p>
       <w:pPr>
-        <w:pBdr>
-          <w:top w:val="nil"/>
-          <w:left w:val="nil"/>
-          <w:bottom w:val="nil"/>
-          <w:right w:val="nil"/>
-          <w:between w:val="nil"/>
-        </w:pBdr>
-        <w:spacing w:after="720" w:line="360" w:lineRule="auto"/>
-        <w:ind w:left="0" w:right="0"/>
-        <w:jc w:val="center"/>
-        <w:rPr>
-          <w:b/>
-          <w:sz w:val="32"/>
-          <w:szCs w:val="32"/>
-        </w:rPr>
-      </w:pPr>
-      <w:bookmarkStart w:id="22" w:name="_Toc90833295"/>
-      <w:r>
-        <w:rPr>
-          <w:b/>
-          <w:sz w:val="32"/>
-          <w:szCs w:val="32"/>
-        </w:rPr>
+        <w:pStyle w:val="10"/>
+      </w:pPr>
+      <w:bookmarkStart w:id="26" w:name="_Toc122279747"/>
+      <w:r>
         <w:lastRenderedPageBreak/>
         <w:t>ЗАКЛЮЧЕНИЕ</w:t>
       </w:r>
-      <w:bookmarkEnd w:id="22"/>
+      <w:bookmarkEnd w:id="26"/>
     </w:p>
     <w:p>
       <w:pPr>
@@ -9466,7 +9391,24 @@
         <w:t>.</w:t>
       </w:r>
       <w:r>
-        <w:t xml:space="preserve"> Для разработки проекта были использованы следующие технологии: язык высокого уровня </w:t>
+        <w:t xml:space="preserve"> </w:t>
+      </w:r>
+    </w:p>
+    <w:p>
+      <w:pPr>
+        <w:pStyle w:val="a7"/>
+        <w:pBdr>
+          <w:top w:val="nil"/>
+          <w:left w:val="nil"/>
+          <w:bottom w:val="nil"/>
+          <w:right w:val="nil"/>
+          <w:between w:val="nil"/>
+        </w:pBdr>
+        <w:spacing w:after="0" w:line="360" w:lineRule="auto"/>
+        <w:ind w:left="0" w:right="0" w:firstLine="851"/>
+      </w:pPr>
+      <w:r>
+        <w:t xml:space="preserve">Для разработки проекта были использованы следующие технологии: язык высокого уровня </w:t>
       </w:r>
       <w:r>
         <w:rPr>
@@ -9499,7 +9441,24 @@
         <w:t>.</w:t>
       </w:r>
       <w:r>
-        <w:t xml:space="preserve"> В дальнейшем есть перспективы развития проекта в сторону реализации его как веб-приложение, вместо </w:t>
+        <w:t xml:space="preserve"> </w:t>
+      </w:r>
+    </w:p>
+    <w:p>
+      <w:pPr>
+        <w:pStyle w:val="a7"/>
+        <w:pBdr>
+          <w:top w:val="nil"/>
+          <w:left w:val="nil"/>
+          <w:bottom w:val="nil"/>
+          <w:right w:val="nil"/>
+          <w:between w:val="nil"/>
+        </w:pBdr>
+        <w:spacing w:after="0" w:line="360" w:lineRule="auto"/>
+        <w:ind w:left="0" w:right="0" w:firstLine="851"/>
+      </w:pPr>
+      <w:r>
+        <w:t xml:space="preserve">В дальнейшем есть перспективы развития проекта в сторону реализации его как веб-приложение, вместо </w:t>
       </w:r>
       <w:r>
         <w:rPr>
@@ -9579,6 +9538,7 @@
     </w:p>
     <w:p>
       <w:pPr>
+        <w:spacing w:line="360" w:lineRule="auto"/>
         <w:ind w:left="0" w:right="1" w:firstLine="720"/>
       </w:pPr>
       <w:r>
@@ -9630,46 +9590,35 @@
       <w:pPr>
         <w:pStyle w:val="10"/>
       </w:pPr>
-      <w:bookmarkStart w:id="23" w:name="_Toc90833296"/>
+      <w:bookmarkStart w:id="27" w:name="_Toc122279748"/>
       <w:r>
         <w:lastRenderedPageBreak/>
         <w:t>СПИСОК ИСПОЛЬЗОВАННЫХ ИСТОЧНИКОВ</w:t>
       </w:r>
-      <w:bookmarkEnd w:id="23"/>
-    </w:p>
-    <w:p>
-      <w:pPr>
+      <w:bookmarkEnd w:id="27"/>
+    </w:p>
+    <w:p>
+      <w:pPr>
+        <w:pStyle w:val="a7"/>
         <w:numPr>
           <w:ilvl w:val="0"/>
-          <w:numId w:val="12"/>
+          <w:numId w:val="25"/>
         </w:numPr>
-        <w:spacing w:after="187" w:line="360" w:lineRule="auto"/>
-        <w:ind w:right="1"/>
-        <w:rPr>
-          <w:lang w:val="en-US"/>
-        </w:rPr>
-      </w:pPr>
-      <w:bookmarkStart w:id="24" w:name="_Toc90833297"/>
-      <w:bookmarkStart w:id="25" w:name="_Hlk90832893"/>
-      <w:bookmarkStart w:id="26" w:name="_https://daily.afisha.ru/money/20691"/>
-      <w:bookmarkEnd w:id="26"/>
-      <w:r>
-        <w:rPr>
-          <w:lang w:val="en-US"/>
-        </w:rPr>
-        <w:t>Mark J. Price</w:t>
-      </w:r>
-      <w:r>
-        <w:rPr>
-          <w:lang w:val="en-US"/>
-        </w:rPr>
-        <w:t xml:space="preserve"> - </w:t>
-      </w:r>
-      <w:r>
-        <w:rPr>
-          <w:lang w:val="en-US"/>
-        </w:rPr>
-        <w:t>C# 8.0 and .NET Core 3.0</w:t>
+        <w:spacing w:after="0" w:line="360" w:lineRule="auto"/>
+        <w:ind w:left="726" w:right="6" w:hanging="357"/>
+        <w:rPr>
+          <w:lang w:val="en-US"/>
+        </w:rPr>
+      </w:pPr>
+      <w:bookmarkStart w:id="28" w:name="_https://daily.afisha.ru/money/20691"/>
+      <w:bookmarkStart w:id="29" w:name="_Toc90833297"/>
+      <w:bookmarkStart w:id="30" w:name="_Hlk90832893"/>
+      <w:bookmarkEnd w:id="28"/>
+      <w:r>
+        <w:rPr>
+          <w:lang w:val="en-US"/>
+        </w:rPr>
+        <w:t>Mark J. Price - C# 8.0 and .NET Core 3.0</w:t>
       </w:r>
       <w:r>
         <w:rPr>
@@ -9686,13 +9635,13 @@
     </w:p>
     <w:p>
       <w:pPr>
+        <w:pStyle w:val="a7"/>
         <w:numPr>
           <w:ilvl w:val="0"/>
-          <w:numId w:val="12"/>
+          <w:numId w:val="25"/>
         </w:numPr>
-        <w:shd w:val="clear" w:color="auto" w:fill="FFFFFF" w:themeFill="background1"/>
-        <w:spacing w:after="187" w:line="360" w:lineRule="auto"/>
-        <w:ind w:right="1"/>
+        <w:spacing w:after="0" w:line="360" w:lineRule="auto"/>
+        <w:ind w:left="726" w:right="6" w:hanging="357"/>
         <w:rPr>
           <w:lang w:val="en-US"/>
         </w:rPr>
@@ -9703,7 +9652,7 @@
           <w:shd w:val="clear" w:color="auto" w:fill="FFFFFF" w:themeFill="background1"/>
           <w:lang w:val="en-US"/>
         </w:rPr>
-        <w:t>Chris Sells</w:t>
+        <w:t>Chris Sells - Windows Forms Programming in C#</w:t>
       </w:r>
       <w:r>
         <w:rPr>
@@ -9711,44 +9660,32 @@
           <w:shd w:val="clear" w:color="auto" w:fill="FFFFFF" w:themeFill="background1"/>
           <w:lang w:val="en-US"/>
         </w:rPr>
-        <w:t xml:space="preserve"> - </w:t>
-      </w:r>
-      <w:r>
-        <w:rPr>
-          <w:color w:val="000000"/>
+        <w:t>, 2003</w:t>
+      </w:r>
+      <w:r>
+        <w:rPr>
           <w:shd w:val="clear" w:color="auto" w:fill="FFFFFF" w:themeFill="background1"/>
           <w:lang w:val="en-US"/>
         </w:rPr>
-        <w:t>Windows Forms Programming in C#</w:t>
-      </w:r>
-      <w:r>
-        <w:rPr>
-          <w:color w:val="000000"/>
-          <w:shd w:val="clear" w:color="auto" w:fill="FFFFFF" w:themeFill="background1"/>
-          <w:lang w:val="en-US"/>
-        </w:rPr>
-        <w:t>, 2003</w:t>
-      </w:r>
-      <w:r>
-        <w:rPr>
-          <w:shd w:val="clear" w:color="auto" w:fill="FFFFFF" w:themeFill="background1"/>
-          <w:lang w:val="en-US"/>
-        </w:rPr>
         <w:t>.</w:t>
       </w:r>
     </w:p>
     <w:p>
       <w:pPr>
-        <w:pStyle w:val="3"/>
+        <w:pStyle w:val="a7"/>
         <w:numPr>
           <w:ilvl w:val="0"/>
-          <w:numId w:val="12"/>
+          <w:numId w:val="25"/>
         </w:numPr>
+        <w:spacing w:after="0" w:line="360" w:lineRule="auto"/>
+        <w:ind w:left="726" w:right="6" w:hanging="357"/>
         <w:rPr>
           <w:color w:val="0000FF" w:themeColor="hyperlink"/>
           <w:u w:val="single"/>
         </w:rPr>
       </w:pPr>
+      <w:bookmarkStart w:id="31" w:name="_Toc122279048"/>
+      <w:bookmarkStart w:id="32" w:name="_Toc122279137"/>
       <w:r>
         <w:rPr>
           <w:sz w:val="27"/>
@@ -9783,7 +9720,7 @@
         </w:rPr>
         <w:t>.12.202</w:t>
       </w:r>
-      <w:bookmarkEnd w:id="24"/>
+      <w:bookmarkEnd w:id="29"/>
       <w:r>
         <w:rPr>
           <w:sz w:val="27"/>
@@ -9791,27 +9728,33 @@
         </w:rPr>
         <w:t>2</w:t>
       </w:r>
-    </w:p>
-    <w:p>
-      <w:pPr>
-        <w:pStyle w:val="3"/>
+      <w:bookmarkEnd w:id="31"/>
+      <w:bookmarkEnd w:id="32"/>
+    </w:p>
+    <w:p>
+      <w:pPr>
+        <w:pStyle w:val="a7"/>
         <w:numPr>
           <w:ilvl w:val="0"/>
-          <w:numId w:val="12"/>
+          <w:numId w:val="25"/>
         </w:numPr>
+        <w:spacing w:after="0" w:line="360" w:lineRule="auto"/>
+        <w:ind w:left="726" w:right="6" w:hanging="357"/>
         <w:rPr>
           <w:color w:val="0000FF" w:themeColor="hyperlink"/>
           <w:u w:val="single"/>
         </w:rPr>
       </w:pPr>
-      <w:bookmarkStart w:id="27" w:name="_https://ru.wikipedia.org/wiki/Model"/>
-      <w:bookmarkStart w:id="28" w:name="_https://metanit.com/sharp/wpf/22.1."/>
-      <w:bookmarkStart w:id="29" w:name="_https://www.sqlite.org/about.html"/>
-      <w:bookmarkStart w:id="30" w:name="_Toc90833302"/>
-      <w:bookmarkEnd w:id="25"/>
-      <w:bookmarkEnd w:id="27"/>
-      <w:bookmarkEnd w:id="28"/>
-      <w:bookmarkEnd w:id="29"/>
+      <w:bookmarkStart w:id="33" w:name="_https://ru.wikipedia.org/wiki/Model"/>
+      <w:bookmarkStart w:id="34" w:name="_https://metanit.com/sharp/wpf/22.1."/>
+      <w:bookmarkStart w:id="35" w:name="_https://www.sqlite.org/about.html"/>
+      <w:bookmarkStart w:id="36" w:name="_Toc90833302"/>
+      <w:bookmarkStart w:id="37" w:name="_Toc122279049"/>
+      <w:bookmarkStart w:id="38" w:name="_Toc122279138"/>
+      <w:bookmarkEnd w:id="30"/>
+      <w:bookmarkEnd w:id="33"/>
+      <w:bookmarkEnd w:id="34"/>
+      <w:bookmarkEnd w:id="35"/>
       <w:r>
         <w:t>[Электронный ресурс] Режим доступа -</w:t>
       </w:r>
@@ -9839,30 +9782,36 @@
       <w:r>
         <w:t>2</w:t>
       </w:r>
-    </w:p>
-    <w:p>
-      <w:pPr>
-        <w:pStyle w:val="3"/>
+      <w:bookmarkEnd w:id="37"/>
+      <w:bookmarkEnd w:id="38"/>
+    </w:p>
+    <w:p>
+      <w:pPr>
+        <w:pStyle w:val="a7"/>
         <w:numPr>
           <w:ilvl w:val="0"/>
-          <w:numId w:val="12"/>
+          <w:numId w:val="25"/>
         </w:numPr>
+        <w:spacing w:after="0" w:line="360" w:lineRule="auto"/>
+        <w:ind w:left="726" w:right="6" w:hanging="357"/>
         <w:rPr>
           <w:color w:val="0000FF" w:themeColor="hyperlink"/>
           <w:u w:val="single"/>
         </w:rPr>
       </w:pPr>
-      <w:bookmarkStart w:id="31" w:name="_GoBack"/>
-      <w:bookmarkEnd w:id="30"/>
-      <w:bookmarkEnd w:id="31"/>
+      <w:bookmarkStart w:id="39" w:name="_Toc122279050"/>
+      <w:bookmarkStart w:id="40" w:name="_Toc122279139"/>
+      <w:bookmarkEnd w:id="36"/>
       <w:r>
         <w:t>[Электронный ресурс] Режим доступа - https://metanit.com/sharp/wpf/22.1.php - Дата доступа: 12.12.2022</w:t>
       </w:r>
+      <w:bookmarkEnd w:id="39"/>
+      <w:bookmarkEnd w:id="40"/>
     </w:p>
     <w:sectPr>
-      <w:footerReference w:type="even" r:id="rId18"/>
-      <w:footerReference w:type="default" r:id="rId19"/>
-      <w:footerReference w:type="first" r:id="rId20"/>
+      <w:footerReference w:type="even" r:id="rId16"/>
+      <w:footerReference w:type="default" r:id="rId17"/>
+      <w:footerReference w:type="first" r:id="rId18"/>
       <w:pgSz w:w="11906" w:h="16838"/>
       <w:pgMar w:top="1956" w:right="849" w:bottom="1755" w:left="1702" w:header="720" w:footer="959" w:gutter="0"/>
       <w:pgNumType w:start="5"/>
@@ -9870,76 +9819,6 @@
     </w:sectPr>
   </w:body>
 </w:document>
-</file>
-
-<file path=word/comments.xml><?xml version="1.0" encoding="utf-8"?>
-<w:comments xmlns:wpc="http://schemas.microsoft.com/office/word/2010/wordprocessingCanvas" xmlns:mc="http://schemas.openxmlformats.org/markup-compatibility/2006" xmlns:o="urn:schemas-microsoft-com:office:office" xmlns:r="http://schemas.openxmlformats.org/officeDocument/2006/relationships" xmlns:m="http://schemas.openxmlformats.org/officeDocument/2006/math" xmlns:v="urn:schemas-microsoft-com:vml" xmlns:wp14="http://schemas.microsoft.com/office/word/2010/wordprocessingDrawing" xmlns:wp="http://schemas.openxmlformats.org/drawingml/2006/wordprocessingDrawing" xmlns:w10="urn:schemas-microsoft-com:office:word" xmlns:w="http://schemas.openxmlformats.org/wordprocessingml/2006/main" xmlns:w14="http://schemas.microsoft.com/office/word/2010/wordml" xmlns:w15="http://schemas.microsoft.com/office/word/2012/wordml" xmlns:wpg="http://schemas.microsoft.com/office/word/2010/wordprocessingGroup" xmlns:wpi="http://schemas.microsoft.com/office/word/2010/wordprocessingInk" xmlns:wne="http://schemas.microsoft.com/office/word/2006/wordml" xmlns:wps="http://schemas.microsoft.com/office/word/2010/wordprocessingShape" mc:Ignorable="w14 w15 wp14">
-  <w:comment w:id="0" w:author="Kirill" w:date="2022-12-15T14:02:00Z" w:initials="K">
-    <w:p>
-      <w:pPr>
-        <w:pStyle w:val="ab"/>
-      </w:pPr>
-      <w:r>
-        <w:rPr>
-          <w:rStyle w:val="aa"/>
-        </w:rPr>
-        <w:annotationRef/>
-      </w:r>
-      <w:r>
-        <w:t>Исправить кол-во страниц, иллюстраций и использованных источников</w:t>
-      </w:r>
-      <w:r>
-        <w:t xml:space="preserve"> (это я себе заметку сделал)</w:t>
-      </w:r>
-    </w:p>
-  </w:comment>
-  <w:comment w:id="1" w:author="Kirill" w:date="2022-12-15T14:47:00Z" w:initials="K">
-    <w:p>
-      <w:pPr>
-        <w:pStyle w:val="ab"/>
-      </w:pPr>
-      <w:r>
-        <w:rPr>
-          <w:rStyle w:val="aa"/>
-        </w:rPr>
-        <w:annotationRef/>
-      </w:r>
-      <w:r>
-        <w:t>Аналогично поменять цифры</w:t>
-      </w:r>
-      <w:r>
-        <w:t xml:space="preserve"> (это я себе заметку сделал)</w:t>
-      </w:r>
-    </w:p>
-  </w:comment>
-  <w:comment w:id="2" w:author="Kirill" w:date="2022-12-15T15:29:00Z" w:initials="K">
-    <w:p>
-      <w:pPr>
-        <w:pStyle w:val="ab"/>
-      </w:pPr>
-      <w:r>
-        <w:rPr>
-          <w:rStyle w:val="aa"/>
-        </w:rPr>
-        <w:annotationRef/>
-      </w:r>
-      <w:r>
-        <w:t>Обнови содержание</w:t>
-      </w:r>
-      <w:r>
-        <w:t xml:space="preserve"> (это я себе заметку сделал)</w:t>
-      </w:r>
-    </w:p>
-  </w:comment>
-</w:comments>
-</file>
-
-<file path=word/commentsExtended.xml><?xml version="1.0" encoding="utf-8"?>
-<w15:commentsEx xmlns:wpc="http://schemas.microsoft.com/office/word/2010/wordprocessingCanvas" xmlns:mc="http://schemas.openxmlformats.org/markup-compatibility/2006" xmlns:o="urn:schemas-microsoft-com:office:office" xmlns:r="http://schemas.openxmlformats.org/officeDocument/2006/relationships" xmlns:m="http://schemas.openxmlformats.org/officeDocument/2006/math" xmlns:v="urn:schemas-microsoft-com:vml" xmlns:wp14="http://schemas.microsoft.com/office/word/2010/wordprocessingDrawing" xmlns:wp="http://schemas.openxmlformats.org/drawingml/2006/wordprocessingDrawing" xmlns:w10="urn:schemas-microsoft-com:office:word" xmlns:w="http://schemas.openxmlformats.org/wordprocessingml/2006/main" xmlns:w14="http://schemas.microsoft.com/office/word/2010/wordml" xmlns:w15="http://schemas.microsoft.com/office/word/2012/wordml" xmlns:wpg="http://schemas.microsoft.com/office/word/2010/wordprocessingGroup" xmlns:wpi="http://schemas.microsoft.com/office/word/2010/wordprocessingInk" xmlns:wne="http://schemas.microsoft.com/office/word/2006/wordml" xmlns:wps="http://schemas.microsoft.com/office/word/2010/wordprocessingShape" mc:Ignorable="w14 w15 wp14">
-  <w15:commentEx w15:paraId="611D3D68" w15:done="0"/>
-  <w15:commentEx w15:paraId="491502DC" w15:done="0"/>
-  <w15:commentEx w15:paraId="36173C0A" w15:done="0"/>
-</w15:commentsEx>
 </file>
 
 <file path=word/endnotes.xml><?xml version="1.0" encoding="utf-8"?>
@@ -10297,16 +10176,17 @@
   <w:abstractNum w:abstractNumId="1" w15:restartNumberingAfterBreak="0">
     <w:nsid w:val="0F7D5797"/>
     <w:multiLevelType w:val="multilevel"/>
-    <w:tmpl w:val="0036542C"/>
+    <w:tmpl w:val="1A4C287C"/>
     <w:lvl w:ilvl="0">
       <w:start w:val="1"/>
       <w:numFmt w:val="bullet"/>
-      <w:lvlText w:val="●"/>
+      <w:lvlText w:val=""/>
       <w:lvlJc w:val="left"/>
       <w:pPr>
         <w:ind w:left="720" w:hanging="360"/>
       </w:pPr>
       <w:rPr>
+        <w:rFonts w:ascii="Symbol" w:hAnsi="Symbol" w:hint="default"/>
         <w:u w:val="none"/>
       </w:rPr>
     </w:lvl>
@@ -11179,6 +11059,95 @@
     </w:lvl>
   </w:abstractNum>
   <w:abstractNum w:abstractNumId="10" w15:restartNumberingAfterBreak="0">
+    <w:nsid w:val="45034619"/>
+    <w:multiLevelType w:val="hybridMultilevel"/>
+    <w:tmpl w:val="F3243D3E"/>
+    <w:lvl w:ilvl="0" w:tplc="C2747070">
+      <w:start w:val="1"/>
+      <w:numFmt w:val="decimal"/>
+      <w:lvlText w:val="%1."/>
+      <w:lvlJc w:val="left"/>
+      <w:pPr>
+        <w:ind w:left="730" w:hanging="360"/>
+      </w:pPr>
+      <w:rPr>
+        <w:color w:val="auto"/>
+      </w:rPr>
+    </w:lvl>
+    <w:lvl w:ilvl="1" w:tplc="04190019" w:tentative="1">
+      <w:start w:val="1"/>
+      <w:numFmt w:val="lowerLetter"/>
+      <w:lvlText w:val="%2."/>
+      <w:lvlJc w:val="left"/>
+      <w:pPr>
+        <w:ind w:left="1450" w:hanging="360"/>
+      </w:pPr>
+    </w:lvl>
+    <w:lvl w:ilvl="2" w:tplc="0419001B" w:tentative="1">
+      <w:start w:val="1"/>
+      <w:numFmt w:val="lowerRoman"/>
+      <w:lvlText w:val="%3."/>
+      <w:lvlJc w:val="right"/>
+      <w:pPr>
+        <w:ind w:left="2170" w:hanging="180"/>
+      </w:pPr>
+    </w:lvl>
+    <w:lvl w:ilvl="3" w:tplc="0419000F" w:tentative="1">
+      <w:start w:val="1"/>
+      <w:numFmt w:val="decimal"/>
+      <w:lvlText w:val="%4."/>
+      <w:lvlJc w:val="left"/>
+      <w:pPr>
+        <w:ind w:left="2890" w:hanging="360"/>
+      </w:pPr>
+    </w:lvl>
+    <w:lvl w:ilvl="4" w:tplc="04190019" w:tentative="1">
+      <w:start w:val="1"/>
+      <w:numFmt w:val="lowerLetter"/>
+      <w:lvlText w:val="%5."/>
+      <w:lvlJc w:val="left"/>
+      <w:pPr>
+        <w:ind w:left="3610" w:hanging="360"/>
+      </w:pPr>
+    </w:lvl>
+    <w:lvl w:ilvl="5" w:tplc="0419001B" w:tentative="1">
+      <w:start w:val="1"/>
+      <w:numFmt w:val="lowerRoman"/>
+      <w:lvlText w:val="%6."/>
+      <w:lvlJc w:val="right"/>
+      <w:pPr>
+        <w:ind w:left="4330" w:hanging="180"/>
+      </w:pPr>
+    </w:lvl>
+    <w:lvl w:ilvl="6" w:tplc="0419000F" w:tentative="1">
+      <w:start w:val="1"/>
+      <w:numFmt w:val="decimal"/>
+      <w:lvlText w:val="%7."/>
+      <w:lvlJc w:val="left"/>
+      <w:pPr>
+        <w:ind w:left="5050" w:hanging="360"/>
+      </w:pPr>
+    </w:lvl>
+    <w:lvl w:ilvl="7" w:tplc="04190019" w:tentative="1">
+      <w:start w:val="1"/>
+      <w:numFmt w:val="lowerLetter"/>
+      <w:lvlText w:val="%8."/>
+      <w:lvlJc w:val="left"/>
+      <w:pPr>
+        <w:ind w:left="5770" w:hanging="360"/>
+      </w:pPr>
+    </w:lvl>
+    <w:lvl w:ilvl="8" w:tplc="0419001B" w:tentative="1">
+      <w:start w:val="1"/>
+      <w:numFmt w:val="lowerRoman"/>
+      <w:lvlText w:val="%9."/>
+      <w:lvlJc w:val="right"/>
+      <w:pPr>
+        <w:ind w:left="6490" w:hanging="180"/>
+      </w:pPr>
+    </w:lvl>
+  </w:abstractNum>
+  <w:abstractNum w:abstractNumId="11" w15:restartNumberingAfterBreak="0">
     <w:nsid w:val="453D69B8"/>
     <w:multiLevelType w:val="multilevel"/>
     <w:tmpl w:val="023ACA22"/>
@@ -11291,7 +11260,7 @@
       </w:rPr>
     </w:lvl>
   </w:abstractNum>
-  <w:abstractNum w:abstractNumId="11" w15:restartNumberingAfterBreak="0">
+  <w:abstractNum w:abstractNumId="12" w15:restartNumberingAfterBreak="0">
     <w:nsid w:val="46F45355"/>
     <w:multiLevelType w:val="hybridMultilevel"/>
     <w:tmpl w:val="42CCEA7E"/>
@@ -11404,7 +11373,7 @@
       </w:rPr>
     </w:lvl>
   </w:abstractNum>
-  <w:abstractNum w:abstractNumId="12" w15:restartNumberingAfterBreak="0">
+  <w:abstractNum w:abstractNumId="13" w15:restartNumberingAfterBreak="0">
     <w:nsid w:val="49FF7D13"/>
     <w:multiLevelType w:val="hybridMultilevel"/>
     <w:tmpl w:val="C44E7152"/>
@@ -11518,7 +11487,7 @@
       </w:rPr>
     </w:lvl>
   </w:abstractNum>
-  <w:abstractNum w:abstractNumId="13" w15:restartNumberingAfterBreak="0">
+  <w:abstractNum w:abstractNumId="14" w15:restartNumberingAfterBreak="0">
     <w:nsid w:val="54F62E3B"/>
     <w:multiLevelType w:val="hybridMultilevel"/>
     <w:tmpl w:val="B2725ADC"/>
@@ -11631,7 +11600,7 @@
       </w:rPr>
     </w:lvl>
   </w:abstractNum>
-  <w:abstractNum w:abstractNumId="14" w15:restartNumberingAfterBreak="0">
+  <w:abstractNum w:abstractNumId="15" w15:restartNumberingAfterBreak="0">
     <w:nsid w:val="5877154D"/>
     <w:multiLevelType w:val="hybridMultilevel"/>
     <w:tmpl w:val="16448C64"/>
@@ -11745,7 +11714,7 @@
       </w:rPr>
     </w:lvl>
   </w:abstractNum>
-  <w:abstractNum w:abstractNumId="15" w15:restartNumberingAfterBreak="0">
+  <w:abstractNum w:abstractNumId="16" w15:restartNumberingAfterBreak="0">
     <w:nsid w:val="59C21F41"/>
     <w:multiLevelType w:val="multilevel"/>
     <w:tmpl w:val="8CC87B9A"/>
@@ -11858,7 +11827,7 @@
       </w:rPr>
     </w:lvl>
   </w:abstractNum>
-  <w:abstractNum w:abstractNumId="16" w15:restartNumberingAfterBreak="0">
+  <w:abstractNum w:abstractNumId="17" w15:restartNumberingAfterBreak="0">
     <w:nsid w:val="5C4D4B03"/>
     <w:multiLevelType w:val="multilevel"/>
     <w:tmpl w:val="76FC1F34"/>
@@ -11985,7 +11954,7 @@
       </w:rPr>
     </w:lvl>
   </w:abstractNum>
-  <w:abstractNum w:abstractNumId="17" w15:restartNumberingAfterBreak="0">
+  <w:abstractNum w:abstractNumId="18" w15:restartNumberingAfterBreak="0">
     <w:nsid w:val="628A1E49"/>
     <w:multiLevelType w:val="hybridMultilevel"/>
     <w:tmpl w:val="2C808B86"/>
@@ -12099,13 +12068,13 @@
       </w:rPr>
     </w:lvl>
   </w:abstractNum>
-  <w:abstractNum w:abstractNumId="18" w15:restartNumberingAfterBreak="0">
+  <w:abstractNum w:abstractNumId="19" w15:restartNumberingAfterBreak="0">
     <w:nsid w:val="63B016C3"/>
     <w:multiLevelType w:val="multilevel"/>
     <w:tmpl w:val="76FC1F34"/>
     <w:numStyleLink w:val="1"/>
   </w:abstractNum>
-  <w:abstractNum w:abstractNumId="19" w15:restartNumberingAfterBreak="0">
+  <w:abstractNum w:abstractNumId="20" w15:restartNumberingAfterBreak="0">
     <w:nsid w:val="682533B4"/>
     <w:multiLevelType w:val="hybridMultilevel"/>
     <w:tmpl w:val="43EC3C62"/>
@@ -12219,7 +12188,7 @@
       </w:rPr>
     </w:lvl>
   </w:abstractNum>
-  <w:abstractNum w:abstractNumId="20" w15:restartNumberingAfterBreak="0">
+  <w:abstractNum w:abstractNumId="21" w15:restartNumberingAfterBreak="0">
     <w:nsid w:val="68ED264F"/>
     <w:multiLevelType w:val="hybridMultilevel"/>
     <w:tmpl w:val="349A50E2"/>
@@ -12333,7 +12302,7 @@
       </w:rPr>
     </w:lvl>
   </w:abstractNum>
-  <w:abstractNum w:abstractNumId="21" w15:restartNumberingAfterBreak="0">
+  <w:abstractNum w:abstractNumId="22" w15:restartNumberingAfterBreak="0">
     <w:nsid w:val="6CC34D01"/>
     <w:multiLevelType w:val="multilevel"/>
     <w:tmpl w:val="C8064468"/>
@@ -12527,7 +12496,7 @@
       </w:rPr>
     </w:lvl>
   </w:abstractNum>
-  <w:abstractNum w:abstractNumId="22" w15:restartNumberingAfterBreak="0">
+  <w:abstractNum w:abstractNumId="23" w15:restartNumberingAfterBreak="0">
     <w:nsid w:val="76544B16"/>
     <w:multiLevelType w:val="multilevel"/>
     <w:tmpl w:val="34CE4232"/>
@@ -12654,7 +12623,7 @@
       </w:rPr>
     </w:lvl>
   </w:abstractNum>
-  <w:abstractNum w:abstractNumId="23" w15:restartNumberingAfterBreak="0">
+  <w:abstractNum w:abstractNumId="24" w15:restartNumberingAfterBreak="0">
     <w:nsid w:val="7E387DD9"/>
     <w:multiLevelType w:val="multilevel"/>
     <w:tmpl w:val="20000025"/>
@@ -12845,10 +12814,10 @@
     <w:abstractNumId w:val="1"/>
   </w:num>
   <w:num w:numId="2">
-    <w:abstractNumId w:val="15"/>
+    <w:abstractNumId w:val="16"/>
   </w:num>
   <w:num w:numId="3">
-    <w:abstractNumId w:val="10"/>
+    <w:abstractNumId w:val="11"/>
   </w:num>
   <w:num w:numId="4">
     <w:abstractNumId w:val="0"/>
@@ -12863,13 +12832,13 @@
     <w:abstractNumId w:val="3"/>
   </w:num>
   <w:num w:numId="8">
-    <w:abstractNumId w:val="22"/>
+    <w:abstractNumId w:val="23"/>
   </w:num>
   <w:num w:numId="9">
-    <w:abstractNumId w:val="16"/>
+    <w:abstractNumId w:val="17"/>
   </w:num>
   <w:num w:numId="10">
-    <w:abstractNumId w:val="18"/>
+    <w:abstractNumId w:val="19"/>
     <w:lvlOverride w:ilvl="0">
       <w:lvl w:ilvl="0">
         <w:start w:val="1"/>
@@ -13011,7 +12980,7 @@
     </w:lvlOverride>
   </w:num>
   <w:num w:numId="11">
-    <w:abstractNumId w:val="23"/>
+    <w:abstractNumId w:val="24"/>
   </w:num>
   <w:num w:numId="12">
     <w:abstractNumId w:val="5"/>
@@ -13023,45 +12992,40 @@
     <w:abstractNumId w:val="9"/>
   </w:num>
   <w:num w:numId="15">
-    <w:abstractNumId w:val="11"/>
+    <w:abstractNumId w:val="12"/>
   </w:num>
   <w:num w:numId="16">
-    <w:abstractNumId w:val="13"/>
+    <w:abstractNumId w:val="14"/>
   </w:num>
   <w:num w:numId="17">
     <w:abstractNumId w:val="7"/>
   </w:num>
   <w:num w:numId="18">
-    <w:abstractNumId w:val="21"/>
+    <w:abstractNumId w:val="22"/>
   </w:num>
   <w:num w:numId="19">
     <w:abstractNumId w:val="4"/>
   </w:num>
   <w:num w:numId="20">
-    <w:abstractNumId w:val="17"/>
+    <w:abstractNumId w:val="18"/>
   </w:num>
   <w:num w:numId="21">
-    <w:abstractNumId w:val="19"/>
+    <w:abstractNumId w:val="20"/>
   </w:num>
   <w:num w:numId="22">
-    <w:abstractNumId w:val="14"/>
+    <w:abstractNumId w:val="15"/>
   </w:num>
   <w:num w:numId="23">
-    <w:abstractNumId w:val="12"/>
+    <w:abstractNumId w:val="13"/>
   </w:num>
   <w:num w:numId="24">
-    <w:abstractNumId w:val="20"/>
+    <w:abstractNumId w:val="21"/>
+  </w:num>
+  <w:num w:numId="25">
+    <w:abstractNumId w:val="10"/>
   </w:num>
   <w:numIdMacAtCleanup w:val="17"/>
 </w:numbering>
-</file>
-
-<file path=word/people.xml><?xml version="1.0" encoding="utf-8"?>
-<w15:people xmlns:wpc="http://schemas.microsoft.com/office/word/2010/wordprocessingCanvas" xmlns:mc="http://schemas.openxmlformats.org/markup-compatibility/2006" xmlns:o="urn:schemas-microsoft-com:office:office" xmlns:r="http://schemas.openxmlformats.org/officeDocument/2006/relationships" xmlns:m="http://schemas.openxmlformats.org/officeDocument/2006/math" xmlns:v="urn:schemas-microsoft-com:vml" xmlns:wp14="http://schemas.microsoft.com/office/word/2010/wordprocessingDrawing" xmlns:wp="http://schemas.openxmlformats.org/drawingml/2006/wordprocessingDrawing" xmlns:w10="urn:schemas-microsoft-com:office:word" xmlns:w="http://schemas.openxmlformats.org/wordprocessingml/2006/main" xmlns:w14="http://schemas.microsoft.com/office/word/2010/wordml" xmlns:w15="http://schemas.microsoft.com/office/word/2012/wordml" xmlns:wpg="http://schemas.microsoft.com/office/word/2010/wordprocessingGroup" xmlns:wpi="http://schemas.microsoft.com/office/word/2010/wordprocessingInk" xmlns:wne="http://schemas.microsoft.com/office/word/2006/wordml" xmlns:wps="http://schemas.microsoft.com/office/word/2010/wordprocessingShape" mc:Ignorable="w14 w15 wp14">
-  <w15:person w15:author="Kirill">
-    <w15:presenceInfo w15:providerId="None" w15:userId="Kirill"/>
-  </w15:person>
-</w15:people>
 </file>
 
 <file path=word/styles.xml><?xml version="1.0" encoding="utf-8"?>
@@ -13466,6 +13430,7 @@
     <w:next w:val="a"/>
     <w:uiPriority w:val="9"/>
     <w:qFormat/>
+    <w:rsid w:val="00876828"/>
     <w:pPr>
       <w:keepNext/>
       <w:keepLines/>
@@ -13484,7 +13449,6 @@
     <w:rPr>
       <w:b/>
       <w:color w:val="000000"/>
-      <w:sz w:val="32"/>
       <w:szCs w:val="32"/>
     </w:rPr>
   </w:style>
@@ -13495,6 +13459,7 @@
     <w:uiPriority w:val="9"/>
     <w:unhideWhenUsed/>
     <w:qFormat/>
+    <w:rsid w:val="00876828"/>
     <w:pPr>
       <w:keepNext/>
       <w:keepLines/>
@@ -13513,7 +13478,6 @@
     <w:rPr>
       <w:b/>
       <w:color w:val="000000"/>
-      <w:sz w:val="32"/>
       <w:szCs w:val="32"/>
     </w:rPr>
   </w:style>
@@ -14369,7 +14333,7 @@
 </file>
 
 <file path=customXml/itemProps1.xml><?xml version="1.0" encoding="utf-8"?>
-<ds:datastoreItem xmlns:ds="http://schemas.openxmlformats.org/officeDocument/2006/customXml" ds:itemID="{6D9E0CBA-ECA6-4679-B9B1-F3508E0ACD06}">
+<ds:datastoreItem xmlns:ds="http://schemas.openxmlformats.org/officeDocument/2006/customXml" ds:itemID="{D467385D-7E0B-482C-BA5D-297AD13517BF}">
   <ds:schemaRefs>
     <ds:schemaRef ds:uri="http://schemas.openxmlformats.org/officeDocument/2006/bibliography"/>
   </ds:schemaRefs>
